--- a/relazioneEsercitazioni.docx
+++ b/relazioneEsercitazioni.docx
@@ -503,25 +503,40 @@
           <w:rFonts w:ascii="SFRM1440" w:hAnsi="SFRM1440" w:cs="SFRM1440"/>
           <w:sz w:val="29"/>
           <w:szCs w:val="29"/>
-        </w:rPr>
-      </w:pPr>
-      <w:proofErr w:type="spellStart"/>
+          <w:u w:val="single"/>
+        </w:rPr>
+      </w:pPr>
       <w:r>
         <w:rPr>
           <w:rFonts w:ascii="SFRM1440" w:hAnsi="SFRM1440" w:cs="SFRM1440"/>
           <w:sz w:val="29"/>
           <w:szCs w:val="29"/>
         </w:rPr>
-        <w:t>a.a</w:t>
-      </w:r>
-      <w:proofErr w:type="spellEnd"/>
+        <w:t>a.a. 20</w:t>
+      </w:r>
       <w:r>
         <w:rPr>
           <w:rFonts w:ascii="SFRM1440" w:hAnsi="SFRM1440" w:cs="SFRM1440"/>
           <w:sz w:val="29"/>
           <w:szCs w:val="29"/>
         </w:rPr>
-        <w:t>. 2020/2021</w:t>
+        <w:t>19</w:t>
+      </w:r>
+      <w:r>
+        <w:rPr>
+          <w:rFonts w:ascii="SFRM1440" w:hAnsi="SFRM1440" w:cs="SFRM1440"/>
+          <w:sz w:val="29"/>
+          <w:szCs w:val="29"/>
+        </w:rPr>
+        <w:t>/202</w:t>
+      </w:r>
+      <w:r>
+        <w:rPr>
+          <w:rFonts w:ascii="SFRM1440" w:hAnsi="SFRM1440" w:cs="SFRM1440"/>
+          <w:sz w:val="29"/>
+          <w:szCs w:val="29"/>
+        </w:rPr>
+        <w:t>0</w:t>
       </w:r>
     </w:p>
     <w:p>
@@ -557,13 +572,8 @@
         </w:numPr>
       </w:pPr>
       <w:r>
-        <w:t xml:space="preserve">Lemmatizzazione e rimozione delle </w:t>
-      </w:r>
-      <w:proofErr w:type="spellStart"/>
-      <w:r>
-        <w:t>stopword</w:t>
-      </w:r>
-      <w:proofErr w:type="spellEnd"/>
+        <w:t>Lemmatizzazione e rimozione delle stopword</w:t>
+      </w:r>
     </w:p>
     <w:p>
       <w:pPr>
@@ -579,39 +589,7 @@
     </w:p>
     <w:p>
       <w:r>
-        <w:t xml:space="preserve">Per la fase 1 ho utilizzato le funzioni di </w:t>
-      </w:r>
-      <w:proofErr w:type="spellStart"/>
-      <w:r>
-        <w:t>nltk</w:t>
-      </w:r>
-      <w:proofErr w:type="spellEnd"/>
-      <w:r>
-        <w:t xml:space="preserve"> che mette già a disposizione un elenco di </w:t>
-      </w:r>
-      <w:proofErr w:type="spellStart"/>
-      <w:r>
-        <w:t>stopwords</w:t>
-      </w:r>
-      <w:proofErr w:type="spellEnd"/>
-      <w:r>
-        <w:t xml:space="preserve"> inglesi che ho semplicemente rimosso dalle frasi che sono state precedentemente </w:t>
-      </w:r>
-      <w:proofErr w:type="spellStart"/>
-      <w:r>
-        <w:t>tokenizzate</w:t>
-      </w:r>
-      <w:proofErr w:type="spellEnd"/>
-      <w:r>
-        <w:t xml:space="preserve"> sempre utilizzando </w:t>
-      </w:r>
-      <w:proofErr w:type="spellStart"/>
-      <w:r>
-        <w:t>nltk</w:t>
-      </w:r>
-      <w:proofErr w:type="spellEnd"/>
-      <w:r>
-        <w:t>.</w:t>
+        <w:t>Per la fase 1 ho utilizzato le funzioni di nltk che mette già a disposizione un elenco di stopwords inglesi che ho semplicemente rimosso dalle frasi che sono state precedentemente tokenizzate sempre utilizzando nltk.</w:t>
       </w:r>
       <w:r>
         <w:br/>
@@ -620,15 +598,7 @@
     </w:p>
     <w:p>
       <w:r>
-        <w:t>Per la fase 2 ho calcolato l’</w:t>
-      </w:r>
-      <w:proofErr w:type="spellStart"/>
-      <w:r>
-        <w:t>overlap</w:t>
-      </w:r>
-      <w:proofErr w:type="spellEnd"/>
-      <w:r>
-        <w:t xml:space="preserve"> medio dei lemmi delle definizioni di ogni concetto.</w:t>
+        <w:t>Per la fase 2 ho calcolato l’overlap medio dei lemmi delle definizioni di ogni concetto.</w:t>
       </w:r>
     </w:p>
     <w:p>
@@ -763,15 +733,7 @@
               <w:cnfStyle w:val="000000000000" w:firstRow="0" w:lastRow="0" w:firstColumn="0" w:lastColumn="0" w:oddVBand="0" w:evenVBand="0" w:oddHBand="0" w:evenHBand="0" w:firstRowFirstColumn="0" w:firstRowLastColumn="0" w:lastRowFirstColumn="0" w:lastRowLastColumn="0"/>
             </w:pPr>
             <w:r>
-              <w:t>8.47% (</w:t>
-            </w:r>
-            <w:proofErr w:type="spellStart"/>
-            <w:r>
-              <w:t>Compassion</w:t>
-            </w:r>
-            <w:proofErr w:type="spellEnd"/>
-            <w:r>
-              <w:t>)</w:t>
+              <w:t>8.47% (Compassion)</w:t>
             </w:r>
           </w:p>
         </w:tc>
@@ -785,15 +747,7 @@
               <w:cnfStyle w:val="000000000000" w:firstRow="0" w:lastRow="0" w:firstColumn="0" w:lastColumn="0" w:oddVBand="0" w:evenVBand="0" w:oddHBand="0" w:evenHBand="0" w:firstRowFirstColumn="0" w:firstRowLastColumn="0" w:lastRowFirstColumn="0" w:lastRowLastColumn="0"/>
             </w:pPr>
             <w:r>
-              <w:t>15.8% (</w:t>
-            </w:r>
-            <w:proofErr w:type="spellStart"/>
-            <w:r>
-              <w:t>Molecule</w:t>
-            </w:r>
-            <w:proofErr w:type="spellEnd"/>
-            <w:r>
-              <w:t>)</w:t>
+              <w:t>15.8% (Molecule)</w:t>
             </w:r>
           </w:p>
         </w:tc>
@@ -810,6 +764,9 @@
       </w:r>
     </w:p>
     <w:p/>
+    <w:p/>
+    <w:p/>
+    <w:p/>
     <w:p>
       <w:pPr>
         <w:pStyle w:val="Titolo2"/>
@@ -825,9 +782,883 @@
     </w:p>
     <w:p>
       <w:r>
-        <w:t>Gli step che ho seguito per completare questo risultato sono i seguenti:</w:t>
-      </w:r>
-    </w:p>
+        <w:t>Gli step che ho seguito per completare questo risultato sono i seguenti</w:t>
+      </w:r>
+      <w:r>
+        <w:t xml:space="preserve"> (ripetuti per ogni concetto)</w:t>
+      </w:r>
+      <w:r>
+        <w:t>:</w:t>
+      </w:r>
+    </w:p>
+    <w:p>
+      <w:pPr>
+        <w:pStyle w:val="Paragrafoelenco"/>
+        <w:numPr>
+          <w:ilvl w:val="0"/>
+          <w:numId w:val="3"/>
+        </w:numPr>
+      </w:pPr>
+      <w:r>
+        <w:t>Identificazione dei token, lemmatizzazione e rimozione stopwords da ogni definizione</w:t>
+      </w:r>
+    </w:p>
+    <w:p>
+      <w:pPr>
+        <w:pStyle w:val="Paragrafoelenco"/>
+        <w:numPr>
+          <w:ilvl w:val="0"/>
+          <w:numId w:val="3"/>
+        </w:numPr>
+      </w:pPr>
+      <w:r>
+        <w:t>Calcolo frequenza token considerando tutte le definizioni</w:t>
+      </w:r>
+    </w:p>
+    <w:p>
+      <w:pPr>
+        <w:pStyle w:val="Paragrafoelenco"/>
+        <w:numPr>
+          <w:ilvl w:val="0"/>
+          <w:numId w:val="3"/>
+        </w:numPr>
+      </w:pPr>
+      <w:r>
+        <w:t>Trovo contesto utilizzando examples,definitions, iperonimi e iponimi di ogni synset associato ad un termine (il synset associato ad ogni termine lo trovo applicando l’algoritmo di Lesk e usando i token trovati nelle definizioni come contesto)</w:t>
+      </w:r>
+    </w:p>
+    <w:p>
+      <w:pPr>
+        <w:pStyle w:val="Paragrafoelenco"/>
+        <w:numPr>
+          <w:ilvl w:val="0"/>
+          <w:numId w:val="3"/>
+        </w:numPr>
+      </w:pPr>
+      <w:r>
+        <w:t>G</w:t>
+      </w:r>
+      <w:r>
+        <w:t>enero una lista con tutti gli iponimi di ogni iperonimo di ogni synset</w:t>
+      </w:r>
+      <w:r>
+        <w:t>. Durante la creazione di questa lista considero iperonimi i termini che hanno una frequenza maggiore di una certa soglia (e quindi per questi conduco la ricerca sui loro iponimi)</w:t>
+      </w:r>
+    </w:p>
+    <w:p>
+      <w:pPr>
+        <w:pStyle w:val="Paragrafoelenco"/>
+        <w:numPr>
+          <w:ilvl w:val="0"/>
+          <w:numId w:val="3"/>
+        </w:numPr>
+      </w:pPr>
+      <w:r>
+        <w:t>Per ogni concetto ritorno l’iponimo che è più simile (in termini di overlap del suo contesto col contesto trovato al punto 3)</w:t>
+      </w:r>
+      <w:r>
+        <w:t>.</w:t>
+      </w:r>
+    </w:p>
+    <w:p>
+      <w:r>
+        <w:t>Questi sono i risultati ottenuti:</w:t>
+      </w:r>
+    </w:p>
+    <w:tbl>
+      <w:tblPr>
+        <w:tblStyle w:val="Tabellagriglia4-colore1"/>
+        <w:tblW w:w="0" w:type="auto"/>
+        <w:tblLook w:val="04A0" w:firstRow="1" w:lastRow="0" w:firstColumn="1" w:lastColumn="0" w:noHBand="0" w:noVBand="1"/>
+      </w:tblPr>
+      <w:tblGrid>
+        <w:gridCol w:w="3209"/>
+        <w:gridCol w:w="3209"/>
+      </w:tblGrid>
+      <w:tr>
+        <w:trPr>
+          <w:cnfStyle w:val="100000000000" w:firstRow="1" w:lastRow="0" w:firstColumn="0" w:lastColumn="0" w:oddVBand="0" w:evenVBand="0" w:oddHBand="0" w:evenHBand="0" w:firstRowFirstColumn="0" w:firstRowLastColumn="0" w:lastRowFirstColumn="0" w:lastRowLastColumn="0"/>
+        </w:trPr>
+        <w:tc>
+          <w:tcPr>
+            <w:cnfStyle w:val="001000000000" w:firstRow="0" w:lastRow="0" w:firstColumn="1" w:lastColumn="0" w:oddVBand="0" w:evenVBand="0" w:oddHBand="0" w:evenHBand="0" w:firstRowFirstColumn="0" w:firstRowLastColumn="0" w:lastRowFirstColumn="0" w:lastRowLastColumn="0"/>
+            <w:tcW w:w="3209" w:type="dxa"/>
+          </w:tcPr>
+          <w:p>
+            <w:pPr>
+              <w:jc w:val="center"/>
+            </w:pPr>
+            <w:r>
+              <w:lastRenderedPageBreak/>
+              <w:t>CORRETTO</w:t>
+            </w:r>
+          </w:p>
+        </w:tc>
+        <w:tc>
+          <w:tcPr>
+            <w:tcW w:w="3209" w:type="dxa"/>
+          </w:tcPr>
+          <w:p>
+            <w:pPr>
+              <w:jc w:val="center"/>
+              <w:cnfStyle w:val="100000000000" w:firstRow="1" w:lastRow="0" w:firstColumn="0" w:lastColumn="0" w:oddVBand="0" w:evenVBand="0" w:oddHBand="0" w:evenHBand="0" w:firstRowFirstColumn="0" w:firstRowLastColumn="0" w:lastRowFirstColumn="0" w:lastRowLastColumn="0"/>
+            </w:pPr>
+            <w:r>
+              <w:t>SYNSET IDENTIFICATO</w:t>
+            </w:r>
+          </w:p>
+        </w:tc>
+      </w:tr>
+      <w:tr>
+        <w:trPr>
+          <w:cnfStyle w:val="000000100000" w:firstRow="0" w:lastRow="0" w:firstColumn="0" w:lastColumn="0" w:oddVBand="0" w:evenVBand="0" w:oddHBand="1" w:evenHBand="0" w:firstRowFirstColumn="0" w:firstRowLastColumn="0" w:lastRowFirstColumn="0" w:lastRowLastColumn="0"/>
+        </w:trPr>
+        <w:tc>
+          <w:tcPr>
+            <w:cnfStyle w:val="001000000000" w:firstRow="0" w:lastRow="0" w:firstColumn="1" w:lastColumn="0" w:oddVBand="0" w:evenVBand="0" w:oddHBand="0" w:evenHBand="0" w:firstRowFirstColumn="0" w:firstRowLastColumn="0" w:lastRowFirstColumn="0" w:lastRowLastColumn="0"/>
+            <w:tcW w:w="3209" w:type="dxa"/>
+          </w:tcPr>
+          <w:p>
+            <w:r>
+              <w:t>JUSTICE</w:t>
+            </w:r>
+          </w:p>
+        </w:tc>
+        <w:tc>
+          <w:tcPr>
+            <w:tcW w:w="3209" w:type="dxa"/>
+          </w:tcPr>
+          <w:p>
+            <w:pPr>
+              <w:cnfStyle w:val="000000100000" w:firstRow="0" w:lastRow="0" w:firstColumn="0" w:lastColumn="0" w:oddVBand="0" w:evenVBand="0" w:oddHBand="1" w:evenHBand="0" w:firstRowFirstColumn="0" w:firstRowLastColumn="0" w:lastRowFirstColumn="0" w:lastRowLastColumn="0"/>
+            </w:pPr>
+            <w:r>
+              <w:t>human_right.n.01</w:t>
+            </w:r>
+          </w:p>
+        </w:tc>
+      </w:tr>
+      <w:tr>
+        <w:tc>
+          <w:tcPr>
+            <w:cnfStyle w:val="001000000000" w:firstRow="0" w:lastRow="0" w:firstColumn="1" w:lastColumn="0" w:oddVBand="0" w:evenVBand="0" w:oddHBand="0" w:evenHBand="0" w:firstRowFirstColumn="0" w:firstRowLastColumn="0" w:lastRowFirstColumn="0" w:lastRowLastColumn="0"/>
+            <w:tcW w:w="3209" w:type="dxa"/>
+          </w:tcPr>
+          <w:p>
+            <w:r>
+              <w:t>PATIENCE</w:t>
+            </w:r>
+          </w:p>
+        </w:tc>
+        <w:tc>
+          <w:tcPr>
+            <w:tcW w:w="3209" w:type="dxa"/>
+          </w:tcPr>
+          <w:p>
+            <w:pPr>
+              <w:cnfStyle w:val="000000000000" w:firstRow="0" w:lastRow="0" w:firstColumn="0" w:lastColumn="0" w:oddVBand="0" w:evenVBand="0" w:oddHBand="0" w:evenHBand="0" w:firstRowFirstColumn="0" w:firstRowLastColumn="0" w:lastRowFirstColumn="0" w:lastRowLastColumn="0"/>
+            </w:pPr>
+            <w:r>
+              <w:t>excitement.n.02</w:t>
+            </w:r>
+          </w:p>
+        </w:tc>
+      </w:tr>
+      <w:tr>
+        <w:trPr>
+          <w:cnfStyle w:val="000000100000" w:firstRow="0" w:lastRow="0" w:firstColumn="0" w:lastColumn="0" w:oddVBand="0" w:evenVBand="0" w:oddHBand="1" w:evenHBand="0" w:firstRowFirstColumn="0" w:firstRowLastColumn="0" w:lastRowFirstColumn="0" w:lastRowLastColumn="0"/>
+        </w:trPr>
+        <w:tc>
+          <w:tcPr>
+            <w:cnfStyle w:val="001000000000" w:firstRow="0" w:lastRow="0" w:firstColumn="1" w:lastColumn="0" w:oddVBand="0" w:evenVBand="0" w:oddHBand="0" w:evenHBand="0" w:firstRowFirstColumn="0" w:firstRowLastColumn="0" w:lastRowFirstColumn="0" w:lastRowLastColumn="0"/>
+            <w:tcW w:w="3209" w:type="dxa"/>
+          </w:tcPr>
+          <w:p>
+            <w:r>
+              <w:t>GREED</w:t>
+            </w:r>
+          </w:p>
+        </w:tc>
+        <w:tc>
+          <w:tcPr>
+            <w:tcW w:w="3209" w:type="dxa"/>
+          </w:tcPr>
+          <w:p>
+            <w:pPr>
+              <w:cnfStyle w:val="000000100000" w:firstRow="0" w:lastRow="0" w:firstColumn="0" w:lastColumn="0" w:oddVBand="0" w:evenVBand="0" w:oddHBand="1" w:evenHBand="0" w:firstRowFirstColumn="0" w:firstRowLastColumn="0" w:lastRowFirstColumn="0" w:lastRowLastColumn="0"/>
+            </w:pPr>
+            <w:r>
+              <w:t>one.n.02</w:t>
+            </w:r>
+          </w:p>
+        </w:tc>
+      </w:tr>
+      <w:tr>
+        <w:tc>
+          <w:tcPr>
+            <w:cnfStyle w:val="001000000000" w:firstRow="0" w:lastRow="0" w:firstColumn="1" w:lastColumn="0" w:oddVBand="0" w:evenVBand="0" w:oddHBand="0" w:evenHBand="0" w:firstRowFirstColumn="0" w:firstRowLastColumn="0" w:lastRowFirstColumn="0" w:lastRowLastColumn="0"/>
+            <w:tcW w:w="3209" w:type="dxa"/>
+          </w:tcPr>
+          <w:p>
+            <w:r>
+              <w:t>POLITICS</w:t>
+            </w:r>
+          </w:p>
+        </w:tc>
+        <w:tc>
+          <w:tcPr>
+            <w:tcW w:w="3209" w:type="dxa"/>
+          </w:tcPr>
+          <w:p>
+            <w:pPr>
+              <w:cnfStyle w:val="000000000000" w:firstRow="0" w:lastRow="0" w:firstColumn="0" w:lastColumn="0" w:oddVBand="0" w:evenVBand="0" w:oddHBand="0" w:evenHBand="0" w:firstRowFirstColumn="0" w:firstRowLastColumn="0" w:lastRowFirstColumn="0" w:lastRowLastColumn="0"/>
+            </w:pPr>
+            <w:r>
+              <w:t>government.n.03</w:t>
+            </w:r>
+          </w:p>
+        </w:tc>
+      </w:tr>
+      <w:tr>
+        <w:trPr>
+          <w:cnfStyle w:val="000000100000" w:firstRow="0" w:lastRow="0" w:firstColumn="0" w:lastColumn="0" w:oddVBand="0" w:evenVBand="0" w:oddHBand="1" w:evenHBand="0" w:firstRowFirstColumn="0" w:firstRowLastColumn="0" w:lastRowFirstColumn="0" w:lastRowLastColumn="0"/>
+        </w:trPr>
+        <w:tc>
+          <w:tcPr>
+            <w:cnfStyle w:val="001000000000" w:firstRow="0" w:lastRow="0" w:firstColumn="1" w:lastColumn="0" w:oddVBand="0" w:evenVBand="0" w:oddHBand="0" w:evenHBand="0" w:firstRowFirstColumn="0" w:firstRowLastColumn="0" w:lastRowFirstColumn="0" w:lastRowLastColumn="0"/>
+            <w:tcW w:w="3209" w:type="dxa"/>
+          </w:tcPr>
+          <w:p>
+            <w:r>
+              <w:t>FOOD</w:t>
+            </w:r>
+          </w:p>
+        </w:tc>
+        <w:tc>
+          <w:tcPr>
+            <w:tcW w:w="3209" w:type="dxa"/>
+          </w:tcPr>
+          <w:p>
+            <w:pPr>
+              <w:cnfStyle w:val="000000100000" w:firstRow="0" w:lastRow="0" w:firstColumn="0" w:lastColumn="0" w:oddVBand="0" w:evenVBand="0" w:oddHBand="1" w:evenHBand="0" w:firstRowFirstColumn="0" w:firstRowLastColumn="0" w:lastRowFirstColumn="0" w:lastRowLastColumn="0"/>
+            </w:pPr>
+            <w:r>
+              <w:t>plant.n.04</w:t>
+            </w:r>
+          </w:p>
+        </w:tc>
+      </w:tr>
+      <w:tr>
+        <w:tc>
+          <w:tcPr>
+            <w:cnfStyle w:val="001000000000" w:firstRow="0" w:lastRow="0" w:firstColumn="1" w:lastColumn="0" w:oddVBand="0" w:evenVBand="0" w:oddHBand="0" w:evenHBand="0" w:firstRowFirstColumn="0" w:firstRowLastColumn="0" w:lastRowFirstColumn="0" w:lastRowLastColumn="0"/>
+            <w:tcW w:w="3209" w:type="dxa"/>
+          </w:tcPr>
+          <w:p>
+            <w:r>
+              <w:t>RADIATOR</w:t>
+            </w:r>
+          </w:p>
+        </w:tc>
+        <w:tc>
+          <w:tcPr>
+            <w:tcW w:w="3209" w:type="dxa"/>
+          </w:tcPr>
+          <w:p>
+            <w:pPr>
+              <w:cnfStyle w:val="000000000000" w:firstRow="0" w:lastRow="0" w:firstColumn="0" w:lastColumn="0" w:oddVBand="0" w:evenVBand="0" w:oddHBand="0" w:evenHBand="0" w:firstRowFirstColumn="0" w:firstRowLastColumn="0" w:lastRowFirstColumn="0" w:lastRowLastColumn="0"/>
+            </w:pPr>
+            <w:r>
+              <w:t>dispersion.n.03</w:t>
+            </w:r>
+          </w:p>
+        </w:tc>
+      </w:tr>
+      <w:tr>
+        <w:trPr>
+          <w:cnfStyle w:val="000000100000" w:firstRow="0" w:lastRow="0" w:firstColumn="0" w:lastColumn="0" w:oddVBand="0" w:evenVBand="0" w:oddHBand="1" w:evenHBand="0" w:firstRowFirstColumn="0" w:firstRowLastColumn="0" w:lastRowFirstColumn="0" w:lastRowLastColumn="0"/>
+        </w:trPr>
+        <w:tc>
+          <w:tcPr>
+            <w:cnfStyle w:val="001000000000" w:firstRow="0" w:lastRow="0" w:firstColumn="1" w:lastColumn="0" w:oddVBand="0" w:evenVBand="0" w:oddHBand="0" w:evenHBand="0" w:firstRowFirstColumn="0" w:firstRowLastColumn="0" w:lastRowFirstColumn="0" w:lastRowLastColumn="0"/>
+            <w:tcW w:w="3209" w:type="dxa"/>
+          </w:tcPr>
+          <w:p>
+            <w:r>
+              <w:t>VEHICLE</w:t>
+            </w:r>
+          </w:p>
+        </w:tc>
+        <w:tc>
+          <w:tcPr>
+            <w:tcW w:w="3209" w:type="dxa"/>
+          </w:tcPr>
+          <w:p>
+            <w:pPr>
+              <w:cnfStyle w:val="000000100000" w:firstRow="0" w:lastRow="0" w:firstColumn="0" w:lastColumn="0" w:oddVBand="0" w:evenVBand="0" w:oddHBand="1" w:evenHBand="0" w:firstRowFirstColumn="0" w:firstRowLastColumn="0" w:lastRowFirstColumn="0" w:lastRowLastColumn="0"/>
+            </w:pPr>
+            <w:r>
+              <w:t>airlift.n.01</w:t>
+            </w:r>
+          </w:p>
+        </w:tc>
+      </w:tr>
+      <w:tr>
+        <w:tc>
+          <w:tcPr>
+            <w:cnfStyle w:val="001000000000" w:firstRow="0" w:lastRow="0" w:firstColumn="1" w:lastColumn="0" w:oddVBand="0" w:evenVBand="0" w:oddHBand="0" w:evenHBand="0" w:firstRowFirstColumn="0" w:firstRowLastColumn="0" w:lastRowFirstColumn="0" w:lastRowLastColumn="0"/>
+            <w:tcW w:w="3209" w:type="dxa"/>
+          </w:tcPr>
+          <w:p>
+            <w:r>
+              <w:t>SCREW</w:t>
+            </w:r>
+          </w:p>
+        </w:tc>
+        <w:tc>
+          <w:tcPr>
+            <w:tcW w:w="3209" w:type="dxa"/>
+          </w:tcPr>
+          <w:p>
+            <w:pPr>
+              <w:cnfStyle w:val="000000000000" w:firstRow="0" w:lastRow="0" w:firstColumn="0" w:lastColumn="0" w:oddVBand="0" w:evenVBand="0" w:oddHBand="0" w:evenHBand="0" w:firstRowFirstColumn="0" w:firstRowLastColumn="0" w:lastRowFirstColumn="0" w:lastRowLastColumn="0"/>
+            </w:pPr>
+            <w:r>
+              <w:t>pin.n.09</w:t>
+            </w:r>
+          </w:p>
+        </w:tc>
+      </w:tr>
+    </w:tbl>
+    <w:p/>
+    <w:p>
+      <w:pPr>
+        <w:pStyle w:val="Titolo2"/>
+      </w:pPr>
+      <w:r>
+        <w:t>Esercitazione 3</w:t>
+      </w:r>
+    </w:p>
+    <w:p>
+      <w:r>
+        <w:t>In questa esercitazione si vogliono sperimentare i principi della teoria di Hanks e quindi si cerca di calcolare delle frequenze di supersensi WordNet dato un corpus e scelto un verbo e una valenza.</w:t>
+      </w:r>
+    </w:p>
+    <w:p>
+      <w:r>
+        <w:t>Io ho scelto una valenza 2, usato il Brown Corpus e scelto il verbo build.</w:t>
+      </w:r>
+    </w:p>
+    <w:p>
+      <w:r>
+        <w:t>L’algoritmo esegue i seguenti macro step:</w:t>
+      </w:r>
+    </w:p>
+    <w:p>
+      <w:pPr>
+        <w:pStyle w:val="Paragrafoelenco"/>
+        <w:numPr>
+          <w:ilvl w:val="0"/>
+          <w:numId w:val="4"/>
+        </w:numPr>
+      </w:pPr>
+      <w:r>
+        <w:t>Estrae dal brown corpus le frasi che contengono il verbo TO BUILD</w:t>
+      </w:r>
+    </w:p>
+    <w:p>
+      <w:pPr>
+        <w:pStyle w:val="Paragrafoelenco"/>
+        <w:numPr>
+          <w:ilvl w:val="0"/>
+          <w:numId w:val="4"/>
+        </w:numPr>
+      </w:pPr>
+      <w:r>
+        <w:t>Da queste frasi estrae una lista di coppie che rappresentano i supersensi WordNet associati ai termini rispettivamente a sinistra e a destra del verbo in questione</w:t>
+      </w:r>
+    </w:p>
+    <w:p>
+      <w:pPr>
+        <w:pStyle w:val="Paragrafoelenco"/>
+        <w:numPr>
+          <w:ilvl w:val="0"/>
+          <w:numId w:val="4"/>
+        </w:numPr>
+      </w:pPr>
+      <w:r>
+        <w:t>Infine aggrega i risultati raggruppando per coppie uguali e visualizzandone la relativa frequenza</w:t>
+      </w:r>
+    </w:p>
+    <w:p>
+      <w:r>
+        <w:t>Questi sono i risultati ottenuti:</w:t>
+      </w:r>
+    </w:p>
+    <w:tbl>
+      <w:tblPr>
+        <w:tblStyle w:val="Tabellaelenco2-colore1"/>
+        <w:tblW w:w="0" w:type="auto"/>
+        <w:tblLook w:val="04A0" w:firstRow="1" w:lastRow="0" w:firstColumn="1" w:lastColumn="0" w:noHBand="0" w:noVBand="1"/>
+      </w:tblPr>
+      <w:tblGrid>
+        <w:gridCol w:w="4814"/>
+        <w:gridCol w:w="4814"/>
+      </w:tblGrid>
+      <w:tr>
+        <w:trPr>
+          <w:cnfStyle w:val="100000000000" w:firstRow="1" w:lastRow="0" w:firstColumn="0" w:lastColumn="0" w:oddVBand="0" w:evenVBand="0" w:oddHBand="0" w:evenHBand="0" w:firstRowFirstColumn="0" w:firstRowLastColumn="0" w:lastRowFirstColumn="0" w:lastRowLastColumn="0"/>
+        </w:trPr>
+        <w:tc>
+          <w:tcPr>
+            <w:cnfStyle w:val="001000000000" w:firstRow="0" w:lastRow="0" w:firstColumn="1" w:lastColumn="0" w:oddVBand="0" w:evenVBand="0" w:oddHBand="0" w:evenHBand="0" w:firstRowFirstColumn="0" w:firstRowLastColumn="0" w:lastRowFirstColumn="0" w:lastRowLastColumn="0"/>
+            <w:tcW w:w="4814" w:type="dxa"/>
+          </w:tcPr>
+          <w:p>
+            <w:r>
+              <w:t>noun.possession___adj.all: 2</w:t>
+            </w:r>
+          </w:p>
+          <w:p>
+            <w:r>
+              <w:t>verb.possession___verb.change: 1</w:t>
+            </w:r>
+          </w:p>
+          <w:p>
+            <w:r>
+              <w:t>verb.stative___adj.all: 2</w:t>
+            </w:r>
+          </w:p>
+          <w:p>
+            <w:r>
+              <w:t>noun.group___noun.artifact: 1</w:t>
+            </w:r>
+          </w:p>
+          <w:p>
+            <w:r>
+              <w:t>noun.group___noun.attribute: 1</w:t>
+            </w:r>
+          </w:p>
+          <w:p>
+            <w:r>
+              <w:t>noun.group___noun.group: 2</w:t>
+            </w:r>
+          </w:p>
+          <w:p>
+            <w:r>
+              <w:t>adj.all___noun.artifact: 1</w:t>
+            </w:r>
+          </w:p>
+          <w:p>
+            <w:r>
+              <w:t>verb.emotion___noun.time: 2</w:t>
+            </w:r>
+          </w:p>
+          <w:p>
+            <w:r>
+              <w:t>adv.all___adj.pert: 1</w:t>
+            </w:r>
+          </w:p>
+          <w:p>
+            <w:r>
+              <w:t>noun.communication___noun.attribute: 1</w:t>
+            </w:r>
+          </w:p>
+          <w:p>
+            <w:r>
+              <w:t>verb.stative___verb.competition: 1</w:t>
+            </w:r>
+          </w:p>
+          <w:p>
+            <w:r>
+              <w:t>noun.group___adj.all: 1</w:t>
+            </w:r>
+          </w:p>
+          <w:p>
+            <w:r>
+              <w:t>verb.possession___noun.phenomenon: 1</w:t>
+            </w:r>
+          </w:p>
+          <w:p>
+            <w:r>
+              <w:t>noun.possession___noun.group: 1</w:t>
+            </w:r>
+          </w:p>
+          <w:p>
+            <w:r>
+              <w:t>verb.contact___noun.phenomenon: 1</w:t>
+            </w:r>
+          </w:p>
+          <w:p>
+            <w:r>
+              <w:t>noun.process___adj.all: 1</w:t>
+            </w:r>
+          </w:p>
+          <w:p>
+            <w:r>
+              <w:t>noun.person___adj.all: 1</w:t>
+            </w:r>
+          </w:p>
+          <w:p>
+            <w:r>
+              <w:t>noun.object___noun.relation: 1</w:t>
+            </w:r>
+          </w:p>
+          <w:p>
+            <w:r>
+              <w:t>noun.attribute___adj.all: 1</w:t>
+            </w:r>
+          </w:p>
+          <w:p>
+            <w:r>
+              <w:t>noun.act___noun.attribute: 2</w:t>
+            </w:r>
+          </w:p>
+          <w:p>
+            <w:r>
+              <w:t>noun.body___adj.all: 1</w:t>
+            </w:r>
+          </w:p>
+          <w:p>
+            <w:r>
+              <w:t>verb.cognition___noun.artifact: 2</w:t>
+            </w:r>
+          </w:p>
+          <w:p>
+            <w:r>
+              <w:t>noun.time___noun.artifact: 1</w:t>
+            </w:r>
+          </w:p>
+          <w:p>
+            <w:r>
+              <w:t>noun.artifact___noun.state: 1</w:t>
+            </w:r>
+          </w:p>
+          <w:p>
+            <w:r>
+              <w:t>adj.all___adj.all: 3</w:t>
+            </w:r>
+          </w:p>
+          <w:p>
+            <w:r>
+              <w:t>noun.substance___adj.all: 1</w:t>
+            </w:r>
+          </w:p>
+          <w:p>
+            <w:r>
+              <w:t>noun.state___noun.person: 1</w:t>
+            </w:r>
+          </w:p>
+          <w:p>
+            <w:r>
+              <w:t>noun.state___noun.artifact: 1</w:t>
+            </w:r>
+          </w:p>
+        </w:tc>
+        <w:tc>
+          <w:tcPr>
+            <w:tcW w:w="4814" w:type="dxa"/>
+          </w:tcPr>
+          <w:p>
+            <w:pPr>
+              <w:cnfStyle w:val="100000000000" w:firstRow="1" w:lastRow="0" w:firstColumn="0" w:lastColumn="0" w:oddVBand="0" w:evenVBand="0" w:oddHBand="0" w:evenHBand="0" w:firstRowFirstColumn="0" w:firstRowLastColumn="0" w:lastRowFirstColumn="0" w:lastRowLastColumn="0"/>
+            </w:pPr>
+            <w:r>
+              <w:t>noun.state___noun.cognition: 1</w:t>
+            </w:r>
+          </w:p>
+          <w:p>
+            <w:pPr>
+              <w:cnfStyle w:val="100000000000" w:firstRow="1" w:lastRow="0" w:firstColumn="0" w:lastColumn="0" w:oddVBand="0" w:evenVBand="0" w:oddHBand="0" w:evenHBand="0" w:firstRowFirstColumn="0" w:firstRowLastColumn="0" w:lastRowFirstColumn="0" w:lastRowLastColumn="0"/>
+            </w:pPr>
+            <w:r>
+              <w:t>verb.possession___adj.all: 1</w:t>
+            </w:r>
+          </w:p>
+          <w:p>
+            <w:pPr>
+              <w:cnfStyle w:val="100000000000" w:firstRow="1" w:lastRow="0" w:firstColumn="0" w:lastColumn="0" w:oddVBand="0" w:evenVBand="0" w:oddHBand="0" w:evenHBand="0" w:firstRowFirstColumn="0" w:firstRowLastColumn="0" w:lastRowFirstColumn="0" w:lastRowLastColumn="0"/>
+            </w:pPr>
+            <w:r>
+              <w:t>verb.social___noun.person: 1</w:t>
+            </w:r>
+          </w:p>
+          <w:p>
+            <w:pPr>
+              <w:cnfStyle w:val="100000000000" w:firstRow="1" w:lastRow="0" w:firstColumn="0" w:lastColumn="0" w:oddVBand="0" w:evenVBand="0" w:oddHBand="0" w:evenHBand="0" w:firstRowFirstColumn="0" w:firstRowLastColumn="0" w:lastRowFirstColumn="0" w:lastRowLastColumn="0"/>
+            </w:pPr>
+            <w:r>
+              <w:t>adv.all___adj.all: 1</w:t>
+            </w:r>
+          </w:p>
+          <w:p>
+            <w:pPr>
+              <w:cnfStyle w:val="100000000000" w:firstRow="1" w:lastRow="0" w:firstColumn="0" w:lastColumn="0" w:oddVBand="0" w:evenVBand="0" w:oddHBand="0" w:evenHBand="0" w:firstRowFirstColumn="0" w:firstRowLastColumn="0" w:lastRowFirstColumn="0" w:lastRowLastColumn="0"/>
+            </w:pPr>
+            <w:r>
+              <w:t>adj.all___noun.group: 1</w:t>
+            </w:r>
+          </w:p>
+          <w:p>
+            <w:pPr>
+              <w:cnfStyle w:val="100000000000" w:firstRow="1" w:lastRow="0" w:firstColumn="0" w:lastColumn="0" w:oddVBand="0" w:evenVBand="0" w:oddHBand="0" w:evenHBand="0" w:firstRowFirstColumn="0" w:firstRowLastColumn="0" w:lastRowFirstColumn="0" w:lastRowLastColumn="0"/>
+            </w:pPr>
+            <w:r>
+              <w:t>noun.state___noun.state: 1</w:t>
+            </w:r>
+          </w:p>
+          <w:p>
+            <w:pPr>
+              <w:cnfStyle w:val="100000000000" w:firstRow="1" w:lastRow="0" w:firstColumn="0" w:lastColumn="0" w:oddVBand="0" w:evenVBand="0" w:oddHBand="0" w:evenHBand="0" w:firstRowFirstColumn="0" w:firstRowLastColumn="0" w:lastRowFirstColumn="0" w:lastRowLastColumn="0"/>
+            </w:pPr>
+            <w:r>
+              <w:t>verb.cognition___noun.quantity: 1</w:t>
+            </w:r>
+          </w:p>
+          <w:p>
+            <w:pPr>
+              <w:cnfStyle w:val="100000000000" w:firstRow="1" w:lastRow="0" w:firstColumn="0" w:lastColumn="0" w:oddVBand="0" w:evenVBand="0" w:oddHBand="0" w:evenHBand="0" w:firstRowFirstColumn="0" w:firstRowLastColumn="0" w:lastRowFirstColumn="0" w:lastRowLastColumn="0"/>
+            </w:pPr>
+            <w:r>
+              <w:t>noun.person___noun.artifact: 2</w:t>
+            </w:r>
+          </w:p>
+          <w:p>
+            <w:pPr>
+              <w:cnfStyle w:val="100000000000" w:firstRow="1" w:lastRow="0" w:firstColumn="0" w:lastColumn="0" w:oddVBand="0" w:evenVBand="0" w:oddHBand="0" w:evenHBand="0" w:firstRowFirstColumn="0" w:firstRowLastColumn="0" w:lastRowFirstColumn="0" w:lastRowLastColumn="0"/>
+            </w:pPr>
+            <w:r>
+              <w:t>noun.object___adj.all: 1</w:t>
+            </w:r>
+          </w:p>
+          <w:p>
+            <w:pPr>
+              <w:cnfStyle w:val="100000000000" w:firstRow="1" w:lastRow="0" w:firstColumn="0" w:lastColumn="0" w:oddVBand="0" w:evenVBand="0" w:oddHBand="0" w:evenHBand="0" w:firstRowFirstColumn="0" w:firstRowLastColumn="0" w:lastRowFirstColumn="0" w:lastRowLastColumn="0"/>
+            </w:pPr>
+            <w:r>
+              <w:t>noun.person___noun.communication: 1</w:t>
+            </w:r>
+          </w:p>
+          <w:p>
+            <w:pPr>
+              <w:cnfStyle w:val="100000000000" w:firstRow="1" w:lastRow="0" w:firstColumn="0" w:lastColumn="0" w:oddVBand="0" w:evenVBand="0" w:oddHBand="0" w:evenHBand="0" w:firstRowFirstColumn="0" w:firstRowLastColumn="0" w:lastRowFirstColumn="0" w:lastRowLastColumn="0"/>
+            </w:pPr>
+            <w:r>
+              <w:t>noun.state___noun.quantity: 1</w:t>
+            </w:r>
+          </w:p>
+          <w:p>
+            <w:pPr>
+              <w:cnfStyle w:val="100000000000" w:firstRow="1" w:lastRow="0" w:firstColumn="0" w:lastColumn="0" w:oddVBand="0" w:evenVBand="0" w:oddHBand="0" w:evenHBand="0" w:firstRowFirstColumn="0" w:firstRowLastColumn="0" w:lastRowFirstColumn="0" w:lastRowLastColumn="0"/>
+            </w:pPr>
+            <w:r>
+              <w:t>noun.time___noun.relation: 1</w:t>
+            </w:r>
+          </w:p>
+          <w:p>
+            <w:pPr>
+              <w:cnfStyle w:val="100000000000" w:firstRow="1" w:lastRow="0" w:firstColumn="0" w:lastColumn="0" w:oddVBand="0" w:evenVBand="0" w:oddHBand="0" w:evenHBand="0" w:firstRowFirstColumn="0" w:firstRowLastColumn="0" w:lastRowFirstColumn="0" w:lastRowLastColumn="0"/>
+            </w:pPr>
+            <w:r>
+              <w:t>noun.substance___adj.pert: 1</w:t>
+            </w:r>
+          </w:p>
+          <w:p>
+            <w:pPr>
+              <w:cnfStyle w:val="100000000000" w:firstRow="1" w:lastRow="0" w:firstColumn="0" w:lastColumn="0" w:oddVBand="0" w:evenVBand="0" w:oddHBand="0" w:evenHBand="0" w:firstRowFirstColumn="0" w:firstRowLastColumn="0" w:lastRowFirstColumn="0" w:lastRowLastColumn="0"/>
+            </w:pPr>
+            <w:r>
+              <w:t>noun.substance___verb.social: 1</w:t>
+            </w:r>
+          </w:p>
+          <w:p>
+            <w:pPr>
+              <w:cnfStyle w:val="100000000000" w:firstRow="1" w:lastRow="0" w:firstColumn="0" w:lastColumn="0" w:oddVBand="0" w:evenVBand="0" w:oddHBand="0" w:evenHBand="0" w:firstRowFirstColumn="0" w:firstRowLastColumn="0" w:lastRowFirstColumn="0" w:lastRowLastColumn="0"/>
+            </w:pPr>
+            <w:r>
+              <w:t>noun.artifact___adv.all: 1</w:t>
+            </w:r>
+          </w:p>
+          <w:p>
+            <w:pPr>
+              <w:cnfStyle w:val="100000000000" w:firstRow="1" w:lastRow="0" w:firstColumn="0" w:lastColumn="0" w:oddVBand="0" w:evenVBand="0" w:oddHBand="0" w:evenHBand="0" w:firstRowFirstColumn="0" w:firstRowLastColumn="0" w:lastRowFirstColumn="0" w:lastRowLastColumn="0"/>
+            </w:pPr>
+            <w:r>
+              <w:t>noun.state___noun.attribute: 1</w:t>
+            </w:r>
+          </w:p>
+          <w:p>
+            <w:pPr>
+              <w:cnfStyle w:val="100000000000" w:firstRow="1" w:lastRow="0" w:firstColumn="0" w:lastColumn="0" w:oddVBand="0" w:evenVBand="0" w:oddHBand="0" w:evenHBand="0" w:firstRowFirstColumn="0" w:firstRowLastColumn="0" w:lastRowFirstColumn="0" w:lastRowLastColumn="0"/>
+            </w:pPr>
+            <w:r>
+              <w:t>adv.all___verb.contact: 1</w:t>
+            </w:r>
+          </w:p>
+          <w:p>
+            <w:pPr>
+              <w:cnfStyle w:val="100000000000" w:firstRow="1" w:lastRow="0" w:firstColumn="0" w:lastColumn="0" w:oddVBand="0" w:evenVBand="0" w:oddHBand="0" w:evenHBand="0" w:firstRowFirstColumn="0" w:firstRowLastColumn="0" w:lastRowFirstColumn="0" w:lastRowLastColumn="0"/>
+            </w:pPr>
+            <w:r>
+              <w:t>noun.person___verb.stative: 1</w:t>
+            </w:r>
+          </w:p>
+          <w:p>
+            <w:pPr>
+              <w:cnfStyle w:val="100000000000" w:firstRow="1" w:lastRow="0" w:firstColumn="0" w:lastColumn="0" w:oddVBand="0" w:evenVBand="0" w:oddHBand="0" w:evenHBand="0" w:firstRowFirstColumn="0" w:firstRowLastColumn="0" w:lastRowFirstColumn="0" w:lastRowLastColumn="0"/>
+            </w:pPr>
+            <w:r>
+              <w:t>adj.all___adv.all: 1</w:t>
+            </w:r>
+          </w:p>
+          <w:p>
+            <w:pPr>
+              <w:cnfStyle w:val="100000000000" w:firstRow="1" w:lastRow="0" w:firstColumn="0" w:lastColumn="0" w:oddVBand="0" w:evenVBand="0" w:oddHBand="0" w:evenHBand="0" w:firstRowFirstColumn="0" w:firstRowLastColumn="0" w:lastRowFirstColumn="0" w:lastRowLastColumn="0"/>
+            </w:pPr>
+            <w:r>
+              <w:t>noun.location___verb.stative: 1</w:t>
+            </w:r>
+          </w:p>
+          <w:p>
+            <w:pPr>
+              <w:cnfStyle w:val="100000000000" w:firstRow="1" w:lastRow="0" w:firstColumn="0" w:lastColumn="0" w:oddVBand="0" w:evenVBand="0" w:oddHBand="0" w:evenHBand="0" w:firstRowFirstColumn="0" w:firstRowLastColumn="0" w:lastRowFirstColumn="0" w:lastRowLastColumn="0"/>
+            </w:pPr>
+            <w:r>
+              <w:t>noun.substance___noun.time: 1</w:t>
+            </w:r>
+          </w:p>
+          <w:p>
+            <w:pPr>
+              <w:cnfStyle w:val="100000000000" w:firstRow="1" w:lastRow="0" w:firstColumn="0" w:lastColumn="0" w:oddVBand="0" w:evenVBand="0" w:oddHBand="0" w:evenHBand="0" w:firstRowFirstColumn="0" w:firstRowLastColumn="0" w:lastRowFirstColumn="0" w:lastRowLastColumn="0"/>
+            </w:pPr>
+            <w:r>
+              <w:t>noun.attribute___noun.process: 1</w:t>
+            </w:r>
+          </w:p>
+          <w:p>
+            <w:pPr>
+              <w:cnfStyle w:val="100000000000" w:firstRow="1" w:lastRow="0" w:firstColumn="0" w:lastColumn="0" w:oddVBand="0" w:evenVBand="0" w:oddHBand="0" w:evenHBand="0" w:firstRowFirstColumn="0" w:firstRowLastColumn="0" w:lastRowFirstColumn="0" w:lastRowLastColumn="0"/>
+            </w:pPr>
+            <w:r>
+              <w:t>adv.all___noun.quantity: 1</w:t>
+            </w:r>
+          </w:p>
+          <w:p>
+            <w:pPr>
+              <w:cnfStyle w:val="100000000000" w:firstRow="1" w:lastRow="0" w:firstColumn="0" w:lastColumn="0" w:oddVBand="0" w:evenVBand="0" w:oddHBand="0" w:evenHBand="0" w:firstRowFirstColumn="0" w:firstRowLastColumn="0" w:lastRowFirstColumn="0" w:lastRowLastColumn="0"/>
+            </w:pPr>
+            <w:r>
+              <w:t>noun.event___noun.artifact: 1</w:t>
+            </w:r>
+          </w:p>
+          <w:p>
+            <w:pPr>
+              <w:cnfStyle w:val="100000000000" w:firstRow="1" w:lastRow="0" w:firstColumn="0" w:lastColumn="0" w:oddVBand="0" w:evenVBand="0" w:oddHBand="0" w:evenHBand="0" w:firstRowFirstColumn="0" w:firstRowLastColumn="0" w:lastRowFirstColumn="0" w:lastRowLastColumn="0"/>
+            </w:pPr>
+            <w:r>
+              <w:t>noun.group___noun.location: 1</w:t>
+            </w:r>
+          </w:p>
+          <w:p>
+            <w:pPr>
+              <w:cnfStyle w:val="100000000000" w:firstRow="1" w:lastRow="0" w:firstColumn="0" w:lastColumn="0" w:oddVBand="0" w:evenVBand="0" w:oddHBand="0" w:evenHBand="0" w:firstRowFirstColumn="0" w:firstRowLastColumn="0" w:lastRowFirstColumn="0" w:lastRowLastColumn="0"/>
+            </w:pPr>
+            <w:r>
+              <w:t>noun.act___noun.artifact: 1</w:t>
+            </w:r>
+          </w:p>
+          <w:p>
+            <w:pPr>
+              <w:cnfStyle w:val="100000000000" w:firstRow="1" w:lastRow="0" w:firstColumn="0" w:lastColumn="0" w:oddVBand="0" w:evenVBand="0" w:oddHBand="0" w:evenHBand="0" w:firstRowFirstColumn="0" w:firstRowLastColumn="0" w:lastRowFirstColumn="0" w:lastRowLastColumn="0"/>
+            </w:pPr>
+            <w:r>
+              <w:t>adj.all___verb.communication: 1</w:t>
+            </w:r>
+          </w:p>
+          <w:p>
+            <w:pPr>
+              <w:cnfStyle w:val="100000000000" w:firstRow="1" w:lastRow="0" w:firstColumn="0" w:lastColumn="0" w:oddVBand="0" w:evenVBand="0" w:oddHBand="0" w:evenHBand="0" w:firstRowFirstColumn="0" w:firstRowLastColumn="0" w:lastRowFirstColumn="0" w:lastRowLastColumn="0"/>
+            </w:pPr>
+            <w:r>
+              <w:t>noun.substance___noun.artifact: 1</w:t>
+            </w:r>
+          </w:p>
+          <w:p>
+            <w:pPr>
+              <w:cnfStyle w:val="100000000000" w:firstRow="1" w:lastRow="0" w:firstColumn="0" w:lastColumn="0" w:oddVBand="0" w:evenVBand="0" w:oddHBand="0" w:evenHBand="0" w:firstRowFirstColumn="0" w:firstRowLastColumn="0" w:lastRowFirstColumn="0" w:lastRowLastColumn="0"/>
+            </w:pPr>
+            <w:r>
+              <w:lastRenderedPageBreak/>
+              <w:t>verb.change___noun.substance: 1</w:t>
+            </w:r>
+          </w:p>
+          <w:p>
+            <w:pPr>
+              <w:cnfStyle w:val="100000000000" w:firstRow="1" w:lastRow="0" w:firstColumn="0" w:lastColumn="0" w:oddVBand="0" w:evenVBand="0" w:oddHBand="0" w:evenHBand="0" w:firstRowFirstColumn="0" w:firstRowLastColumn="0" w:lastRowFirstColumn="0" w:lastRowLastColumn="0"/>
+            </w:pPr>
+            <w:r>
+              <w:t>adv.all___noun.cognition: 1</w:t>
+            </w:r>
+          </w:p>
+          <w:p>
+            <w:pPr>
+              <w:cnfStyle w:val="100000000000" w:firstRow="1" w:lastRow="0" w:firstColumn="0" w:lastColumn="0" w:oddVBand="0" w:evenVBand="0" w:oddHBand="0" w:evenHBand="0" w:firstRowFirstColumn="0" w:firstRowLastColumn="0" w:lastRowFirstColumn="0" w:lastRowLastColumn="0"/>
+            </w:pPr>
+            <w:r>
+              <w:t>adj.all___noun.person: 1</w:t>
+            </w:r>
+          </w:p>
+          <w:p>
+            <w:pPr>
+              <w:cnfStyle w:val="100000000000" w:firstRow="1" w:lastRow="0" w:firstColumn="0" w:lastColumn="0" w:oddVBand="0" w:evenVBand="0" w:oddHBand="0" w:evenHBand="0" w:firstRowFirstColumn="0" w:firstRowLastColumn="0" w:lastRowFirstColumn="0" w:lastRowLastColumn="0"/>
+            </w:pPr>
+            <w:r>
+              <w:t>noun.state___adv.all: 1</w:t>
+            </w:r>
+          </w:p>
+          <w:p>
+            <w:pPr>
+              <w:cnfStyle w:val="100000000000" w:firstRow="1" w:lastRow="0" w:firstColumn="0" w:lastColumn="0" w:oddVBand="0" w:evenVBand="0" w:oddHBand="0" w:evenHBand="0" w:firstRowFirstColumn="0" w:firstRowLastColumn="0" w:lastRowFirstColumn="0" w:lastRowLastColumn="0"/>
+            </w:pPr>
+            <w:r>
+              <w:t>verb.perception___noun.quantity: 1</w:t>
+            </w:r>
+          </w:p>
+          <w:p>
+            <w:pPr>
+              <w:cnfStyle w:val="100000000000" w:firstRow="1" w:lastRow="0" w:firstColumn="0" w:lastColumn="0" w:oddVBand="0" w:evenVBand="0" w:oddHBand="0" w:evenHBand="0" w:firstRowFirstColumn="0" w:firstRowLastColumn="0" w:lastRowFirstColumn="0" w:lastRowLastColumn="0"/>
+            </w:pPr>
+            <w:r>
+              <w:t>noun.event___verb.cognition: 1</w:t>
+            </w:r>
+          </w:p>
+          <w:p>
+            <w:pPr>
+              <w:cnfStyle w:val="100000000000" w:firstRow="1" w:lastRow="0" w:firstColumn="0" w:lastColumn="0" w:oddVBand="0" w:evenVBand="0" w:oddHBand="0" w:evenHBand="0" w:firstRowFirstColumn="0" w:firstRowLastColumn="0" w:lastRowFirstColumn="0" w:lastRowLastColumn="0"/>
+            </w:pPr>
+            <w:r>
+              <w:t>noun.time___noun.cognition: 1</w:t>
+            </w:r>
+          </w:p>
+          <w:p>
+            <w:pPr>
+              <w:cnfStyle w:val="100000000000" w:firstRow="1" w:lastRow="0" w:firstColumn="0" w:lastColumn="0" w:oddVBand="0" w:evenVBand="0" w:oddHBand="0" w:evenHBand="0" w:firstRowFirstColumn="0" w:firstRowLastColumn="0" w:lastRowFirstColumn="0" w:lastRowLastColumn="0"/>
+            </w:pPr>
+            <w:r>
+              <w:t>adv.all___noun.phenomenon: 1</w:t>
+            </w:r>
+          </w:p>
+          <w:p>
+            <w:pPr>
+              <w:cnfStyle w:val="100000000000" w:firstRow="1" w:lastRow="0" w:firstColumn="0" w:lastColumn="0" w:oddVBand="0" w:evenVBand="0" w:oddHBand="0" w:evenHBand="0" w:firstRowFirstColumn="0" w:firstRowLastColumn="0" w:lastRowFirstColumn="0" w:lastRowLastColumn="0"/>
+            </w:pPr>
+            <w:r>
+              <w:t>noun.artifact___noun.artifact: 1</w:t>
+            </w:r>
+          </w:p>
+        </w:tc>
+      </w:tr>
+    </w:tbl>
     <w:p/>
     <w:sectPr>
       <w:pgSz w:w="11906" w:h="16838"/>
@@ -842,6 +1673,92 @@
 <file path=word/numbering.xml><?xml version="1.0" encoding="utf-8"?>
 <w:numbering xmlns:wpc="http://schemas.microsoft.com/office/word/2010/wordprocessingCanvas" xmlns:cx="http://schemas.microsoft.com/office/drawing/2014/chartex" xmlns:cx1="http://schemas.microsoft.com/office/drawing/2015/9/8/chartex" xmlns:cx2="http://schemas.microsoft.com/office/drawing/2015/10/21/chartex" xmlns:cx3="http://schemas.microsoft.com/office/drawing/2016/5/9/chartex" xmlns:cx4="http://schemas.microsoft.com/office/drawing/2016/5/10/chartex" xmlns:cx5="http://schemas.microsoft.com/office/drawing/2016/5/11/chartex" xmlns:cx6="http://schemas.microsoft.com/office/drawing/2016/5/12/chartex" xmlns:cx7="http://schemas.microsoft.com/office/drawing/2016/5/13/chartex" xmlns:cx8="http://schemas.microsoft.com/office/drawing/2016/5/14/chartex" xmlns:mc="http://schemas.openxmlformats.org/markup-compatibility/2006" xmlns:aink="http://schemas.microsoft.com/office/drawing/2016/ink" xmlns:am3d="http://schemas.microsoft.com/office/drawing/2017/model3d" xmlns:o="urn:schemas-microsoft-com:office:office" xmlns:r="http://schemas.openxmlformats.org/officeDocument/2006/relationships" xmlns:m="http://schemas.openxmlformats.org/officeDocument/2006/math" xmlns:v="urn:schemas-microsoft-com:vml" xmlns:wp14="http://schemas.microsoft.com/office/word/2010/wordprocessingDrawing" xmlns:wp="http://schemas.openxmlformats.org/drawingml/2006/wordprocessingDrawing" xmlns:w10="urn:schemas-microsoft-com:office:word" xmlns:w="http://schemas.openxmlformats.org/wordprocessingml/2006/main" xmlns:w14="http://schemas.microsoft.com/office/word/2010/wordml" xmlns:w15="http://schemas.microsoft.com/office/word/2012/wordml" xmlns:w16cex="http://schemas.microsoft.com/office/word/2018/wordml/cex" xmlns:w16cid="http://schemas.microsoft.com/office/word/2016/wordml/cid" xmlns:w16="http://schemas.microsoft.com/office/word/2018/wordml" xmlns:w16se="http://schemas.microsoft.com/office/word/2015/wordml/symex" xmlns:wpg="http://schemas.microsoft.com/office/word/2010/wordprocessingGroup" xmlns:wpi="http://schemas.microsoft.com/office/word/2010/wordprocessingInk" xmlns:wne="http://schemas.microsoft.com/office/word/2006/wordml" xmlns:wps="http://schemas.microsoft.com/office/word/2010/wordprocessingShape" mc:Ignorable="w14 w15 w16se w16cid w16 w16cex wp14">
   <w:abstractNum w:abstractNumId="0" w15:restartNumberingAfterBreak="0">
+    <w:nsid w:val="093F656E"/>
+    <w:multiLevelType w:val="hybridMultilevel"/>
+    <w:tmpl w:val="D7964C98"/>
+    <w:lvl w:ilvl="0" w:tplc="0410000F">
+      <w:start w:val="1"/>
+      <w:numFmt w:val="decimal"/>
+      <w:lvlText w:val="%1."/>
+      <w:lvlJc w:val="left"/>
+      <w:pPr>
+        <w:ind w:left="720" w:hanging="360"/>
+      </w:pPr>
+    </w:lvl>
+    <w:lvl w:ilvl="1" w:tplc="04100019" w:tentative="1">
+      <w:start w:val="1"/>
+      <w:numFmt w:val="lowerLetter"/>
+      <w:lvlText w:val="%2."/>
+      <w:lvlJc w:val="left"/>
+      <w:pPr>
+        <w:ind w:left="1440" w:hanging="360"/>
+      </w:pPr>
+    </w:lvl>
+    <w:lvl w:ilvl="2" w:tplc="0410001B" w:tentative="1">
+      <w:start w:val="1"/>
+      <w:numFmt w:val="lowerRoman"/>
+      <w:lvlText w:val="%3."/>
+      <w:lvlJc w:val="right"/>
+      <w:pPr>
+        <w:ind w:left="2160" w:hanging="180"/>
+      </w:pPr>
+    </w:lvl>
+    <w:lvl w:ilvl="3" w:tplc="0410000F" w:tentative="1">
+      <w:start w:val="1"/>
+      <w:numFmt w:val="decimal"/>
+      <w:lvlText w:val="%4."/>
+      <w:lvlJc w:val="left"/>
+      <w:pPr>
+        <w:ind w:left="2880" w:hanging="360"/>
+      </w:pPr>
+    </w:lvl>
+    <w:lvl w:ilvl="4" w:tplc="04100019" w:tentative="1">
+      <w:start w:val="1"/>
+      <w:numFmt w:val="lowerLetter"/>
+      <w:lvlText w:val="%5."/>
+      <w:lvlJc w:val="left"/>
+      <w:pPr>
+        <w:ind w:left="3600" w:hanging="360"/>
+      </w:pPr>
+    </w:lvl>
+    <w:lvl w:ilvl="5" w:tplc="0410001B" w:tentative="1">
+      <w:start w:val="1"/>
+      <w:numFmt w:val="lowerRoman"/>
+      <w:lvlText w:val="%6."/>
+      <w:lvlJc w:val="right"/>
+      <w:pPr>
+        <w:ind w:left="4320" w:hanging="180"/>
+      </w:pPr>
+    </w:lvl>
+    <w:lvl w:ilvl="6" w:tplc="0410000F" w:tentative="1">
+      <w:start w:val="1"/>
+      <w:numFmt w:val="decimal"/>
+      <w:lvlText w:val="%7."/>
+      <w:lvlJc w:val="left"/>
+      <w:pPr>
+        <w:ind w:left="5040" w:hanging="360"/>
+      </w:pPr>
+    </w:lvl>
+    <w:lvl w:ilvl="7" w:tplc="04100019" w:tentative="1">
+      <w:start w:val="1"/>
+      <w:numFmt w:val="lowerLetter"/>
+      <w:lvlText w:val="%8."/>
+      <w:lvlJc w:val="left"/>
+      <w:pPr>
+        <w:ind w:left="5760" w:hanging="360"/>
+      </w:pPr>
+    </w:lvl>
+    <w:lvl w:ilvl="8" w:tplc="0410001B" w:tentative="1">
+      <w:start w:val="1"/>
+      <w:numFmt w:val="lowerRoman"/>
+      <w:lvlText w:val="%9."/>
+      <w:lvlJc w:val="right"/>
+      <w:pPr>
+        <w:ind w:left="6480" w:hanging="180"/>
+      </w:pPr>
+    </w:lvl>
+  </w:abstractNum>
+  <w:abstractNum w:abstractNumId="1" w15:restartNumberingAfterBreak="0">
     <w:nsid w:val="1DE47B40"/>
     <w:multiLevelType w:val="hybridMultilevel"/>
     <w:tmpl w:val="4FFE311A"/>
@@ -927,7 +1844,7 @@
       </w:pPr>
     </w:lvl>
   </w:abstractNum>
-  <w:abstractNum w:abstractNumId="1" w15:restartNumberingAfterBreak="0">
+  <w:abstractNum w:abstractNumId="2" w15:restartNumberingAfterBreak="0">
     <w:nsid w:val="26971DFC"/>
     <w:multiLevelType w:val="hybridMultilevel"/>
     <w:tmpl w:val="0ECAA028"/>
@@ -1040,10 +1957,102 @@
       </w:rPr>
     </w:lvl>
   </w:abstractNum>
+  <w:abstractNum w:abstractNumId="3" w15:restartNumberingAfterBreak="0">
+    <w:nsid w:val="3D657E7B"/>
+    <w:multiLevelType w:val="hybridMultilevel"/>
+    <w:tmpl w:val="EEFCE882"/>
+    <w:lvl w:ilvl="0" w:tplc="0410000F">
+      <w:start w:val="1"/>
+      <w:numFmt w:val="decimal"/>
+      <w:lvlText w:val="%1."/>
+      <w:lvlJc w:val="left"/>
+      <w:pPr>
+        <w:ind w:left="720" w:hanging="360"/>
+      </w:pPr>
+    </w:lvl>
+    <w:lvl w:ilvl="1" w:tplc="04100019" w:tentative="1">
+      <w:start w:val="1"/>
+      <w:numFmt w:val="lowerLetter"/>
+      <w:lvlText w:val="%2."/>
+      <w:lvlJc w:val="left"/>
+      <w:pPr>
+        <w:ind w:left="1440" w:hanging="360"/>
+      </w:pPr>
+    </w:lvl>
+    <w:lvl w:ilvl="2" w:tplc="0410001B" w:tentative="1">
+      <w:start w:val="1"/>
+      <w:numFmt w:val="lowerRoman"/>
+      <w:lvlText w:val="%3."/>
+      <w:lvlJc w:val="right"/>
+      <w:pPr>
+        <w:ind w:left="2160" w:hanging="180"/>
+      </w:pPr>
+    </w:lvl>
+    <w:lvl w:ilvl="3" w:tplc="0410000F" w:tentative="1">
+      <w:start w:val="1"/>
+      <w:numFmt w:val="decimal"/>
+      <w:lvlText w:val="%4."/>
+      <w:lvlJc w:val="left"/>
+      <w:pPr>
+        <w:ind w:left="2880" w:hanging="360"/>
+      </w:pPr>
+    </w:lvl>
+    <w:lvl w:ilvl="4" w:tplc="04100019" w:tentative="1">
+      <w:start w:val="1"/>
+      <w:numFmt w:val="lowerLetter"/>
+      <w:lvlText w:val="%5."/>
+      <w:lvlJc w:val="left"/>
+      <w:pPr>
+        <w:ind w:left="3600" w:hanging="360"/>
+      </w:pPr>
+    </w:lvl>
+    <w:lvl w:ilvl="5" w:tplc="0410001B" w:tentative="1">
+      <w:start w:val="1"/>
+      <w:numFmt w:val="lowerRoman"/>
+      <w:lvlText w:val="%6."/>
+      <w:lvlJc w:val="right"/>
+      <w:pPr>
+        <w:ind w:left="4320" w:hanging="180"/>
+      </w:pPr>
+    </w:lvl>
+    <w:lvl w:ilvl="6" w:tplc="0410000F" w:tentative="1">
+      <w:start w:val="1"/>
+      <w:numFmt w:val="decimal"/>
+      <w:lvlText w:val="%7."/>
+      <w:lvlJc w:val="left"/>
+      <w:pPr>
+        <w:ind w:left="5040" w:hanging="360"/>
+      </w:pPr>
+    </w:lvl>
+    <w:lvl w:ilvl="7" w:tplc="04100019" w:tentative="1">
+      <w:start w:val="1"/>
+      <w:numFmt w:val="lowerLetter"/>
+      <w:lvlText w:val="%8."/>
+      <w:lvlJc w:val="left"/>
+      <w:pPr>
+        <w:ind w:left="5760" w:hanging="360"/>
+      </w:pPr>
+    </w:lvl>
+    <w:lvl w:ilvl="8" w:tplc="0410001B" w:tentative="1">
+      <w:start w:val="1"/>
+      <w:numFmt w:val="lowerRoman"/>
+      <w:lvlText w:val="%9."/>
+      <w:lvlJc w:val="right"/>
+      <w:pPr>
+        <w:ind w:left="6480" w:hanging="180"/>
+      </w:pPr>
+    </w:lvl>
+  </w:abstractNum>
   <w:num w:numId="1">
+    <w:abstractNumId w:val="2"/>
+  </w:num>
+  <w:num w:numId="2">
     <w:abstractNumId w:val="1"/>
   </w:num>
-  <w:num w:numId="2">
+  <w:num w:numId="3">
+    <w:abstractNumId w:val="3"/>
+  </w:num>
+  <w:num w:numId="4">
     <w:abstractNumId w:val="0"/>
   </w:num>
 </w:numbering>
@@ -1681,6 +2690,136 @@
       </w:tcPr>
     </w:tblStylePr>
   </w:style>
+  <w:style w:type="table" w:styleId="Tabellagriglia4-colore1">
+    <w:name w:val="Grid Table 4 Accent 1"/>
+    <w:basedOn w:val="Tabellanormale"/>
+    <w:uiPriority w:val="49"/>
+    <w:rsid w:val="006A3D91"/>
+    <w:pPr>
+      <w:spacing w:after="0" w:line="240" w:lineRule="auto"/>
+    </w:pPr>
+    <w:tblPr>
+      <w:tblStyleRowBandSize w:val="1"/>
+      <w:tblStyleColBandSize w:val="1"/>
+      <w:tblBorders>
+        <w:top w:val="single" w:sz="4" w:space="0" w:color="8EAADB" w:themeColor="accent1" w:themeTint="99"/>
+        <w:left w:val="single" w:sz="4" w:space="0" w:color="8EAADB" w:themeColor="accent1" w:themeTint="99"/>
+        <w:bottom w:val="single" w:sz="4" w:space="0" w:color="8EAADB" w:themeColor="accent1" w:themeTint="99"/>
+        <w:right w:val="single" w:sz="4" w:space="0" w:color="8EAADB" w:themeColor="accent1" w:themeTint="99"/>
+        <w:insideH w:val="single" w:sz="4" w:space="0" w:color="8EAADB" w:themeColor="accent1" w:themeTint="99"/>
+        <w:insideV w:val="single" w:sz="4" w:space="0" w:color="8EAADB" w:themeColor="accent1" w:themeTint="99"/>
+      </w:tblBorders>
+    </w:tblPr>
+    <w:tblStylePr w:type="firstRow">
+      <w:rPr>
+        <w:b/>
+        <w:bCs/>
+        <w:color w:val="FFFFFF" w:themeColor="background1"/>
+      </w:rPr>
+      <w:tblPr/>
+      <w:tcPr>
+        <w:tcBorders>
+          <w:top w:val="single" w:sz="4" w:space="0" w:color="4472C4" w:themeColor="accent1"/>
+          <w:left w:val="single" w:sz="4" w:space="0" w:color="4472C4" w:themeColor="accent1"/>
+          <w:bottom w:val="single" w:sz="4" w:space="0" w:color="4472C4" w:themeColor="accent1"/>
+          <w:right w:val="single" w:sz="4" w:space="0" w:color="4472C4" w:themeColor="accent1"/>
+          <w:insideH w:val="nil"/>
+          <w:insideV w:val="nil"/>
+        </w:tcBorders>
+        <w:shd w:val="clear" w:color="auto" w:fill="4472C4" w:themeFill="accent1"/>
+      </w:tcPr>
+    </w:tblStylePr>
+    <w:tblStylePr w:type="lastRow">
+      <w:rPr>
+        <w:b/>
+        <w:bCs/>
+      </w:rPr>
+      <w:tblPr/>
+      <w:tcPr>
+        <w:tcBorders>
+          <w:top w:val="double" w:sz="4" w:space="0" w:color="4472C4" w:themeColor="accent1"/>
+        </w:tcBorders>
+      </w:tcPr>
+    </w:tblStylePr>
+    <w:tblStylePr w:type="firstCol">
+      <w:rPr>
+        <w:b/>
+        <w:bCs/>
+      </w:rPr>
+    </w:tblStylePr>
+    <w:tblStylePr w:type="lastCol">
+      <w:rPr>
+        <w:b/>
+        <w:bCs/>
+      </w:rPr>
+    </w:tblStylePr>
+    <w:tblStylePr w:type="band1Vert">
+      <w:tblPr/>
+      <w:tcPr>
+        <w:shd w:val="clear" w:color="auto" w:fill="D9E2F3" w:themeFill="accent1" w:themeFillTint="33"/>
+      </w:tcPr>
+    </w:tblStylePr>
+    <w:tblStylePr w:type="band1Horz">
+      <w:tblPr/>
+      <w:tcPr>
+        <w:shd w:val="clear" w:color="auto" w:fill="D9E2F3" w:themeFill="accent1" w:themeFillTint="33"/>
+      </w:tcPr>
+    </w:tblStylePr>
+  </w:style>
+  <w:style w:type="table" w:styleId="Tabellaelenco2-colore1">
+    <w:name w:val="List Table 2 Accent 1"/>
+    <w:basedOn w:val="Tabellanormale"/>
+    <w:uiPriority w:val="47"/>
+    <w:rsid w:val="00160082"/>
+    <w:pPr>
+      <w:spacing w:after="0" w:line="240" w:lineRule="auto"/>
+    </w:pPr>
+    <w:tblPr>
+      <w:tblStyleRowBandSize w:val="1"/>
+      <w:tblStyleColBandSize w:val="1"/>
+      <w:tblBorders>
+        <w:top w:val="single" w:sz="4" w:space="0" w:color="8EAADB" w:themeColor="accent1" w:themeTint="99"/>
+        <w:bottom w:val="single" w:sz="4" w:space="0" w:color="8EAADB" w:themeColor="accent1" w:themeTint="99"/>
+        <w:insideH w:val="single" w:sz="4" w:space="0" w:color="8EAADB" w:themeColor="accent1" w:themeTint="99"/>
+      </w:tblBorders>
+    </w:tblPr>
+    <w:tblStylePr w:type="firstRow">
+      <w:rPr>
+        <w:b/>
+        <w:bCs/>
+      </w:rPr>
+    </w:tblStylePr>
+    <w:tblStylePr w:type="lastRow">
+      <w:rPr>
+        <w:b/>
+        <w:bCs/>
+      </w:rPr>
+    </w:tblStylePr>
+    <w:tblStylePr w:type="firstCol">
+      <w:rPr>
+        <w:b/>
+        <w:bCs/>
+      </w:rPr>
+    </w:tblStylePr>
+    <w:tblStylePr w:type="lastCol">
+      <w:rPr>
+        <w:b/>
+        <w:bCs/>
+      </w:rPr>
+    </w:tblStylePr>
+    <w:tblStylePr w:type="band1Vert">
+      <w:tblPr/>
+      <w:tcPr>
+        <w:shd w:val="clear" w:color="auto" w:fill="D9E2F3" w:themeFill="accent1" w:themeFillTint="33"/>
+      </w:tcPr>
+    </w:tblStylePr>
+    <w:tblStylePr w:type="band1Horz">
+      <w:tblPr/>
+      <w:tcPr>
+        <w:shd w:val="clear" w:color="auto" w:fill="D9E2F3" w:themeFill="accent1" w:themeFillTint="33"/>
+      </w:tcPr>
+    </w:tblStylePr>
+  </w:style>
 </w:styles>
 </file>
 

--- a/relazioneEsercitazioni.docx
+++ b/relazioneEsercitazioni.docx
@@ -1660,6 +1660,117 @@
       </w:tr>
     </w:tbl>
     <w:p/>
+    <w:p>
+      <w:pPr>
+        <w:pStyle w:val="Titolo2"/>
+      </w:pPr>
+      <w:r>
+        <w:t>Esercitazione 4</w:t>
+      </w:r>
+    </w:p>
+    <w:p>
+      <w:r>
+        <w:t>In questa esercitazione l’obiettivo è fornire un’implementazione di un algoritmo di segmentazione valido per un testo qualsiasi in modo da individuare i “cambi di contesto” in modo soddisfacente.</w:t>
+      </w:r>
+    </w:p>
+    <w:p>
+      <w:r>
+        <w:t>Il mio algoritmo esegue i seguenti step</w:t>
+      </w:r>
+      <w:r>
+        <w:t xml:space="preserve"> (sull’approccio text tiling)</w:t>
+      </w:r>
+      <w:r>
+        <w:t>:</w:t>
+      </w:r>
+    </w:p>
+    <w:p>
+      <w:pPr>
+        <w:pStyle w:val="Paragrafoelenco"/>
+        <w:numPr>
+          <w:ilvl w:val="0"/>
+          <w:numId w:val="5"/>
+        </w:numPr>
+      </w:pPr>
+      <w:r>
+        <w:t>Trovo le frasi e i relativi token</w:t>
+      </w:r>
+    </w:p>
+    <w:p>
+      <w:pPr>
+        <w:pStyle w:val="Paragrafoelenco"/>
+        <w:numPr>
+          <w:ilvl w:val="0"/>
+          <w:numId w:val="5"/>
+        </w:numPr>
+      </w:pPr>
+      <w:r>
+        <w:t>Lemming ed eliminazione stop words</w:t>
+      </w:r>
+    </w:p>
+    <w:p>
+      <w:pPr>
+        <w:pStyle w:val="Paragrafoelenco"/>
+        <w:numPr>
+          <w:ilvl w:val="0"/>
+          <w:numId w:val="5"/>
+        </w:numPr>
+      </w:pPr>
+      <w:r>
+        <w:t>Suddivido le frasi in un numero di finestre iniziali predefinito</w:t>
+      </w:r>
+    </w:p>
+    <w:p>
+      <w:pPr>
+        <w:pStyle w:val="Paragrafoelenco"/>
+        <w:numPr>
+          <w:ilvl w:val="0"/>
+          <w:numId w:val="5"/>
+        </w:numPr>
+      </w:pPr>
+      <w:r>
+        <w:t>Per ogni finestra calcolo la coesione media delle coppie di frasi in modo sequenziale</w:t>
+      </w:r>
+    </w:p>
+    <w:p>
+      <w:pPr>
+        <w:pStyle w:val="Paragrafoelenco"/>
+        <w:numPr>
+          <w:ilvl w:val="0"/>
+          <w:numId w:val="5"/>
+        </w:numPr>
+      </w:pPr>
+      <w:r>
+        <w:t>Se la coesione media è più bassa di una certa soglia allora divido la window in due sotto windows sulla base del break point individuato (la coppia di frasi meno simili). Inoltre diminuisco la soglia minima di un fattore pari a 0.7 per evitare “overfitting” e ridurre al minimo le window con solo una frase</w:t>
+      </w:r>
+    </w:p>
+    <w:p>
+      <w:pPr>
+        <w:pStyle w:val="Paragrafoelenco"/>
+        <w:numPr>
+          <w:ilvl w:val="0"/>
+          <w:numId w:val="5"/>
+        </w:numPr>
+      </w:pPr>
+      <w:r>
+        <w:t>Ripeto gli step 4 e 5 fino a quando non ci sono più split oppure arrivo al numero massimo di iterazioni</w:t>
+      </w:r>
+    </w:p>
+    <w:p>
+      <w:r>
+        <w:t>I risultati ottenuti possono essere considerati un primo risultato che sicuramente è migliorabile ma che comunque riesce a suddividere in modo un po’ grossolano i vari contesti.</w:t>
+      </w:r>
+    </w:p>
+    <w:p>
+      <w:r>
+        <w:t>Le performance migliori sono state ottenute con un numero iniziale di finestre pari a 5 e con una soglia minima di coesione per una window pari a 0.6.</w:t>
+      </w:r>
+    </w:p>
+    <w:p>
+      <w:r>
+        <w:t>Il testo utilizzato per i test è stato creato a partire da diversi testi relativi a diverse news in modo da poter debuggare con meno ambiguità l’algoritmo.</w:t>
+      </w:r>
+    </w:p>
     <w:sectPr>
       <w:pgSz w:w="11906" w:h="16838"/>
       <w:pgMar w:top="1417" w:right="1134" w:bottom="1134" w:left="1134" w:header="708" w:footer="708" w:gutter="0"/>
@@ -1958,6 +2069,92 @@
     </w:lvl>
   </w:abstractNum>
   <w:abstractNum w:abstractNumId="3" w15:restartNumberingAfterBreak="0">
+    <w:nsid w:val="34E61E27"/>
+    <w:multiLevelType w:val="hybridMultilevel"/>
+    <w:tmpl w:val="11207BEA"/>
+    <w:lvl w:ilvl="0" w:tplc="0410000F">
+      <w:start w:val="1"/>
+      <w:numFmt w:val="decimal"/>
+      <w:lvlText w:val="%1."/>
+      <w:lvlJc w:val="left"/>
+      <w:pPr>
+        <w:ind w:left="720" w:hanging="360"/>
+      </w:pPr>
+    </w:lvl>
+    <w:lvl w:ilvl="1" w:tplc="04100019" w:tentative="1">
+      <w:start w:val="1"/>
+      <w:numFmt w:val="lowerLetter"/>
+      <w:lvlText w:val="%2."/>
+      <w:lvlJc w:val="left"/>
+      <w:pPr>
+        <w:ind w:left="1440" w:hanging="360"/>
+      </w:pPr>
+    </w:lvl>
+    <w:lvl w:ilvl="2" w:tplc="0410001B" w:tentative="1">
+      <w:start w:val="1"/>
+      <w:numFmt w:val="lowerRoman"/>
+      <w:lvlText w:val="%3."/>
+      <w:lvlJc w:val="right"/>
+      <w:pPr>
+        <w:ind w:left="2160" w:hanging="180"/>
+      </w:pPr>
+    </w:lvl>
+    <w:lvl w:ilvl="3" w:tplc="0410000F" w:tentative="1">
+      <w:start w:val="1"/>
+      <w:numFmt w:val="decimal"/>
+      <w:lvlText w:val="%4."/>
+      <w:lvlJc w:val="left"/>
+      <w:pPr>
+        <w:ind w:left="2880" w:hanging="360"/>
+      </w:pPr>
+    </w:lvl>
+    <w:lvl w:ilvl="4" w:tplc="04100019" w:tentative="1">
+      <w:start w:val="1"/>
+      <w:numFmt w:val="lowerLetter"/>
+      <w:lvlText w:val="%5."/>
+      <w:lvlJc w:val="left"/>
+      <w:pPr>
+        <w:ind w:left="3600" w:hanging="360"/>
+      </w:pPr>
+    </w:lvl>
+    <w:lvl w:ilvl="5" w:tplc="0410001B" w:tentative="1">
+      <w:start w:val="1"/>
+      <w:numFmt w:val="lowerRoman"/>
+      <w:lvlText w:val="%6."/>
+      <w:lvlJc w:val="right"/>
+      <w:pPr>
+        <w:ind w:left="4320" w:hanging="180"/>
+      </w:pPr>
+    </w:lvl>
+    <w:lvl w:ilvl="6" w:tplc="0410000F" w:tentative="1">
+      <w:start w:val="1"/>
+      <w:numFmt w:val="decimal"/>
+      <w:lvlText w:val="%7."/>
+      <w:lvlJc w:val="left"/>
+      <w:pPr>
+        <w:ind w:left="5040" w:hanging="360"/>
+      </w:pPr>
+    </w:lvl>
+    <w:lvl w:ilvl="7" w:tplc="04100019" w:tentative="1">
+      <w:start w:val="1"/>
+      <w:numFmt w:val="lowerLetter"/>
+      <w:lvlText w:val="%8."/>
+      <w:lvlJc w:val="left"/>
+      <w:pPr>
+        <w:ind w:left="5760" w:hanging="360"/>
+      </w:pPr>
+    </w:lvl>
+    <w:lvl w:ilvl="8" w:tplc="0410001B" w:tentative="1">
+      <w:start w:val="1"/>
+      <w:numFmt w:val="lowerRoman"/>
+      <w:lvlText w:val="%9."/>
+      <w:lvlJc w:val="right"/>
+      <w:pPr>
+        <w:ind w:left="6480" w:hanging="180"/>
+      </w:pPr>
+    </w:lvl>
+  </w:abstractNum>
+  <w:abstractNum w:abstractNumId="4" w15:restartNumberingAfterBreak="0">
     <w:nsid w:val="3D657E7B"/>
     <w:multiLevelType w:val="hybridMultilevel"/>
     <w:tmpl w:val="EEFCE882"/>
@@ -2050,10 +2247,13 @@
     <w:abstractNumId w:val="1"/>
   </w:num>
   <w:num w:numId="3">
-    <w:abstractNumId w:val="3"/>
+    <w:abstractNumId w:val="4"/>
   </w:num>
   <w:num w:numId="4">
     <w:abstractNumId w:val="0"/>
+  </w:num>
+  <w:num w:numId="5">
+    <w:abstractNumId w:val="3"/>
   </w:num>
 </w:numbering>
 </file>

--- a/relazioneEsercitazioni.docx
+++ b/relazioneEsercitazioni.docx
@@ -1730,6 +1730,9 @@
       </w:pPr>
       <w:r>
         <w:t>Per ogni finestra calcolo la coesione media delle coppie di frasi in modo sequenziale</w:t>
+      </w:r>
+      <w:r>
+        <w:t xml:space="preserve"> utilizzando la wuPalmer similarity tra i synset wordnet associati ai token delle frasi e prendendo per ogni coppia di termini la max(similarity)</w:t>
       </w:r>
     </w:p>
     <w:p>

--- a/relazioneEsercitazioni.docx
+++ b/relazioneEsercitazioni.docx
@@ -506,13 +506,23 @@
           <w:u w:val="single"/>
         </w:rPr>
       </w:pPr>
+      <w:proofErr w:type="spellStart"/>
       <w:r>
         <w:rPr>
           <w:rFonts w:ascii="SFRM1440" w:hAnsi="SFRM1440" w:cs="SFRM1440"/>
           <w:sz w:val="29"/>
           <w:szCs w:val="29"/>
         </w:rPr>
-        <w:t>a.a. 20</w:t>
+        <w:t>a.a</w:t>
+      </w:r>
+      <w:proofErr w:type="spellEnd"/>
+      <w:r>
+        <w:rPr>
+          <w:rFonts w:ascii="SFRM1440" w:hAnsi="SFRM1440" w:cs="SFRM1440"/>
+          <w:sz w:val="29"/>
+          <w:szCs w:val="29"/>
+        </w:rPr>
+        <w:t>. 20</w:t>
       </w:r>
       <w:r>
         <w:rPr>
@@ -572,8 +582,13 @@
         </w:numPr>
       </w:pPr>
       <w:r>
-        <w:t>Lemmatizzazione e rimozione delle stopword</w:t>
-      </w:r>
+        <w:t xml:space="preserve">Lemmatizzazione e rimozione delle </w:t>
+      </w:r>
+      <w:proofErr w:type="spellStart"/>
+      <w:r>
+        <w:t>stopword</w:t>
+      </w:r>
+      <w:proofErr w:type="spellEnd"/>
     </w:p>
     <w:p>
       <w:pPr>
@@ -589,7 +604,39 @@
     </w:p>
     <w:p>
       <w:r>
-        <w:t>Per la fase 1 ho utilizzato le funzioni di nltk che mette già a disposizione un elenco di stopwords inglesi che ho semplicemente rimosso dalle frasi che sono state precedentemente tokenizzate sempre utilizzando nltk.</w:t>
+        <w:t xml:space="preserve">Per la fase 1 ho utilizzato le funzioni di </w:t>
+      </w:r>
+      <w:proofErr w:type="spellStart"/>
+      <w:r>
+        <w:t>nltk</w:t>
+      </w:r>
+      <w:proofErr w:type="spellEnd"/>
+      <w:r>
+        <w:t xml:space="preserve"> che mette già a disposizione un elenco di </w:t>
+      </w:r>
+      <w:proofErr w:type="spellStart"/>
+      <w:r>
+        <w:t>stopwords</w:t>
+      </w:r>
+      <w:proofErr w:type="spellEnd"/>
+      <w:r>
+        <w:t xml:space="preserve"> inglesi che ho semplicemente rimosso dalle frasi che sono state precedentemente </w:t>
+      </w:r>
+      <w:proofErr w:type="spellStart"/>
+      <w:r>
+        <w:t>tokenizzate</w:t>
+      </w:r>
+      <w:proofErr w:type="spellEnd"/>
+      <w:r>
+        <w:t xml:space="preserve"> sempre utilizzando </w:t>
+      </w:r>
+      <w:proofErr w:type="spellStart"/>
+      <w:r>
+        <w:t>nltk</w:t>
+      </w:r>
+      <w:proofErr w:type="spellEnd"/>
+      <w:r>
+        <w:t>.</w:t>
       </w:r>
       <w:r>
         <w:br/>
@@ -598,7 +645,15 @@
     </w:p>
     <w:p>
       <w:r>
-        <w:t>Per la fase 2 ho calcolato l’overlap medio dei lemmi delle definizioni di ogni concetto.</w:t>
+        <w:t>Per la fase 2 ho calcolato l’</w:t>
+      </w:r>
+      <w:proofErr w:type="spellStart"/>
+      <w:r>
+        <w:t>overlap</w:t>
+      </w:r>
+      <w:proofErr w:type="spellEnd"/>
+      <w:r>
+        <w:t xml:space="preserve"> medio dei lemmi delle definizioni di ogni concetto.</w:t>
       </w:r>
     </w:p>
     <w:p>
@@ -733,7 +788,15 @@
               <w:cnfStyle w:val="000000000000" w:firstRow="0" w:lastRow="0" w:firstColumn="0" w:lastColumn="0" w:oddVBand="0" w:evenVBand="0" w:oddHBand="0" w:evenHBand="0" w:firstRowFirstColumn="0" w:firstRowLastColumn="0" w:lastRowFirstColumn="0" w:lastRowLastColumn="0"/>
             </w:pPr>
             <w:r>
-              <w:t>8.47% (Compassion)</w:t>
+              <w:t>8.47% (</w:t>
+            </w:r>
+            <w:proofErr w:type="spellStart"/>
+            <w:r>
+              <w:t>Compassion</w:t>
+            </w:r>
+            <w:proofErr w:type="spellEnd"/>
+            <w:r>
+              <w:t>)</w:t>
             </w:r>
           </w:p>
         </w:tc>
@@ -747,7 +810,15 @@
               <w:cnfStyle w:val="000000000000" w:firstRow="0" w:lastRow="0" w:firstColumn="0" w:lastColumn="0" w:oddVBand="0" w:evenVBand="0" w:oddHBand="0" w:evenHBand="0" w:firstRowFirstColumn="0" w:firstRowLastColumn="0" w:lastRowFirstColumn="0" w:lastRowLastColumn="0"/>
             </w:pPr>
             <w:r>
-              <w:t>15.8% (Molecule)</w:t>
+              <w:t>15.8% (</w:t>
+            </w:r>
+            <w:proofErr w:type="spellStart"/>
+            <w:r>
+              <w:t>Molecule</w:t>
+            </w:r>
+            <w:proofErr w:type="spellEnd"/>
+            <w:r>
+              <w:t>)</w:t>
             </w:r>
           </w:p>
         </w:tc>
@@ -800,7 +871,15 @@
         </w:numPr>
       </w:pPr>
       <w:r>
-        <w:t>Identificazione dei token, lemmatizzazione e rimozione stopwords da ogni definizione</w:t>
+        <w:t xml:space="preserve">Identificazione dei token, lemmatizzazione e rimozione </w:t>
+      </w:r>
+      <w:proofErr w:type="spellStart"/>
+      <w:r>
+        <w:t>stopwords</w:t>
+      </w:r>
+      <w:proofErr w:type="spellEnd"/>
+      <w:r>
+        <w:t xml:space="preserve"> da ogni definizione</w:t>
       </w:r>
     </w:p>
     <w:p>
@@ -824,7 +903,41 @@
         </w:numPr>
       </w:pPr>
       <w:r>
-        <w:t>Trovo contesto utilizzando examples,definitions, iperonimi e iponimi di ogni synset associato ad un termine (il synset associato ad ogni termine lo trovo applicando l’algoritmo di Lesk e usando i token trovati nelle definizioni come contesto)</w:t>
+        <w:t xml:space="preserve">Trovo contesto utilizzando </w:t>
+      </w:r>
+      <w:proofErr w:type="spellStart"/>
+      <w:proofErr w:type="gramStart"/>
+      <w:r>
+        <w:t>examples,definitions</w:t>
+      </w:r>
+      <w:proofErr w:type="spellEnd"/>
+      <w:proofErr w:type="gramEnd"/>
+      <w:r>
+        <w:t xml:space="preserve">, iperonimi e iponimi di ogni </w:t>
+      </w:r>
+      <w:proofErr w:type="spellStart"/>
+      <w:r>
+        <w:t>synset</w:t>
+      </w:r>
+      <w:proofErr w:type="spellEnd"/>
+      <w:r>
+        <w:t xml:space="preserve"> associato ad un termine (il </w:t>
+      </w:r>
+      <w:proofErr w:type="spellStart"/>
+      <w:r>
+        <w:t>synset</w:t>
+      </w:r>
+      <w:proofErr w:type="spellEnd"/>
+      <w:r>
+        <w:t xml:space="preserve"> associato ad ogni termine lo trovo applicando l’algoritmo di </w:t>
+      </w:r>
+      <w:proofErr w:type="spellStart"/>
+      <w:r>
+        <w:t>Lesk</w:t>
+      </w:r>
+      <w:proofErr w:type="spellEnd"/>
+      <w:r>
+        <w:t xml:space="preserve"> e usando i token trovati nelle definizioni come contesto)</w:t>
       </w:r>
     </w:p>
     <w:p>
@@ -839,8 +952,13 @@
         <w:t>G</w:t>
       </w:r>
       <w:r>
-        <w:t>enero una lista con tutti gli iponimi di ogni iperonimo di ogni synset</w:t>
-      </w:r>
+        <w:t xml:space="preserve">enero una lista con tutti gli iponimi di ogni iperonimo di ogni </w:t>
+      </w:r>
+      <w:proofErr w:type="spellStart"/>
+      <w:r>
+        <w:t>synset</w:t>
+      </w:r>
+      <w:proofErr w:type="spellEnd"/>
       <w:r>
         <w:t>. Durante la creazione di questa lista considero iperonimi i termini che hanno una frequenza maggiore di una certa soglia (e quindi per questi conduco la ricerca sui loro iponimi)</w:t>
       </w:r>
@@ -854,7 +972,15 @@
         </w:numPr>
       </w:pPr>
       <w:r>
-        <w:t>Per ogni concetto ritorno l’iponimo che è più simile (in termini di overlap del suo contesto col contesto trovato al punto 3)</w:t>
+        <w:t xml:space="preserve">Per ogni concetto ritorno l’iponimo che è più simile (in termini di </w:t>
+      </w:r>
+      <w:proofErr w:type="spellStart"/>
+      <w:r>
+        <w:t>overlap</w:t>
+      </w:r>
+      <w:proofErr w:type="spellEnd"/>
+      <w:r>
+        <w:t xml:space="preserve"> del suo contesto col contesto trovato al punto 3)</w:t>
       </w:r>
       <w:r>
         <w:t>.</w:t>
@@ -1141,7 +1267,23 @@
     </w:p>
     <w:p>
       <w:r>
-        <w:t>In questa esercitazione si vogliono sperimentare i principi della teoria di Hanks e quindi si cerca di calcolare delle frequenze di supersensi WordNet dato un corpus e scelto un verbo e una valenza.</w:t>
+        <w:t xml:space="preserve">In questa esercitazione si vogliono sperimentare i principi della teoria di Hanks e quindi si cerca di calcolare delle frequenze di </w:t>
+      </w:r>
+      <w:proofErr w:type="spellStart"/>
+      <w:r>
+        <w:t>supersensi</w:t>
+      </w:r>
+      <w:proofErr w:type="spellEnd"/>
+      <w:r>
+        <w:t xml:space="preserve"> </w:t>
+      </w:r>
+      <w:proofErr w:type="spellStart"/>
+      <w:r>
+        <w:t>WordNet</w:t>
+      </w:r>
+      <w:proofErr w:type="spellEnd"/>
+      <w:r>
+        <w:t xml:space="preserve"> dato un corpus e scelto un verbo e una valenza.</w:t>
       </w:r>
     </w:p>
     <w:p>
@@ -1163,7 +1305,15 @@
         </w:numPr>
       </w:pPr>
       <w:r>
-        <w:t>Estrae dal brown corpus le frasi che contengono il verbo TO BUILD</w:t>
+        <w:t xml:space="preserve">Estrae dal </w:t>
+      </w:r>
+      <w:proofErr w:type="spellStart"/>
+      <w:r>
+        <w:t>brown</w:t>
+      </w:r>
+      <w:proofErr w:type="spellEnd"/>
+      <w:r>
+        <w:t xml:space="preserve"> corpus le frasi che contengono il verbo TO BUILD</w:t>
       </w:r>
     </w:p>
     <w:p>
@@ -1175,7 +1325,23 @@
         </w:numPr>
       </w:pPr>
       <w:r>
-        <w:t>Da queste frasi estrae una lista di coppie che rappresentano i supersensi WordNet associati ai termini rispettivamente a sinistra e a destra del verbo in questione</w:t>
+        <w:t xml:space="preserve">Da queste frasi estrae una lista di coppie che rappresentano i </w:t>
+      </w:r>
+      <w:proofErr w:type="spellStart"/>
+      <w:r>
+        <w:t>supersensi</w:t>
+      </w:r>
+      <w:proofErr w:type="spellEnd"/>
+      <w:r>
+        <w:t xml:space="preserve"> </w:t>
+      </w:r>
+      <w:proofErr w:type="spellStart"/>
+      <w:r>
+        <w:t>WordNet</w:t>
+      </w:r>
+      <w:proofErr w:type="spellEnd"/>
+      <w:r>
+        <w:t xml:space="preserve"> associati ai termini rispettivamente a sinistra e a destra del verbo in questione</w:t>
       </w:r>
     </w:p>
     <w:p>
@@ -1216,142 +1382,556 @@
           </w:tcPr>
           <w:p>
             <w:r>
-              <w:t>noun.possession___adj.all: 2</w:t>
+              <w:t>noun.</w:t>
+            </w:r>
+            <w:proofErr w:type="spellStart"/>
+            <w:r>
+              <w:t>possession</w:t>
+            </w:r>
+            <w:proofErr w:type="spellEnd"/>
+            <w:r>
+              <w:t>___</w:t>
+            </w:r>
+            <w:proofErr w:type="spellStart"/>
+            <w:r>
+              <w:t>adj.all</w:t>
+            </w:r>
+            <w:proofErr w:type="spellEnd"/>
+            <w:r>
+              <w:t>: 2</w:t>
             </w:r>
           </w:p>
           <w:p>
-            <w:r>
-              <w:t>verb.possession___verb.change: 1</w:t>
+            <w:proofErr w:type="gramStart"/>
+            <w:r>
+              <w:t>verb.</w:t>
+            </w:r>
+            <w:proofErr w:type="spellStart"/>
+            <w:r>
+              <w:t>possession</w:t>
+            </w:r>
+            <w:proofErr w:type="spellEnd"/>
+            <w:proofErr w:type="gramEnd"/>
+            <w:r>
+              <w:t>___</w:t>
+            </w:r>
+            <w:proofErr w:type="spellStart"/>
+            <w:r>
+              <w:t>verb.change</w:t>
+            </w:r>
+            <w:proofErr w:type="spellEnd"/>
+            <w:r>
+              <w:t>: 1</w:t>
             </w:r>
           </w:p>
           <w:p>
             <w:r>
-              <w:t>verb.stative___adj.all: 2</w:t>
+              <w:t>verb.stative___</w:t>
+            </w:r>
+            <w:proofErr w:type="spellStart"/>
+            <w:r>
+              <w:t>adj.all</w:t>
+            </w:r>
+            <w:proofErr w:type="spellEnd"/>
+            <w:r>
+              <w:t>: 2</w:t>
             </w:r>
           </w:p>
           <w:p>
-            <w:r>
-              <w:t>noun.group___noun.artifact: 1</w:t>
+            <w:proofErr w:type="gramStart"/>
+            <w:r>
+              <w:t>noun.group</w:t>
+            </w:r>
+            <w:proofErr w:type="gramEnd"/>
+            <w:r>
+              <w:t>___</w:t>
+            </w:r>
+            <w:proofErr w:type="spellStart"/>
+            <w:r>
+              <w:t>noun.artifact</w:t>
+            </w:r>
+            <w:proofErr w:type="spellEnd"/>
+            <w:r>
+              <w:t>: 1</w:t>
             </w:r>
           </w:p>
           <w:p>
-            <w:r>
-              <w:t>noun.group___noun.attribute: 1</w:t>
+            <w:proofErr w:type="gramStart"/>
+            <w:r>
+              <w:t>noun.group</w:t>
+            </w:r>
+            <w:proofErr w:type="gramEnd"/>
+            <w:r>
+              <w:t>___</w:t>
+            </w:r>
+            <w:proofErr w:type="spellStart"/>
+            <w:r>
+              <w:t>noun.attribute</w:t>
+            </w:r>
+            <w:proofErr w:type="spellEnd"/>
+            <w:r>
+              <w:t>: 1</w:t>
             </w:r>
           </w:p>
           <w:p>
-            <w:r>
-              <w:t>noun.group___noun.group: 2</w:t>
+            <w:proofErr w:type="gramStart"/>
+            <w:r>
+              <w:t>noun.group</w:t>
+            </w:r>
+            <w:proofErr w:type="gramEnd"/>
+            <w:r>
+              <w:t>___</w:t>
+            </w:r>
+            <w:proofErr w:type="spellStart"/>
+            <w:r>
+              <w:t>noun.group</w:t>
+            </w:r>
+            <w:proofErr w:type="spellEnd"/>
+            <w:r>
+              <w:t>: 2</w:t>
             </w:r>
           </w:p>
           <w:p>
             <w:r>
-              <w:t>adj.all___noun.artifact: 1</w:t>
+              <w:t>adj.</w:t>
+            </w:r>
+            <w:proofErr w:type="spellStart"/>
+            <w:r>
+              <w:t>all</w:t>
+            </w:r>
+            <w:proofErr w:type="spellEnd"/>
+            <w:r>
+              <w:t>___</w:t>
+            </w:r>
+            <w:proofErr w:type="spellStart"/>
+            <w:proofErr w:type="gramStart"/>
+            <w:r>
+              <w:t>noun.artifact</w:t>
+            </w:r>
+            <w:proofErr w:type="spellEnd"/>
+            <w:proofErr w:type="gramEnd"/>
+            <w:r>
+              <w:t>: 1</w:t>
             </w:r>
           </w:p>
           <w:p>
-            <w:r>
-              <w:t>verb.emotion___noun.time: 2</w:t>
+            <w:proofErr w:type="gramStart"/>
+            <w:r>
+              <w:t>verb.</w:t>
+            </w:r>
+            <w:proofErr w:type="spellStart"/>
+            <w:r>
+              <w:t>emotion</w:t>
+            </w:r>
+            <w:proofErr w:type="spellEnd"/>
+            <w:proofErr w:type="gramEnd"/>
+            <w:r>
+              <w:t>___</w:t>
+            </w:r>
+            <w:proofErr w:type="spellStart"/>
+            <w:r>
+              <w:t>noun.time</w:t>
+            </w:r>
+            <w:proofErr w:type="spellEnd"/>
+            <w:r>
+              <w:t>: 2</w:t>
             </w:r>
           </w:p>
           <w:p>
             <w:r>
-              <w:t>adv.all___adj.pert: 1</w:t>
+              <w:t>adv.</w:t>
+            </w:r>
+            <w:proofErr w:type="spellStart"/>
+            <w:r>
+              <w:t>all</w:t>
+            </w:r>
+            <w:proofErr w:type="spellEnd"/>
+            <w:r>
+              <w:t>___</w:t>
+            </w:r>
+            <w:proofErr w:type="spellStart"/>
+            <w:r>
+              <w:t>adj.pert</w:t>
+            </w:r>
+            <w:proofErr w:type="spellEnd"/>
+            <w:r>
+              <w:t>: 1</w:t>
             </w:r>
           </w:p>
           <w:p>
-            <w:r>
-              <w:t>noun.communication___noun.attribute: 1</w:t>
+            <w:proofErr w:type="gramStart"/>
+            <w:r>
+              <w:t>noun.</w:t>
+            </w:r>
+            <w:proofErr w:type="spellStart"/>
+            <w:r>
+              <w:t>communication</w:t>
+            </w:r>
+            <w:proofErr w:type="spellEnd"/>
+            <w:proofErr w:type="gramEnd"/>
+            <w:r>
+              <w:t>___</w:t>
+            </w:r>
+            <w:proofErr w:type="spellStart"/>
+            <w:r>
+              <w:t>noun.attribute</w:t>
+            </w:r>
+            <w:proofErr w:type="spellEnd"/>
+            <w:r>
+              <w:t>: 1</w:t>
             </w:r>
           </w:p>
           <w:p>
-            <w:r>
-              <w:t>verb.stative___verb.competition: 1</w:t>
+            <w:proofErr w:type="gramStart"/>
+            <w:r>
+              <w:t>verb.stative</w:t>
+            </w:r>
+            <w:proofErr w:type="gramEnd"/>
+            <w:r>
+              <w:t>___</w:t>
+            </w:r>
+            <w:proofErr w:type="spellStart"/>
+            <w:r>
+              <w:t>verb.competition</w:t>
+            </w:r>
+            <w:proofErr w:type="spellEnd"/>
+            <w:r>
+              <w:t>: 1</w:t>
             </w:r>
           </w:p>
           <w:p>
             <w:r>
-              <w:t>noun.group___adj.all: 1</w:t>
+              <w:t>noun.group___</w:t>
+            </w:r>
+            <w:proofErr w:type="spellStart"/>
+            <w:r>
+              <w:t>adj.all</w:t>
+            </w:r>
+            <w:proofErr w:type="spellEnd"/>
+            <w:r>
+              <w:t>: 1</w:t>
             </w:r>
           </w:p>
           <w:p>
-            <w:r>
-              <w:t>verb.possession___noun.phenomenon: 1</w:t>
+            <w:proofErr w:type="gramStart"/>
+            <w:r>
+              <w:t>verb.</w:t>
+            </w:r>
+            <w:proofErr w:type="spellStart"/>
+            <w:r>
+              <w:t>possession</w:t>
+            </w:r>
+            <w:proofErr w:type="spellEnd"/>
+            <w:proofErr w:type="gramEnd"/>
+            <w:r>
+              <w:t>___</w:t>
+            </w:r>
+            <w:proofErr w:type="spellStart"/>
+            <w:r>
+              <w:t>noun.phenomenon</w:t>
+            </w:r>
+            <w:proofErr w:type="spellEnd"/>
+            <w:r>
+              <w:t>: 1</w:t>
             </w:r>
           </w:p>
           <w:p>
-            <w:r>
-              <w:t>noun.possession___noun.group: 1</w:t>
+            <w:proofErr w:type="gramStart"/>
+            <w:r>
+              <w:t>noun.</w:t>
+            </w:r>
+            <w:proofErr w:type="spellStart"/>
+            <w:r>
+              <w:t>possession</w:t>
+            </w:r>
+            <w:proofErr w:type="spellEnd"/>
+            <w:proofErr w:type="gramEnd"/>
+            <w:r>
+              <w:t>___</w:t>
+            </w:r>
+            <w:proofErr w:type="spellStart"/>
+            <w:r>
+              <w:t>noun.group</w:t>
+            </w:r>
+            <w:proofErr w:type="spellEnd"/>
+            <w:r>
+              <w:t>: 1</w:t>
             </w:r>
           </w:p>
           <w:p>
-            <w:r>
-              <w:t>verb.contact___noun.phenomenon: 1</w:t>
+            <w:proofErr w:type="gramStart"/>
+            <w:r>
+              <w:t>verb.</w:t>
+            </w:r>
+            <w:proofErr w:type="spellStart"/>
+            <w:r>
+              <w:t>contact</w:t>
+            </w:r>
+            <w:proofErr w:type="spellEnd"/>
+            <w:proofErr w:type="gramEnd"/>
+            <w:r>
+              <w:t>___</w:t>
+            </w:r>
+            <w:proofErr w:type="spellStart"/>
+            <w:r>
+              <w:t>noun.phenomenon</w:t>
+            </w:r>
+            <w:proofErr w:type="spellEnd"/>
+            <w:r>
+              <w:t>: 1</w:t>
             </w:r>
           </w:p>
           <w:p>
             <w:r>
-              <w:t>noun.process___adj.all: 1</w:t>
+              <w:t>noun.</w:t>
+            </w:r>
+            <w:proofErr w:type="spellStart"/>
+            <w:r>
+              <w:t>process</w:t>
+            </w:r>
+            <w:proofErr w:type="spellEnd"/>
+            <w:r>
+              <w:t>___</w:t>
+            </w:r>
+            <w:proofErr w:type="spellStart"/>
+            <w:r>
+              <w:t>adj.all</w:t>
+            </w:r>
+            <w:proofErr w:type="spellEnd"/>
+            <w:r>
+              <w:t>: 1</w:t>
             </w:r>
           </w:p>
           <w:p>
             <w:r>
-              <w:t>noun.person___adj.all: 1</w:t>
+              <w:t>noun.</w:t>
+            </w:r>
+            <w:proofErr w:type="spellStart"/>
+            <w:r>
+              <w:t>person</w:t>
+            </w:r>
+            <w:proofErr w:type="spellEnd"/>
+            <w:r>
+              <w:t>___</w:t>
+            </w:r>
+            <w:proofErr w:type="spellStart"/>
+            <w:r>
+              <w:t>adj.all</w:t>
+            </w:r>
+            <w:proofErr w:type="spellEnd"/>
+            <w:r>
+              <w:t>: 1</w:t>
             </w:r>
           </w:p>
           <w:p>
-            <w:r>
-              <w:t>noun.object___noun.relation: 1</w:t>
+            <w:proofErr w:type="gramStart"/>
+            <w:r>
+              <w:t>noun.</w:t>
+            </w:r>
+            <w:proofErr w:type="spellStart"/>
+            <w:r>
+              <w:t>object</w:t>
+            </w:r>
+            <w:proofErr w:type="spellEnd"/>
+            <w:proofErr w:type="gramEnd"/>
+            <w:r>
+              <w:t>___</w:t>
+            </w:r>
+            <w:proofErr w:type="spellStart"/>
+            <w:r>
+              <w:t>noun.relation</w:t>
+            </w:r>
+            <w:proofErr w:type="spellEnd"/>
+            <w:r>
+              <w:t>: 1</w:t>
             </w:r>
           </w:p>
           <w:p>
             <w:r>
-              <w:t>noun.attribute___adj.all: 1</w:t>
+              <w:t>noun.</w:t>
+            </w:r>
+            <w:proofErr w:type="spellStart"/>
+            <w:r>
+              <w:t>attribute</w:t>
+            </w:r>
+            <w:proofErr w:type="spellEnd"/>
+            <w:r>
+              <w:t>___</w:t>
+            </w:r>
+            <w:proofErr w:type="spellStart"/>
+            <w:r>
+              <w:t>adj.all</w:t>
+            </w:r>
+            <w:proofErr w:type="spellEnd"/>
+            <w:r>
+              <w:t>: 1</w:t>
             </w:r>
           </w:p>
           <w:p>
             <w:r>
-              <w:t>noun.act___noun.attribute: 2</w:t>
+              <w:t>noun.act___</w:t>
+            </w:r>
+            <w:proofErr w:type="spellStart"/>
+            <w:proofErr w:type="gramStart"/>
+            <w:r>
+              <w:t>noun.attribute</w:t>
+            </w:r>
+            <w:proofErr w:type="spellEnd"/>
+            <w:proofErr w:type="gramEnd"/>
+            <w:r>
+              <w:t>: 2</w:t>
             </w:r>
           </w:p>
           <w:p>
             <w:r>
-              <w:t>noun.body___adj.all: 1</w:t>
+              <w:t>noun.body___</w:t>
+            </w:r>
+            <w:proofErr w:type="spellStart"/>
+            <w:r>
+              <w:t>adj.all</w:t>
+            </w:r>
+            <w:proofErr w:type="spellEnd"/>
+            <w:r>
+              <w:t>: 1</w:t>
             </w:r>
           </w:p>
           <w:p>
-            <w:r>
-              <w:t>verb.cognition___noun.artifact: 2</w:t>
+            <w:proofErr w:type="gramStart"/>
+            <w:r>
+              <w:t>verb.</w:t>
+            </w:r>
+            <w:proofErr w:type="spellStart"/>
+            <w:r>
+              <w:t>cognition</w:t>
+            </w:r>
+            <w:proofErr w:type="spellEnd"/>
+            <w:proofErr w:type="gramEnd"/>
+            <w:r>
+              <w:t>___</w:t>
+            </w:r>
+            <w:proofErr w:type="spellStart"/>
+            <w:r>
+              <w:t>noun.artifact</w:t>
+            </w:r>
+            <w:proofErr w:type="spellEnd"/>
+            <w:r>
+              <w:t>: 2</w:t>
             </w:r>
           </w:p>
           <w:p>
             <w:r>
-              <w:t>noun.time___noun.artifact: 1</w:t>
+              <w:t>noun.time___</w:t>
+            </w:r>
+            <w:proofErr w:type="spellStart"/>
+            <w:proofErr w:type="gramStart"/>
+            <w:r>
+              <w:t>noun.artifact</w:t>
+            </w:r>
+            <w:proofErr w:type="spellEnd"/>
+            <w:proofErr w:type="gramEnd"/>
+            <w:r>
+              <w:t>: 1</w:t>
             </w:r>
           </w:p>
           <w:p>
-            <w:r>
-              <w:t>noun.artifact___noun.state: 1</w:t>
+            <w:proofErr w:type="gramStart"/>
+            <w:r>
+              <w:t>noun.</w:t>
+            </w:r>
+            <w:proofErr w:type="spellStart"/>
+            <w:r>
+              <w:t>artifact</w:t>
+            </w:r>
+            <w:proofErr w:type="spellEnd"/>
+            <w:proofErr w:type="gramEnd"/>
+            <w:r>
+              <w:t>___</w:t>
+            </w:r>
+            <w:proofErr w:type="spellStart"/>
+            <w:r>
+              <w:t>noun.state</w:t>
+            </w:r>
+            <w:proofErr w:type="spellEnd"/>
+            <w:r>
+              <w:t>: 1</w:t>
             </w:r>
           </w:p>
           <w:p>
             <w:r>
-              <w:t>adj.all___adj.all: 3</w:t>
+              <w:t>adj.</w:t>
+            </w:r>
+            <w:proofErr w:type="spellStart"/>
+            <w:r>
+              <w:t>all</w:t>
+            </w:r>
+            <w:proofErr w:type="spellEnd"/>
+            <w:r>
+              <w:t>___</w:t>
+            </w:r>
+            <w:proofErr w:type="spellStart"/>
+            <w:r>
+              <w:t>adj.all</w:t>
+            </w:r>
+            <w:proofErr w:type="spellEnd"/>
+            <w:r>
+              <w:t>: 3</w:t>
             </w:r>
           </w:p>
           <w:p>
             <w:r>
-              <w:t>noun.substance___adj.all: 1</w:t>
+              <w:t>noun.</w:t>
+            </w:r>
+            <w:proofErr w:type="spellStart"/>
+            <w:r>
+              <w:t>substance</w:t>
+            </w:r>
+            <w:proofErr w:type="spellEnd"/>
+            <w:r>
+              <w:t>___</w:t>
+            </w:r>
+            <w:proofErr w:type="spellStart"/>
+            <w:r>
+              <w:t>adj.all</w:t>
+            </w:r>
+            <w:proofErr w:type="spellEnd"/>
+            <w:r>
+              <w:t>: 1</w:t>
             </w:r>
           </w:p>
           <w:p>
-            <w:r>
-              <w:t>noun.state___noun.person: 1</w:t>
+            <w:proofErr w:type="gramStart"/>
+            <w:r>
+              <w:t>noun.state</w:t>
+            </w:r>
+            <w:proofErr w:type="gramEnd"/>
+            <w:r>
+              <w:t>___</w:t>
+            </w:r>
+            <w:proofErr w:type="spellStart"/>
+            <w:r>
+              <w:t>noun.person</w:t>
+            </w:r>
+            <w:proofErr w:type="spellEnd"/>
+            <w:r>
+              <w:t>: 1</w:t>
             </w:r>
           </w:p>
           <w:p>
-            <w:r>
-              <w:t>noun.state___noun.artifact: 1</w:t>
+            <w:proofErr w:type="gramStart"/>
+            <w:r>
+              <w:t>noun.state</w:t>
+            </w:r>
+            <w:proofErr w:type="gramEnd"/>
+            <w:r>
+              <w:t>___</w:t>
+            </w:r>
+            <w:proofErr w:type="spellStart"/>
+            <w:r>
+              <w:t>noun.artifact</w:t>
+            </w:r>
+            <w:proofErr w:type="spellEnd"/>
+            <w:r>
+              <w:t>: 1</w:t>
             </w:r>
           </w:p>
         </w:tc>
@@ -1363,8 +1943,21 @@
             <w:pPr>
               <w:cnfStyle w:val="100000000000" w:firstRow="1" w:lastRow="0" w:firstColumn="0" w:lastColumn="0" w:oddVBand="0" w:evenVBand="0" w:oddHBand="0" w:evenHBand="0" w:firstRowFirstColumn="0" w:firstRowLastColumn="0" w:lastRowFirstColumn="0" w:lastRowLastColumn="0"/>
             </w:pPr>
-            <w:r>
-              <w:t>noun.state___noun.cognition: 1</w:t>
+            <w:proofErr w:type="gramStart"/>
+            <w:r>
+              <w:t>noun.state</w:t>
+            </w:r>
+            <w:proofErr w:type="gramEnd"/>
+            <w:r>
+              <w:t>___</w:t>
+            </w:r>
+            <w:proofErr w:type="spellStart"/>
+            <w:r>
+              <w:t>noun.cognition</w:t>
+            </w:r>
+            <w:proofErr w:type="spellEnd"/>
+            <w:r>
+              <w:t>: 1</w:t>
             </w:r>
           </w:p>
           <w:p>
@@ -1372,15 +1965,44 @@
               <w:cnfStyle w:val="100000000000" w:firstRow="1" w:lastRow="0" w:firstColumn="0" w:lastColumn="0" w:oddVBand="0" w:evenVBand="0" w:oddHBand="0" w:evenHBand="0" w:firstRowFirstColumn="0" w:firstRowLastColumn="0" w:lastRowFirstColumn="0" w:lastRowLastColumn="0"/>
             </w:pPr>
             <w:r>
-              <w:t>verb.possession___adj.all: 1</w:t>
+              <w:t>verb.</w:t>
+            </w:r>
+            <w:proofErr w:type="spellStart"/>
+            <w:r>
+              <w:t>possession</w:t>
+            </w:r>
+            <w:proofErr w:type="spellEnd"/>
+            <w:r>
+              <w:t>___</w:t>
+            </w:r>
+            <w:proofErr w:type="spellStart"/>
+            <w:r>
+              <w:t>adj.all</w:t>
+            </w:r>
+            <w:proofErr w:type="spellEnd"/>
+            <w:r>
+              <w:t>: 1</w:t>
             </w:r>
           </w:p>
           <w:p>
             <w:pPr>
               <w:cnfStyle w:val="100000000000" w:firstRow="1" w:lastRow="0" w:firstColumn="0" w:lastColumn="0" w:oddVBand="0" w:evenVBand="0" w:oddHBand="0" w:evenHBand="0" w:firstRowFirstColumn="0" w:firstRowLastColumn="0" w:lastRowFirstColumn="0" w:lastRowLastColumn="0"/>
             </w:pPr>
-            <w:r>
-              <w:t>verb.social___noun.person: 1</w:t>
+            <w:proofErr w:type="gramStart"/>
+            <w:r>
+              <w:t>verb.social</w:t>
+            </w:r>
+            <w:proofErr w:type="gramEnd"/>
+            <w:r>
+              <w:t>___</w:t>
+            </w:r>
+            <w:proofErr w:type="spellStart"/>
+            <w:r>
+              <w:t>noun.person</w:t>
+            </w:r>
+            <w:proofErr w:type="spellEnd"/>
+            <w:r>
+              <w:t>: 1</w:t>
             </w:r>
           </w:p>
           <w:p>
@@ -1388,7 +2010,23 @@
               <w:cnfStyle w:val="100000000000" w:firstRow="1" w:lastRow="0" w:firstColumn="0" w:lastColumn="0" w:oddVBand="0" w:evenVBand="0" w:oddHBand="0" w:evenHBand="0" w:firstRowFirstColumn="0" w:firstRowLastColumn="0" w:lastRowFirstColumn="0" w:lastRowLastColumn="0"/>
             </w:pPr>
             <w:r>
-              <w:t>adv.all___adj.all: 1</w:t>
+              <w:t>adv.</w:t>
+            </w:r>
+            <w:proofErr w:type="spellStart"/>
+            <w:r>
+              <w:t>all</w:t>
+            </w:r>
+            <w:proofErr w:type="spellEnd"/>
+            <w:r>
+              <w:t>___</w:t>
+            </w:r>
+            <w:proofErr w:type="spellStart"/>
+            <w:r>
+              <w:t>adj.all</w:t>
+            </w:r>
+            <w:proofErr w:type="spellEnd"/>
+            <w:r>
+              <w:t>: 1</w:t>
             </w:r>
           </w:p>
           <w:p>
@@ -1396,31 +2034,98 @@
               <w:cnfStyle w:val="100000000000" w:firstRow="1" w:lastRow="0" w:firstColumn="0" w:lastColumn="0" w:oddVBand="0" w:evenVBand="0" w:oddHBand="0" w:evenHBand="0" w:firstRowFirstColumn="0" w:firstRowLastColumn="0" w:lastRowFirstColumn="0" w:lastRowLastColumn="0"/>
             </w:pPr>
             <w:r>
-              <w:t>adj.all___noun.group: 1</w:t>
+              <w:t>adj.</w:t>
+            </w:r>
+            <w:proofErr w:type="spellStart"/>
+            <w:r>
+              <w:t>all</w:t>
+            </w:r>
+            <w:proofErr w:type="spellEnd"/>
+            <w:r>
+              <w:t>___</w:t>
+            </w:r>
+            <w:proofErr w:type="spellStart"/>
+            <w:proofErr w:type="gramStart"/>
+            <w:r>
+              <w:t>noun.group</w:t>
+            </w:r>
+            <w:proofErr w:type="spellEnd"/>
+            <w:proofErr w:type="gramEnd"/>
+            <w:r>
+              <w:t>: 1</w:t>
             </w:r>
           </w:p>
           <w:p>
             <w:pPr>
               <w:cnfStyle w:val="100000000000" w:firstRow="1" w:lastRow="0" w:firstColumn="0" w:lastColumn="0" w:oddVBand="0" w:evenVBand="0" w:oddHBand="0" w:evenHBand="0" w:firstRowFirstColumn="0" w:firstRowLastColumn="0" w:lastRowFirstColumn="0" w:lastRowLastColumn="0"/>
             </w:pPr>
-            <w:r>
-              <w:t>noun.state___noun.state: 1</w:t>
+            <w:proofErr w:type="gramStart"/>
+            <w:r>
+              <w:t>noun.state</w:t>
+            </w:r>
+            <w:proofErr w:type="gramEnd"/>
+            <w:r>
+              <w:t>___</w:t>
+            </w:r>
+            <w:proofErr w:type="spellStart"/>
+            <w:r>
+              <w:t>noun.state</w:t>
+            </w:r>
+            <w:proofErr w:type="spellEnd"/>
+            <w:r>
+              <w:t>: 1</w:t>
             </w:r>
           </w:p>
           <w:p>
             <w:pPr>
               <w:cnfStyle w:val="100000000000" w:firstRow="1" w:lastRow="0" w:firstColumn="0" w:lastColumn="0" w:oddVBand="0" w:evenVBand="0" w:oddHBand="0" w:evenHBand="0" w:firstRowFirstColumn="0" w:firstRowLastColumn="0" w:lastRowFirstColumn="0" w:lastRowLastColumn="0"/>
             </w:pPr>
-            <w:r>
-              <w:t>verb.cognition___noun.quantity: 1</w:t>
+            <w:proofErr w:type="gramStart"/>
+            <w:r>
+              <w:t>verb.</w:t>
+            </w:r>
+            <w:proofErr w:type="spellStart"/>
+            <w:r>
+              <w:t>cognition</w:t>
+            </w:r>
+            <w:proofErr w:type="spellEnd"/>
+            <w:proofErr w:type="gramEnd"/>
+            <w:r>
+              <w:t>___</w:t>
+            </w:r>
+            <w:proofErr w:type="spellStart"/>
+            <w:r>
+              <w:t>noun.quantity</w:t>
+            </w:r>
+            <w:proofErr w:type="spellEnd"/>
+            <w:r>
+              <w:t>: 1</w:t>
             </w:r>
           </w:p>
           <w:p>
             <w:pPr>
               <w:cnfStyle w:val="100000000000" w:firstRow="1" w:lastRow="0" w:firstColumn="0" w:lastColumn="0" w:oddVBand="0" w:evenVBand="0" w:oddHBand="0" w:evenHBand="0" w:firstRowFirstColumn="0" w:firstRowLastColumn="0" w:lastRowFirstColumn="0" w:lastRowLastColumn="0"/>
             </w:pPr>
-            <w:r>
-              <w:t>noun.person___noun.artifact: 2</w:t>
+            <w:proofErr w:type="gramStart"/>
+            <w:r>
+              <w:t>noun.</w:t>
+            </w:r>
+            <w:proofErr w:type="spellStart"/>
+            <w:r>
+              <w:t>person</w:t>
+            </w:r>
+            <w:proofErr w:type="spellEnd"/>
+            <w:proofErr w:type="gramEnd"/>
+            <w:r>
+              <w:t>___</w:t>
+            </w:r>
+            <w:proofErr w:type="spellStart"/>
+            <w:r>
+              <w:t>noun.artifact</w:t>
+            </w:r>
+            <w:proofErr w:type="spellEnd"/>
+            <w:r>
+              <w:t>: 2</w:t>
             </w:r>
           </w:p>
           <w:p>
@@ -1428,23 +2133,70 @@
               <w:cnfStyle w:val="100000000000" w:firstRow="1" w:lastRow="0" w:firstColumn="0" w:lastColumn="0" w:oddVBand="0" w:evenVBand="0" w:oddHBand="0" w:evenHBand="0" w:firstRowFirstColumn="0" w:firstRowLastColumn="0" w:lastRowFirstColumn="0" w:lastRowLastColumn="0"/>
             </w:pPr>
             <w:r>
-              <w:t>noun.object___adj.all: 1</w:t>
+              <w:t>noun.</w:t>
+            </w:r>
+            <w:proofErr w:type="spellStart"/>
+            <w:r>
+              <w:t>object</w:t>
+            </w:r>
+            <w:proofErr w:type="spellEnd"/>
+            <w:r>
+              <w:t>___</w:t>
+            </w:r>
+            <w:proofErr w:type="spellStart"/>
+            <w:r>
+              <w:t>adj.all</w:t>
+            </w:r>
+            <w:proofErr w:type="spellEnd"/>
+            <w:r>
+              <w:t>: 1</w:t>
             </w:r>
           </w:p>
           <w:p>
             <w:pPr>
               <w:cnfStyle w:val="100000000000" w:firstRow="1" w:lastRow="0" w:firstColumn="0" w:lastColumn="0" w:oddVBand="0" w:evenVBand="0" w:oddHBand="0" w:evenHBand="0" w:firstRowFirstColumn="0" w:firstRowLastColumn="0" w:lastRowFirstColumn="0" w:lastRowLastColumn="0"/>
             </w:pPr>
-            <w:r>
-              <w:t>noun.person___noun.communication: 1</w:t>
+            <w:proofErr w:type="gramStart"/>
+            <w:r>
+              <w:t>noun.</w:t>
+            </w:r>
+            <w:proofErr w:type="spellStart"/>
+            <w:r>
+              <w:t>person</w:t>
+            </w:r>
+            <w:proofErr w:type="spellEnd"/>
+            <w:proofErr w:type="gramEnd"/>
+            <w:r>
+              <w:t>___</w:t>
+            </w:r>
+            <w:proofErr w:type="spellStart"/>
+            <w:r>
+              <w:t>noun.communication</w:t>
+            </w:r>
+            <w:proofErr w:type="spellEnd"/>
+            <w:r>
+              <w:t>: 1</w:t>
             </w:r>
           </w:p>
           <w:p>
             <w:pPr>
               <w:cnfStyle w:val="100000000000" w:firstRow="1" w:lastRow="0" w:firstColumn="0" w:lastColumn="0" w:oddVBand="0" w:evenVBand="0" w:oddHBand="0" w:evenHBand="0" w:firstRowFirstColumn="0" w:firstRowLastColumn="0" w:lastRowFirstColumn="0" w:lastRowLastColumn="0"/>
             </w:pPr>
-            <w:r>
-              <w:t>noun.state___noun.quantity: 1</w:t>
+            <w:proofErr w:type="gramStart"/>
+            <w:r>
+              <w:t>noun.state</w:t>
+            </w:r>
+            <w:proofErr w:type="gramEnd"/>
+            <w:r>
+              <w:t>___</w:t>
+            </w:r>
+            <w:proofErr w:type="spellStart"/>
+            <w:r>
+              <w:t>noun.quantity</w:t>
+            </w:r>
+            <w:proofErr w:type="spellEnd"/>
+            <w:r>
+              <w:t>: 1</w:t>
             </w:r>
           </w:p>
           <w:p>
@@ -1452,23 +2204,69 @@
               <w:cnfStyle w:val="100000000000" w:firstRow="1" w:lastRow="0" w:firstColumn="0" w:lastColumn="0" w:oddVBand="0" w:evenVBand="0" w:oddHBand="0" w:evenHBand="0" w:firstRowFirstColumn="0" w:firstRowLastColumn="0" w:lastRowFirstColumn="0" w:lastRowLastColumn="0"/>
             </w:pPr>
             <w:r>
-              <w:t>noun.time___noun.relation: 1</w:t>
+              <w:t>noun.time___</w:t>
+            </w:r>
+            <w:proofErr w:type="spellStart"/>
+            <w:proofErr w:type="gramStart"/>
+            <w:r>
+              <w:t>noun.relation</w:t>
+            </w:r>
+            <w:proofErr w:type="spellEnd"/>
+            <w:proofErr w:type="gramEnd"/>
+            <w:r>
+              <w:t>: 1</w:t>
             </w:r>
           </w:p>
           <w:p>
             <w:pPr>
               <w:cnfStyle w:val="100000000000" w:firstRow="1" w:lastRow="0" w:firstColumn="0" w:lastColumn="0" w:oddVBand="0" w:evenVBand="0" w:oddHBand="0" w:evenHBand="0" w:firstRowFirstColumn="0" w:firstRowLastColumn="0" w:lastRowFirstColumn="0" w:lastRowLastColumn="0"/>
             </w:pPr>
-            <w:r>
-              <w:t>noun.substance___adj.pert: 1</w:t>
+            <w:proofErr w:type="gramStart"/>
+            <w:r>
+              <w:t>noun.</w:t>
+            </w:r>
+            <w:proofErr w:type="spellStart"/>
+            <w:r>
+              <w:t>substance</w:t>
+            </w:r>
+            <w:proofErr w:type="spellEnd"/>
+            <w:proofErr w:type="gramEnd"/>
+            <w:r>
+              <w:t>___</w:t>
+            </w:r>
+            <w:proofErr w:type="spellStart"/>
+            <w:r>
+              <w:t>adj.pert</w:t>
+            </w:r>
+            <w:proofErr w:type="spellEnd"/>
+            <w:r>
+              <w:t>: 1</w:t>
             </w:r>
           </w:p>
           <w:p>
             <w:pPr>
               <w:cnfStyle w:val="100000000000" w:firstRow="1" w:lastRow="0" w:firstColumn="0" w:lastColumn="0" w:oddVBand="0" w:evenVBand="0" w:oddHBand="0" w:evenHBand="0" w:firstRowFirstColumn="0" w:firstRowLastColumn="0" w:lastRowFirstColumn="0" w:lastRowLastColumn="0"/>
             </w:pPr>
-            <w:r>
-              <w:t>noun.substance___verb.social: 1</w:t>
+            <w:proofErr w:type="gramStart"/>
+            <w:r>
+              <w:t>noun.</w:t>
+            </w:r>
+            <w:proofErr w:type="spellStart"/>
+            <w:r>
+              <w:t>substance</w:t>
+            </w:r>
+            <w:proofErr w:type="spellEnd"/>
+            <w:proofErr w:type="gramEnd"/>
+            <w:r>
+              <w:t>___</w:t>
+            </w:r>
+            <w:proofErr w:type="spellStart"/>
+            <w:r>
+              <w:t>verb.social</w:t>
+            </w:r>
+            <w:proofErr w:type="spellEnd"/>
+            <w:r>
+              <w:t>: 1</w:t>
             </w:r>
           </w:p>
           <w:p>
@@ -1476,15 +2274,44 @@
               <w:cnfStyle w:val="100000000000" w:firstRow="1" w:lastRow="0" w:firstColumn="0" w:lastColumn="0" w:oddVBand="0" w:evenVBand="0" w:oddHBand="0" w:evenHBand="0" w:firstRowFirstColumn="0" w:firstRowLastColumn="0" w:lastRowFirstColumn="0" w:lastRowLastColumn="0"/>
             </w:pPr>
             <w:r>
-              <w:t>noun.artifact___adv.all: 1</w:t>
+              <w:t>noun.</w:t>
+            </w:r>
+            <w:proofErr w:type="spellStart"/>
+            <w:r>
+              <w:t>artifact</w:t>
+            </w:r>
+            <w:proofErr w:type="spellEnd"/>
+            <w:r>
+              <w:t>___</w:t>
+            </w:r>
+            <w:proofErr w:type="spellStart"/>
+            <w:r>
+              <w:t>adv.all</w:t>
+            </w:r>
+            <w:proofErr w:type="spellEnd"/>
+            <w:r>
+              <w:t>: 1</w:t>
             </w:r>
           </w:p>
           <w:p>
             <w:pPr>
               <w:cnfStyle w:val="100000000000" w:firstRow="1" w:lastRow="0" w:firstColumn="0" w:lastColumn="0" w:oddVBand="0" w:evenVBand="0" w:oddHBand="0" w:evenHBand="0" w:firstRowFirstColumn="0" w:firstRowLastColumn="0" w:lastRowFirstColumn="0" w:lastRowLastColumn="0"/>
             </w:pPr>
-            <w:r>
-              <w:t>noun.state___noun.attribute: 1</w:t>
+            <w:proofErr w:type="gramStart"/>
+            <w:r>
+              <w:t>noun.state</w:t>
+            </w:r>
+            <w:proofErr w:type="gramEnd"/>
+            <w:r>
+              <w:t>___</w:t>
+            </w:r>
+            <w:proofErr w:type="spellStart"/>
+            <w:r>
+              <w:t>noun.attribute</w:t>
+            </w:r>
+            <w:proofErr w:type="spellEnd"/>
+            <w:r>
+              <w:t>: 1</w:t>
             </w:r>
           </w:p>
           <w:p>
@@ -1492,15 +2319,51 @@
               <w:cnfStyle w:val="100000000000" w:firstRow="1" w:lastRow="0" w:firstColumn="0" w:lastColumn="0" w:oddVBand="0" w:evenVBand="0" w:oddHBand="0" w:evenHBand="0" w:firstRowFirstColumn="0" w:firstRowLastColumn="0" w:lastRowFirstColumn="0" w:lastRowLastColumn="0"/>
             </w:pPr>
             <w:r>
-              <w:t>adv.all___verb.contact: 1</w:t>
+              <w:t>adv.</w:t>
+            </w:r>
+            <w:proofErr w:type="spellStart"/>
+            <w:r>
+              <w:t>all</w:t>
+            </w:r>
+            <w:proofErr w:type="spellEnd"/>
+            <w:r>
+              <w:t>___</w:t>
+            </w:r>
+            <w:proofErr w:type="spellStart"/>
+            <w:proofErr w:type="gramStart"/>
+            <w:r>
+              <w:t>verb.contact</w:t>
+            </w:r>
+            <w:proofErr w:type="spellEnd"/>
+            <w:proofErr w:type="gramEnd"/>
+            <w:r>
+              <w:t>: 1</w:t>
             </w:r>
           </w:p>
           <w:p>
             <w:pPr>
               <w:cnfStyle w:val="100000000000" w:firstRow="1" w:lastRow="0" w:firstColumn="0" w:lastColumn="0" w:oddVBand="0" w:evenVBand="0" w:oddHBand="0" w:evenHBand="0" w:firstRowFirstColumn="0" w:firstRowLastColumn="0" w:lastRowFirstColumn="0" w:lastRowLastColumn="0"/>
             </w:pPr>
-            <w:r>
-              <w:t>noun.person___verb.stative: 1</w:t>
+            <w:proofErr w:type="gramStart"/>
+            <w:r>
+              <w:t>noun.</w:t>
+            </w:r>
+            <w:proofErr w:type="spellStart"/>
+            <w:r>
+              <w:t>person</w:t>
+            </w:r>
+            <w:proofErr w:type="spellEnd"/>
+            <w:proofErr w:type="gramEnd"/>
+            <w:r>
+              <w:t>___</w:t>
+            </w:r>
+            <w:proofErr w:type="spellStart"/>
+            <w:r>
+              <w:t>verb.stative</w:t>
+            </w:r>
+            <w:proofErr w:type="spellEnd"/>
+            <w:r>
+              <w:t>: 1</w:t>
             </w:r>
           </w:p>
           <w:p>
@@ -1508,31 +2371,96 @@
               <w:cnfStyle w:val="100000000000" w:firstRow="1" w:lastRow="0" w:firstColumn="0" w:lastColumn="0" w:oddVBand="0" w:evenVBand="0" w:oddHBand="0" w:evenHBand="0" w:firstRowFirstColumn="0" w:firstRowLastColumn="0" w:lastRowFirstColumn="0" w:lastRowLastColumn="0"/>
             </w:pPr>
             <w:r>
-              <w:t>adj.all___adv.all: 1</w:t>
+              <w:t>adj.</w:t>
+            </w:r>
+            <w:proofErr w:type="spellStart"/>
+            <w:r>
+              <w:t>all</w:t>
+            </w:r>
+            <w:proofErr w:type="spellEnd"/>
+            <w:r>
+              <w:t>___</w:t>
+            </w:r>
+            <w:proofErr w:type="spellStart"/>
+            <w:r>
+              <w:t>adv.all</w:t>
+            </w:r>
+            <w:proofErr w:type="spellEnd"/>
+            <w:r>
+              <w:t>: 1</w:t>
             </w:r>
           </w:p>
           <w:p>
             <w:pPr>
               <w:cnfStyle w:val="100000000000" w:firstRow="1" w:lastRow="0" w:firstColumn="0" w:lastColumn="0" w:oddVBand="0" w:evenVBand="0" w:oddHBand="0" w:evenHBand="0" w:firstRowFirstColumn="0" w:firstRowLastColumn="0" w:lastRowFirstColumn="0" w:lastRowLastColumn="0"/>
             </w:pPr>
-            <w:r>
-              <w:t>noun.location___verb.stative: 1</w:t>
+            <w:proofErr w:type="gramStart"/>
+            <w:r>
+              <w:t>noun.location</w:t>
+            </w:r>
+            <w:proofErr w:type="gramEnd"/>
+            <w:r>
+              <w:t>___</w:t>
+            </w:r>
+            <w:proofErr w:type="spellStart"/>
+            <w:r>
+              <w:t>verb.stative</w:t>
+            </w:r>
+            <w:proofErr w:type="spellEnd"/>
+            <w:r>
+              <w:t>: 1</w:t>
             </w:r>
           </w:p>
           <w:p>
             <w:pPr>
               <w:cnfStyle w:val="100000000000" w:firstRow="1" w:lastRow="0" w:firstColumn="0" w:lastColumn="0" w:oddVBand="0" w:evenVBand="0" w:oddHBand="0" w:evenHBand="0" w:firstRowFirstColumn="0" w:firstRowLastColumn="0" w:lastRowFirstColumn="0" w:lastRowLastColumn="0"/>
             </w:pPr>
-            <w:r>
-              <w:t>noun.substance___noun.time: 1</w:t>
+            <w:proofErr w:type="gramStart"/>
+            <w:r>
+              <w:t>noun.</w:t>
+            </w:r>
+            <w:proofErr w:type="spellStart"/>
+            <w:r>
+              <w:t>substance</w:t>
+            </w:r>
+            <w:proofErr w:type="spellEnd"/>
+            <w:proofErr w:type="gramEnd"/>
+            <w:r>
+              <w:t>___</w:t>
+            </w:r>
+            <w:proofErr w:type="spellStart"/>
+            <w:r>
+              <w:t>noun.time</w:t>
+            </w:r>
+            <w:proofErr w:type="spellEnd"/>
+            <w:r>
+              <w:t>: 1</w:t>
             </w:r>
           </w:p>
           <w:p>
             <w:pPr>
               <w:cnfStyle w:val="100000000000" w:firstRow="1" w:lastRow="0" w:firstColumn="0" w:lastColumn="0" w:oddVBand="0" w:evenVBand="0" w:oddHBand="0" w:evenHBand="0" w:firstRowFirstColumn="0" w:firstRowLastColumn="0" w:lastRowFirstColumn="0" w:lastRowLastColumn="0"/>
             </w:pPr>
-            <w:r>
-              <w:t>noun.attribute___noun.process: 1</w:t>
+            <w:proofErr w:type="gramStart"/>
+            <w:r>
+              <w:t>noun.</w:t>
+            </w:r>
+            <w:proofErr w:type="spellStart"/>
+            <w:r>
+              <w:t>attribute</w:t>
+            </w:r>
+            <w:proofErr w:type="spellEnd"/>
+            <w:proofErr w:type="gramEnd"/>
+            <w:r>
+              <w:t>___</w:t>
+            </w:r>
+            <w:proofErr w:type="spellStart"/>
+            <w:r>
+              <w:t>noun.process</w:t>
+            </w:r>
+            <w:proofErr w:type="spellEnd"/>
+            <w:r>
+              <w:t>: 1</w:t>
             </w:r>
           </w:p>
           <w:p>
@@ -1540,23 +2468,67 @@
               <w:cnfStyle w:val="100000000000" w:firstRow="1" w:lastRow="0" w:firstColumn="0" w:lastColumn="0" w:oddVBand="0" w:evenVBand="0" w:oddHBand="0" w:evenHBand="0" w:firstRowFirstColumn="0" w:firstRowLastColumn="0" w:lastRowFirstColumn="0" w:lastRowLastColumn="0"/>
             </w:pPr>
             <w:r>
-              <w:t>adv.all___noun.quantity: 1</w:t>
+              <w:t>adv.</w:t>
+            </w:r>
+            <w:proofErr w:type="spellStart"/>
+            <w:r>
+              <w:t>all</w:t>
+            </w:r>
+            <w:proofErr w:type="spellEnd"/>
+            <w:r>
+              <w:t>___</w:t>
+            </w:r>
+            <w:proofErr w:type="spellStart"/>
+            <w:proofErr w:type="gramStart"/>
+            <w:r>
+              <w:t>noun.quantity</w:t>
+            </w:r>
+            <w:proofErr w:type="spellEnd"/>
+            <w:proofErr w:type="gramEnd"/>
+            <w:r>
+              <w:t>: 1</w:t>
             </w:r>
           </w:p>
           <w:p>
             <w:pPr>
               <w:cnfStyle w:val="100000000000" w:firstRow="1" w:lastRow="0" w:firstColumn="0" w:lastColumn="0" w:oddVBand="0" w:evenVBand="0" w:oddHBand="0" w:evenHBand="0" w:firstRowFirstColumn="0" w:firstRowLastColumn="0" w:lastRowFirstColumn="0" w:lastRowLastColumn="0"/>
             </w:pPr>
-            <w:r>
-              <w:t>noun.event___noun.artifact: 1</w:t>
+            <w:proofErr w:type="gramStart"/>
+            <w:r>
+              <w:t>noun.event</w:t>
+            </w:r>
+            <w:proofErr w:type="gramEnd"/>
+            <w:r>
+              <w:t>___</w:t>
+            </w:r>
+            <w:proofErr w:type="spellStart"/>
+            <w:r>
+              <w:t>noun.artifact</w:t>
+            </w:r>
+            <w:proofErr w:type="spellEnd"/>
+            <w:r>
+              <w:t>: 1</w:t>
             </w:r>
           </w:p>
           <w:p>
             <w:pPr>
               <w:cnfStyle w:val="100000000000" w:firstRow="1" w:lastRow="0" w:firstColumn="0" w:lastColumn="0" w:oddVBand="0" w:evenVBand="0" w:oddHBand="0" w:evenHBand="0" w:firstRowFirstColumn="0" w:firstRowLastColumn="0" w:lastRowFirstColumn="0" w:lastRowLastColumn="0"/>
             </w:pPr>
-            <w:r>
-              <w:t>noun.group___noun.location: 1</w:t>
+            <w:proofErr w:type="gramStart"/>
+            <w:r>
+              <w:t>noun.group</w:t>
+            </w:r>
+            <w:proofErr w:type="gramEnd"/>
+            <w:r>
+              <w:t>___</w:t>
+            </w:r>
+            <w:proofErr w:type="spellStart"/>
+            <w:r>
+              <w:t>noun.location</w:t>
+            </w:r>
+            <w:proofErr w:type="spellEnd"/>
+            <w:r>
+              <w:t>: 1</w:t>
             </w:r>
           </w:p>
           <w:p>
@@ -1564,7 +2536,17 @@
               <w:cnfStyle w:val="100000000000" w:firstRow="1" w:lastRow="0" w:firstColumn="0" w:lastColumn="0" w:oddVBand="0" w:evenVBand="0" w:oddHBand="0" w:evenHBand="0" w:firstRowFirstColumn="0" w:firstRowLastColumn="0" w:lastRowFirstColumn="0" w:lastRowLastColumn="0"/>
             </w:pPr>
             <w:r>
-              <w:t>noun.act___noun.artifact: 1</w:t>
+              <w:t>noun.act___</w:t>
+            </w:r>
+            <w:proofErr w:type="spellStart"/>
+            <w:proofErr w:type="gramStart"/>
+            <w:r>
+              <w:t>noun.artifact</w:t>
+            </w:r>
+            <w:proofErr w:type="spellEnd"/>
+            <w:proofErr w:type="gramEnd"/>
+            <w:r>
+              <w:t>: 1</w:t>
             </w:r>
           </w:p>
           <w:p>
@@ -1572,24 +2554,78 @@
               <w:cnfStyle w:val="100000000000" w:firstRow="1" w:lastRow="0" w:firstColumn="0" w:lastColumn="0" w:oddVBand="0" w:evenVBand="0" w:oddHBand="0" w:evenHBand="0" w:firstRowFirstColumn="0" w:firstRowLastColumn="0" w:lastRowFirstColumn="0" w:lastRowLastColumn="0"/>
             </w:pPr>
             <w:r>
-              <w:t>adj.all___verb.communication: 1</w:t>
+              <w:t>adj.</w:t>
+            </w:r>
+            <w:proofErr w:type="spellStart"/>
+            <w:r>
+              <w:t>all</w:t>
+            </w:r>
+            <w:proofErr w:type="spellEnd"/>
+            <w:r>
+              <w:t>___</w:t>
+            </w:r>
+            <w:proofErr w:type="spellStart"/>
+            <w:proofErr w:type="gramStart"/>
+            <w:r>
+              <w:t>verb.communication</w:t>
+            </w:r>
+            <w:proofErr w:type="spellEnd"/>
+            <w:proofErr w:type="gramEnd"/>
+            <w:r>
+              <w:t>: 1</w:t>
             </w:r>
           </w:p>
           <w:p>
             <w:pPr>
               <w:cnfStyle w:val="100000000000" w:firstRow="1" w:lastRow="0" w:firstColumn="0" w:lastColumn="0" w:oddVBand="0" w:evenVBand="0" w:oddHBand="0" w:evenHBand="0" w:firstRowFirstColumn="0" w:firstRowLastColumn="0" w:lastRowFirstColumn="0" w:lastRowLastColumn="0"/>
             </w:pPr>
-            <w:r>
-              <w:t>noun.substance___noun.artifact: 1</w:t>
+            <w:proofErr w:type="gramStart"/>
+            <w:r>
+              <w:t>noun.</w:t>
+            </w:r>
+            <w:proofErr w:type="spellStart"/>
+            <w:r>
+              <w:t>substance</w:t>
+            </w:r>
+            <w:proofErr w:type="spellEnd"/>
+            <w:proofErr w:type="gramEnd"/>
+            <w:r>
+              <w:t>___</w:t>
+            </w:r>
+            <w:proofErr w:type="spellStart"/>
+            <w:r>
+              <w:t>noun.artifact</w:t>
+            </w:r>
+            <w:proofErr w:type="spellEnd"/>
+            <w:r>
+              <w:t>: 1</w:t>
             </w:r>
           </w:p>
           <w:p>
             <w:pPr>
               <w:cnfStyle w:val="100000000000" w:firstRow="1" w:lastRow="0" w:firstColumn="0" w:lastColumn="0" w:oddVBand="0" w:evenVBand="0" w:oddHBand="0" w:evenHBand="0" w:firstRowFirstColumn="0" w:firstRowLastColumn="0" w:lastRowFirstColumn="0" w:lastRowLastColumn="0"/>
             </w:pPr>
+            <w:proofErr w:type="gramStart"/>
             <w:r>
               <w:lastRenderedPageBreak/>
-              <w:t>verb.change___noun.substance: 1</w:t>
+              <w:t>verb.</w:t>
+            </w:r>
+            <w:proofErr w:type="spellStart"/>
+            <w:r>
+              <w:t>change</w:t>
+            </w:r>
+            <w:proofErr w:type="spellEnd"/>
+            <w:proofErr w:type="gramEnd"/>
+            <w:r>
+              <w:t>___</w:t>
+            </w:r>
+            <w:proofErr w:type="spellStart"/>
+            <w:r>
+              <w:t>noun.substance</w:t>
+            </w:r>
+            <w:proofErr w:type="spellEnd"/>
+            <w:r>
+              <w:t>: 1</w:t>
             </w:r>
           </w:p>
           <w:p>
@@ -1597,7 +2633,25 @@
               <w:cnfStyle w:val="100000000000" w:firstRow="1" w:lastRow="0" w:firstColumn="0" w:lastColumn="0" w:oddVBand="0" w:evenVBand="0" w:oddHBand="0" w:evenHBand="0" w:firstRowFirstColumn="0" w:firstRowLastColumn="0" w:lastRowFirstColumn="0" w:lastRowLastColumn="0"/>
             </w:pPr>
             <w:r>
-              <w:t>adv.all___noun.cognition: 1</w:t>
+              <w:t>adv.</w:t>
+            </w:r>
+            <w:proofErr w:type="spellStart"/>
+            <w:r>
+              <w:t>all</w:t>
+            </w:r>
+            <w:proofErr w:type="spellEnd"/>
+            <w:r>
+              <w:t>___</w:t>
+            </w:r>
+            <w:proofErr w:type="spellStart"/>
+            <w:proofErr w:type="gramStart"/>
+            <w:r>
+              <w:t>noun.cognition</w:t>
+            </w:r>
+            <w:proofErr w:type="spellEnd"/>
+            <w:proofErr w:type="gramEnd"/>
+            <w:r>
+              <w:t>: 1</w:t>
             </w:r>
           </w:p>
           <w:p>
@@ -1605,7 +2659,25 @@
               <w:cnfStyle w:val="100000000000" w:firstRow="1" w:lastRow="0" w:firstColumn="0" w:lastColumn="0" w:oddVBand="0" w:evenVBand="0" w:oddHBand="0" w:evenHBand="0" w:firstRowFirstColumn="0" w:firstRowLastColumn="0" w:lastRowFirstColumn="0" w:lastRowLastColumn="0"/>
             </w:pPr>
             <w:r>
-              <w:t>adj.all___noun.person: 1</w:t>
+              <w:t>adj.</w:t>
+            </w:r>
+            <w:proofErr w:type="spellStart"/>
+            <w:r>
+              <w:t>all</w:t>
+            </w:r>
+            <w:proofErr w:type="spellEnd"/>
+            <w:r>
+              <w:t>___</w:t>
+            </w:r>
+            <w:proofErr w:type="spellStart"/>
+            <w:proofErr w:type="gramStart"/>
+            <w:r>
+              <w:t>noun.person</w:t>
+            </w:r>
+            <w:proofErr w:type="spellEnd"/>
+            <w:proofErr w:type="gramEnd"/>
+            <w:r>
+              <w:t>: 1</w:t>
             </w:r>
           </w:p>
           <w:p>
@@ -1613,23 +2685,62 @@
               <w:cnfStyle w:val="100000000000" w:firstRow="1" w:lastRow="0" w:firstColumn="0" w:lastColumn="0" w:oddVBand="0" w:evenVBand="0" w:oddHBand="0" w:evenHBand="0" w:firstRowFirstColumn="0" w:firstRowLastColumn="0" w:lastRowFirstColumn="0" w:lastRowLastColumn="0"/>
             </w:pPr>
             <w:r>
-              <w:t>noun.state___adv.all: 1</w:t>
+              <w:t>noun.state___</w:t>
+            </w:r>
+            <w:proofErr w:type="spellStart"/>
+            <w:r>
+              <w:t>adv.all</w:t>
+            </w:r>
+            <w:proofErr w:type="spellEnd"/>
+            <w:r>
+              <w:t>: 1</w:t>
             </w:r>
           </w:p>
           <w:p>
             <w:pPr>
               <w:cnfStyle w:val="100000000000" w:firstRow="1" w:lastRow="0" w:firstColumn="0" w:lastColumn="0" w:oddVBand="0" w:evenVBand="0" w:oddHBand="0" w:evenHBand="0" w:firstRowFirstColumn="0" w:firstRowLastColumn="0" w:lastRowFirstColumn="0" w:lastRowLastColumn="0"/>
             </w:pPr>
-            <w:r>
-              <w:t>verb.perception___noun.quantity: 1</w:t>
+            <w:proofErr w:type="gramStart"/>
+            <w:r>
+              <w:t>verb.</w:t>
+            </w:r>
+            <w:proofErr w:type="spellStart"/>
+            <w:r>
+              <w:t>perception</w:t>
+            </w:r>
+            <w:proofErr w:type="spellEnd"/>
+            <w:proofErr w:type="gramEnd"/>
+            <w:r>
+              <w:t>___</w:t>
+            </w:r>
+            <w:proofErr w:type="spellStart"/>
+            <w:r>
+              <w:t>noun.quantity</w:t>
+            </w:r>
+            <w:proofErr w:type="spellEnd"/>
+            <w:r>
+              <w:t>: 1</w:t>
             </w:r>
           </w:p>
           <w:p>
             <w:pPr>
               <w:cnfStyle w:val="100000000000" w:firstRow="1" w:lastRow="0" w:firstColumn="0" w:lastColumn="0" w:oddVBand="0" w:evenVBand="0" w:oddHBand="0" w:evenHBand="0" w:firstRowFirstColumn="0" w:firstRowLastColumn="0" w:lastRowFirstColumn="0" w:lastRowLastColumn="0"/>
             </w:pPr>
-            <w:r>
-              <w:t>noun.event___verb.cognition: 1</w:t>
+            <w:proofErr w:type="gramStart"/>
+            <w:r>
+              <w:t>noun.event</w:t>
+            </w:r>
+            <w:proofErr w:type="gramEnd"/>
+            <w:r>
+              <w:t>___</w:t>
+            </w:r>
+            <w:proofErr w:type="spellStart"/>
+            <w:r>
+              <w:t>verb.cognition</w:t>
+            </w:r>
+            <w:proofErr w:type="spellEnd"/>
+            <w:r>
+              <w:t>: 1</w:t>
             </w:r>
           </w:p>
           <w:p>
@@ -1637,7 +2748,17 @@
               <w:cnfStyle w:val="100000000000" w:firstRow="1" w:lastRow="0" w:firstColumn="0" w:lastColumn="0" w:oddVBand="0" w:evenVBand="0" w:oddHBand="0" w:evenHBand="0" w:firstRowFirstColumn="0" w:firstRowLastColumn="0" w:lastRowFirstColumn="0" w:lastRowLastColumn="0"/>
             </w:pPr>
             <w:r>
-              <w:t>noun.time___noun.cognition: 1</w:t>
+              <w:t>noun.time___</w:t>
+            </w:r>
+            <w:proofErr w:type="spellStart"/>
+            <w:proofErr w:type="gramStart"/>
+            <w:r>
+              <w:t>noun.cognition</w:t>
+            </w:r>
+            <w:proofErr w:type="spellEnd"/>
+            <w:proofErr w:type="gramEnd"/>
+            <w:r>
+              <w:t>: 1</w:t>
             </w:r>
           </w:p>
           <w:p>
@@ -1645,15 +2766,51 @@
               <w:cnfStyle w:val="100000000000" w:firstRow="1" w:lastRow="0" w:firstColumn="0" w:lastColumn="0" w:oddVBand="0" w:evenVBand="0" w:oddHBand="0" w:evenHBand="0" w:firstRowFirstColumn="0" w:firstRowLastColumn="0" w:lastRowFirstColumn="0" w:lastRowLastColumn="0"/>
             </w:pPr>
             <w:r>
-              <w:t>adv.all___noun.phenomenon: 1</w:t>
+              <w:t>adv.</w:t>
+            </w:r>
+            <w:proofErr w:type="spellStart"/>
+            <w:r>
+              <w:t>all</w:t>
+            </w:r>
+            <w:proofErr w:type="spellEnd"/>
+            <w:r>
+              <w:t>___</w:t>
+            </w:r>
+            <w:proofErr w:type="spellStart"/>
+            <w:proofErr w:type="gramStart"/>
+            <w:r>
+              <w:t>noun.phenomenon</w:t>
+            </w:r>
+            <w:proofErr w:type="spellEnd"/>
+            <w:proofErr w:type="gramEnd"/>
+            <w:r>
+              <w:t>: 1</w:t>
             </w:r>
           </w:p>
           <w:p>
             <w:pPr>
               <w:cnfStyle w:val="100000000000" w:firstRow="1" w:lastRow="0" w:firstColumn="0" w:lastColumn="0" w:oddVBand="0" w:evenVBand="0" w:oddHBand="0" w:evenHBand="0" w:firstRowFirstColumn="0" w:firstRowLastColumn="0" w:lastRowFirstColumn="0" w:lastRowLastColumn="0"/>
             </w:pPr>
-            <w:r>
-              <w:t>noun.artifact___noun.artifact: 1</w:t>
+            <w:proofErr w:type="gramStart"/>
+            <w:r>
+              <w:t>noun.</w:t>
+            </w:r>
+            <w:proofErr w:type="spellStart"/>
+            <w:r>
+              <w:t>artifact</w:t>
+            </w:r>
+            <w:proofErr w:type="spellEnd"/>
+            <w:proofErr w:type="gramEnd"/>
+            <w:r>
+              <w:t>___</w:t>
+            </w:r>
+            <w:proofErr w:type="spellStart"/>
+            <w:r>
+              <w:t>noun.artifact</w:t>
+            </w:r>
+            <w:proofErr w:type="spellEnd"/>
+            <w:r>
+              <w:t>: 1</w:t>
             </w:r>
           </w:p>
         </w:tc>
@@ -1678,7 +2835,15 @@
         <w:t>Il mio algoritmo esegue i seguenti step</w:t>
       </w:r>
       <w:r>
-        <w:t xml:space="preserve"> (sull’approccio text tiling)</w:t>
+        <w:t xml:space="preserve"> (sull’approccio text </w:t>
+      </w:r>
+      <w:proofErr w:type="spellStart"/>
+      <w:r>
+        <w:t>tiling</w:t>
+      </w:r>
+      <w:proofErr w:type="spellEnd"/>
+      <w:r>
+        <w:t>)</w:t>
       </w:r>
       <w:r>
         <w:t>:</w:t>
@@ -1732,7 +2897,55 @@
         <w:t>Per ogni finestra calcolo la coesione media delle coppie di frasi in modo sequenziale</w:t>
       </w:r>
       <w:r>
-        <w:t xml:space="preserve"> utilizzando la wuPalmer similarity tra i synset wordnet associati ai token delle frasi e prendendo per ogni coppia di termini la max(similarity)</w:t>
+        <w:t xml:space="preserve"> utilizzando la </w:t>
+      </w:r>
+      <w:proofErr w:type="spellStart"/>
+      <w:r>
+        <w:t>wuPalmer</w:t>
+      </w:r>
+      <w:proofErr w:type="spellEnd"/>
+      <w:r>
+        <w:t xml:space="preserve"> </w:t>
+      </w:r>
+      <w:proofErr w:type="spellStart"/>
+      <w:r>
+        <w:t>similarity</w:t>
+      </w:r>
+      <w:proofErr w:type="spellEnd"/>
+      <w:r>
+        <w:t xml:space="preserve"> tra i </w:t>
+      </w:r>
+      <w:proofErr w:type="spellStart"/>
+      <w:r>
+        <w:t>synset</w:t>
+      </w:r>
+      <w:proofErr w:type="spellEnd"/>
+      <w:r>
+        <w:t xml:space="preserve"> </w:t>
+      </w:r>
+      <w:proofErr w:type="spellStart"/>
+      <w:r>
+        <w:t>wordnet</w:t>
+      </w:r>
+      <w:proofErr w:type="spellEnd"/>
+      <w:r>
+        <w:t xml:space="preserve"> associati ai token delle frasi e prendendo per ogni coppia di termini la </w:t>
+      </w:r>
+      <w:proofErr w:type="spellStart"/>
+      <w:r>
+        <w:t>max</w:t>
+      </w:r>
+      <w:proofErr w:type="spellEnd"/>
+      <w:r>
+        <w:t>(</w:t>
+      </w:r>
+      <w:proofErr w:type="spellStart"/>
+      <w:r>
+        <w:t>similarity</w:t>
+      </w:r>
+      <w:proofErr w:type="spellEnd"/>
+      <w:r>
+        <w:t>)</w:t>
       </w:r>
     </w:p>
     <w:p>
@@ -1744,7 +2957,15 @@
         </w:numPr>
       </w:pPr>
       <w:r>
-        <w:t>Se la coesione media è più bassa di una certa soglia allora divido la window in due sotto windows sulla base del break point individuato (la coppia di frasi meno simili). Inoltre diminuisco la soglia minima di un fattore pari a 0.7 per evitare “overfitting” e ridurre al minimo le window con solo una frase</w:t>
+        <w:t>Se la coesione media è più bassa di una certa soglia allora divido la window in due sotto windows sulla base del break point individuato (la coppia di frasi meno simili). Inoltre diminuisco la soglia minima di un fattore pari a 0.7 per evitare “</w:t>
+      </w:r>
+      <w:proofErr w:type="spellStart"/>
+      <w:r>
+        <w:t>overfitting</w:t>
+      </w:r>
+      <w:proofErr w:type="spellEnd"/>
+      <w:r>
+        <w:t>” e ridurre al minimo le window con solo una frase</w:t>
       </w:r>
     </w:p>
     <w:p>
@@ -1772,6 +2993,6859 @@
     <w:p>
       <w:r>
         <w:t>Il testo utilizzato per i test è stato creato a partire da diversi testi relativi a diverse news in modo da poter debuggare con meno ambiguità l’algoritmo.</w:t>
+      </w:r>
+    </w:p>
+    <w:p/>
+    <w:p>
+      <w:pPr>
+        <w:pStyle w:val="Titolo2"/>
+      </w:pPr>
+      <w:r>
+        <w:t>Esercitazione 5</w:t>
+      </w:r>
+    </w:p>
+    <w:p>
+      <w:r>
+        <w:t xml:space="preserve">In questa esercitazione ho implementato un semplice esempio di applicazione della tecnica dell’Open Information </w:t>
+      </w:r>
+      <w:proofErr w:type="spellStart"/>
+      <w:r>
+        <w:t>Extraction</w:t>
+      </w:r>
+      <w:proofErr w:type="spellEnd"/>
+      <w:r>
+        <w:t xml:space="preserve"> su un testo preso da Wikipedia.</w:t>
+      </w:r>
+    </w:p>
+    <w:p>
+      <w:r>
+        <w:t xml:space="preserve">Per l’implementazione ho utilizzato la libreria </w:t>
+      </w:r>
+      <w:proofErr w:type="spellStart"/>
+      <w:r>
+        <w:t>Spacy</w:t>
+      </w:r>
+      <w:proofErr w:type="spellEnd"/>
+      <w:r>
+        <w:t xml:space="preserve"> eseguendo questi step:</w:t>
+      </w:r>
+    </w:p>
+    <w:p>
+      <w:pPr>
+        <w:pStyle w:val="Paragrafoelenco"/>
+        <w:numPr>
+          <w:ilvl w:val="0"/>
+          <w:numId w:val="6"/>
+        </w:numPr>
+      </w:pPr>
+      <w:r>
+        <w:t>Ho diviso il testo in frasi</w:t>
+      </w:r>
+    </w:p>
+    <w:p>
+      <w:pPr>
+        <w:pStyle w:val="Paragrafoelenco"/>
+        <w:numPr>
+          <w:ilvl w:val="0"/>
+          <w:numId w:val="6"/>
+        </w:numPr>
+      </w:pPr>
+      <w:r>
+        <w:t>Per ogni frase ho identificato il soggetto, il verbo e l’oggetto iterando sui token della frase e sfruttando l’informazione relativa al POS e alla dipendenza nell’albero delle dipendenze.</w:t>
+      </w:r>
+    </w:p>
+    <w:p>
+      <w:pPr>
+        <w:pStyle w:val="Paragrafoelenco"/>
+        <w:numPr>
+          <w:ilvl w:val="0"/>
+          <w:numId w:val="6"/>
+        </w:numPr>
+      </w:pPr>
+      <w:r>
+        <w:t xml:space="preserve">Ho infine installato e testato sullo stesso testo i servizi (sicuramente più professionali) di </w:t>
+      </w:r>
+      <w:proofErr w:type="spellStart"/>
+      <w:r>
+        <w:t>StanfordOpenI</w:t>
+      </w:r>
+      <w:r>
+        <w:t>E</w:t>
+      </w:r>
+      <w:proofErr w:type="spellEnd"/>
+      <w:r>
+        <w:t xml:space="preserve"> sfruttando un </w:t>
+      </w:r>
+      <w:proofErr w:type="spellStart"/>
+      <w:r>
+        <w:t>wrapper</w:t>
+      </w:r>
+      <w:proofErr w:type="spellEnd"/>
+      <w:r>
+        <w:t xml:space="preserve"> Python disponibile online (</w:t>
+      </w:r>
+      <w:hyperlink r:id="rId6" w:history="1">
+        <w:r>
+          <w:rPr>
+            <w:rStyle w:val="Collegamentoipertestuale"/>
+          </w:rPr>
+          <w:t>https://github.com/philipperemy/Stanford-OpenIE-Python</w:t>
+        </w:r>
+      </w:hyperlink>
+      <w:r>
+        <w:t>)</w:t>
+      </w:r>
+    </w:p>
+    <w:p/>
+    <w:p>
+      <w:r>
+        <w:t xml:space="preserve">I risultati ottenuti permettono una prima divisione non sempre accurata della frase in triplette anche se non sono sicuramente paragonabili ad un approccio più complesso e strutturato che è messo a disposizione dalle librerie di Stanford </w:t>
+      </w:r>
+      <w:proofErr w:type="spellStart"/>
+      <w:r>
+        <w:t>OpenIE</w:t>
+      </w:r>
+      <w:proofErr w:type="spellEnd"/>
+      <w:r>
+        <w:t>.</w:t>
+      </w:r>
+    </w:p>
+    <w:p>
+      <w:pPr>
+        <w:rPr>
+          <w:i/>
+          <w:iCs/>
+          <w:sz w:val="20"/>
+          <w:szCs w:val="20"/>
+        </w:rPr>
+      </w:pPr>
+      <w:r>
+        <w:rPr>
+          <w:i/>
+          <w:iCs/>
+          <w:sz w:val="20"/>
+          <w:szCs w:val="20"/>
+        </w:rPr>
+        <w:t>======</w:t>
+      </w:r>
+      <w:r>
+        <w:rPr>
+          <w:i/>
+          <w:iCs/>
+          <w:sz w:val="20"/>
+          <w:szCs w:val="20"/>
+        </w:rPr>
+        <w:sym w:font="Wingdings" w:char="F0E8"/>
+      </w:r>
+      <w:r>
+        <w:rPr>
+          <w:i/>
+          <w:iCs/>
+          <w:sz w:val="20"/>
+          <w:szCs w:val="20"/>
+        </w:rPr>
+        <w:t xml:space="preserve"> MIA IMPLEMENTAZIONE</w:t>
+      </w:r>
+    </w:p>
+    <w:p>
+      <w:pPr>
+        <w:rPr>
+          <w:i/>
+          <w:iCs/>
+          <w:sz w:val="18"/>
+          <w:szCs w:val="18"/>
+        </w:rPr>
+      </w:pPr>
+      <w:proofErr w:type="spellStart"/>
+      <w:proofErr w:type="gramStart"/>
+      <w:r>
+        <w:rPr>
+          <w:i/>
+          <w:iCs/>
+          <w:sz w:val="18"/>
+          <w:szCs w:val="18"/>
+        </w:rPr>
+        <w:t>Subject</w:t>
+      </w:r>
+      <w:proofErr w:type="spellEnd"/>
+      <w:r>
+        <w:rPr>
+          <w:i/>
+          <w:iCs/>
+          <w:sz w:val="18"/>
+          <w:szCs w:val="18"/>
+        </w:rPr>
+        <w:t>:  empire</w:t>
+      </w:r>
+      <w:proofErr w:type="gramEnd"/>
+      <w:r>
+        <w:rPr>
+          <w:i/>
+          <w:iCs/>
+          <w:sz w:val="18"/>
+          <w:szCs w:val="18"/>
+        </w:rPr>
+        <w:t xml:space="preserve"> world war | </w:t>
+      </w:r>
+      <w:proofErr w:type="spellStart"/>
+      <w:r>
+        <w:rPr>
+          <w:i/>
+          <w:iCs/>
+          <w:sz w:val="18"/>
+          <w:szCs w:val="18"/>
+        </w:rPr>
+        <w:t>Verb</w:t>
+      </w:r>
+      <w:proofErr w:type="spellEnd"/>
+      <w:r>
+        <w:rPr>
+          <w:i/>
+          <w:iCs/>
+          <w:sz w:val="18"/>
+          <w:szCs w:val="18"/>
+        </w:rPr>
+        <w:t xml:space="preserve">:  </w:t>
+      </w:r>
+      <w:proofErr w:type="spellStart"/>
+      <w:r>
+        <w:rPr>
+          <w:i/>
+          <w:iCs/>
+          <w:sz w:val="18"/>
+          <w:szCs w:val="18"/>
+        </w:rPr>
+        <w:t>aimed</w:t>
+      </w:r>
+      <w:proofErr w:type="spellEnd"/>
+      <w:r>
+        <w:rPr>
+          <w:i/>
+          <w:iCs/>
+          <w:sz w:val="18"/>
+          <w:szCs w:val="18"/>
+        </w:rPr>
+        <w:t xml:space="preserve"> dominate </w:t>
+      </w:r>
+      <w:proofErr w:type="spellStart"/>
+      <w:r>
+        <w:rPr>
+          <w:i/>
+          <w:iCs/>
+          <w:sz w:val="18"/>
+          <w:szCs w:val="18"/>
+        </w:rPr>
+        <w:t>said</w:t>
+      </w:r>
+      <w:proofErr w:type="spellEnd"/>
+      <w:r>
+        <w:rPr>
+          <w:i/>
+          <w:iCs/>
+          <w:sz w:val="18"/>
+          <w:szCs w:val="18"/>
+        </w:rPr>
+        <w:t xml:space="preserve"> </w:t>
+      </w:r>
+      <w:proofErr w:type="spellStart"/>
+      <w:r>
+        <w:rPr>
+          <w:i/>
+          <w:iCs/>
+          <w:sz w:val="18"/>
+          <w:szCs w:val="18"/>
+        </w:rPr>
+        <w:t>begun</w:t>
+      </w:r>
+      <w:proofErr w:type="spellEnd"/>
+      <w:r>
+        <w:rPr>
+          <w:i/>
+          <w:iCs/>
+          <w:sz w:val="18"/>
+          <w:szCs w:val="18"/>
+        </w:rPr>
+        <w:t xml:space="preserve"> | </w:t>
+      </w:r>
+      <w:proofErr w:type="spellStart"/>
+      <w:r>
+        <w:rPr>
+          <w:i/>
+          <w:iCs/>
+          <w:sz w:val="18"/>
+          <w:szCs w:val="18"/>
+        </w:rPr>
+        <w:t>Obj</w:t>
+      </w:r>
+      <w:proofErr w:type="spellEnd"/>
+      <w:r>
+        <w:rPr>
+          <w:i/>
+          <w:iCs/>
+          <w:sz w:val="18"/>
+          <w:szCs w:val="18"/>
+        </w:rPr>
+        <w:t xml:space="preserve">:  asia </w:t>
+      </w:r>
+      <w:proofErr w:type="spellStart"/>
+      <w:r>
+        <w:rPr>
+          <w:i/>
+          <w:iCs/>
+          <w:sz w:val="18"/>
+          <w:szCs w:val="18"/>
+        </w:rPr>
+        <w:t>pacific</w:t>
+      </w:r>
+      <w:proofErr w:type="spellEnd"/>
+    </w:p>
+    <w:p>
+      <w:pPr>
+        <w:rPr>
+          <w:i/>
+          <w:iCs/>
+          <w:sz w:val="18"/>
+          <w:szCs w:val="18"/>
+        </w:rPr>
+      </w:pPr>
+      <w:proofErr w:type="spellStart"/>
+      <w:proofErr w:type="gramStart"/>
+      <w:r>
+        <w:rPr>
+          <w:i/>
+          <w:iCs/>
+          <w:sz w:val="18"/>
+          <w:szCs w:val="18"/>
+        </w:rPr>
+        <w:t>Subject</w:t>
+      </w:r>
+      <w:proofErr w:type="spellEnd"/>
+      <w:r>
+        <w:rPr>
+          <w:i/>
+          <w:iCs/>
+          <w:sz w:val="18"/>
+          <w:szCs w:val="18"/>
+        </w:rPr>
+        <w:t xml:space="preserve">:  </w:t>
+      </w:r>
+      <w:proofErr w:type="spellStart"/>
+      <w:r>
+        <w:rPr>
+          <w:i/>
+          <w:iCs/>
+          <w:sz w:val="18"/>
+          <w:szCs w:val="18"/>
+        </w:rPr>
+        <w:t>germany</w:t>
+      </w:r>
+      <w:proofErr w:type="spellEnd"/>
+      <w:proofErr w:type="gramEnd"/>
+      <w:r>
+        <w:rPr>
+          <w:i/>
+          <w:iCs/>
+          <w:sz w:val="18"/>
+          <w:szCs w:val="18"/>
+        </w:rPr>
+        <w:t xml:space="preserve"> | </w:t>
+      </w:r>
+      <w:proofErr w:type="spellStart"/>
+      <w:r>
+        <w:rPr>
+          <w:i/>
+          <w:iCs/>
+          <w:sz w:val="18"/>
+          <w:szCs w:val="18"/>
+        </w:rPr>
+        <w:t>Verb</w:t>
+      </w:r>
+      <w:proofErr w:type="spellEnd"/>
+      <w:r>
+        <w:rPr>
+          <w:i/>
+          <w:iCs/>
+          <w:sz w:val="18"/>
+          <w:szCs w:val="18"/>
+        </w:rPr>
+        <w:t xml:space="preserve">:  </w:t>
+      </w:r>
+      <w:proofErr w:type="spellStart"/>
+      <w:r>
+        <w:rPr>
+          <w:i/>
+          <w:iCs/>
+          <w:sz w:val="18"/>
+          <w:szCs w:val="18"/>
+        </w:rPr>
+        <w:t>conquered</w:t>
+      </w:r>
+      <w:proofErr w:type="spellEnd"/>
+      <w:r>
+        <w:rPr>
+          <w:i/>
+          <w:iCs/>
+          <w:sz w:val="18"/>
+          <w:szCs w:val="18"/>
+        </w:rPr>
+        <w:t xml:space="preserve"> </w:t>
+      </w:r>
+      <w:proofErr w:type="spellStart"/>
+      <w:r>
+        <w:rPr>
+          <w:i/>
+          <w:iCs/>
+          <w:sz w:val="18"/>
+          <w:szCs w:val="18"/>
+        </w:rPr>
+        <w:t>controlled</w:t>
+      </w:r>
+      <w:proofErr w:type="spellEnd"/>
+      <w:r>
+        <w:rPr>
+          <w:i/>
+          <w:iCs/>
+          <w:sz w:val="18"/>
+          <w:szCs w:val="18"/>
+        </w:rPr>
+        <w:t xml:space="preserve"> </w:t>
+      </w:r>
+      <w:proofErr w:type="spellStart"/>
+      <w:r>
+        <w:rPr>
+          <w:i/>
+          <w:iCs/>
+          <w:sz w:val="18"/>
+          <w:szCs w:val="18"/>
+        </w:rPr>
+        <w:t>formed</w:t>
+      </w:r>
+      <w:proofErr w:type="spellEnd"/>
+      <w:r>
+        <w:rPr>
+          <w:i/>
+          <w:iCs/>
+          <w:sz w:val="18"/>
+          <w:szCs w:val="18"/>
+        </w:rPr>
+        <w:t xml:space="preserve"> | </w:t>
+      </w:r>
+      <w:proofErr w:type="spellStart"/>
+      <w:r>
+        <w:rPr>
+          <w:i/>
+          <w:iCs/>
+          <w:sz w:val="18"/>
+          <w:szCs w:val="18"/>
+        </w:rPr>
+        <w:t>Obj</w:t>
+      </w:r>
+      <w:proofErr w:type="spellEnd"/>
+      <w:r>
+        <w:rPr>
+          <w:i/>
+          <w:iCs/>
+          <w:sz w:val="18"/>
+          <w:szCs w:val="18"/>
+        </w:rPr>
+        <w:t xml:space="preserve">:  </w:t>
+      </w:r>
+      <w:proofErr w:type="spellStart"/>
+      <w:r>
+        <w:rPr>
+          <w:i/>
+          <w:iCs/>
+          <w:sz w:val="18"/>
+          <w:szCs w:val="18"/>
+        </w:rPr>
+        <w:t>axis</w:t>
+      </w:r>
+      <w:proofErr w:type="spellEnd"/>
+      <w:r>
+        <w:rPr>
+          <w:i/>
+          <w:iCs/>
+          <w:sz w:val="18"/>
+          <w:szCs w:val="18"/>
+        </w:rPr>
+        <w:t xml:space="preserve"> </w:t>
+      </w:r>
+      <w:proofErr w:type="spellStart"/>
+      <w:r>
+        <w:rPr>
+          <w:i/>
+          <w:iCs/>
+          <w:sz w:val="18"/>
+          <w:szCs w:val="18"/>
+        </w:rPr>
+        <w:t>alliance</w:t>
+      </w:r>
+      <w:proofErr w:type="spellEnd"/>
+    </w:p>
+    <w:p>
+      <w:pPr>
+        <w:rPr>
+          <w:i/>
+          <w:iCs/>
+          <w:sz w:val="18"/>
+          <w:szCs w:val="18"/>
+        </w:rPr>
+      </w:pPr>
+      <w:proofErr w:type="spellStart"/>
+      <w:proofErr w:type="gramStart"/>
+      <w:r>
+        <w:rPr>
+          <w:i/>
+          <w:iCs/>
+          <w:sz w:val="18"/>
+          <w:szCs w:val="18"/>
+        </w:rPr>
+        <w:t>Subject</w:t>
+      </w:r>
+      <w:proofErr w:type="spellEnd"/>
+      <w:r>
+        <w:rPr>
+          <w:i/>
+          <w:iCs/>
+          <w:sz w:val="18"/>
+          <w:szCs w:val="18"/>
+        </w:rPr>
+        <w:t xml:space="preserve">:  </w:t>
+      </w:r>
+      <w:proofErr w:type="spellStart"/>
+      <w:r>
+        <w:rPr>
+          <w:i/>
+          <w:iCs/>
+          <w:sz w:val="18"/>
+          <w:szCs w:val="18"/>
+        </w:rPr>
+        <w:t>germany</w:t>
+      </w:r>
+      <w:proofErr w:type="spellEnd"/>
+      <w:proofErr w:type="gramEnd"/>
+      <w:r>
+        <w:rPr>
+          <w:i/>
+          <w:iCs/>
+          <w:sz w:val="18"/>
+          <w:szCs w:val="18"/>
+        </w:rPr>
+        <w:t xml:space="preserve"> union | </w:t>
+      </w:r>
+      <w:proofErr w:type="spellStart"/>
+      <w:r>
+        <w:rPr>
+          <w:i/>
+          <w:iCs/>
+          <w:sz w:val="18"/>
+          <w:szCs w:val="18"/>
+        </w:rPr>
+        <w:t>Verb</w:t>
+      </w:r>
+      <w:proofErr w:type="spellEnd"/>
+      <w:r>
+        <w:rPr>
+          <w:i/>
+          <w:iCs/>
+          <w:sz w:val="18"/>
+          <w:szCs w:val="18"/>
+        </w:rPr>
+        <w:t xml:space="preserve">:  </w:t>
+      </w:r>
+      <w:proofErr w:type="spellStart"/>
+      <w:r>
+        <w:rPr>
+          <w:i/>
+          <w:iCs/>
+          <w:sz w:val="18"/>
+          <w:szCs w:val="18"/>
+        </w:rPr>
+        <w:t>partitioned</w:t>
+      </w:r>
+      <w:proofErr w:type="spellEnd"/>
+      <w:r>
+        <w:rPr>
+          <w:i/>
+          <w:iCs/>
+          <w:sz w:val="18"/>
+          <w:szCs w:val="18"/>
+        </w:rPr>
+        <w:t xml:space="preserve"> | </w:t>
+      </w:r>
+      <w:proofErr w:type="spellStart"/>
+      <w:r>
+        <w:rPr>
+          <w:i/>
+          <w:iCs/>
+          <w:sz w:val="18"/>
+          <w:szCs w:val="18"/>
+        </w:rPr>
+        <w:t>Obj</w:t>
+      </w:r>
+      <w:proofErr w:type="spellEnd"/>
+      <w:r>
+        <w:rPr>
+          <w:i/>
+          <w:iCs/>
+          <w:sz w:val="18"/>
+          <w:szCs w:val="18"/>
+        </w:rPr>
+        <w:t xml:space="preserve">:  </w:t>
+      </w:r>
+      <w:proofErr w:type="spellStart"/>
+      <w:r>
+        <w:rPr>
+          <w:i/>
+          <w:iCs/>
+          <w:sz w:val="18"/>
+          <w:szCs w:val="18"/>
+        </w:rPr>
+        <w:t>territories</w:t>
+      </w:r>
+      <w:proofErr w:type="spellEnd"/>
+    </w:p>
+    <w:p>
+      <w:pPr>
+        <w:rPr>
+          <w:i/>
+          <w:iCs/>
+          <w:sz w:val="18"/>
+          <w:szCs w:val="18"/>
+        </w:rPr>
+      </w:pPr>
+      <w:proofErr w:type="spellStart"/>
+      <w:proofErr w:type="gramStart"/>
+      <w:r>
+        <w:rPr>
+          <w:i/>
+          <w:iCs/>
+          <w:sz w:val="18"/>
+          <w:szCs w:val="18"/>
+        </w:rPr>
+        <w:t>Subject</w:t>
+      </w:r>
+      <w:proofErr w:type="spellEnd"/>
+      <w:r>
+        <w:rPr>
+          <w:i/>
+          <w:iCs/>
+          <w:sz w:val="18"/>
+          <w:szCs w:val="18"/>
+        </w:rPr>
+        <w:t>:  war</w:t>
+      </w:r>
+      <w:proofErr w:type="gramEnd"/>
+      <w:r>
+        <w:rPr>
+          <w:i/>
+          <w:iCs/>
+          <w:sz w:val="18"/>
+          <w:szCs w:val="18"/>
+        </w:rPr>
+        <w:t xml:space="preserve"> | </w:t>
+      </w:r>
+      <w:proofErr w:type="spellStart"/>
+      <w:r>
+        <w:rPr>
+          <w:i/>
+          <w:iCs/>
+          <w:sz w:val="18"/>
+          <w:szCs w:val="18"/>
+        </w:rPr>
+        <w:t>Verb</w:t>
+      </w:r>
+      <w:proofErr w:type="spellEnd"/>
+      <w:r>
+        <w:rPr>
+          <w:i/>
+          <w:iCs/>
+          <w:sz w:val="18"/>
+          <w:szCs w:val="18"/>
+        </w:rPr>
+        <w:t xml:space="preserve">:  </w:t>
+      </w:r>
+      <w:proofErr w:type="spellStart"/>
+      <w:r>
+        <w:rPr>
+          <w:i/>
+          <w:iCs/>
+          <w:sz w:val="18"/>
+          <w:szCs w:val="18"/>
+        </w:rPr>
+        <w:t>continued</w:t>
+      </w:r>
+      <w:proofErr w:type="spellEnd"/>
+      <w:r>
+        <w:rPr>
+          <w:i/>
+          <w:iCs/>
+          <w:sz w:val="18"/>
+          <w:szCs w:val="18"/>
+        </w:rPr>
+        <w:t xml:space="preserve"> </w:t>
+      </w:r>
+      <w:proofErr w:type="spellStart"/>
+      <w:r>
+        <w:rPr>
+          <w:i/>
+          <w:iCs/>
+          <w:sz w:val="18"/>
+          <w:szCs w:val="18"/>
+        </w:rPr>
+        <w:t>including</w:t>
+      </w:r>
+      <w:proofErr w:type="spellEnd"/>
+      <w:r>
+        <w:rPr>
+          <w:i/>
+          <w:iCs/>
+          <w:sz w:val="18"/>
+          <w:szCs w:val="18"/>
+        </w:rPr>
+        <w:t xml:space="preserve"> running | </w:t>
+      </w:r>
+      <w:proofErr w:type="spellStart"/>
+      <w:r>
+        <w:rPr>
+          <w:i/>
+          <w:iCs/>
+          <w:sz w:val="18"/>
+          <w:szCs w:val="18"/>
+        </w:rPr>
+        <w:t>Obj</w:t>
+      </w:r>
+      <w:proofErr w:type="spellEnd"/>
+      <w:r>
+        <w:rPr>
+          <w:i/>
+          <w:iCs/>
+          <w:sz w:val="18"/>
+          <w:szCs w:val="18"/>
+        </w:rPr>
+        <w:t>:</w:t>
+      </w:r>
+    </w:p>
+    <w:p>
+      <w:pPr>
+        <w:rPr>
+          <w:i/>
+          <w:iCs/>
+          <w:sz w:val="18"/>
+          <w:szCs w:val="18"/>
+        </w:rPr>
+      </w:pPr>
+      <w:proofErr w:type="spellStart"/>
+      <w:proofErr w:type="gramStart"/>
+      <w:r>
+        <w:rPr>
+          <w:i/>
+          <w:iCs/>
+          <w:sz w:val="18"/>
+          <w:szCs w:val="18"/>
+        </w:rPr>
+        <w:t>Subject</w:t>
+      </w:r>
+      <w:proofErr w:type="spellEnd"/>
+      <w:r>
+        <w:rPr>
+          <w:i/>
+          <w:iCs/>
+          <w:sz w:val="18"/>
+          <w:szCs w:val="18"/>
+        </w:rPr>
+        <w:t xml:space="preserve">:  </w:t>
+      </w:r>
+      <w:proofErr w:type="spellStart"/>
+      <w:r>
+        <w:rPr>
+          <w:i/>
+          <w:iCs/>
+          <w:sz w:val="18"/>
+          <w:szCs w:val="18"/>
+        </w:rPr>
+        <w:t>axis</w:t>
+      </w:r>
+      <w:proofErr w:type="spellEnd"/>
+      <w:proofErr w:type="gramEnd"/>
+      <w:r>
+        <w:rPr>
+          <w:i/>
+          <w:iCs/>
+          <w:sz w:val="18"/>
+          <w:szCs w:val="18"/>
+        </w:rPr>
+        <w:t xml:space="preserve"> powers | </w:t>
+      </w:r>
+      <w:proofErr w:type="spellStart"/>
+      <w:r>
+        <w:rPr>
+          <w:i/>
+          <w:iCs/>
+          <w:sz w:val="18"/>
+          <w:szCs w:val="18"/>
+        </w:rPr>
+        <w:t>Verb</w:t>
+      </w:r>
+      <w:proofErr w:type="spellEnd"/>
+      <w:r>
+        <w:rPr>
+          <w:i/>
+          <w:iCs/>
+          <w:sz w:val="18"/>
+          <w:szCs w:val="18"/>
+        </w:rPr>
+        <w:t xml:space="preserve">:  </w:t>
+      </w:r>
+      <w:proofErr w:type="spellStart"/>
+      <w:r>
+        <w:rPr>
+          <w:i/>
+          <w:iCs/>
+          <w:sz w:val="18"/>
+          <w:szCs w:val="18"/>
+        </w:rPr>
+        <w:t>launched</w:t>
+      </w:r>
+      <w:proofErr w:type="spellEnd"/>
+      <w:r>
+        <w:rPr>
+          <w:i/>
+          <w:iCs/>
+          <w:sz w:val="18"/>
+          <w:szCs w:val="18"/>
+        </w:rPr>
+        <w:t xml:space="preserve"> opening </w:t>
+      </w:r>
+      <w:proofErr w:type="spellStart"/>
+      <w:r>
+        <w:rPr>
+          <w:i/>
+          <w:iCs/>
+          <w:sz w:val="18"/>
+          <w:szCs w:val="18"/>
+        </w:rPr>
+        <w:t>trapped</w:t>
+      </w:r>
+      <w:proofErr w:type="spellEnd"/>
+      <w:r>
+        <w:rPr>
+          <w:i/>
+          <w:iCs/>
+          <w:sz w:val="18"/>
+          <w:szCs w:val="18"/>
+        </w:rPr>
+        <w:t xml:space="preserve"> | </w:t>
+      </w:r>
+      <w:proofErr w:type="spellStart"/>
+      <w:r>
+        <w:rPr>
+          <w:i/>
+          <w:iCs/>
+          <w:sz w:val="18"/>
+          <w:szCs w:val="18"/>
+        </w:rPr>
+        <w:t>Obj</w:t>
+      </w:r>
+      <w:proofErr w:type="spellEnd"/>
+      <w:r>
+        <w:rPr>
+          <w:i/>
+          <w:iCs/>
+          <w:sz w:val="18"/>
+          <w:szCs w:val="18"/>
+        </w:rPr>
+        <w:t xml:space="preserve">:  </w:t>
+      </w:r>
+      <w:proofErr w:type="spellStart"/>
+      <w:r>
+        <w:rPr>
+          <w:i/>
+          <w:iCs/>
+          <w:sz w:val="18"/>
+          <w:szCs w:val="18"/>
+        </w:rPr>
+        <w:t>invasion</w:t>
+      </w:r>
+      <w:proofErr w:type="spellEnd"/>
+      <w:r>
+        <w:rPr>
+          <w:i/>
+          <w:iCs/>
+          <w:sz w:val="18"/>
+          <w:szCs w:val="18"/>
+        </w:rPr>
+        <w:t xml:space="preserve"> </w:t>
+      </w:r>
+      <w:proofErr w:type="spellStart"/>
+      <w:r>
+        <w:rPr>
+          <w:i/>
+          <w:iCs/>
+          <w:sz w:val="18"/>
+          <w:szCs w:val="18"/>
+        </w:rPr>
+        <w:t>largest</w:t>
+      </w:r>
+      <w:proofErr w:type="spellEnd"/>
+      <w:r>
+        <w:rPr>
+          <w:i/>
+          <w:iCs/>
+          <w:sz w:val="18"/>
+          <w:szCs w:val="18"/>
+        </w:rPr>
+        <w:t xml:space="preserve"> </w:t>
+      </w:r>
+      <w:proofErr w:type="spellStart"/>
+      <w:r>
+        <w:rPr>
+          <w:i/>
+          <w:iCs/>
+          <w:sz w:val="18"/>
+          <w:szCs w:val="18"/>
+        </w:rPr>
+        <w:t>land</w:t>
+      </w:r>
+      <w:proofErr w:type="spellEnd"/>
+      <w:r>
+        <w:rPr>
+          <w:i/>
+          <w:iCs/>
+          <w:sz w:val="18"/>
+          <w:szCs w:val="18"/>
+        </w:rPr>
+        <w:t xml:space="preserve"> theatre , </w:t>
+      </w:r>
+      <w:proofErr w:type="spellStart"/>
+      <w:r>
+        <w:rPr>
+          <w:i/>
+          <w:iCs/>
+          <w:sz w:val="18"/>
+          <w:szCs w:val="18"/>
+        </w:rPr>
+        <w:t>trapped</w:t>
+      </w:r>
+      <w:proofErr w:type="spellEnd"/>
+      <w:r>
+        <w:rPr>
+          <w:i/>
+          <w:iCs/>
+          <w:sz w:val="18"/>
+          <w:szCs w:val="18"/>
+        </w:rPr>
+        <w:t xml:space="preserve"> major</w:t>
+      </w:r>
+    </w:p>
+    <w:p>
+      <w:pPr>
+        <w:rPr>
+          <w:i/>
+          <w:iCs/>
+          <w:sz w:val="18"/>
+          <w:szCs w:val="18"/>
+        </w:rPr>
+      </w:pPr>
+      <w:proofErr w:type="spellStart"/>
+      <w:proofErr w:type="gramStart"/>
+      <w:r>
+        <w:rPr>
+          <w:i/>
+          <w:iCs/>
+          <w:sz w:val="18"/>
+          <w:szCs w:val="18"/>
+        </w:rPr>
+        <w:t>Subject</w:t>
+      </w:r>
+      <w:proofErr w:type="spellEnd"/>
+      <w:r>
+        <w:rPr>
+          <w:i/>
+          <w:iCs/>
+          <w:sz w:val="18"/>
+          <w:szCs w:val="18"/>
+        </w:rPr>
+        <w:t xml:space="preserve">:  </w:t>
+      </w:r>
+      <w:proofErr w:type="spellStart"/>
+      <w:r>
+        <w:rPr>
+          <w:i/>
+          <w:iCs/>
+          <w:sz w:val="18"/>
+          <w:szCs w:val="18"/>
+        </w:rPr>
+        <w:t>japan</w:t>
+      </w:r>
+      <w:proofErr w:type="spellEnd"/>
+      <w:proofErr w:type="gramEnd"/>
+      <w:r>
+        <w:rPr>
+          <w:i/>
+          <w:iCs/>
+          <w:sz w:val="18"/>
+          <w:szCs w:val="18"/>
+        </w:rPr>
+        <w:t xml:space="preserve"> | </w:t>
+      </w:r>
+      <w:proofErr w:type="spellStart"/>
+      <w:r>
+        <w:rPr>
+          <w:i/>
+          <w:iCs/>
+          <w:sz w:val="18"/>
+          <w:szCs w:val="18"/>
+        </w:rPr>
+        <w:t>Verb</w:t>
+      </w:r>
+      <w:proofErr w:type="spellEnd"/>
+      <w:r>
+        <w:rPr>
+          <w:i/>
+          <w:iCs/>
+          <w:sz w:val="18"/>
+          <w:szCs w:val="18"/>
+        </w:rPr>
+        <w:t xml:space="preserve">:  </w:t>
+      </w:r>
+      <w:proofErr w:type="spellStart"/>
+      <w:r>
+        <w:rPr>
+          <w:i/>
+          <w:iCs/>
+          <w:sz w:val="18"/>
+          <w:szCs w:val="18"/>
+        </w:rPr>
+        <w:t>attacked</w:t>
+      </w:r>
+      <w:proofErr w:type="spellEnd"/>
+      <w:r>
+        <w:rPr>
+          <w:i/>
+          <w:iCs/>
+          <w:sz w:val="18"/>
+          <w:szCs w:val="18"/>
+        </w:rPr>
+        <w:t xml:space="preserve"> </w:t>
+      </w:r>
+      <w:proofErr w:type="spellStart"/>
+      <w:r>
+        <w:rPr>
+          <w:i/>
+          <w:iCs/>
+          <w:sz w:val="18"/>
+          <w:szCs w:val="18"/>
+        </w:rPr>
+        <w:t>conquered</w:t>
+      </w:r>
+      <w:proofErr w:type="spellEnd"/>
+      <w:r>
+        <w:rPr>
+          <w:i/>
+          <w:iCs/>
+          <w:sz w:val="18"/>
+          <w:szCs w:val="18"/>
+        </w:rPr>
+        <w:t xml:space="preserve"> | </w:t>
+      </w:r>
+      <w:proofErr w:type="spellStart"/>
+      <w:r>
+        <w:rPr>
+          <w:i/>
+          <w:iCs/>
+          <w:sz w:val="18"/>
+          <w:szCs w:val="18"/>
+        </w:rPr>
+        <w:t>Obj</w:t>
+      </w:r>
+      <w:proofErr w:type="spellEnd"/>
+      <w:r>
+        <w:rPr>
+          <w:i/>
+          <w:iCs/>
+          <w:sz w:val="18"/>
+          <w:szCs w:val="18"/>
+        </w:rPr>
+        <w:t xml:space="preserve">:  </w:t>
+      </w:r>
+      <w:proofErr w:type="spellStart"/>
+      <w:r>
+        <w:rPr>
+          <w:i/>
+          <w:iCs/>
+          <w:sz w:val="18"/>
+          <w:szCs w:val="18"/>
+        </w:rPr>
+        <w:t>united</w:t>
+      </w:r>
+      <w:proofErr w:type="spellEnd"/>
+      <w:r>
+        <w:rPr>
+          <w:i/>
+          <w:iCs/>
+          <w:sz w:val="18"/>
+          <w:szCs w:val="18"/>
+        </w:rPr>
+        <w:t xml:space="preserve"> </w:t>
+      </w:r>
+      <w:proofErr w:type="spellStart"/>
+      <w:r>
+        <w:rPr>
+          <w:i/>
+          <w:iCs/>
+          <w:sz w:val="18"/>
+          <w:szCs w:val="18"/>
+        </w:rPr>
+        <w:t>states</w:t>
+      </w:r>
+      <w:proofErr w:type="spellEnd"/>
+      <w:r>
+        <w:rPr>
+          <w:i/>
+          <w:iCs/>
+          <w:sz w:val="18"/>
+          <w:szCs w:val="18"/>
+        </w:rPr>
+        <w:t xml:space="preserve"> </w:t>
+      </w:r>
+      <w:proofErr w:type="spellStart"/>
+      <w:r>
+        <w:rPr>
+          <w:i/>
+          <w:iCs/>
+          <w:sz w:val="18"/>
+          <w:szCs w:val="18"/>
+        </w:rPr>
+        <w:t>territories</w:t>
+      </w:r>
+      <w:proofErr w:type="spellEnd"/>
+    </w:p>
+    <w:p>
+      <w:pPr>
+        <w:rPr>
+          <w:i/>
+          <w:iCs/>
+          <w:sz w:val="20"/>
+          <w:szCs w:val="20"/>
+        </w:rPr>
+      </w:pPr>
+    </w:p>
+    <w:p>
+      <w:pPr>
+        <w:rPr>
+          <w:i/>
+          <w:iCs/>
+          <w:sz w:val="20"/>
+          <w:szCs w:val="20"/>
+        </w:rPr>
+      </w:pPr>
+      <w:r>
+        <w:rPr>
+          <w:i/>
+          <w:iCs/>
+          <w:sz w:val="20"/>
+          <w:szCs w:val="20"/>
+        </w:rPr>
+        <w:t>======</w:t>
+      </w:r>
+      <w:r>
+        <w:rPr>
+          <w:i/>
+          <w:iCs/>
+          <w:sz w:val="20"/>
+          <w:szCs w:val="20"/>
+        </w:rPr>
+        <w:sym w:font="Wingdings" w:char="F0E8"/>
+      </w:r>
+      <w:r>
+        <w:rPr>
+          <w:i/>
+          <w:iCs/>
+          <w:sz w:val="20"/>
+          <w:szCs w:val="20"/>
+        </w:rPr>
+        <w:t xml:space="preserve"> </w:t>
+      </w:r>
+      <w:r>
+        <w:rPr>
+          <w:i/>
+          <w:iCs/>
+          <w:sz w:val="20"/>
+          <w:szCs w:val="20"/>
+        </w:rPr>
+        <w:t>CON STANFORD OPEN IE</w:t>
+      </w:r>
+    </w:p>
+    <w:p>
+      <w:pPr>
+        <w:rPr>
+          <w:i/>
+          <w:iCs/>
+          <w:sz w:val="18"/>
+          <w:szCs w:val="18"/>
+        </w:rPr>
+      </w:pPr>
+      <w:r>
+        <w:rPr>
+          <w:i/>
+          <w:iCs/>
+          <w:sz w:val="18"/>
+          <w:szCs w:val="18"/>
+        </w:rPr>
+        <w:t>|- {'</w:t>
+      </w:r>
+      <w:proofErr w:type="spellStart"/>
+      <w:r>
+        <w:rPr>
+          <w:i/>
+          <w:iCs/>
+          <w:sz w:val="18"/>
+          <w:szCs w:val="18"/>
+        </w:rPr>
+        <w:t>subject</w:t>
+      </w:r>
+      <w:proofErr w:type="spellEnd"/>
+      <w:r>
+        <w:rPr>
+          <w:i/>
+          <w:iCs/>
+          <w:sz w:val="18"/>
+          <w:szCs w:val="18"/>
+        </w:rPr>
+        <w:t>': 'Empire', 'relation': '</w:t>
+      </w:r>
+      <w:proofErr w:type="spellStart"/>
+      <w:r>
+        <w:rPr>
+          <w:i/>
+          <w:iCs/>
+          <w:sz w:val="18"/>
+          <w:szCs w:val="18"/>
+        </w:rPr>
+        <w:t>was</w:t>
+      </w:r>
+      <w:proofErr w:type="spellEnd"/>
+      <w:r>
+        <w:rPr>
+          <w:i/>
+          <w:iCs/>
+          <w:sz w:val="18"/>
+          <w:szCs w:val="18"/>
+        </w:rPr>
+        <w:t xml:space="preserve"> </w:t>
+      </w:r>
+      <w:proofErr w:type="spellStart"/>
+      <w:r>
+        <w:rPr>
+          <w:i/>
+          <w:iCs/>
+          <w:sz w:val="18"/>
+          <w:szCs w:val="18"/>
+        </w:rPr>
+        <w:t>at</w:t>
+      </w:r>
+      <w:proofErr w:type="spellEnd"/>
+      <w:r>
+        <w:rPr>
+          <w:i/>
+          <w:iCs/>
+          <w:sz w:val="18"/>
+          <w:szCs w:val="18"/>
+        </w:rPr>
+        <w:t>', '</w:t>
+      </w:r>
+      <w:proofErr w:type="spellStart"/>
+      <w:r>
+        <w:rPr>
+          <w:i/>
+          <w:iCs/>
+          <w:sz w:val="18"/>
+          <w:szCs w:val="18"/>
+        </w:rPr>
+        <w:t>object</w:t>
+      </w:r>
+      <w:proofErr w:type="spellEnd"/>
+      <w:r>
+        <w:rPr>
+          <w:i/>
+          <w:iCs/>
+          <w:sz w:val="18"/>
+          <w:szCs w:val="18"/>
+        </w:rPr>
+        <w:t>': '</w:t>
+      </w:r>
+      <w:proofErr w:type="spellStart"/>
+      <w:r>
+        <w:rPr>
+          <w:i/>
+          <w:iCs/>
+          <w:sz w:val="18"/>
+          <w:szCs w:val="18"/>
+        </w:rPr>
+        <w:t>already</w:t>
+      </w:r>
+      <w:proofErr w:type="spellEnd"/>
+      <w:r>
+        <w:rPr>
+          <w:i/>
+          <w:iCs/>
+          <w:sz w:val="18"/>
+          <w:szCs w:val="18"/>
+        </w:rPr>
+        <w:t xml:space="preserve"> war with Republic of China in 1937'}</w:t>
+      </w:r>
+    </w:p>
+    <w:p>
+      <w:pPr>
+        <w:rPr>
+          <w:i/>
+          <w:iCs/>
+          <w:sz w:val="18"/>
+          <w:szCs w:val="18"/>
+        </w:rPr>
+      </w:pPr>
+      <w:r>
+        <w:rPr>
+          <w:i/>
+          <w:iCs/>
+          <w:sz w:val="18"/>
+          <w:szCs w:val="18"/>
+        </w:rPr>
+        <w:t>|- {'</w:t>
+      </w:r>
+      <w:proofErr w:type="spellStart"/>
+      <w:r>
+        <w:rPr>
+          <w:i/>
+          <w:iCs/>
+          <w:sz w:val="18"/>
+          <w:szCs w:val="18"/>
+        </w:rPr>
+        <w:t>subject</w:t>
+      </w:r>
+      <w:proofErr w:type="spellEnd"/>
+      <w:r>
+        <w:rPr>
+          <w:i/>
+          <w:iCs/>
+          <w:sz w:val="18"/>
+          <w:szCs w:val="18"/>
+        </w:rPr>
+        <w:t>': 'Germany', 'relation': '</w:t>
+      </w:r>
+      <w:proofErr w:type="spellStart"/>
+      <w:r>
+        <w:rPr>
+          <w:i/>
+          <w:iCs/>
+          <w:sz w:val="18"/>
+          <w:szCs w:val="18"/>
+        </w:rPr>
+        <w:t>conquered</w:t>
+      </w:r>
+      <w:proofErr w:type="spellEnd"/>
+      <w:r>
+        <w:rPr>
+          <w:i/>
+          <w:iCs/>
+          <w:sz w:val="18"/>
+          <w:szCs w:val="18"/>
+        </w:rPr>
+        <w:t xml:space="preserve"> From', '</w:t>
+      </w:r>
+      <w:proofErr w:type="spellStart"/>
+      <w:r>
+        <w:rPr>
+          <w:i/>
+          <w:iCs/>
+          <w:sz w:val="18"/>
+          <w:szCs w:val="18"/>
+        </w:rPr>
+        <w:t>object</w:t>
+      </w:r>
+      <w:proofErr w:type="spellEnd"/>
+      <w:r>
+        <w:rPr>
+          <w:i/>
+          <w:iCs/>
+          <w:sz w:val="18"/>
+          <w:szCs w:val="18"/>
+        </w:rPr>
+        <w:t xml:space="preserve">': 'late 1939 to </w:t>
+      </w:r>
+      <w:proofErr w:type="spellStart"/>
+      <w:r>
+        <w:rPr>
+          <w:i/>
+          <w:iCs/>
+          <w:sz w:val="18"/>
+          <w:szCs w:val="18"/>
+        </w:rPr>
+        <w:t>early</w:t>
+      </w:r>
+      <w:proofErr w:type="spellEnd"/>
+      <w:r>
+        <w:rPr>
+          <w:i/>
+          <w:iCs/>
+          <w:sz w:val="18"/>
+          <w:szCs w:val="18"/>
+        </w:rPr>
+        <w:t xml:space="preserve"> 1941'}</w:t>
+      </w:r>
+    </w:p>
+    <w:p>
+      <w:pPr>
+        <w:rPr>
+          <w:i/>
+          <w:iCs/>
+          <w:sz w:val="18"/>
+          <w:szCs w:val="18"/>
+        </w:rPr>
+      </w:pPr>
+      <w:r>
+        <w:rPr>
+          <w:i/>
+          <w:iCs/>
+          <w:sz w:val="18"/>
+          <w:szCs w:val="18"/>
+        </w:rPr>
+        <w:t>|- {'</w:t>
+      </w:r>
+      <w:proofErr w:type="spellStart"/>
+      <w:r>
+        <w:rPr>
+          <w:i/>
+          <w:iCs/>
+          <w:sz w:val="18"/>
+          <w:szCs w:val="18"/>
+        </w:rPr>
+        <w:t>subject</w:t>
+      </w:r>
+      <w:proofErr w:type="spellEnd"/>
+      <w:r>
+        <w:rPr>
+          <w:i/>
+          <w:iCs/>
+          <w:sz w:val="18"/>
+          <w:szCs w:val="18"/>
+        </w:rPr>
+        <w:t>': 'Germany', 'relation': '</w:t>
+      </w:r>
+      <w:proofErr w:type="spellStart"/>
+      <w:r>
+        <w:rPr>
+          <w:i/>
+          <w:iCs/>
+          <w:sz w:val="18"/>
+          <w:szCs w:val="18"/>
+        </w:rPr>
+        <w:t>formed</w:t>
+      </w:r>
+      <w:proofErr w:type="spellEnd"/>
+      <w:r>
+        <w:rPr>
+          <w:i/>
+          <w:iCs/>
+          <w:sz w:val="18"/>
+          <w:szCs w:val="18"/>
+        </w:rPr>
+        <w:t xml:space="preserve"> </w:t>
+      </w:r>
+      <w:proofErr w:type="spellStart"/>
+      <w:r>
+        <w:rPr>
+          <w:i/>
+          <w:iCs/>
+          <w:sz w:val="18"/>
+          <w:szCs w:val="18"/>
+        </w:rPr>
+        <w:t>Axis</w:t>
+      </w:r>
+      <w:proofErr w:type="spellEnd"/>
+      <w:r>
+        <w:rPr>
+          <w:i/>
+          <w:iCs/>
+          <w:sz w:val="18"/>
+          <w:szCs w:val="18"/>
+        </w:rPr>
+        <w:t xml:space="preserve"> </w:t>
+      </w:r>
+      <w:proofErr w:type="spellStart"/>
+      <w:r>
+        <w:rPr>
+          <w:i/>
+          <w:iCs/>
+          <w:sz w:val="18"/>
+          <w:szCs w:val="18"/>
+        </w:rPr>
+        <w:t>alliance</w:t>
+      </w:r>
+      <w:proofErr w:type="spellEnd"/>
+      <w:r>
+        <w:rPr>
+          <w:i/>
+          <w:iCs/>
+          <w:sz w:val="18"/>
+          <w:szCs w:val="18"/>
+        </w:rPr>
+        <w:t xml:space="preserve"> with', '</w:t>
+      </w:r>
+      <w:proofErr w:type="spellStart"/>
+      <w:r>
+        <w:rPr>
+          <w:i/>
+          <w:iCs/>
+          <w:sz w:val="18"/>
+          <w:szCs w:val="18"/>
+        </w:rPr>
+        <w:t>object</w:t>
+      </w:r>
+      <w:proofErr w:type="spellEnd"/>
+      <w:r>
+        <w:rPr>
+          <w:i/>
+          <w:iCs/>
+          <w:sz w:val="18"/>
+          <w:szCs w:val="18"/>
+        </w:rPr>
+        <w:t>': '</w:t>
+      </w:r>
+      <w:proofErr w:type="spellStart"/>
+      <w:r>
+        <w:rPr>
+          <w:i/>
+          <w:iCs/>
+          <w:sz w:val="18"/>
+          <w:szCs w:val="18"/>
+        </w:rPr>
+        <w:t>Italy</w:t>
+      </w:r>
+      <w:proofErr w:type="spellEnd"/>
+      <w:r>
+        <w:rPr>
+          <w:i/>
+          <w:iCs/>
+          <w:sz w:val="18"/>
+          <w:szCs w:val="18"/>
+        </w:rPr>
+        <w:t>'}</w:t>
+      </w:r>
+    </w:p>
+    <w:p>
+      <w:pPr>
+        <w:rPr>
+          <w:i/>
+          <w:iCs/>
+          <w:sz w:val="18"/>
+          <w:szCs w:val="18"/>
+        </w:rPr>
+      </w:pPr>
+      <w:r>
+        <w:rPr>
+          <w:i/>
+          <w:iCs/>
+          <w:sz w:val="18"/>
+          <w:szCs w:val="18"/>
+        </w:rPr>
+        <w:t>|- {'</w:t>
+      </w:r>
+      <w:proofErr w:type="spellStart"/>
+      <w:r>
+        <w:rPr>
+          <w:i/>
+          <w:iCs/>
+          <w:sz w:val="18"/>
+          <w:szCs w:val="18"/>
+        </w:rPr>
+        <w:t>subject</w:t>
+      </w:r>
+      <w:proofErr w:type="spellEnd"/>
+      <w:r>
+        <w:rPr>
+          <w:i/>
+          <w:iCs/>
+          <w:sz w:val="18"/>
+          <w:szCs w:val="18"/>
+        </w:rPr>
+        <w:t>': 'Germany', 'relation': '</w:t>
+      </w:r>
+      <w:proofErr w:type="spellStart"/>
+      <w:r>
+        <w:rPr>
+          <w:i/>
+          <w:iCs/>
+          <w:sz w:val="18"/>
+          <w:szCs w:val="18"/>
+        </w:rPr>
+        <w:t>conquered</w:t>
+      </w:r>
+      <w:proofErr w:type="spellEnd"/>
+      <w:r>
+        <w:rPr>
+          <w:i/>
+          <w:iCs/>
+          <w:sz w:val="18"/>
+          <w:szCs w:val="18"/>
+        </w:rPr>
+        <w:t xml:space="preserve"> </w:t>
+      </w:r>
+      <w:proofErr w:type="spellStart"/>
+      <w:r>
+        <w:rPr>
+          <w:i/>
+          <w:iCs/>
+          <w:sz w:val="18"/>
+          <w:szCs w:val="18"/>
+        </w:rPr>
+        <w:t>much</w:t>
+      </w:r>
+      <w:proofErr w:type="spellEnd"/>
+      <w:r>
+        <w:rPr>
+          <w:i/>
+          <w:iCs/>
+          <w:sz w:val="18"/>
+          <w:szCs w:val="18"/>
+        </w:rPr>
+        <w:t xml:space="preserve"> From', '</w:t>
+      </w:r>
+      <w:proofErr w:type="spellStart"/>
+      <w:r>
+        <w:rPr>
+          <w:i/>
+          <w:iCs/>
+          <w:sz w:val="18"/>
+          <w:szCs w:val="18"/>
+        </w:rPr>
+        <w:t>object</w:t>
+      </w:r>
+      <w:proofErr w:type="spellEnd"/>
+      <w:r>
+        <w:rPr>
+          <w:i/>
+          <w:iCs/>
+          <w:sz w:val="18"/>
+          <w:szCs w:val="18"/>
+        </w:rPr>
+        <w:t xml:space="preserve">': 'late 1939 to </w:t>
+      </w:r>
+      <w:proofErr w:type="spellStart"/>
+      <w:r>
+        <w:rPr>
+          <w:i/>
+          <w:iCs/>
+          <w:sz w:val="18"/>
+          <w:szCs w:val="18"/>
+        </w:rPr>
+        <w:t>early</w:t>
+      </w:r>
+      <w:proofErr w:type="spellEnd"/>
+      <w:r>
+        <w:rPr>
+          <w:i/>
+          <w:iCs/>
+          <w:sz w:val="18"/>
+          <w:szCs w:val="18"/>
+        </w:rPr>
+        <w:t xml:space="preserve"> 1941'}</w:t>
+      </w:r>
+    </w:p>
+    <w:p>
+      <w:pPr>
+        <w:rPr>
+          <w:i/>
+          <w:iCs/>
+          <w:sz w:val="18"/>
+          <w:szCs w:val="18"/>
+        </w:rPr>
+      </w:pPr>
+      <w:r>
+        <w:rPr>
+          <w:i/>
+          <w:iCs/>
+          <w:sz w:val="18"/>
+          <w:szCs w:val="18"/>
+        </w:rPr>
+        <w:t>|- {'</w:t>
+      </w:r>
+      <w:proofErr w:type="spellStart"/>
+      <w:r>
+        <w:rPr>
+          <w:i/>
+          <w:iCs/>
+          <w:sz w:val="18"/>
+          <w:szCs w:val="18"/>
+        </w:rPr>
+        <w:t>subject</w:t>
+      </w:r>
+      <w:proofErr w:type="spellEnd"/>
+      <w:r>
+        <w:rPr>
+          <w:i/>
+          <w:iCs/>
+          <w:sz w:val="18"/>
+          <w:szCs w:val="18"/>
+        </w:rPr>
+        <w:t>': 'Germany', 'relation': '</w:t>
+      </w:r>
+      <w:proofErr w:type="spellStart"/>
+      <w:r>
+        <w:rPr>
+          <w:i/>
+          <w:iCs/>
+          <w:sz w:val="18"/>
+          <w:szCs w:val="18"/>
+        </w:rPr>
+        <w:t>formed</w:t>
+      </w:r>
+      <w:proofErr w:type="spellEnd"/>
+      <w:r>
+        <w:rPr>
+          <w:i/>
+          <w:iCs/>
+          <w:sz w:val="18"/>
+          <w:szCs w:val="18"/>
+        </w:rPr>
+        <w:t>', '</w:t>
+      </w:r>
+      <w:proofErr w:type="spellStart"/>
+      <w:r>
+        <w:rPr>
+          <w:i/>
+          <w:iCs/>
+          <w:sz w:val="18"/>
+          <w:szCs w:val="18"/>
+        </w:rPr>
+        <w:t>object</w:t>
+      </w:r>
+      <w:proofErr w:type="spellEnd"/>
+      <w:r>
+        <w:rPr>
+          <w:i/>
+          <w:iCs/>
+          <w:sz w:val="18"/>
+          <w:szCs w:val="18"/>
+        </w:rPr>
+        <w:t>': '</w:t>
+      </w:r>
+      <w:proofErr w:type="spellStart"/>
+      <w:r>
+        <w:rPr>
+          <w:i/>
+          <w:iCs/>
+          <w:sz w:val="18"/>
+          <w:szCs w:val="18"/>
+        </w:rPr>
+        <w:t>Axis</w:t>
+      </w:r>
+      <w:proofErr w:type="spellEnd"/>
+      <w:r>
+        <w:rPr>
+          <w:i/>
+          <w:iCs/>
+          <w:sz w:val="18"/>
+          <w:szCs w:val="18"/>
+        </w:rPr>
+        <w:t xml:space="preserve"> </w:t>
+      </w:r>
+      <w:proofErr w:type="spellStart"/>
+      <w:r>
+        <w:rPr>
+          <w:i/>
+          <w:iCs/>
+          <w:sz w:val="18"/>
+          <w:szCs w:val="18"/>
+        </w:rPr>
+        <w:t>alliance</w:t>
+      </w:r>
+      <w:proofErr w:type="spellEnd"/>
+      <w:r>
+        <w:rPr>
+          <w:i/>
+          <w:iCs/>
+          <w:sz w:val="18"/>
+          <w:szCs w:val="18"/>
+        </w:rPr>
+        <w:t>'}</w:t>
+      </w:r>
+    </w:p>
+    <w:p>
+      <w:pPr>
+        <w:rPr>
+          <w:i/>
+          <w:iCs/>
+          <w:sz w:val="18"/>
+          <w:szCs w:val="18"/>
+        </w:rPr>
+      </w:pPr>
+      <w:r>
+        <w:rPr>
+          <w:i/>
+          <w:iCs/>
+          <w:sz w:val="18"/>
+          <w:szCs w:val="18"/>
+        </w:rPr>
+        <w:t>|- {'</w:t>
+      </w:r>
+      <w:proofErr w:type="spellStart"/>
+      <w:r>
+        <w:rPr>
+          <w:i/>
+          <w:iCs/>
+          <w:sz w:val="18"/>
+          <w:szCs w:val="18"/>
+        </w:rPr>
+        <w:t>subject</w:t>
+      </w:r>
+      <w:proofErr w:type="spellEnd"/>
+      <w:r>
+        <w:rPr>
+          <w:i/>
+          <w:iCs/>
+          <w:sz w:val="18"/>
+          <w:szCs w:val="18"/>
+        </w:rPr>
+        <w:t>': '</w:t>
+      </w:r>
+      <w:proofErr w:type="spellStart"/>
+      <w:r>
+        <w:rPr>
+          <w:i/>
+          <w:iCs/>
+          <w:sz w:val="18"/>
+          <w:szCs w:val="18"/>
+        </w:rPr>
+        <w:t>their</w:t>
+      </w:r>
+      <w:proofErr w:type="spellEnd"/>
+      <w:r>
+        <w:rPr>
+          <w:i/>
+          <w:iCs/>
+          <w:sz w:val="18"/>
+          <w:szCs w:val="18"/>
+        </w:rPr>
+        <w:t>', 'relation': '</w:t>
+      </w:r>
+      <w:proofErr w:type="spellStart"/>
+      <w:r>
+        <w:rPr>
+          <w:i/>
+          <w:iCs/>
+          <w:sz w:val="18"/>
+          <w:szCs w:val="18"/>
+        </w:rPr>
+        <w:t>neighbours</w:t>
+      </w:r>
+      <w:proofErr w:type="spellEnd"/>
+      <w:r>
+        <w:rPr>
+          <w:i/>
+          <w:iCs/>
+          <w:sz w:val="18"/>
+          <w:szCs w:val="18"/>
+        </w:rPr>
+        <w:t>', '</w:t>
+      </w:r>
+      <w:proofErr w:type="spellStart"/>
+      <w:r>
+        <w:rPr>
+          <w:i/>
+          <w:iCs/>
+          <w:sz w:val="18"/>
+          <w:szCs w:val="18"/>
+        </w:rPr>
+        <w:t>object</w:t>
+      </w:r>
+      <w:proofErr w:type="spellEnd"/>
+      <w:r>
+        <w:rPr>
+          <w:i/>
+          <w:iCs/>
+          <w:sz w:val="18"/>
+          <w:szCs w:val="18"/>
+        </w:rPr>
+        <w:t>': 'Poland'}</w:t>
+      </w:r>
+    </w:p>
+    <w:p>
+      <w:pPr>
+        <w:rPr>
+          <w:i/>
+          <w:iCs/>
+          <w:sz w:val="18"/>
+          <w:szCs w:val="18"/>
+        </w:rPr>
+      </w:pPr>
+      <w:r>
+        <w:rPr>
+          <w:i/>
+          <w:iCs/>
+          <w:sz w:val="18"/>
+          <w:szCs w:val="18"/>
+        </w:rPr>
+        <w:t>|- {'</w:t>
+      </w:r>
+      <w:proofErr w:type="spellStart"/>
+      <w:r>
+        <w:rPr>
+          <w:i/>
+          <w:iCs/>
+          <w:sz w:val="18"/>
+          <w:szCs w:val="18"/>
+        </w:rPr>
+        <w:t>subject</w:t>
+      </w:r>
+      <w:proofErr w:type="spellEnd"/>
+      <w:r>
+        <w:rPr>
+          <w:i/>
+          <w:iCs/>
+          <w:sz w:val="18"/>
+          <w:szCs w:val="18"/>
+        </w:rPr>
+        <w:t>': 'war', 'relation': '</w:t>
+      </w:r>
+      <w:proofErr w:type="spellStart"/>
+      <w:r>
+        <w:rPr>
+          <w:i/>
+          <w:iCs/>
+          <w:sz w:val="18"/>
+          <w:szCs w:val="18"/>
+        </w:rPr>
+        <w:t>continued</w:t>
+      </w:r>
+      <w:proofErr w:type="spellEnd"/>
+      <w:r>
+        <w:rPr>
+          <w:i/>
+          <w:iCs/>
+          <w:sz w:val="18"/>
+          <w:szCs w:val="18"/>
+        </w:rPr>
+        <w:t>', '</w:t>
+      </w:r>
+      <w:proofErr w:type="spellStart"/>
+      <w:r>
+        <w:rPr>
+          <w:i/>
+          <w:iCs/>
+          <w:sz w:val="18"/>
+          <w:szCs w:val="18"/>
+        </w:rPr>
+        <w:t>object</w:t>
+      </w:r>
+      <w:proofErr w:type="spellEnd"/>
+      <w:r>
+        <w:rPr>
+          <w:i/>
+          <w:iCs/>
+          <w:sz w:val="18"/>
+          <w:szCs w:val="18"/>
+        </w:rPr>
+        <w:t>': '</w:t>
+      </w:r>
+      <w:proofErr w:type="spellStart"/>
+      <w:r>
+        <w:rPr>
+          <w:i/>
+          <w:iCs/>
+          <w:sz w:val="18"/>
+          <w:szCs w:val="18"/>
+        </w:rPr>
+        <w:t>aerial</w:t>
+      </w:r>
+      <w:proofErr w:type="spellEnd"/>
+      <w:r>
+        <w:rPr>
+          <w:i/>
+          <w:iCs/>
+          <w:sz w:val="18"/>
+          <w:szCs w:val="18"/>
+        </w:rPr>
+        <w:t xml:space="preserve"> Battle'}</w:t>
+      </w:r>
+    </w:p>
+    <w:p>
+      <w:pPr>
+        <w:rPr>
+          <w:i/>
+          <w:iCs/>
+          <w:sz w:val="18"/>
+          <w:szCs w:val="18"/>
+        </w:rPr>
+      </w:pPr>
+      <w:r>
+        <w:rPr>
+          <w:i/>
+          <w:iCs/>
+          <w:sz w:val="18"/>
+          <w:szCs w:val="18"/>
+        </w:rPr>
+        <w:t>|- {'</w:t>
+      </w:r>
+      <w:proofErr w:type="spellStart"/>
+      <w:r>
+        <w:rPr>
+          <w:i/>
+          <w:iCs/>
+          <w:sz w:val="18"/>
+          <w:szCs w:val="18"/>
+        </w:rPr>
+        <w:t>subject</w:t>
+      </w:r>
+      <w:proofErr w:type="spellEnd"/>
+      <w:r>
+        <w:rPr>
+          <w:i/>
+          <w:iCs/>
+          <w:sz w:val="18"/>
+          <w:szCs w:val="18"/>
+        </w:rPr>
+        <w:t xml:space="preserve">': 'Britain', 'relation': 'of Battle </w:t>
+      </w:r>
+      <w:proofErr w:type="spellStart"/>
+      <w:r>
+        <w:rPr>
+          <w:i/>
+          <w:iCs/>
+          <w:sz w:val="18"/>
+          <w:szCs w:val="18"/>
+        </w:rPr>
+        <w:t>is</w:t>
+      </w:r>
+      <w:proofErr w:type="spellEnd"/>
+      <w:r>
+        <w:rPr>
+          <w:i/>
+          <w:iCs/>
+          <w:sz w:val="18"/>
+          <w:szCs w:val="18"/>
+        </w:rPr>
+        <w:t>', '</w:t>
+      </w:r>
+      <w:proofErr w:type="spellStart"/>
+      <w:r>
+        <w:rPr>
+          <w:i/>
+          <w:iCs/>
+          <w:sz w:val="18"/>
+          <w:szCs w:val="18"/>
+        </w:rPr>
+        <w:t>object</w:t>
+      </w:r>
+      <w:proofErr w:type="spellEnd"/>
+      <w:r>
+        <w:rPr>
+          <w:i/>
+          <w:iCs/>
+          <w:sz w:val="18"/>
+          <w:szCs w:val="18"/>
+        </w:rPr>
+        <w:t>': '</w:t>
+      </w:r>
+      <w:proofErr w:type="spellStart"/>
+      <w:r>
+        <w:rPr>
+          <w:i/>
+          <w:iCs/>
+          <w:sz w:val="18"/>
+          <w:szCs w:val="18"/>
+        </w:rPr>
+        <w:t>Balkan</w:t>
+      </w:r>
+      <w:proofErr w:type="spellEnd"/>
+      <w:r>
+        <w:rPr>
+          <w:i/>
+          <w:iCs/>
+          <w:sz w:val="18"/>
+          <w:szCs w:val="18"/>
+        </w:rPr>
+        <w:t xml:space="preserve"> </w:t>
+      </w:r>
+      <w:proofErr w:type="spellStart"/>
+      <w:r>
+        <w:rPr>
+          <w:i/>
+          <w:iCs/>
+          <w:sz w:val="18"/>
+          <w:szCs w:val="18"/>
+        </w:rPr>
+        <w:t>Campaign</w:t>
+      </w:r>
+      <w:proofErr w:type="spellEnd"/>
+      <w:r>
+        <w:rPr>
+          <w:i/>
+          <w:iCs/>
+          <w:sz w:val="18"/>
+          <w:szCs w:val="18"/>
+        </w:rPr>
+        <w:t>'}</w:t>
+      </w:r>
+    </w:p>
+    <w:p>
+      <w:pPr>
+        <w:rPr>
+          <w:i/>
+          <w:iCs/>
+          <w:sz w:val="18"/>
+          <w:szCs w:val="18"/>
+        </w:rPr>
+      </w:pPr>
+      <w:r>
+        <w:rPr>
+          <w:i/>
+          <w:iCs/>
+          <w:sz w:val="18"/>
+          <w:szCs w:val="18"/>
+        </w:rPr>
+        <w:t>|- {'</w:t>
+      </w:r>
+      <w:proofErr w:type="spellStart"/>
+      <w:r>
+        <w:rPr>
+          <w:i/>
+          <w:iCs/>
+          <w:sz w:val="18"/>
+          <w:szCs w:val="18"/>
+        </w:rPr>
+        <w:t>subject</w:t>
+      </w:r>
+      <w:proofErr w:type="spellEnd"/>
+      <w:r>
+        <w:rPr>
+          <w:i/>
+          <w:iCs/>
+          <w:sz w:val="18"/>
+          <w:szCs w:val="18"/>
+        </w:rPr>
+        <w:t>': 'war', 'relation': '</w:t>
+      </w:r>
+      <w:proofErr w:type="spellStart"/>
+      <w:r>
+        <w:rPr>
+          <w:i/>
+          <w:iCs/>
+          <w:sz w:val="18"/>
+          <w:szCs w:val="18"/>
+        </w:rPr>
+        <w:t>continued</w:t>
+      </w:r>
+      <w:proofErr w:type="spellEnd"/>
+      <w:r>
+        <w:rPr>
+          <w:i/>
+          <w:iCs/>
+          <w:sz w:val="18"/>
+          <w:szCs w:val="18"/>
+        </w:rPr>
+        <w:t>', '</w:t>
+      </w:r>
+      <w:proofErr w:type="spellStart"/>
+      <w:r>
+        <w:rPr>
+          <w:i/>
+          <w:iCs/>
+          <w:sz w:val="18"/>
+          <w:szCs w:val="18"/>
+        </w:rPr>
+        <w:t>object</w:t>
+      </w:r>
+      <w:proofErr w:type="spellEnd"/>
+      <w:r>
+        <w:rPr>
+          <w:i/>
+          <w:iCs/>
+          <w:sz w:val="18"/>
+          <w:szCs w:val="18"/>
+        </w:rPr>
+        <w:t>': '</w:t>
+      </w:r>
+      <w:proofErr w:type="spellStart"/>
+      <w:r>
+        <w:rPr>
+          <w:i/>
+          <w:iCs/>
+          <w:sz w:val="18"/>
+          <w:szCs w:val="18"/>
+        </w:rPr>
+        <w:t>aerial</w:t>
+      </w:r>
+      <w:proofErr w:type="spellEnd"/>
+      <w:r>
+        <w:rPr>
+          <w:i/>
+          <w:iCs/>
+          <w:sz w:val="18"/>
+          <w:szCs w:val="18"/>
+        </w:rPr>
+        <w:t xml:space="preserve"> Battle of Britain'}</w:t>
+      </w:r>
+    </w:p>
+    <w:p>
+      <w:pPr>
+        <w:rPr>
+          <w:i/>
+          <w:iCs/>
+          <w:sz w:val="18"/>
+          <w:szCs w:val="18"/>
+        </w:rPr>
+      </w:pPr>
+      <w:r>
+        <w:rPr>
+          <w:i/>
+          <w:iCs/>
+          <w:sz w:val="18"/>
+          <w:szCs w:val="18"/>
+        </w:rPr>
+        <w:t>|- {'</w:t>
+      </w:r>
+      <w:proofErr w:type="spellStart"/>
+      <w:r>
+        <w:rPr>
+          <w:i/>
+          <w:iCs/>
+          <w:sz w:val="18"/>
+          <w:szCs w:val="18"/>
+        </w:rPr>
+        <w:t>subject</w:t>
+      </w:r>
+      <w:proofErr w:type="spellEnd"/>
+      <w:r>
+        <w:rPr>
+          <w:i/>
+          <w:iCs/>
+          <w:sz w:val="18"/>
+          <w:szCs w:val="18"/>
+        </w:rPr>
+        <w:t>': 'war', 'relation': '</w:t>
+      </w:r>
+      <w:proofErr w:type="spellStart"/>
+      <w:r>
+        <w:rPr>
+          <w:i/>
+          <w:iCs/>
+          <w:sz w:val="18"/>
+          <w:szCs w:val="18"/>
+        </w:rPr>
+        <w:t>continued</w:t>
+      </w:r>
+      <w:proofErr w:type="spellEnd"/>
+      <w:r>
+        <w:rPr>
+          <w:i/>
+          <w:iCs/>
+          <w:sz w:val="18"/>
+          <w:szCs w:val="18"/>
+        </w:rPr>
+        <w:t>', '</w:t>
+      </w:r>
+      <w:proofErr w:type="spellStart"/>
+      <w:r>
+        <w:rPr>
+          <w:i/>
+          <w:iCs/>
+          <w:sz w:val="18"/>
+          <w:szCs w:val="18"/>
+        </w:rPr>
+        <w:t>object</w:t>
+      </w:r>
+      <w:proofErr w:type="spellEnd"/>
+      <w:r>
+        <w:rPr>
+          <w:i/>
+          <w:iCs/>
+          <w:sz w:val="18"/>
+          <w:szCs w:val="18"/>
+        </w:rPr>
+        <w:t>': 'Battle of Britain'}</w:t>
+      </w:r>
+    </w:p>
+    <w:p>
+      <w:pPr>
+        <w:rPr>
+          <w:i/>
+          <w:iCs/>
+          <w:sz w:val="18"/>
+          <w:szCs w:val="18"/>
+        </w:rPr>
+      </w:pPr>
+      <w:r>
+        <w:rPr>
+          <w:i/>
+          <w:iCs/>
+          <w:sz w:val="18"/>
+          <w:szCs w:val="18"/>
+        </w:rPr>
+        <w:t>|- {'</w:t>
+      </w:r>
+      <w:proofErr w:type="spellStart"/>
+      <w:r>
+        <w:rPr>
+          <w:i/>
+          <w:iCs/>
+          <w:sz w:val="18"/>
+          <w:szCs w:val="18"/>
+        </w:rPr>
+        <w:t>subject</w:t>
+      </w:r>
+      <w:proofErr w:type="spellEnd"/>
+      <w:r>
+        <w:rPr>
+          <w:i/>
+          <w:iCs/>
+          <w:sz w:val="18"/>
+          <w:szCs w:val="18"/>
+        </w:rPr>
+        <w:t>': 'war', 'relation': '</w:t>
+      </w:r>
+      <w:proofErr w:type="spellStart"/>
+      <w:r>
+        <w:rPr>
+          <w:i/>
+          <w:iCs/>
+          <w:sz w:val="18"/>
+          <w:szCs w:val="18"/>
+        </w:rPr>
+        <w:t>continued</w:t>
+      </w:r>
+      <w:proofErr w:type="spellEnd"/>
+      <w:r>
+        <w:rPr>
+          <w:i/>
+          <w:iCs/>
+          <w:sz w:val="18"/>
+          <w:szCs w:val="18"/>
+        </w:rPr>
+        <w:t xml:space="preserve"> Battle </w:t>
+      </w:r>
+      <w:proofErr w:type="spellStart"/>
+      <w:r>
+        <w:rPr>
+          <w:i/>
+          <w:iCs/>
+          <w:sz w:val="18"/>
+          <w:szCs w:val="18"/>
+        </w:rPr>
+        <w:t>between</w:t>
+      </w:r>
+      <w:proofErr w:type="spellEnd"/>
+      <w:r>
+        <w:rPr>
+          <w:i/>
+          <w:iCs/>
+          <w:sz w:val="18"/>
+          <w:szCs w:val="18"/>
+        </w:rPr>
+        <w:t>', '</w:t>
+      </w:r>
+      <w:proofErr w:type="spellStart"/>
+      <w:r>
+        <w:rPr>
+          <w:i/>
+          <w:iCs/>
+          <w:sz w:val="18"/>
+          <w:szCs w:val="18"/>
+        </w:rPr>
+        <w:t>object</w:t>
+      </w:r>
+      <w:proofErr w:type="spellEnd"/>
+      <w:r>
+        <w:rPr>
+          <w:i/>
+          <w:iCs/>
+          <w:sz w:val="18"/>
+          <w:szCs w:val="18"/>
+        </w:rPr>
+        <w:t>': '</w:t>
+      </w:r>
+      <w:proofErr w:type="spellStart"/>
+      <w:r>
+        <w:rPr>
+          <w:i/>
+          <w:iCs/>
+          <w:sz w:val="18"/>
+          <w:szCs w:val="18"/>
+        </w:rPr>
+        <w:t>Axis</w:t>
+      </w:r>
+      <w:proofErr w:type="spellEnd"/>
+      <w:r>
+        <w:rPr>
+          <w:i/>
+          <w:iCs/>
+          <w:sz w:val="18"/>
+          <w:szCs w:val="18"/>
+        </w:rPr>
+        <w:t xml:space="preserve"> powers'}</w:t>
+      </w:r>
+    </w:p>
+    <w:p>
+      <w:pPr>
+        <w:rPr>
+          <w:i/>
+          <w:iCs/>
+          <w:sz w:val="18"/>
+          <w:szCs w:val="18"/>
+        </w:rPr>
+      </w:pPr>
+      <w:r>
+        <w:rPr>
+          <w:i/>
+          <w:iCs/>
+          <w:sz w:val="18"/>
+          <w:szCs w:val="18"/>
+        </w:rPr>
+        <w:t>|- {'</w:t>
+      </w:r>
+      <w:proofErr w:type="spellStart"/>
+      <w:r>
+        <w:rPr>
+          <w:i/>
+          <w:iCs/>
+          <w:sz w:val="18"/>
+          <w:szCs w:val="18"/>
+        </w:rPr>
+        <w:t>subject</w:t>
+      </w:r>
+      <w:proofErr w:type="spellEnd"/>
+      <w:r>
+        <w:rPr>
+          <w:i/>
+          <w:iCs/>
+          <w:sz w:val="18"/>
+          <w:szCs w:val="18"/>
+        </w:rPr>
+        <w:t>': 'war', 'relation': '</w:t>
+      </w:r>
+      <w:proofErr w:type="spellStart"/>
+      <w:r>
+        <w:rPr>
+          <w:i/>
+          <w:iCs/>
+          <w:sz w:val="18"/>
+          <w:szCs w:val="18"/>
+        </w:rPr>
+        <w:t>continued</w:t>
+      </w:r>
+      <w:proofErr w:type="spellEnd"/>
+      <w:r>
+        <w:rPr>
+          <w:i/>
+          <w:iCs/>
+          <w:sz w:val="18"/>
+          <w:szCs w:val="18"/>
+        </w:rPr>
+        <w:t xml:space="preserve"> </w:t>
+      </w:r>
+      <w:proofErr w:type="spellStart"/>
+      <w:r>
+        <w:rPr>
+          <w:i/>
+          <w:iCs/>
+          <w:sz w:val="18"/>
+          <w:szCs w:val="18"/>
+        </w:rPr>
+        <w:t>between</w:t>
+      </w:r>
+      <w:proofErr w:type="spellEnd"/>
+      <w:r>
+        <w:rPr>
+          <w:i/>
+          <w:iCs/>
+          <w:sz w:val="18"/>
+          <w:szCs w:val="18"/>
+        </w:rPr>
+        <w:t>', '</w:t>
+      </w:r>
+      <w:proofErr w:type="spellStart"/>
+      <w:r>
+        <w:rPr>
+          <w:i/>
+          <w:iCs/>
+          <w:sz w:val="18"/>
+          <w:szCs w:val="18"/>
+        </w:rPr>
+        <w:t>object</w:t>
+      </w:r>
+      <w:proofErr w:type="spellEnd"/>
+      <w:r>
+        <w:rPr>
+          <w:i/>
+          <w:iCs/>
+          <w:sz w:val="18"/>
+          <w:szCs w:val="18"/>
+        </w:rPr>
+        <w:t>': '</w:t>
+      </w:r>
+      <w:proofErr w:type="spellStart"/>
+      <w:r>
+        <w:rPr>
+          <w:i/>
+          <w:iCs/>
+          <w:sz w:val="18"/>
+          <w:szCs w:val="18"/>
+        </w:rPr>
+        <w:t>Axis</w:t>
+      </w:r>
+      <w:proofErr w:type="spellEnd"/>
+      <w:r>
+        <w:rPr>
+          <w:i/>
+          <w:iCs/>
+          <w:sz w:val="18"/>
+          <w:szCs w:val="18"/>
+        </w:rPr>
+        <w:t xml:space="preserve"> powers'}</w:t>
+      </w:r>
+    </w:p>
+    <w:p>
+      <w:pPr>
+        <w:rPr>
+          <w:i/>
+          <w:iCs/>
+          <w:sz w:val="18"/>
+          <w:szCs w:val="18"/>
+        </w:rPr>
+      </w:pPr>
+      <w:r>
+        <w:rPr>
+          <w:i/>
+          <w:iCs/>
+          <w:sz w:val="18"/>
+          <w:szCs w:val="18"/>
+        </w:rPr>
+        <w:t>|- {'</w:t>
+      </w:r>
+      <w:proofErr w:type="spellStart"/>
+      <w:r>
+        <w:rPr>
+          <w:i/>
+          <w:iCs/>
+          <w:sz w:val="18"/>
+          <w:szCs w:val="18"/>
+        </w:rPr>
+        <w:t>subject</w:t>
+      </w:r>
+      <w:proofErr w:type="spellEnd"/>
+      <w:r>
+        <w:rPr>
+          <w:i/>
+          <w:iCs/>
+          <w:sz w:val="18"/>
+          <w:szCs w:val="18"/>
+        </w:rPr>
+        <w:t>': 'war', 'relation': '</w:t>
+      </w:r>
+      <w:proofErr w:type="spellStart"/>
+      <w:r>
+        <w:rPr>
+          <w:i/>
+          <w:iCs/>
+          <w:sz w:val="18"/>
+          <w:szCs w:val="18"/>
+        </w:rPr>
+        <w:t>continued</w:t>
+      </w:r>
+      <w:proofErr w:type="spellEnd"/>
+      <w:r>
+        <w:rPr>
+          <w:i/>
+          <w:iCs/>
+          <w:sz w:val="18"/>
+          <w:szCs w:val="18"/>
+        </w:rPr>
+        <w:t xml:space="preserve"> with', '</w:t>
+      </w:r>
+      <w:proofErr w:type="spellStart"/>
+      <w:r>
+        <w:rPr>
+          <w:i/>
+          <w:iCs/>
+          <w:sz w:val="18"/>
+          <w:szCs w:val="18"/>
+        </w:rPr>
+        <w:t>object</w:t>
+      </w:r>
+      <w:proofErr w:type="spellEnd"/>
+      <w:r>
+        <w:rPr>
+          <w:i/>
+          <w:iCs/>
+          <w:sz w:val="18"/>
+          <w:szCs w:val="18"/>
+        </w:rPr>
+        <w:t>': '</w:t>
+      </w:r>
+      <w:proofErr w:type="spellStart"/>
+      <w:r>
+        <w:rPr>
+          <w:i/>
+          <w:iCs/>
+          <w:sz w:val="18"/>
+          <w:szCs w:val="18"/>
+        </w:rPr>
+        <w:t>campaigns</w:t>
+      </w:r>
+      <w:proofErr w:type="spellEnd"/>
+      <w:r>
+        <w:rPr>
+          <w:i/>
+          <w:iCs/>
+          <w:sz w:val="18"/>
+          <w:szCs w:val="18"/>
+        </w:rPr>
+        <w:t xml:space="preserve"> </w:t>
+      </w:r>
+      <w:proofErr w:type="spellStart"/>
+      <w:r>
+        <w:rPr>
+          <w:i/>
+          <w:iCs/>
+          <w:sz w:val="18"/>
+          <w:szCs w:val="18"/>
+        </w:rPr>
+        <w:t>including</w:t>
+      </w:r>
+      <w:proofErr w:type="spellEnd"/>
+      <w:r>
+        <w:rPr>
+          <w:i/>
+          <w:iCs/>
+          <w:sz w:val="18"/>
+          <w:szCs w:val="18"/>
+        </w:rPr>
+        <w:t xml:space="preserve"> North Africa'}</w:t>
+      </w:r>
+    </w:p>
+    <w:p>
+      <w:pPr>
+        <w:rPr>
+          <w:i/>
+          <w:iCs/>
+          <w:sz w:val="18"/>
+          <w:szCs w:val="18"/>
+        </w:rPr>
+      </w:pPr>
+      <w:r>
+        <w:rPr>
+          <w:i/>
+          <w:iCs/>
+          <w:sz w:val="18"/>
+          <w:szCs w:val="18"/>
+        </w:rPr>
+        <w:t>|- {'</w:t>
+      </w:r>
+      <w:proofErr w:type="spellStart"/>
+      <w:r>
+        <w:rPr>
+          <w:i/>
+          <w:iCs/>
+          <w:sz w:val="18"/>
+          <w:szCs w:val="18"/>
+        </w:rPr>
+        <w:t>subject</w:t>
+      </w:r>
+      <w:proofErr w:type="spellEnd"/>
+      <w:r>
+        <w:rPr>
+          <w:i/>
+          <w:iCs/>
+          <w:sz w:val="18"/>
+          <w:szCs w:val="18"/>
+        </w:rPr>
+        <w:t>': 'war', 'relation': '</w:t>
+      </w:r>
+      <w:proofErr w:type="spellStart"/>
+      <w:r>
+        <w:rPr>
+          <w:i/>
+          <w:iCs/>
+          <w:sz w:val="18"/>
+          <w:szCs w:val="18"/>
+        </w:rPr>
+        <w:t>continued</w:t>
+      </w:r>
+      <w:proofErr w:type="spellEnd"/>
+      <w:r>
+        <w:rPr>
+          <w:i/>
+          <w:iCs/>
+          <w:sz w:val="18"/>
+          <w:szCs w:val="18"/>
+        </w:rPr>
+        <w:t xml:space="preserve"> Battle with', '</w:t>
+      </w:r>
+      <w:proofErr w:type="spellStart"/>
+      <w:r>
+        <w:rPr>
+          <w:i/>
+          <w:iCs/>
+          <w:sz w:val="18"/>
+          <w:szCs w:val="18"/>
+        </w:rPr>
+        <w:t>object</w:t>
+      </w:r>
+      <w:proofErr w:type="spellEnd"/>
+      <w:r>
+        <w:rPr>
+          <w:i/>
+          <w:iCs/>
+          <w:sz w:val="18"/>
+          <w:szCs w:val="18"/>
+        </w:rPr>
+        <w:t>': '</w:t>
+      </w:r>
+      <w:proofErr w:type="spellStart"/>
+      <w:r>
+        <w:rPr>
+          <w:i/>
+          <w:iCs/>
+          <w:sz w:val="18"/>
+          <w:szCs w:val="18"/>
+        </w:rPr>
+        <w:t>campaigns</w:t>
+      </w:r>
+      <w:proofErr w:type="spellEnd"/>
+      <w:r>
+        <w:rPr>
+          <w:i/>
+          <w:iCs/>
+          <w:sz w:val="18"/>
+          <w:szCs w:val="18"/>
+        </w:rPr>
+        <w:t>'}</w:t>
+      </w:r>
+    </w:p>
+    <w:p>
+      <w:pPr>
+        <w:rPr>
+          <w:i/>
+          <w:iCs/>
+          <w:sz w:val="18"/>
+          <w:szCs w:val="18"/>
+        </w:rPr>
+      </w:pPr>
+      <w:r>
+        <w:rPr>
+          <w:i/>
+          <w:iCs/>
+          <w:sz w:val="18"/>
+          <w:szCs w:val="18"/>
+        </w:rPr>
+        <w:t>|- {'</w:t>
+      </w:r>
+      <w:proofErr w:type="spellStart"/>
+      <w:r>
+        <w:rPr>
+          <w:i/>
+          <w:iCs/>
+          <w:sz w:val="18"/>
+          <w:szCs w:val="18"/>
+        </w:rPr>
+        <w:t>subject</w:t>
+      </w:r>
+      <w:proofErr w:type="spellEnd"/>
+      <w:r>
+        <w:rPr>
+          <w:i/>
+          <w:iCs/>
+          <w:sz w:val="18"/>
+          <w:szCs w:val="18"/>
+        </w:rPr>
+        <w:t>': 'war', 'relation': '</w:t>
+      </w:r>
+      <w:proofErr w:type="spellStart"/>
+      <w:r>
+        <w:rPr>
+          <w:i/>
+          <w:iCs/>
+          <w:sz w:val="18"/>
+          <w:szCs w:val="18"/>
+        </w:rPr>
+        <w:t>continued</w:t>
+      </w:r>
+      <w:proofErr w:type="spellEnd"/>
+      <w:r>
+        <w:rPr>
+          <w:i/>
+          <w:iCs/>
+          <w:sz w:val="18"/>
+          <w:szCs w:val="18"/>
+        </w:rPr>
+        <w:t xml:space="preserve"> with', '</w:t>
+      </w:r>
+      <w:proofErr w:type="spellStart"/>
+      <w:r>
+        <w:rPr>
+          <w:i/>
+          <w:iCs/>
+          <w:sz w:val="18"/>
+          <w:szCs w:val="18"/>
+        </w:rPr>
+        <w:t>object</w:t>
+      </w:r>
+      <w:proofErr w:type="spellEnd"/>
+      <w:r>
+        <w:rPr>
+          <w:i/>
+          <w:iCs/>
+          <w:sz w:val="18"/>
+          <w:szCs w:val="18"/>
+        </w:rPr>
+        <w:t>': '</w:t>
+      </w:r>
+      <w:proofErr w:type="spellStart"/>
+      <w:r>
+        <w:rPr>
+          <w:i/>
+          <w:iCs/>
+          <w:sz w:val="18"/>
+          <w:szCs w:val="18"/>
+        </w:rPr>
+        <w:t>campaigns</w:t>
+      </w:r>
+      <w:proofErr w:type="spellEnd"/>
+      <w:r>
+        <w:rPr>
+          <w:i/>
+          <w:iCs/>
+          <w:sz w:val="18"/>
+          <w:szCs w:val="18"/>
+        </w:rPr>
+        <w:t>'}</w:t>
+      </w:r>
+    </w:p>
+    <w:p>
+      <w:pPr>
+        <w:rPr>
+          <w:i/>
+          <w:iCs/>
+          <w:sz w:val="18"/>
+          <w:szCs w:val="18"/>
+        </w:rPr>
+      </w:pPr>
+      <w:r>
+        <w:rPr>
+          <w:i/>
+          <w:iCs/>
+          <w:sz w:val="18"/>
+          <w:szCs w:val="18"/>
+        </w:rPr>
+        <w:t>|- {'</w:t>
+      </w:r>
+      <w:proofErr w:type="spellStart"/>
+      <w:r>
+        <w:rPr>
+          <w:i/>
+          <w:iCs/>
+          <w:sz w:val="18"/>
+          <w:szCs w:val="18"/>
+        </w:rPr>
+        <w:t>subject</w:t>
+      </w:r>
+      <w:proofErr w:type="spellEnd"/>
+      <w:r>
+        <w:rPr>
+          <w:i/>
+          <w:iCs/>
+          <w:sz w:val="18"/>
+          <w:szCs w:val="18"/>
+        </w:rPr>
+        <w:t>': 'war', 'relation': '</w:t>
+      </w:r>
+      <w:proofErr w:type="spellStart"/>
+      <w:r>
+        <w:rPr>
+          <w:i/>
+          <w:iCs/>
+          <w:sz w:val="18"/>
+          <w:szCs w:val="18"/>
+        </w:rPr>
+        <w:t>continued</w:t>
+      </w:r>
+      <w:proofErr w:type="spellEnd"/>
+      <w:r>
+        <w:rPr>
+          <w:i/>
+          <w:iCs/>
+          <w:sz w:val="18"/>
+          <w:szCs w:val="18"/>
+        </w:rPr>
+        <w:t xml:space="preserve"> Battle with', '</w:t>
+      </w:r>
+      <w:proofErr w:type="spellStart"/>
+      <w:r>
+        <w:rPr>
+          <w:i/>
+          <w:iCs/>
+          <w:sz w:val="18"/>
+          <w:szCs w:val="18"/>
+        </w:rPr>
+        <w:t>object</w:t>
+      </w:r>
+      <w:proofErr w:type="spellEnd"/>
+      <w:r>
+        <w:rPr>
+          <w:i/>
+          <w:iCs/>
+          <w:sz w:val="18"/>
+          <w:szCs w:val="18"/>
+        </w:rPr>
+        <w:t>': '</w:t>
+      </w:r>
+      <w:proofErr w:type="spellStart"/>
+      <w:r>
+        <w:rPr>
+          <w:i/>
+          <w:iCs/>
+          <w:sz w:val="18"/>
+          <w:szCs w:val="18"/>
+        </w:rPr>
+        <w:t>campaigns</w:t>
+      </w:r>
+      <w:proofErr w:type="spellEnd"/>
+      <w:r>
+        <w:rPr>
+          <w:i/>
+          <w:iCs/>
+          <w:sz w:val="18"/>
+          <w:szCs w:val="18"/>
+        </w:rPr>
+        <w:t xml:space="preserve"> </w:t>
+      </w:r>
+      <w:proofErr w:type="spellStart"/>
+      <w:r>
+        <w:rPr>
+          <w:i/>
+          <w:iCs/>
+          <w:sz w:val="18"/>
+          <w:szCs w:val="18"/>
+        </w:rPr>
+        <w:t>including</w:t>
+      </w:r>
+      <w:proofErr w:type="spellEnd"/>
+      <w:r>
+        <w:rPr>
+          <w:i/>
+          <w:iCs/>
+          <w:sz w:val="18"/>
+          <w:szCs w:val="18"/>
+        </w:rPr>
+        <w:t xml:space="preserve"> North Africa'}</w:t>
+      </w:r>
+    </w:p>
+    <w:p>
+      <w:pPr>
+        <w:rPr>
+          <w:i/>
+          <w:iCs/>
+          <w:sz w:val="18"/>
+          <w:szCs w:val="18"/>
+        </w:rPr>
+      </w:pPr>
+      <w:r>
+        <w:rPr>
+          <w:i/>
+          <w:iCs/>
+          <w:sz w:val="18"/>
+          <w:szCs w:val="18"/>
+        </w:rPr>
+        <w:t>|- {'</w:t>
+      </w:r>
+      <w:proofErr w:type="spellStart"/>
+      <w:r>
+        <w:rPr>
+          <w:i/>
+          <w:iCs/>
+          <w:sz w:val="18"/>
+          <w:szCs w:val="18"/>
+        </w:rPr>
+        <w:t>subject</w:t>
+      </w:r>
+      <w:proofErr w:type="spellEnd"/>
+      <w:r>
+        <w:rPr>
+          <w:i/>
+          <w:iCs/>
+          <w:sz w:val="18"/>
+          <w:szCs w:val="18"/>
+        </w:rPr>
+        <w:t>': 'war', 'relation': '</w:t>
+      </w:r>
+      <w:proofErr w:type="spellStart"/>
+      <w:r>
+        <w:rPr>
+          <w:i/>
+          <w:iCs/>
+          <w:sz w:val="18"/>
+          <w:szCs w:val="18"/>
+        </w:rPr>
+        <w:t>continued</w:t>
+      </w:r>
+      <w:proofErr w:type="spellEnd"/>
+      <w:r>
+        <w:rPr>
+          <w:i/>
+          <w:iCs/>
+          <w:sz w:val="18"/>
+          <w:szCs w:val="18"/>
+        </w:rPr>
+        <w:t>', '</w:t>
+      </w:r>
+      <w:proofErr w:type="spellStart"/>
+      <w:r>
+        <w:rPr>
+          <w:i/>
+          <w:iCs/>
+          <w:sz w:val="18"/>
+          <w:szCs w:val="18"/>
+        </w:rPr>
+        <w:t>object</w:t>
+      </w:r>
+      <w:proofErr w:type="spellEnd"/>
+      <w:r>
+        <w:rPr>
+          <w:i/>
+          <w:iCs/>
+          <w:sz w:val="18"/>
+          <w:szCs w:val="18"/>
+        </w:rPr>
+        <w:t>': 'Battle'}</w:t>
+      </w:r>
+    </w:p>
+    <w:p>
+      <w:pPr>
+        <w:rPr>
+          <w:i/>
+          <w:iCs/>
+          <w:sz w:val="18"/>
+          <w:szCs w:val="18"/>
+        </w:rPr>
+      </w:pPr>
+      <w:r>
+        <w:rPr>
+          <w:i/>
+          <w:iCs/>
+          <w:sz w:val="18"/>
+          <w:szCs w:val="18"/>
+        </w:rPr>
+        <w:t>|- {'</w:t>
+      </w:r>
+      <w:proofErr w:type="spellStart"/>
+      <w:r>
+        <w:rPr>
+          <w:i/>
+          <w:iCs/>
+          <w:sz w:val="18"/>
+          <w:szCs w:val="18"/>
+        </w:rPr>
+        <w:t>subject</w:t>
+      </w:r>
+      <w:proofErr w:type="spellEnd"/>
+      <w:r>
+        <w:rPr>
+          <w:i/>
+          <w:iCs/>
+          <w:sz w:val="18"/>
+          <w:szCs w:val="18"/>
+        </w:rPr>
+        <w:t>': 'war', 'relation': '</w:t>
+      </w:r>
+      <w:proofErr w:type="spellStart"/>
+      <w:r>
+        <w:rPr>
+          <w:i/>
+          <w:iCs/>
+          <w:sz w:val="18"/>
+          <w:szCs w:val="18"/>
+        </w:rPr>
+        <w:t>continued</w:t>
+      </w:r>
+      <w:proofErr w:type="spellEnd"/>
+      <w:r>
+        <w:rPr>
+          <w:i/>
+          <w:iCs/>
+          <w:sz w:val="18"/>
+          <w:szCs w:val="18"/>
+        </w:rPr>
+        <w:t>', '</w:t>
+      </w:r>
+      <w:proofErr w:type="spellStart"/>
+      <w:r>
+        <w:rPr>
+          <w:i/>
+          <w:iCs/>
+          <w:sz w:val="18"/>
+          <w:szCs w:val="18"/>
+        </w:rPr>
+        <w:t>object</w:t>
+      </w:r>
+      <w:proofErr w:type="spellEnd"/>
+      <w:r>
+        <w:rPr>
+          <w:i/>
+          <w:iCs/>
+          <w:sz w:val="18"/>
+          <w:szCs w:val="18"/>
+        </w:rPr>
+        <w:t>': '</w:t>
+      </w:r>
+      <w:proofErr w:type="spellStart"/>
+      <w:r>
+        <w:rPr>
+          <w:i/>
+          <w:iCs/>
+          <w:sz w:val="18"/>
+          <w:szCs w:val="18"/>
+        </w:rPr>
+        <w:t>Balkan</w:t>
+      </w:r>
+      <w:proofErr w:type="spellEnd"/>
+      <w:r>
+        <w:rPr>
+          <w:i/>
+          <w:iCs/>
+          <w:sz w:val="18"/>
+          <w:szCs w:val="18"/>
+        </w:rPr>
+        <w:t xml:space="preserve"> </w:t>
+      </w:r>
+      <w:proofErr w:type="spellStart"/>
+      <w:r>
+        <w:rPr>
+          <w:i/>
+          <w:iCs/>
+          <w:sz w:val="18"/>
+          <w:szCs w:val="18"/>
+        </w:rPr>
+        <w:t>Campaign</w:t>
+      </w:r>
+      <w:proofErr w:type="spellEnd"/>
+      <w:r>
+        <w:rPr>
+          <w:i/>
+          <w:iCs/>
+          <w:sz w:val="18"/>
+          <w:szCs w:val="18"/>
+        </w:rPr>
+        <w:t>'}</w:t>
+      </w:r>
+    </w:p>
+    <w:p>
+      <w:pPr>
+        <w:rPr>
+          <w:i/>
+          <w:iCs/>
+          <w:sz w:val="18"/>
+          <w:szCs w:val="18"/>
+        </w:rPr>
+      </w:pPr>
+      <w:r>
+        <w:rPr>
+          <w:i/>
+          <w:iCs/>
+          <w:sz w:val="18"/>
+          <w:szCs w:val="18"/>
+        </w:rPr>
+        <w:t>|- {'</w:t>
+      </w:r>
+      <w:proofErr w:type="spellStart"/>
+      <w:r>
+        <w:rPr>
+          <w:i/>
+          <w:iCs/>
+          <w:sz w:val="18"/>
+          <w:szCs w:val="18"/>
+        </w:rPr>
+        <w:t>subject</w:t>
+      </w:r>
+      <w:proofErr w:type="spellEnd"/>
+      <w:r>
+        <w:rPr>
+          <w:i/>
+          <w:iCs/>
+          <w:sz w:val="18"/>
+          <w:szCs w:val="18"/>
+        </w:rPr>
+        <w:t>': '</w:t>
+      </w:r>
+      <w:proofErr w:type="spellStart"/>
+      <w:r>
+        <w:rPr>
+          <w:i/>
+          <w:iCs/>
+          <w:sz w:val="18"/>
+          <w:szCs w:val="18"/>
+        </w:rPr>
+        <w:t>Axis</w:t>
+      </w:r>
+      <w:proofErr w:type="spellEnd"/>
+      <w:r>
+        <w:rPr>
+          <w:i/>
+          <w:iCs/>
+          <w:sz w:val="18"/>
+          <w:szCs w:val="18"/>
+        </w:rPr>
+        <w:t xml:space="preserve"> powers', 'relation': 'opening', '</w:t>
+      </w:r>
+      <w:proofErr w:type="spellStart"/>
+      <w:r>
+        <w:rPr>
+          <w:i/>
+          <w:iCs/>
+          <w:sz w:val="18"/>
+          <w:szCs w:val="18"/>
+        </w:rPr>
+        <w:t>object</w:t>
+      </w:r>
+      <w:proofErr w:type="spellEnd"/>
+      <w:r>
+        <w:rPr>
+          <w:i/>
+          <w:iCs/>
+          <w:sz w:val="18"/>
+          <w:szCs w:val="18"/>
+        </w:rPr>
+        <w:t>': '</w:t>
+      </w:r>
+      <w:proofErr w:type="spellStart"/>
+      <w:r>
+        <w:rPr>
+          <w:i/>
+          <w:iCs/>
+          <w:sz w:val="18"/>
+          <w:szCs w:val="18"/>
+        </w:rPr>
+        <w:t>land</w:t>
+      </w:r>
+      <w:proofErr w:type="spellEnd"/>
+      <w:r>
+        <w:rPr>
+          <w:i/>
+          <w:iCs/>
+          <w:sz w:val="18"/>
+          <w:szCs w:val="18"/>
+        </w:rPr>
+        <w:t xml:space="preserve"> theatre of war in history'}</w:t>
+      </w:r>
+    </w:p>
+    <w:p>
+      <w:pPr>
+        <w:rPr>
+          <w:i/>
+          <w:iCs/>
+          <w:sz w:val="18"/>
+          <w:szCs w:val="18"/>
+        </w:rPr>
+      </w:pPr>
+      <w:r>
+        <w:rPr>
+          <w:i/>
+          <w:iCs/>
+          <w:sz w:val="18"/>
+          <w:szCs w:val="18"/>
+        </w:rPr>
+        <w:t>|- {'</w:t>
+      </w:r>
+      <w:proofErr w:type="spellStart"/>
+      <w:r>
+        <w:rPr>
+          <w:i/>
+          <w:iCs/>
+          <w:sz w:val="18"/>
+          <w:szCs w:val="18"/>
+        </w:rPr>
+        <w:t>subject</w:t>
+      </w:r>
+      <w:proofErr w:type="spellEnd"/>
+      <w:r>
+        <w:rPr>
+          <w:i/>
+          <w:iCs/>
+          <w:sz w:val="18"/>
+          <w:szCs w:val="18"/>
+        </w:rPr>
+        <w:t>': '</w:t>
+      </w:r>
+      <w:proofErr w:type="spellStart"/>
+      <w:r>
+        <w:rPr>
+          <w:i/>
+          <w:iCs/>
+          <w:sz w:val="18"/>
+          <w:szCs w:val="18"/>
+        </w:rPr>
+        <w:t>Axis</w:t>
+      </w:r>
+      <w:proofErr w:type="spellEnd"/>
+      <w:r>
+        <w:rPr>
+          <w:i/>
+          <w:iCs/>
+          <w:sz w:val="18"/>
+          <w:szCs w:val="18"/>
+        </w:rPr>
+        <w:t xml:space="preserve"> powers', 'relation': '</w:t>
+      </w:r>
+      <w:proofErr w:type="spellStart"/>
+      <w:r>
+        <w:rPr>
+          <w:i/>
+          <w:iCs/>
+          <w:sz w:val="18"/>
+          <w:szCs w:val="18"/>
+        </w:rPr>
+        <w:t>launched</w:t>
+      </w:r>
+      <w:proofErr w:type="spellEnd"/>
+      <w:r>
+        <w:rPr>
+          <w:i/>
+          <w:iCs/>
+          <w:sz w:val="18"/>
+          <w:szCs w:val="18"/>
+        </w:rPr>
+        <w:t>', '</w:t>
+      </w:r>
+      <w:proofErr w:type="spellStart"/>
+      <w:r>
+        <w:rPr>
+          <w:i/>
+          <w:iCs/>
+          <w:sz w:val="18"/>
+          <w:szCs w:val="18"/>
+        </w:rPr>
+        <w:t>object</w:t>
+      </w:r>
+      <w:proofErr w:type="spellEnd"/>
+      <w:r>
+        <w:rPr>
+          <w:i/>
+          <w:iCs/>
+          <w:sz w:val="18"/>
+          <w:szCs w:val="18"/>
+        </w:rPr>
+        <w:t>': '</w:t>
+      </w:r>
+      <w:proofErr w:type="spellStart"/>
+      <w:r>
+        <w:rPr>
+          <w:i/>
+          <w:iCs/>
+          <w:sz w:val="18"/>
+          <w:szCs w:val="18"/>
+        </w:rPr>
+        <w:t>invasion</w:t>
+      </w:r>
+      <w:proofErr w:type="spellEnd"/>
+      <w:r>
+        <w:rPr>
+          <w:i/>
+          <w:iCs/>
+          <w:sz w:val="18"/>
+          <w:szCs w:val="18"/>
+        </w:rPr>
+        <w:t>'}</w:t>
+      </w:r>
+    </w:p>
+    <w:p>
+      <w:pPr>
+        <w:rPr>
+          <w:i/>
+          <w:iCs/>
+          <w:sz w:val="18"/>
+          <w:szCs w:val="18"/>
+        </w:rPr>
+      </w:pPr>
+      <w:r>
+        <w:rPr>
+          <w:i/>
+          <w:iCs/>
+          <w:sz w:val="18"/>
+          <w:szCs w:val="18"/>
+        </w:rPr>
+        <w:t>|- {'</w:t>
+      </w:r>
+      <w:proofErr w:type="spellStart"/>
+      <w:r>
+        <w:rPr>
+          <w:i/>
+          <w:iCs/>
+          <w:sz w:val="18"/>
+          <w:szCs w:val="18"/>
+        </w:rPr>
+        <w:t>subject</w:t>
+      </w:r>
+      <w:proofErr w:type="spellEnd"/>
+      <w:r>
+        <w:rPr>
+          <w:i/>
+          <w:iCs/>
+          <w:sz w:val="18"/>
+          <w:szCs w:val="18"/>
+        </w:rPr>
+        <w:t>': '</w:t>
+      </w:r>
+      <w:proofErr w:type="spellStart"/>
+      <w:r>
+        <w:rPr>
+          <w:i/>
+          <w:iCs/>
+          <w:sz w:val="18"/>
+          <w:szCs w:val="18"/>
+        </w:rPr>
+        <w:t>Axis</w:t>
+      </w:r>
+      <w:proofErr w:type="spellEnd"/>
+      <w:r>
+        <w:rPr>
+          <w:i/>
+          <w:iCs/>
+          <w:sz w:val="18"/>
+          <w:szCs w:val="18"/>
+        </w:rPr>
+        <w:t xml:space="preserve"> powers', 'relation': '</w:t>
+      </w:r>
+      <w:proofErr w:type="spellStart"/>
+      <w:r>
+        <w:rPr>
+          <w:i/>
+          <w:iCs/>
+          <w:sz w:val="18"/>
+          <w:szCs w:val="18"/>
+        </w:rPr>
+        <w:t>launched</w:t>
+      </w:r>
+      <w:proofErr w:type="spellEnd"/>
+      <w:r>
+        <w:rPr>
+          <w:i/>
+          <w:iCs/>
+          <w:sz w:val="18"/>
+          <w:szCs w:val="18"/>
+        </w:rPr>
+        <w:t xml:space="preserve"> </w:t>
+      </w:r>
+      <w:proofErr w:type="spellStart"/>
+      <w:r>
+        <w:rPr>
+          <w:i/>
+          <w:iCs/>
+          <w:sz w:val="18"/>
+          <w:szCs w:val="18"/>
+        </w:rPr>
+        <w:t>invasion</w:t>
+      </w:r>
+      <w:proofErr w:type="spellEnd"/>
+      <w:r>
+        <w:rPr>
+          <w:i/>
+          <w:iCs/>
+          <w:sz w:val="18"/>
+          <w:szCs w:val="18"/>
+        </w:rPr>
+        <w:t xml:space="preserve"> In', '</w:t>
+      </w:r>
+      <w:proofErr w:type="spellStart"/>
+      <w:r>
+        <w:rPr>
+          <w:i/>
+          <w:iCs/>
+          <w:sz w:val="18"/>
+          <w:szCs w:val="18"/>
+        </w:rPr>
+        <w:t>object</w:t>
+      </w:r>
+      <w:proofErr w:type="spellEnd"/>
+      <w:r>
+        <w:rPr>
+          <w:i/>
+          <w:iCs/>
+          <w:sz w:val="18"/>
+          <w:szCs w:val="18"/>
+        </w:rPr>
+        <w:t>': '</w:t>
+      </w:r>
+      <w:proofErr w:type="spellStart"/>
+      <w:r>
+        <w:rPr>
+          <w:i/>
+          <w:iCs/>
+          <w:sz w:val="18"/>
+          <w:szCs w:val="18"/>
+        </w:rPr>
+        <w:t>June</w:t>
+      </w:r>
+      <w:proofErr w:type="spellEnd"/>
+      <w:r>
+        <w:rPr>
+          <w:i/>
+          <w:iCs/>
+          <w:sz w:val="18"/>
+          <w:szCs w:val="18"/>
+        </w:rPr>
+        <w:t xml:space="preserve"> 1941'}</w:t>
+      </w:r>
+    </w:p>
+    <w:p>
+      <w:pPr>
+        <w:rPr>
+          <w:i/>
+          <w:iCs/>
+          <w:sz w:val="18"/>
+          <w:szCs w:val="18"/>
+        </w:rPr>
+      </w:pPr>
+      <w:r>
+        <w:rPr>
+          <w:i/>
+          <w:iCs/>
+          <w:sz w:val="18"/>
+          <w:szCs w:val="18"/>
+        </w:rPr>
+        <w:t>|- {'</w:t>
+      </w:r>
+      <w:proofErr w:type="spellStart"/>
+      <w:r>
+        <w:rPr>
+          <w:i/>
+          <w:iCs/>
+          <w:sz w:val="18"/>
+          <w:szCs w:val="18"/>
+        </w:rPr>
+        <w:t>subject</w:t>
+      </w:r>
+      <w:proofErr w:type="spellEnd"/>
+      <w:r>
+        <w:rPr>
+          <w:i/>
+          <w:iCs/>
+          <w:sz w:val="18"/>
+          <w:szCs w:val="18"/>
+        </w:rPr>
+        <w:t>': '</w:t>
+      </w:r>
+      <w:proofErr w:type="spellStart"/>
+      <w:r>
+        <w:rPr>
+          <w:i/>
+          <w:iCs/>
+          <w:sz w:val="18"/>
+          <w:szCs w:val="18"/>
+        </w:rPr>
+        <w:t>Axis</w:t>
+      </w:r>
+      <w:proofErr w:type="spellEnd"/>
+      <w:r>
+        <w:rPr>
+          <w:i/>
+          <w:iCs/>
+          <w:sz w:val="18"/>
+          <w:szCs w:val="18"/>
+        </w:rPr>
+        <w:t xml:space="preserve"> powers', 'relation': 'opening', '</w:t>
+      </w:r>
+      <w:proofErr w:type="spellStart"/>
+      <w:r>
+        <w:rPr>
+          <w:i/>
+          <w:iCs/>
+          <w:sz w:val="18"/>
+          <w:szCs w:val="18"/>
+        </w:rPr>
+        <w:t>object</w:t>
+      </w:r>
+      <w:proofErr w:type="spellEnd"/>
+      <w:r>
+        <w:rPr>
+          <w:i/>
+          <w:iCs/>
+          <w:sz w:val="18"/>
+          <w:szCs w:val="18"/>
+        </w:rPr>
+        <w:t>': '</w:t>
+      </w:r>
+      <w:proofErr w:type="spellStart"/>
+      <w:r>
+        <w:rPr>
+          <w:i/>
+          <w:iCs/>
+          <w:sz w:val="18"/>
+          <w:szCs w:val="18"/>
+        </w:rPr>
+        <w:t>land</w:t>
+      </w:r>
+      <w:proofErr w:type="spellEnd"/>
+      <w:r>
+        <w:rPr>
+          <w:i/>
+          <w:iCs/>
+          <w:sz w:val="18"/>
+          <w:szCs w:val="18"/>
+        </w:rPr>
+        <w:t xml:space="preserve"> theatre in history'}</w:t>
+      </w:r>
+    </w:p>
+    <w:p>
+      <w:pPr>
+        <w:rPr>
+          <w:i/>
+          <w:iCs/>
+          <w:sz w:val="18"/>
+          <w:szCs w:val="18"/>
+        </w:rPr>
+      </w:pPr>
+      <w:r>
+        <w:rPr>
+          <w:i/>
+          <w:iCs/>
+          <w:sz w:val="18"/>
+          <w:szCs w:val="18"/>
+        </w:rPr>
+        <w:t>|- {'</w:t>
+      </w:r>
+      <w:proofErr w:type="spellStart"/>
+      <w:r>
+        <w:rPr>
+          <w:i/>
+          <w:iCs/>
+          <w:sz w:val="18"/>
+          <w:szCs w:val="18"/>
+        </w:rPr>
+        <w:t>subject</w:t>
+      </w:r>
+      <w:proofErr w:type="spellEnd"/>
+      <w:r>
+        <w:rPr>
+          <w:i/>
+          <w:iCs/>
+          <w:sz w:val="18"/>
+          <w:szCs w:val="18"/>
+        </w:rPr>
+        <w:t>': '</w:t>
+      </w:r>
+      <w:proofErr w:type="spellStart"/>
+      <w:r>
+        <w:rPr>
+          <w:i/>
+          <w:iCs/>
+          <w:sz w:val="18"/>
+          <w:szCs w:val="18"/>
+        </w:rPr>
+        <w:t>Axis</w:t>
+      </w:r>
+      <w:proofErr w:type="spellEnd"/>
+      <w:r>
+        <w:rPr>
+          <w:i/>
+          <w:iCs/>
+          <w:sz w:val="18"/>
+          <w:szCs w:val="18"/>
+        </w:rPr>
+        <w:t xml:space="preserve"> powers', 'relation': 'opening', '</w:t>
+      </w:r>
+      <w:proofErr w:type="spellStart"/>
+      <w:r>
+        <w:rPr>
+          <w:i/>
+          <w:iCs/>
+          <w:sz w:val="18"/>
+          <w:szCs w:val="18"/>
+        </w:rPr>
+        <w:t>object</w:t>
+      </w:r>
+      <w:proofErr w:type="spellEnd"/>
+      <w:r>
+        <w:rPr>
+          <w:i/>
+          <w:iCs/>
+          <w:sz w:val="18"/>
+          <w:szCs w:val="18"/>
+        </w:rPr>
+        <w:t>': '</w:t>
+      </w:r>
+      <w:proofErr w:type="spellStart"/>
+      <w:r>
+        <w:rPr>
+          <w:i/>
+          <w:iCs/>
+          <w:sz w:val="18"/>
+          <w:szCs w:val="18"/>
+        </w:rPr>
+        <w:t>largest</w:t>
+      </w:r>
+      <w:proofErr w:type="spellEnd"/>
+      <w:r>
+        <w:rPr>
+          <w:i/>
+          <w:iCs/>
+          <w:sz w:val="18"/>
+          <w:szCs w:val="18"/>
+        </w:rPr>
+        <w:t xml:space="preserve"> </w:t>
+      </w:r>
+      <w:proofErr w:type="spellStart"/>
+      <w:r>
+        <w:rPr>
+          <w:i/>
+          <w:iCs/>
+          <w:sz w:val="18"/>
+          <w:szCs w:val="18"/>
+        </w:rPr>
+        <w:t>land</w:t>
+      </w:r>
+      <w:proofErr w:type="spellEnd"/>
+      <w:r>
+        <w:rPr>
+          <w:i/>
+          <w:iCs/>
+          <w:sz w:val="18"/>
+          <w:szCs w:val="18"/>
+        </w:rPr>
+        <w:t xml:space="preserve"> theatre of war in history'}</w:t>
+      </w:r>
+    </w:p>
+    <w:p>
+      <w:pPr>
+        <w:rPr>
+          <w:i/>
+          <w:iCs/>
+          <w:sz w:val="18"/>
+          <w:szCs w:val="18"/>
+        </w:rPr>
+      </w:pPr>
+      <w:r>
+        <w:rPr>
+          <w:i/>
+          <w:iCs/>
+          <w:sz w:val="18"/>
+          <w:szCs w:val="18"/>
+        </w:rPr>
+        <w:lastRenderedPageBreak/>
+        <w:t>|- {'</w:t>
+      </w:r>
+      <w:proofErr w:type="spellStart"/>
+      <w:r>
+        <w:rPr>
+          <w:i/>
+          <w:iCs/>
+          <w:sz w:val="18"/>
+          <w:szCs w:val="18"/>
+        </w:rPr>
+        <w:t>subject</w:t>
+      </w:r>
+      <w:proofErr w:type="spellEnd"/>
+      <w:r>
+        <w:rPr>
+          <w:i/>
+          <w:iCs/>
+          <w:sz w:val="18"/>
+          <w:szCs w:val="18"/>
+        </w:rPr>
+        <w:t>': '</w:t>
+      </w:r>
+      <w:proofErr w:type="spellStart"/>
+      <w:r>
+        <w:rPr>
+          <w:i/>
+          <w:iCs/>
+          <w:sz w:val="18"/>
+          <w:szCs w:val="18"/>
+        </w:rPr>
+        <w:t>Axis</w:t>
+      </w:r>
+      <w:proofErr w:type="spellEnd"/>
+      <w:r>
+        <w:rPr>
+          <w:i/>
+          <w:iCs/>
+          <w:sz w:val="18"/>
+          <w:szCs w:val="18"/>
+        </w:rPr>
+        <w:t xml:space="preserve"> powers', 'relation': 'opening', '</w:t>
+      </w:r>
+      <w:proofErr w:type="spellStart"/>
+      <w:r>
+        <w:rPr>
+          <w:i/>
+          <w:iCs/>
+          <w:sz w:val="18"/>
+          <w:szCs w:val="18"/>
+        </w:rPr>
+        <w:t>object</w:t>
+      </w:r>
+      <w:proofErr w:type="spellEnd"/>
+      <w:r>
+        <w:rPr>
+          <w:i/>
+          <w:iCs/>
+          <w:sz w:val="18"/>
+          <w:szCs w:val="18"/>
+        </w:rPr>
+        <w:t>': '</w:t>
+      </w:r>
+      <w:proofErr w:type="spellStart"/>
+      <w:r>
+        <w:rPr>
+          <w:i/>
+          <w:iCs/>
+          <w:sz w:val="18"/>
+          <w:szCs w:val="18"/>
+        </w:rPr>
+        <w:t>largest</w:t>
+      </w:r>
+      <w:proofErr w:type="spellEnd"/>
+      <w:r>
+        <w:rPr>
+          <w:i/>
+          <w:iCs/>
+          <w:sz w:val="18"/>
+          <w:szCs w:val="18"/>
+        </w:rPr>
+        <w:t xml:space="preserve"> </w:t>
+      </w:r>
+      <w:proofErr w:type="spellStart"/>
+      <w:r>
+        <w:rPr>
+          <w:i/>
+          <w:iCs/>
+          <w:sz w:val="18"/>
+          <w:szCs w:val="18"/>
+        </w:rPr>
+        <w:t>land</w:t>
+      </w:r>
+      <w:proofErr w:type="spellEnd"/>
+      <w:r>
+        <w:rPr>
+          <w:i/>
+          <w:iCs/>
+          <w:sz w:val="18"/>
+          <w:szCs w:val="18"/>
+        </w:rPr>
+        <w:t xml:space="preserve"> theatre of war'}</w:t>
+      </w:r>
+    </w:p>
+    <w:p>
+      <w:pPr>
+        <w:rPr>
+          <w:i/>
+          <w:iCs/>
+          <w:sz w:val="18"/>
+          <w:szCs w:val="18"/>
+        </w:rPr>
+      </w:pPr>
+      <w:r>
+        <w:rPr>
+          <w:i/>
+          <w:iCs/>
+          <w:sz w:val="18"/>
+          <w:szCs w:val="18"/>
+        </w:rPr>
+        <w:t>|- {'</w:t>
+      </w:r>
+      <w:proofErr w:type="spellStart"/>
+      <w:r>
+        <w:rPr>
+          <w:i/>
+          <w:iCs/>
+          <w:sz w:val="18"/>
+          <w:szCs w:val="18"/>
+        </w:rPr>
+        <w:t>subject</w:t>
+      </w:r>
+      <w:proofErr w:type="spellEnd"/>
+      <w:r>
+        <w:rPr>
+          <w:i/>
+          <w:iCs/>
+          <w:sz w:val="18"/>
+          <w:szCs w:val="18"/>
+        </w:rPr>
+        <w:t>': '</w:t>
+      </w:r>
+      <w:proofErr w:type="spellStart"/>
+      <w:r>
+        <w:rPr>
+          <w:i/>
+          <w:iCs/>
+          <w:sz w:val="18"/>
+          <w:szCs w:val="18"/>
+        </w:rPr>
+        <w:t>European</w:t>
+      </w:r>
+      <w:proofErr w:type="spellEnd"/>
+      <w:r>
+        <w:rPr>
+          <w:i/>
+          <w:iCs/>
+          <w:sz w:val="18"/>
+          <w:szCs w:val="18"/>
+        </w:rPr>
+        <w:t xml:space="preserve"> </w:t>
+      </w:r>
+      <w:proofErr w:type="spellStart"/>
+      <w:r>
+        <w:rPr>
+          <w:i/>
+          <w:iCs/>
+          <w:sz w:val="18"/>
+          <w:szCs w:val="18"/>
+        </w:rPr>
+        <w:t>Axis</w:t>
+      </w:r>
+      <w:proofErr w:type="spellEnd"/>
+      <w:r>
+        <w:rPr>
+          <w:i/>
+          <w:iCs/>
+          <w:sz w:val="18"/>
+          <w:szCs w:val="18"/>
+        </w:rPr>
+        <w:t xml:space="preserve"> powers', 'relation': 'opening', '</w:t>
+      </w:r>
+      <w:proofErr w:type="spellStart"/>
+      <w:r>
+        <w:rPr>
+          <w:i/>
+          <w:iCs/>
+          <w:sz w:val="18"/>
+          <w:szCs w:val="18"/>
+        </w:rPr>
+        <w:t>object</w:t>
+      </w:r>
+      <w:proofErr w:type="spellEnd"/>
+      <w:r>
+        <w:rPr>
+          <w:i/>
+          <w:iCs/>
+          <w:sz w:val="18"/>
+          <w:szCs w:val="18"/>
+        </w:rPr>
+        <w:t>': '</w:t>
+      </w:r>
+      <w:proofErr w:type="spellStart"/>
+      <w:r>
+        <w:rPr>
+          <w:i/>
+          <w:iCs/>
+          <w:sz w:val="18"/>
+          <w:szCs w:val="18"/>
+        </w:rPr>
+        <w:t>largest</w:t>
+      </w:r>
+      <w:proofErr w:type="spellEnd"/>
+      <w:r>
+        <w:rPr>
+          <w:i/>
+          <w:iCs/>
+          <w:sz w:val="18"/>
+          <w:szCs w:val="18"/>
+        </w:rPr>
+        <w:t xml:space="preserve"> </w:t>
+      </w:r>
+      <w:proofErr w:type="spellStart"/>
+      <w:r>
+        <w:rPr>
+          <w:i/>
+          <w:iCs/>
+          <w:sz w:val="18"/>
+          <w:szCs w:val="18"/>
+        </w:rPr>
+        <w:t>land</w:t>
+      </w:r>
+      <w:proofErr w:type="spellEnd"/>
+      <w:r>
+        <w:rPr>
+          <w:i/>
+          <w:iCs/>
+          <w:sz w:val="18"/>
+          <w:szCs w:val="18"/>
+        </w:rPr>
+        <w:t xml:space="preserve"> theatre'}</w:t>
+      </w:r>
+    </w:p>
+    <w:p>
+      <w:pPr>
+        <w:rPr>
+          <w:i/>
+          <w:iCs/>
+          <w:sz w:val="18"/>
+          <w:szCs w:val="18"/>
+        </w:rPr>
+      </w:pPr>
+      <w:r>
+        <w:rPr>
+          <w:i/>
+          <w:iCs/>
+          <w:sz w:val="18"/>
+          <w:szCs w:val="18"/>
+        </w:rPr>
+        <w:t>|- {'</w:t>
+      </w:r>
+      <w:proofErr w:type="spellStart"/>
+      <w:r>
+        <w:rPr>
+          <w:i/>
+          <w:iCs/>
+          <w:sz w:val="18"/>
+          <w:szCs w:val="18"/>
+        </w:rPr>
+        <w:t>subject</w:t>
+      </w:r>
+      <w:proofErr w:type="spellEnd"/>
+      <w:r>
+        <w:rPr>
+          <w:i/>
+          <w:iCs/>
+          <w:sz w:val="18"/>
+          <w:szCs w:val="18"/>
+        </w:rPr>
+        <w:t>': '</w:t>
+      </w:r>
+      <w:proofErr w:type="spellStart"/>
+      <w:r>
+        <w:rPr>
+          <w:i/>
+          <w:iCs/>
+          <w:sz w:val="18"/>
+          <w:szCs w:val="18"/>
+        </w:rPr>
+        <w:t>European</w:t>
+      </w:r>
+      <w:proofErr w:type="spellEnd"/>
+      <w:r>
+        <w:rPr>
+          <w:i/>
+          <w:iCs/>
+          <w:sz w:val="18"/>
+          <w:szCs w:val="18"/>
+        </w:rPr>
+        <w:t xml:space="preserve"> </w:t>
+      </w:r>
+      <w:proofErr w:type="spellStart"/>
+      <w:r>
+        <w:rPr>
+          <w:i/>
+          <w:iCs/>
+          <w:sz w:val="18"/>
+          <w:szCs w:val="18"/>
+        </w:rPr>
+        <w:t>Axis</w:t>
+      </w:r>
+      <w:proofErr w:type="spellEnd"/>
+      <w:r>
+        <w:rPr>
+          <w:i/>
+          <w:iCs/>
+          <w:sz w:val="18"/>
+          <w:szCs w:val="18"/>
+        </w:rPr>
+        <w:t xml:space="preserve"> powers', 'relation': 'opening', '</w:t>
+      </w:r>
+      <w:proofErr w:type="spellStart"/>
+      <w:r>
+        <w:rPr>
+          <w:i/>
+          <w:iCs/>
+          <w:sz w:val="18"/>
+          <w:szCs w:val="18"/>
+        </w:rPr>
+        <w:t>object</w:t>
+      </w:r>
+      <w:proofErr w:type="spellEnd"/>
+      <w:r>
+        <w:rPr>
+          <w:i/>
+          <w:iCs/>
+          <w:sz w:val="18"/>
+          <w:szCs w:val="18"/>
+        </w:rPr>
+        <w:t>': '</w:t>
+      </w:r>
+      <w:proofErr w:type="spellStart"/>
+      <w:r>
+        <w:rPr>
+          <w:i/>
+          <w:iCs/>
+          <w:sz w:val="18"/>
+          <w:szCs w:val="18"/>
+        </w:rPr>
+        <w:t>largest</w:t>
+      </w:r>
+      <w:proofErr w:type="spellEnd"/>
+      <w:r>
+        <w:rPr>
+          <w:i/>
+          <w:iCs/>
+          <w:sz w:val="18"/>
+          <w:szCs w:val="18"/>
+        </w:rPr>
+        <w:t xml:space="preserve"> </w:t>
+      </w:r>
+      <w:proofErr w:type="spellStart"/>
+      <w:r>
+        <w:rPr>
+          <w:i/>
+          <w:iCs/>
+          <w:sz w:val="18"/>
+          <w:szCs w:val="18"/>
+        </w:rPr>
+        <w:t>land</w:t>
+      </w:r>
+      <w:proofErr w:type="spellEnd"/>
+      <w:r>
+        <w:rPr>
+          <w:i/>
+          <w:iCs/>
+          <w:sz w:val="18"/>
+          <w:szCs w:val="18"/>
+        </w:rPr>
+        <w:t xml:space="preserve"> theatre of war'}</w:t>
+      </w:r>
+    </w:p>
+    <w:p>
+      <w:pPr>
+        <w:rPr>
+          <w:i/>
+          <w:iCs/>
+          <w:sz w:val="18"/>
+          <w:szCs w:val="18"/>
+        </w:rPr>
+      </w:pPr>
+      <w:r>
+        <w:rPr>
+          <w:i/>
+          <w:iCs/>
+          <w:sz w:val="18"/>
+          <w:szCs w:val="18"/>
+        </w:rPr>
+        <w:t>|- {'</w:t>
+      </w:r>
+      <w:proofErr w:type="spellStart"/>
+      <w:r>
+        <w:rPr>
+          <w:i/>
+          <w:iCs/>
+          <w:sz w:val="18"/>
+          <w:szCs w:val="18"/>
+        </w:rPr>
+        <w:t>subject</w:t>
+      </w:r>
+      <w:proofErr w:type="spellEnd"/>
+      <w:r>
+        <w:rPr>
+          <w:i/>
+          <w:iCs/>
+          <w:sz w:val="18"/>
+          <w:szCs w:val="18"/>
+        </w:rPr>
+        <w:t>': '</w:t>
+      </w:r>
+      <w:proofErr w:type="spellStart"/>
+      <w:r>
+        <w:rPr>
+          <w:i/>
+          <w:iCs/>
+          <w:sz w:val="18"/>
+          <w:szCs w:val="18"/>
+        </w:rPr>
+        <w:t>European</w:t>
+      </w:r>
+      <w:proofErr w:type="spellEnd"/>
+      <w:r>
+        <w:rPr>
+          <w:i/>
+          <w:iCs/>
+          <w:sz w:val="18"/>
+          <w:szCs w:val="18"/>
+        </w:rPr>
+        <w:t xml:space="preserve"> </w:t>
+      </w:r>
+      <w:proofErr w:type="spellStart"/>
+      <w:r>
+        <w:rPr>
+          <w:i/>
+          <w:iCs/>
+          <w:sz w:val="18"/>
+          <w:szCs w:val="18"/>
+        </w:rPr>
+        <w:t>Axis</w:t>
+      </w:r>
+      <w:proofErr w:type="spellEnd"/>
+      <w:r>
+        <w:rPr>
+          <w:i/>
+          <w:iCs/>
+          <w:sz w:val="18"/>
+          <w:szCs w:val="18"/>
+        </w:rPr>
+        <w:t xml:space="preserve"> powers', 'relation': 'opening', '</w:t>
+      </w:r>
+      <w:proofErr w:type="spellStart"/>
+      <w:r>
+        <w:rPr>
+          <w:i/>
+          <w:iCs/>
+          <w:sz w:val="18"/>
+          <w:szCs w:val="18"/>
+        </w:rPr>
+        <w:t>object</w:t>
+      </w:r>
+      <w:proofErr w:type="spellEnd"/>
+      <w:r>
+        <w:rPr>
+          <w:i/>
+          <w:iCs/>
+          <w:sz w:val="18"/>
+          <w:szCs w:val="18"/>
+        </w:rPr>
+        <w:t>': '</w:t>
+      </w:r>
+      <w:proofErr w:type="spellStart"/>
+      <w:r>
+        <w:rPr>
+          <w:i/>
+          <w:iCs/>
+          <w:sz w:val="18"/>
+          <w:szCs w:val="18"/>
+        </w:rPr>
+        <w:t>largest</w:t>
+      </w:r>
+      <w:proofErr w:type="spellEnd"/>
+      <w:r>
+        <w:rPr>
+          <w:i/>
+          <w:iCs/>
+          <w:sz w:val="18"/>
+          <w:szCs w:val="18"/>
+        </w:rPr>
+        <w:t xml:space="preserve"> </w:t>
+      </w:r>
+      <w:proofErr w:type="spellStart"/>
+      <w:r>
+        <w:rPr>
+          <w:i/>
+          <w:iCs/>
+          <w:sz w:val="18"/>
+          <w:szCs w:val="18"/>
+        </w:rPr>
+        <w:t>land</w:t>
+      </w:r>
+      <w:proofErr w:type="spellEnd"/>
+      <w:r>
+        <w:rPr>
+          <w:i/>
+          <w:iCs/>
+          <w:sz w:val="18"/>
+          <w:szCs w:val="18"/>
+        </w:rPr>
+        <w:t xml:space="preserve"> theatre in history'}</w:t>
+      </w:r>
+    </w:p>
+    <w:p>
+      <w:pPr>
+        <w:rPr>
+          <w:i/>
+          <w:iCs/>
+          <w:sz w:val="18"/>
+          <w:szCs w:val="18"/>
+        </w:rPr>
+      </w:pPr>
+      <w:r>
+        <w:rPr>
+          <w:i/>
+          <w:iCs/>
+          <w:sz w:val="18"/>
+          <w:szCs w:val="18"/>
+        </w:rPr>
+        <w:t>|- {'</w:t>
+      </w:r>
+      <w:proofErr w:type="spellStart"/>
+      <w:r>
+        <w:rPr>
+          <w:i/>
+          <w:iCs/>
+          <w:sz w:val="18"/>
+          <w:szCs w:val="18"/>
+        </w:rPr>
+        <w:t>subject</w:t>
+      </w:r>
+      <w:proofErr w:type="spellEnd"/>
+      <w:r>
+        <w:rPr>
+          <w:i/>
+          <w:iCs/>
+          <w:sz w:val="18"/>
+          <w:szCs w:val="18"/>
+        </w:rPr>
+        <w:t>': '</w:t>
+      </w:r>
+      <w:proofErr w:type="spellStart"/>
+      <w:r>
+        <w:rPr>
+          <w:i/>
+          <w:iCs/>
+          <w:sz w:val="18"/>
+          <w:szCs w:val="18"/>
+        </w:rPr>
+        <w:t>European</w:t>
+      </w:r>
+      <w:proofErr w:type="spellEnd"/>
+      <w:r>
+        <w:rPr>
+          <w:i/>
+          <w:iCs/>
+          <w:sz w:val="18"/>
+          <w:szCs w:val="18"/>
+        </w:rPr>
+        <w:t xml:space="preserve"> </w:t>
+      </w:r>
+      <w:proofErr w:type="spellStart"/>
+      <w:r>
+        <w:rPr>
+          <w:i/>
+          <w:iCs/>
+          <w:sz w:val="18"/>
+          <w:szCs w:val="18"/>
+        </w:rPr>
+        <w:t>Axis</w:t>
+      </w:r>
+      <w:proofErr w:type="spellEnd"/>
+      <w:r>
+        <w:rPr>
+          <w:i/>
+          <w:iCs/>
+          <w:sz w:val="18"/>
+          <w:szCs w:val="18"/>
+        </w:rPr>
+        <w:t xml:space="preserve"> powers', 'relation': '</w:t>
+      </w:r>
+      <w:proofErr w:type="spellStart"/>
+      <w:r>
+        <w:rPr>
+          <w:i/>
+          <w:iCs/>
+          <w:sz w:val="18"/>
+          <w:szCs w:val="18"/>
+        </w:rPr>
+        <w:t>launched</w:t>
+      </w:r>
+      <w:proofErr w:type="spellEnd"/>
+      <w:r>
+        <w:rPr>
+          <w:i/>
+          <w:iCs/>
+          <w:sz w:val="18"/>
+          <w:szCs w:val="18"/>
+        </w:rPr>
+        <w:t>', '</w:t>
+      </w:r>
+      <w:proofErr w:type="spellStart"/>
+      <w:r>
+        <w:rPr>
+          <w:i/>
+          <w:iCs/>
+          <w:sz w:val="18"/>
+          <w:szCs w:val="18"/>
+        </w:rPr>
+        <w:t>object</w:t>
+      </w:r>
+      <w:proofErr w:type="spellEnd"/>
+      <w:r>
+        <w:rPr>
+          <w:i/>
+          <w:iCs/>
+          <w:sz w:val="18"/>
+          <w:szCs w:val="18"/>
+        </w:rPr>
+        <w:t>': '</w:t>
+      </w:r>
+      <w:proofErr w:type="spellStart"/>
+      <w:r>
+        <w:rPr>
+          <w:i/>
+          <w:iCs/>
+          <w:sz w:val="18"/>
+          <w:szCs w:val="18"/>
+        </w:rPr>
+        <w:t>invasion</w:t>
+      </w:r>
+      <w:proofErr w:type="spellEnd"/>
+      <w:r>
+        <w:rPr>
+          <w:i/>
+          <w:iCs/>
+          <w:sz w:val="18"/>
+          <w:szCs w:val="18"/>
+        </w:rPr>
+        <w:t>'}</w:t>
+      </w:r>
+    </w:p>
+    <w:p>
+      <w:pPr>
+        <w:rPr>
+          <w:i/>
+          <w:iCs/>
+          <w:sz w:val="18"/>
+          <w:szCs w:val="18"/>
+        </w:rPr>
+      </w:pPr>
+      <w:r>
+        <w:rPr>
+          <w:i/>
+          <w:iCs/>
+          <w:sz w:val="18"/>
+          <w:szCs w:val="18"/>
+        </w:rPr>
+        <w:t>|- {'</w:t>
+      </w:r>
+      <w:proofErr w:type="spellStart"/>
+      <w:r>
+        <w:rPr>
+          <w:i/>
+          <w:iCs/>
+          <w:sz w:val="18"/>
+          <w:szCs w:val="18"/>
+        </w:rPr>
+        <w:t>subject</w:t>
+      </w:r>
+      <w:proofErr w:type="spellEnd"/>
+      <w:r>
+        <w:rPr>
+          <w:i/>
+          <w:iCs/>
+          <w:sz w:val="18"/>
+          <w:szCs w:val="18"/>
+        </w:rPr>
+        <w:t>': '</w:t>
+      </w:r>
+      <w:proofErr w:type="spellStart"/>
+      <w:r>
+        <w:rPr>
+          <w:i/>
+          <w:iCs/>
+          <w:sz w:val="18"/>
+          <w:szCs w:val="18"/>
+        </w:rPr>
+        <w:t>European</w:t>
+      </w:r>
+      <w:proofErr w:type="spellEnd"/>
+      <w:r>
+        <w:rPr>
+          <w:i/>
+          <w:iCs/>
+          <w:sz w:val="18"/>
+          <w:szCs w:val="18"/>
+        </w:rPr>
+        <w:t xml:space="preserve"> </w:t>
+      </w:r>
+      <w:proofErr w:type="spellStart"/>
+      <w:r>
+        <w:rPr>
+          <w:i/>
+          <w:iCs/>
+          <w:sz w:val="18"/>
+          <w:szCs w:val="18"/>
+        </w:rPr>
+        <w:t>Axis</w:t>
+      </w:r>
+      <w:proofErr w:type="spellEnd"/>
+      <w:r>
+        <w:rPr>
+          <w:i/>
+          <w:iCs/>
+          <w:sz w:val="18"/>
+          <w:szCs w:val="18"/>
+        </w:rPr>
+        <w:t xml:space="preserve"> powers', 'relation': 'opening', '</w:t>
+      </w:r>
+      <w:proofErr w:type="spellStart"/>
+      <w:r>
+        <w:rPr>
+          <w:i/>
+          <w:iCs/>
+          <w:sz w:val="18"/>
+          <w:szCs w:val="18"/>
+        </w:rPr>
+        <w:t>object</w:t>
+      </w:r>
+      <w:proofErr w:type="spellEnd"/>
+      <w:r>
+        <w:rPr>
+          <w:i/>
+          <w:iCs/>
+          <w:sz w:val="18"/>
+          <w:szCs w:val="18"/>
+        </w:rPr>
+        <w:t>': '</w:t>
+      </w:r>
+      <w:proofErr w:type="spellStart"/>
+      <w:r>
+        <w:rPr>
+          <w:i/>
+          <w:iCs/>
+          <w:sz w:val="18"/>
+          <w:szCs w:val="18"/>
+        </w:rPr>
+        <w:t>largest</w:t>
+      </w:r>
+      <w:proofErr w:type="spellEnd"/>
+      <w:r>
+        <w:rPr>
+          <w:i/>
+          <w:iCs/>
+          <w:sz w:val="18"/>
+          <w:szCs w:val="18"/>
+        </w:rPr>
+        <w:t xml:space="preserve"> </w:t>
+      </w:r>
+      <w:proofErr w:type="spellStart"/>
+      <w:r>
+        <w:rPr>
+          <w:i/>
+          <w:iCs/>
+          <w:sz w:val="18"/>
+          <w:szCs w:val="18"/>
+        </w:rPr>
+        <w:t>land</w:t>
+      </w:r>
+      <w:proofErr w:type="spellEnd"/>
+      <w:r>
+        <w:rPr>
+          <w:i/>
+          <w:iCs/>
+          <w:sz w:val="18"/>
+          <w:szCs w:val="18"/>
+        </w:rPr>
+        <w:t xml:space="preserve"> theatre of war in history'}</w:t>
+      </w:r>
+    </w:p>
+    <w:p>
+      <w:pPr>
+        <w:rPr>
+          <w:i/>
+          <w:iCs/>
+          <w:sz w:val="18"/>
+          <w:szCs w:val="18"/>
+        </w:rPr>
+      </w:pPr>
+      <w:r>
+        <w:rPr>
+          <w:i/>
+          <w:iCs/>
+          <w:sz w:val="18"/>
+          <w:szCs w:val="18"/>
+        </w:rPr>
+        <w:t>|- {'</w:t>
+      </w:r>
+      <w:proofErr w:type="spellStart"/>
+      <w:r>
+        <w:rPr>
+          <w:i/>
+          <w:iCs/>
+          <w:sz w:val="18"/>
+          <w:szCs w:val="18"/>
+        </w:rPr>
+        <w:t>subject</w:t>
+      </w:r>
+      <w:proofErr w:type="spellEnd"/>
+      <w:r>
+        <w:rPr>
+          <w:i/>
+          <w:iCs/>
+          <w:sz w:val="18"/>
+          <w:szCs w:val="18"/>
+        </w:rPr>
+        <w:t>': '</w:t>
+      </w:r>
+      <w:proofErr w:type="spellStart"/>
+      <w:r>
+        <w:rPr>
+          <w:i/>
+          <w:iCs/>
+          <w:sz w:val="18"/>
+          <w:szCs w:val="18"/>
+        </w:rPr>
+        <w:t>Axis</w:t>
+      </w:r>
+      <w:proofErr w:type="spellEnd"/>
+      <w:r>
+        <w:rPr>
+          <w:i/>
+          <w:iCs/>
+          <w:sz w:val="18"/>
+          <w:szCs w:val="18"/>
+        </w:rPr>
+        <w:t xml:space="preserve"> powers', 'relation': 'opening', '</w:t>
+      </w:r>
+      <w:proofErr w:type="spellStart"/>
+      <w:r>
+        <w:rPr>
+          <w:i/>
+          <w:iCs/>
+          <w:sz w:val="18"/>
+          <w:szCs w:val="18"/>
+        </w:rPr>
+        <w:t>object</w:t>
+      </w:r>
+      <w:proofErr w:type="spellEnd"/>
+      <w:r>
+        <w:rPr>
+          <w:i/>
+          <w:iCs/>
+          <w:sz w:val="18"/>
+          <w:szCs w:val="18"/>
+        </w:rPr>
+        <w:t>': '</w:t>
+      </w:r>
+      <w:proofErr w:type="spellStart"/>
+      <w:r>
+        <w:rPr>
+          <w:i/>
+          <w:iCs/>
+          <w:sz w:val="18"/>
+          <w:szCs w:val="18"/>
+        </w:rPr>
+        <w:t>largest</w:t>
+      </w:r>
+      <w:proofErr w:type="spellEnd"/>
+      <w:r>
+        <w:rPr>
+          <w:i/>
+          <w:iCs/>
+          <w:sz w:val="18"/>
+          <w:szCs w:val="18"/>
+        </w:rPr>
+        <w:t xml:space="preserve"> </w:t>
+      </w:r>
+      <w:proofErr w:type="spellStart"/>
+      <w:r>
+        <w:rPr>
+          <w:i/>
+          <w:iCs/>
+          <w:sz w:val="18"/>
+          <w:szCs w:val="18"/>
+        </w:rPr>
+        <w:t>land</w:t>
+      </w:r>
+      <w:proofErr w:type="spellEnd"/>
+      <w:r>
+        <w:rPr>
+          <w:i/>
+          <w:iCs/>
+          <w:sz w:val="18"/>
+          <w:szCs w:val="18"/>
+        </w:rPr>
+        <w:t xml:space="preserve"> theatre'}</w:t>
+      </w:r>
+    </w:p>
+    <w:p>
+      <w:pPr>
+        <w:rPr>
+          <w:i/>
+          <w:iCs/>
+          <w:sz w:val="18"/>
+          <w:szCs w:val="18"/>
+        </w:rPr>
+      </w:pPr>
+      <w:r>
+        <w:rPr>
+          <w:i/>
+          <w:iCs/>
+          <w:sz w:val="18"/>
+          <w:szCs w:val="18"/>
+        </w:rPr>
+        <w:t>|- {'</w:t>
+      </w:r>
+      <w:proofErr w:type="spellStart"/>
+      <w:r>
+        <w:rPr>
+          <w:i/>
+          <w:iCs/>
+          <w:sz w:val="18"/>
+          <w:szCs w:val="18"/>
+        </w:rPr>
+        <w:t>subject</w:t>
+      </w:r>
+      <w:proofErr w:type="spellEnd"/>
+      <w:r>
+        <w:rPr>
+          <w:i/>
+          <w:iCs/>
+          <w:sz w:val="18"/>
+          <w:szCs w:val="18"/>
+        </w:rPr>
+        <w:t>': '</w:t>
+      </w:r>
+      <w:proofErr w:type="spellStart"/>
+      <w:r>
+        <w:rPr>
+          <w:i/>
+          <w:iCs/>
+          <w:sz w:val="18"/>
+          <w:szCs w:val="18"/>
+        </w:rPr>
+        <w:t>Axis</w:t>
+      </w:r>
+      <w:proofErr w:type="spellEnd"/>
+      <w:r>
+        <w:rPr>
+          <w:i/>
+          <w:iCs/>
+          <w:sz w:val="18"/>
+          <w:szCs w:val="18"/>
+        </w:rPr>
+        <w:t xml:space="preserve"> powers', 'relation': 'opening', '</w:t>
+      </w:r>
+      <w:proofErr w:type="spellStart"/>
+      <w:r>
+        <w:rPr>
+          <w:i/>
+          <w:iCs/>
+          <w:sz w:val="18"/>
+          <w:szCs w:val="18"/>
+        </w:rPr>
+        <w:t>object</w:t>
+      </w:r>
+      <w:proofErr w:type="spellEnd"/>
+      <w:r>
+        <w:rPr>
+          <w:i/>
+          <w:iCs/>
+          <w:sz w:val="18"/>
+          <w:szCs w:val="18"/>
+        </w:rPr>
+        <w:t>': '</w:t>
+      </w:r>
+      <w:proofErr w:type="spellStart"/>
+      <w:r>
+        <w:rPr>
+          <w:i/>
+          <w:iCs/>
+          <w:sz w:val="18"/>
+          <w:szCs w:val="18"/>
+        </w:rPr>
+        <w:t>largest</w:t>
+      </w:r>
+      <w:proofErr w:type="spellEnd"/>
+      <w:r>
+        <w:rPr>
+          <w:i/>
+          <w:iCs/>
+          <w:sz w:val="18"/>
+          <w:szCs w:val="18"/>
+        </w:rPr>
+        <w:t xml:space="preserve"> </w:t>
+      </w:r>
+      <w:proofErr w:type="spellStart"/>
+      <w:r>
+        <w:rPr>
+          <w:i/>
+          <w:iCs/>
+          <w:sz w:val="18"/>
+          <w:szCs w:val="18"/>
+        </w:rPr>
+        <w:t>land</w:t>
+      </w:r>
+      <w:proofErr w:type="spellEnd"/>
+      <w:r>
+        <w:rPr>
+          <w:i/>
+          <w:iCs/>
+          <w:sz w:val="18"/>
+          <w:szCs w:val="18"/>
+        </w:rPr>
+        <w:t xml:space="preserve"> theatre in history'}</w:t>
+      </w:r>
+    </w:p>
+    <w:p>
+      <w:pPr>
+        <w:rPr>
+          <w:i/>
+          <w:iCs/>
+          <w:sz w:val="18"/>
+          <w:szCs w:val="18"/>
+        </w:rPr>
+      </w:pPr>
+      <w:r>
+        <w:rPr>
+          <w:i/>
+          <w:iCs/>
+          <w:sz w:val="18"/>
+          <w:szCs w:val="18"/>
+        </w:rPr>
+        <w:t>|- {'</w:t>
+      </w:r>
+      <w:proofErr w:type="spellStart"/>
+      <w:r>
+        <w:rPr>
+          <w:i/>
+          <w:iCs/>
+          <w:sz w:val="18"/>
+          <w:szCs w:val="18"/>
+        </w:rPr>
+        <w:t>subject</w:t>
+      </w:r>
+      <w:proofErr w:type="spellEnd"/>
+      <w:r>
+        <w:rPr>
+          <w:i/>
+          <w:iCs/>
+          <w:sz w:val="18"/>
+          <w:szCs w:val="18"/>
+        </w:rPr>
+        <w:t>': '</w:t>
+      </w:r>
+      <w:proofErr w:type="spellStart"/>
+      <w:r>
+        <w:rPr>
+          <w:i/>
+          <w:iCs/>
+          <w:sz w:val="18"/>
+          <w:szCs w:val="18"/>
+        </w:rPr>
+        <w:t>European</w:t>
+      </w:r>
+      <w:proofErr w:type="spellEnd"/>
+      <w:r>
+        <w:rPr>
+          <w:i/>
+          <w:iCs/>
+          <w:sz w:val="18"/>
+          <w:szCs w:val="18"/>
+        </w:rPr>
+        <w:t xml:space="preserve"> </w:t>
+      </w:r>
+      <w:proofErr w:type="spellStart"/>
+      <w:r>
+        <w:rPr>
+          <w:i/>
+          <w:iCs/>
+          <w:sz w:val="18"/>
+          <w:szCs w:val="18"/>
+        </w:rPr>
+        <w:t>Axis</w:t>
+      </w:r>
+      <w:proofErr w:type="spellEnd"/>
+      <w:r>
+        <w:rPr>
+          <w:i/>
+          <w:iCs/>
+          <w:sz w:val="18"/>
+          <w:szCs w:val="18"/>
+        </w:rPr>
+        <w:t xml:space="preserve"> powers', 'relation': 'opening', '</w:t>
+      </w:r>
+      <w:proofErr w:type="spellStart"/>
+      <w:r>
+        <w:rPr>
+          <w:i/>
+          <w:iCs/>
+          <w:sz w:val="18"/>
+          <w:szCs w:val="18"/>
+        </w:rPr>
+        <w:t>object</w:t>
+      </w:r>
+      <w:proofErr w:type="spellEnd"/>
+      <w:r>
+        <w:rPr>
+          <w:i/>
+          <w:iCs/>
+          <w:sz w:val="18"/>
+          <w:szCs w:val="18"/>
+        </w:rPr>
+        <w:t>': '</w:t>
+      </w:r>
+      <w:proofErr w:type="spellStart"/>
+      <w:r>
+        <w:rPr>
+          <w:i/>
+          <w:iCs/>
+          <w:sz w:val="18"/>
+          <w:szCs w:val="18"/>
+        </w:rPr>
+        <w:t>land</w:t>
+      </w:r>
+      <w:proofErr w:type="spellEnd"/>
+      <w:r>
+        <w:rPr>
+          <w:i/>
+          <w:iCs/>
+          <w:sz w:val="18"/>
+          <w:szCs w:val="18"/>
+        </w:rPr>
+        <w:t xml:space="preserve"> theatre of war in history'}</w:t>
+      </w:r>
+    </w:p>
+    <w:p>
+      <w:pPr>
+        <w:rPr>
+          <w:i/>
+          <w:iCs/>
+          <w:sz w:val="18"/>
+          <w:szCs w:val="18"/>
+        </w:rPr>
+      </w:pPr>
+      <w:r>
+        <w:rPr>
+          <w:i/>
+          <w:iCs/>
+          <w:sz w:val="18"/>
+          <w:szCs w:val="18"/>
+        </w:rPr>
+        <w:t>|- {'</w:t>
+      </w:r>
+      <w:proofErr w:type="spellStart"/>
+      <w:r>
+        <w:rPr>
+          <w:i/>
+          <w:iCs/>
+          <w:sz w:val="18"/>
+          <w:szCs w:val="18"/>
+        </w:rPr>
+        <w:t>subject</w:t>
+      </w:r>
+      <w:proofErr w:type="spellEnd"/>
+      <w:r>
+        <w:rPr>
+          <w:i/>
+          <w:iCs/>
+          <w:sz w:val="18"/>
+          <w:szCs w:val="18"/>
+        </w:rPr>
+        <w:t>': '</w:t>
+      </w:r>
+      <w:proofErr w:type="spellStart"/>
+      <w:r>
+        <w:rPr>
+          <w:i/>
+          <w:iCs/>
+          <w:sz w:val="18"/>
+          <w:szCs w:val="18"/>
+        </w:rPr>
+        <w:t>European</w:t>
+      </w:r>
+      <w:proofErr w:type="spellEnd"/>
+      <w:r>
+        <w:rPr>
+          <w:i/>
+          <w:iCs/>
+          <w:sz w:val="18"/>
+          <w:szCs w:val="18"/>
+        </w:rPr>
+        <w:t xml:space="preserve"> </w:t>
+      </w:r>
+      <w:proofErr w:type="spellStart"/>
+      <w:r>
+        <w:rPr>
+          <w:i/>
+          <w:iCs/>
+          <w:sz w:val="18"/>
+          <w:szCs w:val="18"/>
+        </w:rPr>
+        <w:t>Axis</w:t>
+      </w:r>
+      <w:proofErr w:type="spellEnd"/>
+      <w:r>
+        <w:rPr>
+          <w:i/>
+          <w:iCs/>
+          <w:sz w:val="18"/>
+          <w:szCs w:val="18"/>
+        </w:rPr>
+        <w:t xml:space="preserve"> powers', 'relation': 'opening', '</w:t>
+      </w:r>
+      <w:proofErr w:type="spellStart"/>
+      <w:r>
+        <w:rPr>
+          <w:i/>
+          <w:iCs/>
+          <w:sz w:val="18"/>
+          <w:szCs w:val="18"/>
+        </w:rPr>
+        <w:t>object</w:t>
+      </w:r>
+      <w:proofErr w:type="spellEnd"/>
+      <w:r>
+        <w:rPr>
+          <w:i/>
+          <w:iCs/>
+          <w:sz w:val="18"/>
+          <w:szCs w:val="18"/>
+        </w:rPr>
+        <w:t>': '</w:t>
+      </w:r>
+      <w:proofErr w:type="spellStart"/>
+      <w:r>
+        <w:rPr>
+          <w:i/>
+          <w:iCs/>
+          <w:sz w:val="18"/>
+          <w:szCs w:val="18"/>
+        </w:rPr>
+        <w:t>land</w:t>
+      </w:r>
+      <w:proofErr w:type="spellEnd"/>
+      <w:r>
+        <w:rPr>
+          <w:i/>
+          <w:iCs/>
+          <w:sz w:val="18"/>
+          <w:szCs w:val="18"/>
+        </w:rPr>
+        <w:t xml:space="preserve"> theatre of war'}</w:t>
+      </w:r>
+    </w:p>
+    <w:p>
+      <w:pPr>
+        <w:rPr>
+          <w:i/>
+          <w:iCs/>
+          <w:sz w:val="18"/>
+          <w:szCs w:val="18"/>
+        </w:rPr>
+      </w:pPr>
+      <w:r>
+        <w:rPr>
+          <w:i/>
+          <w:iCs/>
+          <w:sz w:val="18"/>
+          <w:szCs w:val="18"/>
+        </w:rPr>
+        <w:t>|- {'</w:t>
+      </w:r>
+      <w:proofErr w:type="spellStart"/>
+      <w:r>
+        <w:rPr>
+          <w:i/>
+          <w:iCs/>
+          <w:sz w:val="18"/>
+          <w:szCs w:val="18"/>
+        </w:rPr>
+        <w:t>subject</w:t>
+      </w:r>
+      <w:proofErr w:type="spellEnd"/>
+      <w:r>
+        <w:rPr>
+          <w:i/>
+          <w:iCs/>
+          <w:sz w:val="18"/>
+          <w:szCs w:val="18"/>
+        </w:rPr>
+        <w:t>': '</w:t>
+      </w:r>
+      <w:proofErr w:type="spellStart"/>
+      <w:r>
+        <w:rPr>
+          <w:i/>
+          <w:iCs/>
+          <w:sz w:val="18"/>
+          <w:szCs w:val="18"/>
+        </w:rPr>
+        <w:t>European</w:t>
+      </w:r>
+      <w:proofErr w:type="spellEnd"/>
+      <w:r>
+        <w:rPr>
+          <w:i/>
+          <w:iCs/>
+          <w:sz w:val="18"/>
+          <w:szCs w:val="18"/>
+        </w:rPr>
+        <w:t xml:space="preserve"> </w:t>
+      </w:r>
+      <w:proofErr w:type="spellStart"/>
+      <w:r>
+        <w:rPr>
+          <w:i/>
+          <w:iCs/>
+          <w:sz w:val="18"/>
+          <w:szCs w:val="18"/>
+        </w:rPr>
+        <w:t>Axis</w:t>
+      </w:r>
+      <w:proofErr w:type="spellEnd"/>
+      <w:r>
+        <w:rPr>
+          <w:i/>
+          <w:iCs/>
+          <w:sz w:val="18"/>
+          <w:szCs w:val="18"/>
+        </w:rPr>
+        <w:t xml:space="preserve"> powers', 'relation': 'opening', '</w:t>
+      </w:r>
+      <w:proofErr w:type="spellStart"/>
+      <w:r>
+        <w:rPr>
+          <w:i/>
+          <w:iCs/>
+          <w:sz w:val="18"/>
+          <w:szCs w:val="18"/>
+        </w:rPr>
+        <w:t>object</w:t>
+      </w:r>
+      <w:proofErr w:type="spellEnd"/>
+      <w:r>
+        <w:rPr>
+          <w:i/>
+          <w:iCs/>
+          <w:sz w:val="18"/>
+          <w:szCs w:val="18"/>
+        </w:rPr>
+        <w:t>': '</w:t>
+      </w:r>
+      <w:proofErr w:type="spellStart"/>
+      <w:r>
+        <w:rPr>
+          <w:i/>
+          <w:iCs/>
+          <w:sz w:val="18"/>
+          <w:szCs w:val="18"/>
+        </w:rPr>
+        <w:t>land</w:t>
+      </w:r>
+      <w:proofErr w:type="spellEnd"/>
+      <w:r>
+        <w:rPr>
+          <w:i/>
+          <w:iCs/>
+          <w:sz w:val="18"/>
+          <w:szCs w:val="18"/>
+        </w:rPr>
+        <w:t xml:space="preserve"> theatre in history'}</w:t>
+      </w:r>
+    </w:p>
+    <w:p>
+      <w:pPr>
+        <w:rPr>
+          <w:i/>
+          <w:iCs/>
+          <w:sz w:val="18"/>
+          <w:szCs w:val="18"/>
+        </w:rPr>
+      </w:pPr>
+      <w:r>
+        <w:rPr>
+          <w:i/>
+          <w:iCs/>
+          <w:sz w:val="18"/>
+          <w:szCs w:val="18"/>
+        </w:rPr>
+        <w:t>|- {'</w:t>
+      </w:r>
+      <w:proofErr w:type="spellStart"/>
+      <w:r>
+        <w:rPr>
+          <w:i/>
+          <w:iCs/>
+          <w:sz w:val="18"/>
+          <w:szCs w:val="18"/>
+        </w:rPr>
+        <w:t>subject</w:t>
+      </w:r>
+      <w:proofErr w:type="spellEnd"/>
+      <w:r>
+        <w:rPr>
+          <w:i/>
+          <w:iCs/>
+          <w:sz w:val="18"/>
+          <w:szCs w:val="18"/>
+        </w:rPr>
+        <w:t>': '</w:t>
+      </w:r>
+      <w:proofErr w:type="spellStart"/>
+      <w:r>
+        <w:rPr>
+          <w:i/>
+          <w:iCs/>
+          <w:sz w:val="18"/>
+          <w:szCs w:val="18"/>
+        </w:rPr>
+        <w:t>largest</w:t>
+      </w:r>
+      <w:proofErr w:type="spellEnd"/>
+      <w:r>
+        <w:rPr>
+          <w:i/>
+          <w:iCs/>
+          <w:sz w:val="18"/>
+          <w:szCs w:val="18"/>
+        </w:rPr>
+        <w:t xml:space="preserve"> </w:t>
+      </w:r>
+      <w:proofErr w:type="spellStart"/>
+      <w:r>
+        <w:rPr>
+          <w:i/>
+          <w:iCs/>
+          <w:sz w:val="18"/>
+          <w:szCs w:val="18"/>
+        </w:rPr>
+        <w:t>land</w:t>
+      </w:r>
+      <w:proofErr w:type="spellEnd"/>
+      <w:r>
+        <w:rPr>
+          <w:i/>
+          <w:iCs/>
+          <w:sz w:val="18"/>
+          <w:szCs w:val="18"/>
+        </w:rPr>
+        <w:t xml:space="preserve"> theatre', 'relation': '</w:t>
+      </w:r>
+      <w:proofErr w:type="spellStart"/>
+      <w:r>
+        <w:rPr>
+          <w:i/>
+          <w:iCs/>
+          <w:sz w:val="18"/>
+          <w:szCs w:val="18"/>
+        </w:rPr>
+        <w:t>is</w:t>
+      </w:r>
+      <w:proofErr w:type="spellEnd"/>
+      <w:r>
+        <w:rPr>
+          <w:i/>
+          <w:iCs/>
+          <w:sz w:val="18"/>
+          <w:szCs w:val="18"/>
+        </w:rPr>
+        <w:t xml:space="preserve"> in', '</w:t>
+      </w:r>
+      <w:proofErr w:type="spellStart"/>
+      <w:r>
+        <w:rPr>
+          <w:i/>
+          <w:iCs/>
+          <w:sz w:val="18"/>
+          <w:szCs w:val="18"/>
+        </w:rPr>
+        <w:t>object</w:t>
+      </w:r>
+      <w:proofErr w:type="spellEnd"/>
+      <w:r>
+        <w:rPr>
+          <w:i/>
+          <w:iCs/>
+          <w:sz w:val="18"/>
+          <w:szCs w:val="18"/>
+        </w:rPr>
+        <w:t>': 'history'}</w:t>
+      </w:r>
+    </w:p>
+    <w:p>
+      <w:pPr>
+        <w:rPr>
+          <w:i/>
+          <w:iCs/>
+          <w:sz w:val="18"/>
+          <w:szCs w:val="18"/>
+        </w:rPr>
+      </w:pPr>
+      <w:r>
+        <w:rPr>
+          <w:i/>
+          <w:iCs/>
+          <w:sz w:val="18"/>
+          <w:szCs w:val="18"/>
+        </w:rPr>
+        <w:t>|- {'</w:t>
+      </w:r>
+      <w:proofErr w:type="spellStart"/>
+      <w:r>
+        <w:rPr>
+          <w:i/>
+          <w:iCs/>
+          <w:sz w:val="18"/>
+          <w:szCs w:val="18"/>
+        </w:rPr>
+        <w:t>subject</w:t>
+      </w:r>
+      <w:proofErr w:type="spellEnd"/>
+      <w:r>
+        <w:rPr>
+          <w:i/>
+          <w:iCs/>
+          <w:sz w:val="18"/>
+          <w:szCs w:val="18"/>
+        </w:rPr>
+        <w:t>': '</w:t>
+      </w:r>
+      <w:proofErr w:type="spellStart"/>
+      <w:r>
+        <w:rPr>
+          <w:i/>
+          <w:iCs/>
+          <w:sz w:val="18"/>
+          <w:szCs w:val="18"/>
+        </w:rPr>
+        <w:t>European</w:t>
+      </w:r>
+      <w:proofErr w:type="spellEnd"/>
+      <w:r>
+        <w:rPr>
+          <w:i/>
+          <w:iCs/>
+          <w:sz w:val="18"/>
+          <w:szCs w:val="18"/>
+        </w:rPr>
+        <w:t xml:space="preserve"> </w:t>
+      </w:r>
+      <w:proofErr w:type="spellStart"/>
+      <w:r>
+        <w:rPr>
+          <w:i/>
+          <w:iCs/>
+          <w:sz w:val="18"/>
+          <w:szCs w:val="18"/>
+        </w:rPr>
+        <w:t>Axis</w:t>
+      </w:r>
+      <w:proofErr w:type="spellEnd"/>
+      <w:r>
+        <w:rPr>
+          <w:i/>
+          <w:iCs/>
+          <w:sz w:val="18"/>
+          <w:szCs w:val="18"/>
+        </w:rPr>
+        <w:t xml:space="preserve"> powers', 'relation': 'opening', '</w:t>
+      </w:r>
+      <w:proofErr w:type="spellStart"/>
+      <w:r>
+        <w:rPr>
+          <w:i/>
+          <w:iCs/>
+          <w:sz w:val="18"/>
+          <w:szCs w:val="18"/>
+        </w:rPr>
+        <w:t>object</w:t>
+      </w:r>
+      <w:proofErr w:type="spellEnd"/>
+      <w:r>
+        <w:rPr>
+          <w:i/>
+          <w:iCs/>
+          <w:sz w:val="18"/>
+          <w:szCs w:val="18"/>
+        </w:rPr>
+        <w:t>': '</w:t>
+      </w:r>
+      <w:proofErr w:type="spellStart"/>
+      <w:r>
+        <w:rPr>
+          <w:i/>
+          <w:iCs/>
+          <w:sz w:val="18"/>
+          <w:szCs w:val="18"/>
+        </w:rPr>
+        <w:t>land</w:t>
+      </w:r>
+      <w:proofErr w:type="spellEnd"/>
+      <w:r>
+        <w:rPr>
+          <w:i/>
+          <w:iCs/>
+          <w:sz w:val="18"/>
+          <w:szCs w:val="18"/>
+        </w:rPr>
+        <w:t xml:space="preserve"> theatre'}</w:t>
+      </w:r>
+    </w:p>
+    <w:p>
+      <w:pPr>
+        <w:rPr>
+          <w:i/>
+          <w:iCs/>
+          <w:sz w:val="18"/>
+          <w:szCs w:val="18"/>
+        </w:rPr>
+      </w:pPr>
+      <w:r>
+        <w:rPr>
+          <w:i/>
+          <w:iCs/>
+          <w:sz w:val="18"/>
+          <w:szCs w:val="18"/>
+        </w:rPr>
+        <w:t>|- {'</w:t>
+      </w:r>
+      <w:proofErr w:type="spellStart"/>
+      <w:r>
+        <w:rPr>
+          <w:i/>
+          <w:iCs/>
+          <w:sz w:val="18"/>
+          <w:szCs w:val="18"/>
+        </w:rPr>
+        <w:t>subject</w:t>
+      </w:r>
+      <w:proofErr w:type="spellEnd"/>
+      <w:r>
+        <w:rPr>
+          <w:i/>
+          <w:iCs/>
+          <w:sz w:val="18"/>
+          <w:szCs w:val="18"/>
+        </w:rPr>
+        <w:t>': '</w:t>
+      </w:r>
+      <w:proofErr w:type="spellStart"/>
+      <w:r>
+        <w:rPr>
+          <w:i/>
+          <w:iCs/>
+          <w:sz w:val="18"/>
+          <w:szCs w:val="18"/>
+        </w:rPr>
+        <w:t>Axis</w:t>
+      </w:r>
+      <w:proofErr w:type="spellEnd"/>
+      <w:r>
+        <w:rPr>
+          <w:i/>
+          <w:iCs/>
+          <w:sz w:val="18"/>
+          <w:szCs w:val="18"/>
+        </w:rPr>
+        <w:t xml:space="preserve"> powers', 'relation': 'opening', '</w:t>
+      </w:r>
+      <w:proofErr w:type="spellStart"/>
+      <w:r>
+        <w:rPr>
+          <w:i/>
+          <w:iCs/>
+          <w:sz w:val="18"/>
+          <w:szCs w:val="18"/>
+        </w:rPr>
+        <w:t>object</w:t>
+      </w:r>
+      <w:proofErr w:type="spellEnd"/>
+      <w:r>
+        <w:rPr>
+          <w:i/>
+          <w:iCs/>
+          <w:sz w:val="18"/>
+          <w:szCs w:val="18"/>
+        </w:rPr>
+        <w:t>': '</w:t>
+      </w:r>
+      <w:proofErr w:type="spellStart"/>
+      <w:r>
+        <w:rPr>
+          <w:i/>
+          <w:iCs/>
+          <w:sz w:val="18"/>
+          <w:szCs w:val="18"/>
+        </w:rPr>
+        <w:t>land</w:t>
+      </w:r>
+      <w:proofErr w:type="spellEnd"/>
+      <w:r>
+        <w:rPr>
+          <w:i/>
+          <w:iCs/>
+          <w:sz w:val="18"/>
+          <w:szCs w:val="18"/>
+        </w:rPr>
+        <w:t xml:space="preserve"> theatre'}</w:t>
+      </w:r>
+    </w:p>
+    <w:p>
+      <w:pPr>
+        <w:rPr>
+          <w:i/>
+          <w:iCs/>
+          <w:sz w:val="18"/>
+          <w:szCs w:val="18"/>
+        </w:rPr>
+      </w:pPr>
+      <w:r>
+        <w:rPr>
+          <w:i/>
+          <w:iCs/>
+          <w:sz w:val="18"/>
+          <w:szCs w:val="18"/>
+        </w:rPr>
+        <w:t>|- {'</w:t>
+      </w:r>
+      <w:proofErr w:type="spellStart"/>
+      <w:r>
+        <w:rPr>
+          <w:i/>
+          <w:iCs/>
+          <w:sz w:val="18"/>
+          <w:szCs w:val="18"/>
+        </w:rPr>
+        <w:t>subject</w:t>
+      </w:r>
+      <w:proofErr w:type="spellEnd"/>
+      <w:r>
+        <w:rPr>
+          <w:i/>
+          <w:iCs/>
+          <w:sz w:val="18"/>
+          <w:szCs w:val="18"/>
+        </w:rPr>
+        <w:t>': '</w:t>
+      </w:r>
+      <w:proofErr w:type="spellStart"/>
+      <w:r>
+        <w:rPr>
+          <w:i/>
+          <w:iCs/>
+          <w:sz w:val="18"/>
+          <w:szCs w:val="18"/>
+        </w:rPr>
+        <w:t>Axis</w:t>
+      </w:r>
+      <w:proofErr w:type="spellEnd"/>
+      <w:r>
+        <w:rPr>
+          <w:i/>
+          <w:iCs/>
+          <w:sz w:val="18"/>
+          <w:szCs w:val="18"/>
+        </w:rPr>
+        <w:t xml:space="preserve"> powers', 'relation': 'opening', '</w:t>
+      </w:r>
+      <w:proofErr w:type="spellStart"/>
+      <w:r>
+        <w:rPr>
+          <w:i/>
+          <w:iCs/>
+          <w:sz w:val="18"/>
+          <w:szCs w:val="18"/>
+        </w:rPr>
+        <w:t>object</w:t>
+      </w:r>
+      <w:proofErr w:type="spellEnd"/>
+      <w:r>
+        <w:rPr>
+          <w:i/>
+          <w:iCs/>
+          <w:sz w:val="18"/>
+          <w:szCs w:val="18"/>
+        </w:rPr>
+        <w:t>': '</w:t>
+      </w:r>
+      <w:proofErr w:type="spellStart"/>
+      <w:r>
+        <w:rPr>
+          <w:i/>
+          <w:iCs/>
+          <w:sz w:val="18"/>
+          <w:szCs w:val="18"/>
+        </w:rPr>
+        <w:t>land</w:t>
+      </w:r>
+      <w:proofErr w:type="spellEnd"/>
+      <w:r>
+        <w:rPr>
+          <w:i/>
+          <w:iCs/>
+          <w:sz w:val="18"/>
+          <w:szCs w:val="18"/>
+        </w:rPr>
+        <w:t xml:space="preserve"> theatre of war'}</w:t>
+      </w:r>
+    </w:p>
+    <w:p>
+      <w:pPr>
+        <w:rPr>
+          <w:i/>
+          <w:iCs/>
+          <w:sz w:val="18"/>
+          <w:szCs w:val="18"/>
+        </w:rPr>
+      </w:pPr>
+      <w:r>
+        <w:rPr>
+          <w:i/>
+          <w:iCs/>
+          <w:sz w:val="18"/>
+          <w:szCs w:val="18"/>
+        </w:rPr>
+        <w:t>|- {'</w:t>
+      </w:r>
+      <w:proofErr w:type="spellStart"/>
+      <w:r>
+        <w:rPr>
+          <w:i/>
+          <w:iCs/>
+          <w:sz w:val="18"/>
+          <w:szCs w:val="18"/>
+        </w:rPr>
+        <w:t>subject</w:t>
+      </w:r>
+      <w:proofErr w:type="spellEnd"/>
+      <w:r>
+        <w:rPr>
+          <w:i/>
+          <w:iCs/>
+          <w:sz w:val="18"/>
+          <w:szCs w:val="18"/>
+        </w:rPr>
+        <w:t>': '</w:t>
+      </w:r>
+      <w:proofErr w:type="spellStart"/>
+      <w:r>
+        <w:rPr>
+          <w:i/>
+          <w:iCs/>
+          <w:sz w:val="18"/>
+          <w:szCs w:val="18"/>
+        </w:rPr>
+        <w:t>European</w:t>
+      </w:r>
+      <w:proofErr w:type="spellEnd"/>
+      <w:r>
+        <w:rPr>
+          <w:i/>
+          <w:iCs/>
+          <w:sz w:val="18"/>
+          <w:szCs w:val="18"/>
+        </w:rPr>
+        <w:t xml:space="preserve"> </w:t>
+      </w:r>
+      <w:proofErr w:type="spellStart"/>
+      <w:r>
+        <w:rPr>
+          <w:i/>
+          <w:iCs/>
+          <w:sz w:val="18"/>
+          <w:szCs w:val="18"/>
+        </w:rPr>
+        <w:t>Axis</w:t>
+      </w:r>
+      <w:proofErr w:type="spellEnd"/>
+      <w:r>
+        <w:rPr>
+          <w:i/>
+          <w:iCs/>
+          <w:sz w:val="18"/>
+          <w:szCs w:val="18"/>
+        </w:rPr>
+        <w:t xml:space="preserve"> powers', 'relation': '</w:t>
+      </w:r>
+      <w:proofErr w:type="spellStart"/>
+      <w:r>
+        <w:rPr>
+          <w:i/>
+          <w:iCs/>
+          <w:sz w:val="18"/>
+          <w:szCs w:val="18"/>
+        </w:rPr>
+        <w:t>launched</w:t>
+      </w:r>
+      <w:proofErr w:type="spellEnd"/>
+      <w:r>
+        <w:rPr>
+          <w:i/>
+          <w:iCs/>
+          <w:sz w:val="18"/>
+          <w:szCs w:val="18"/>
+        </w:rPr>
+        <w:t xml:space="preserve"> </w:t>
+      </w:r>
+      <w:proofErr w:type="spellStart"/>
+      <w:r>
+        <w:rPr>
+          <w:i/>
+          <w:iCs/>
+          <w:sz w:val="18"/>
+          <w:szCs w:val="18"/>
+        </w:rPr>
+        <w:t>invasion</w:t>
+      </w:r>
+      <w:proofErr w:type="spellEnd"/>
+      <w:r>
+        <w:rPr>
+          <w:i/>
+          <w:iCs/>
+          <w:sz w:val="18"/>
+          <w:szCs w:val="18"/>
+        </w:rPr>
+        <w:t xml:space="preserve"> In', '</w:t>
+      </w:r>
+      <w:proofErr w:type="spellStart"/>
+      <w:r>
+        <w:rPr>
+          <w:i/>
+          <w:iCs/>
+          <w:sz w:val="18"/>
+          <w:szCs w:val="18"/>
+        </w:rPr>
+        <w:t>object</w:t>
+      </w:r>
+      <w:proofErr w:type="spellEnd"/>
+      <w:r>
+        <w:rPr>
+          <w:i/>
+          <w:iCs/>
+          <w:sz w:val="18"/>
+          <w:szCs w:val="18"/>
+        </w:rPr>
+        <w:t>': '</w:t>
+      </w:r>
+      <w:proofErr w:type="spellStart"/>
+      <w:r>
+        <w:rPr>
+          <w:i/>
+          <w:iCs/>
+          <w:sz w:val="18"/>
+          <w:szCs w:val="18"/>
+        </w:rPr>
+        <w:t>June</w:t>
+      </w:r>
+      <w:proofErr w:type="spellEnd"/>
+      <w:r>
+        <w:rPr>
+          <w:i/>
+          <w:iCs/>
+          <w:sz w:val="18"/>
+          <w:szCs w:val="18"/>
+        </w:rPr>
+        <w:t xml:space="preserve"> 1941'}</w:t>
+      </w:r>
+    </w:p>
+    <w:p>
+      <w:pPr>
+        <w:rPr>
+          <w:i/>
+          <w:iCs/>
+          <w:sz w:val="18"/>
+          <w:szCs w:val="18"/>
+        </w:rPr>
+      </w:pPr>
+      <w:r>
+        <w:rPr>
+          <w:i/>
+          <w:iCs/>
+          <w:sz w:val="18"/>
+          <w:szCs w:val="18"/>
+        </w:rPr>
+        <w:t>|- {'</w:t>
+      </w:r>
+      <w:proofErr w:type="spellStart"/>
+      <w:r>
+        <w:rPr>
+          <w:i/>
+          <w:iCs/>
+          <w:sz w:val="18"/>
+          <w:szCs w:val="18"/>
+        </w:rPr>
+        <w:t>subject</w:t>
+      </w:r>
+      <w:proofErr w:type="spellEnd"/>
+      <w:r>
+        <w:rPr>
+          <w:i/>
+          <w:iCs/>
+          <w:sz w:val="18"/>
+          <w:szCs w:val="18"/>
+        </w:rPr>
+        <w:t>': 'Japan', 'relation': '</w:t>
+      </w:r>
+      <w:proofErr w:type="spellStart"/>
+      <w:r>
+        <w:rPr>
+          <w:i/>
+          <w:iCs/>
+          <w:sz w:val="18"/>
+          <w:szCs w:val="18"/>
+        </w:rPr>
+        <w:t>attacked</w:t>
+      </w:r>
+      <w:proofErr w:type="spellEnd"/>
+      <w:r>
+        <w:rPr>
+          <w:i/>
+          <w:iCs/>
+          <w:sz w:val="18"/>
+          <w:szCs w:val="18"/>
+        </w:rPr>
+        <w:t xml:space="preserve"> </w:t>
+      </w:r>
+      <w:proofErr w:type="spellStart"/>
+      <w:r>
+        <w:rPr>
+          <w:i/>
+          <w:iCs/>
+          <w:sz w:val="18"/>
+          <w:szCs w:val="18"/>
+        </w:rPr>
+        <w:t>territories</w:t>
+      </w:r>
+      <w:proofErr w:type="spellEnd"/>
+      <w:r>
+        <w:rPr>
+          <w:i/>
+          <w:iCs/>
+          <w:sz w:val="18"/>
+          <w:szCs w:val="18"/>
+        </w:rPr>
+        <w:t xml:space="preserve"> In', '</w:t>
+      </w:r>
+      <w:proofErr w:type="spellStart"/>
+      <w:r>
+        <w:rPr>
+          <w:i/>
+          <w:iCs/>
+          <w:sz w:val="18"/>
+          <w:szCs w:val="18"/>
+        </w:rPr>
+        <w:t>object</w:t>
+      </w:r>
+      <w:proofErr w:type="spellEnd"/>
+      <w:r>
+        <w:rPr>
+          <w:i/>
+          <w:iCs/>
+          <w:sz w:val="18"/>
+          <w:szCs w:val="18"/>
+        </w:rPr>
+        <w:t>': '</w:t>
+      </w:r>
+      <w:proofErr w:type="spellStart"/>
+      <w:r>
+        <w:rPr>
+          <w:i/>
+          <w:iCs/>
+          <w:sz w:val="18"/>
+          <w:szCs w:val="18"/>
+        </w:rPr>
+        <w:t>December</w:t>
+      </w:r>
+      <w:proofErr w:type="spellEnd"/>
+      <w:r>
+        <w:rPr>
+          <w:i/>
+          <w:iCs/>
+          <w:sz w:val="18"/>
+          <w:szCs w:val="18"/>
+        </w:rPr>
+        <w:t xml:space="preserve"> 1941'}</w:t>
+      </w:r>
+    </w:p>
+    <w:p>
+      <w:pPr>
+        <w:rPr>
+          <w:i/>
+          <w:iCs/>
+          <w:sz w:val="18"/>
+          <w:szCs w:val="18"/>
+        </w:rPr>
+      </w:pPr>
+      <w:r>
+        <w:rPr>
+          <w:i/>
+          <w:iCs/>
+          <w:sz w:val="18"/>
+          <w:szCs w:val="18"/>
+        </w:rPr>
+        <w:t>|- {'</w:t>
+      </w:r>
+      <w:proofErr w:type="spellStart"/>
+      <w:r>
+        <w:rPr>
+          <w:i/>
+          <w:iCs/>
+          <w:sz w:val="18"/>
+          <w:szCs w:val="18"/>
+        </w:rPr>
+        <w:t>subject</w:t>
+      </w:r>
+      <w:proofErr w:type="spellEnd"/>
+      <w:r>
+        <w:rPr>
+          <w:i/>
+          <w:iCs/>
+          <w:sz w:val="18"/>
+          <w:szCs w:val="18"/>
+        </w:rPr>
+        <w:t>': 'Japan', 'relation': '</w:t>
+      </w:r>
+      <w:proofErr w:type="spellStart"/>
+      <w:r>
+        <w:rPr>
+          <w:i/>
+          <w:iCs/>
+          <w:sz w:val="18"/>
+          <w:szCs w:val="18"/>
+        </w:rPr>
+        <w:t>conquered</w:t>
+      </w:r>
+      <w:proofErr w:type="spellEnd"/>
+      <w:r>
+        <w:rPr>
+          <w:i/>
+          <w:iCs/>
+          <w:sz w:val="18"/>
+          <w:szCs w:val="18"/>
+        </w:rPr>
+        <w:t>', '</w:t>
+      </w:r>
+      <w:proofErr w:type="spellStart"/>
+      <w:r>
+        <w:rPr>
+          <w:i/>
+          <w:iCs/>
+          <w:sz w:val="18"/>
+          <w:szCs w:val="18"/>
+        </w:rPr>
+        <w:t>object</w:t>
+      </w:r>
+      <w:proofErr w:type="spellEnd"/>
+      <w:r>
+        <w:rPr>
+          <w:i/>
+          <w:iCs/>
+          <w:sz w:val="18"/>
+          <w:szCs w:val="18"/>
+        </w:rPr>
+        <w:t>': '</w:t>
+      </w:r>
+      <w:proofErr w:type="spellStart"/>
+      <w:r>
+        <w:rPr>
+          <w:i/>
+          <w:iCs/>
+          <w:sz w:val="18"/>
+          <w:szCs w:val="18"/>
+        </w:rPr>
+        <w:t>much</w:t>
+      </w:r>
+      <w:proofErr w:type="spellEnd"/>
+      <w:r>
+        <w:rPr>
+          <w:i/>
+          <w:iCs/>
+          <w:sz w:val="18"/>
+          <w:szCs w:val="18"/>
+        </w:rPr>
+        <w:t xml:space="preserve"> of Western Pacific'}</w:t>
+      </w:r>
+    </w:p>
+    <w:p>
+      <w:pPr>
+        <w:rPr>
+          <w:i/>
+          <w:iCs/>
+          <w:sz w:val="18"/>
+          <w:szCs w:val="18"/>
+        </w:rPr>
+      </w:pPr>
+      <w:r>
+        <w:rPr>
+          <w:i/>
+          <w:iCs/>
+          <w:sz w:val="18"/>
+          <w:szCs w:val="18"/>
+        </w:rPr>
+        <w:t>|- {'</w:t>
+      </w:r>
+      <w:proofErr w:type="spellStart"/>
+      <w:r>
+        <w:rPr>
+          <w:i/>
+          <w:iCs/>
+          <w:sz w:val="18"/>
+          <w:szCs w:val="18"/>
+        </w:rPr>
+        <w:t>subject</w:t>
+      </w:r>
+      <w:proofErr w:type="spellEnd"/>
+      <w:r>
+        <w:rPr>
+          <w:i/>
+          <w:iCs/>
+          <w:sz w:val="18"/>
+          <w:szCs w:val="18"/>
+        </w:rPr>
+        <w:t>': 'Japan', 'relation': '</w:t>
+      </w:r>
+      <w:proofErr w:type="spellStart"/>
+      <w:r>
+        <w:rPr>
+          <w:i/>
+          <w:iCs/>
+          <w:sz w:val="18"/>
+          <w:szCs w:val="18"/>
+        </w:rPr>
+        <w:t>attacked</w:t>
+      </w:r>
+      <w:proofErr w:type="spellEnd"/>
+      <w:r>
+        <w:rPr>
+          <w:i/>
+          <w:iCs/>
+          <w:sz w:val="18"/>
+          <w:szCs w:val="18"/>
+        </w:rPr>
+        <w:t>', '</w:t>
+      </w:r>
+      <w:proofErr w:type="spellStart"/>
+      <w:r>
+        <w:rPr>
+          <w:i/>
+          <w:iCs/>
+          <w:sz w:val="18"/>
+          <w:szCs w:val="18"/>
+        </w:rPr>
+        <w:t>object</w:t>
+      </w:r>
+      <w:proofErr w:type="spellEnd"/>
+      <w:r>
+        <w:rPr>
+          <w:i/>
+          <w:iCs/>
+          <w:sz w:val="18"/>
+          <w:szCs w:val="18"/>
+        </w:rPr>
+        <w:t>': '</w:t>
+      </w:r>
+      <w:proofErr w:type="spellStart"/>
+      <w:r>
+        <w:rPr>
+          <w:i/>
+          <w:iCs/>
+          <w:sz w:val="18"/>
+          <w:szCs w:val="18"/>
+        </w:rPr>
+        <w:t>European</w:t>
+      </w:r>
+      <w:proofErr w:type="spellEnd"/>
+      <w:r>
+        <w:rPr>
+          <w:i/>
+          <w:iCs/>
+          <w:sz w:val="18"/>
+          <w:szCs w:val="18"/>
+        </w:rPr>
+        <w:t xml:space="preserve"> </w:t>
+      </w:r>
+      <w:proofErr w:type="spellStart"/>
+      <w:r>
+        <w:rPr>
+          <w:i/>
+          <w:iCs/>
+          <w:sz w:val="18"/>
+          <w:szCs w:val="18"/>
+        </w:rPr>
+        <w:t>territories</w:t>
+      </w:r>
+      <w:proofErr w:type="spellEnd"/>
+      <w:r>
+        <w:rPr>
+          <w:i/>
+          <w:iCs/>
+          <w:sz w:val="18"/>
+          <w:szCs w:val="18"/>
+        </w:rPr>
+        <w:t>'}</w:t>
+      </w:r>
+    </w:p>
+    <w:p>
+      <w:pPr>
+        <w:rPr>
+          <w:i/>
+          <w:iCs/>
+          <w:sz w:val="18"/>
+          <w:szCs w:val="18"/>
+        </w:rPr>
+      </w:pPr>
+      <w:r>
+        <w:rPr>
+          <w:i/>
+          <w:iCs/>
+          <w:sz w:val="18"/>
+          <w:szCs w:val="18"/>
+        </w:rPr>
+        <w:t>|- {'</w:t>
+      </w:r>
+      <w:proofErr w:type="spellStart"/>
+      <w:r>
+        <w:rPr>
+          <w:i/>
+          <w:iCs/>
+          <w:sz w:val="18"/>
+          <w:szCs w:val="18"/>
+        </w:rPr>
+        <w:t>subject</w:t>
+      </w:r>
+      <w:proofErr w:type="spellEnd"/>
+      <w:r>
+        <w:rPr>
+          <w:i/>
+          <w:iCs/>
+          <w:sz w:val="18"/>
+          <w:szCs w:val="18"/>
+        </w:rPr>
+        <w:t>': 'Japan', 'relation': '</w:t>
+      </w:r>
+      <w:proofErr w:type="spellStart"/>
+      <w:r>
+        <w:rPr>
+          <w:i/>
+          <w:iCs/>
+          <w:sz w:val="18"/>
+          <w:szCs w:val="18"/>
+        </w:rPr>
+        <w:t>attacked</w:t>
+      </w:r>
+      <w:proofErr w:type="spellEnd"/>
+      <w:r>
+        <w:rPr>
+          <w:i/>
+          <w:iCs/>
+          <w:sz w:val="18"/>
+          <w:szCs w:val="18"/>
+        </w:rPr>
+        <w:t>', '</w:t>
+      </w:r>
+      <w:proofErr w:type="spellStart"/>
+      <w:r>
+        <w:rPr>
+          <w:i/>
+          <w:iCs/>
+          <w:sz w:val="18"/>
+          <w:szCs w:val="18"/>
+        </w:rPr>
+        <w:t>object</w:t>
+      </w:r>
+      <w:proofErr w:type="spellEnd"/>
+      <w:r>
+        <w:rPr>
+          <w:i/>
+          <w:iCs/>
+          <w:sz w:val="18"/>
+          <w:szCs w:val="18"/>
+        </w:rPr>
+        <w:t>': '</w:t>
+      </w:r>
+      <w:proofErr w:type="spellStart"/>
+      <w:r>
+        <w:rPr>
+          <w:i/>
+          <w:iCs/>
+          <w:sz w:val="18"/>
+          <w:szCs w:val="18"/>
+        </w:rPr>
+        <w:t>territories</w:t>
+      </w:r>
+      <w:proofErr w:type="spellEnd"/>
+      <w:r>
+        <w:rPr>
+          <w:i/>
+          <w:iCs/>
+          <w:sz w:val="18"/>
+          <w:szCs w:val="18"/>
+        </w:rPr>
+        <w:t>'}</w:t>
+      </w:r>
+    </w:p>
+    <w:p>
+      <w:pPr>
+        <w:rPr>
+          <w:i/>
+          <w:iCs/>
+          <w:sz w:val="18"/>
+          <w:szCs w:val="18"/>
+        </w:rPr>
+      </w:pPr>
+      <w:r>
+        <w:rPr>
+          <w:i/>
+          <w:iCs/>
+          <w:sz w:val="18"/>
+          <w:szCs w:val="18"/>
+        </w:rPr>
+        <w:t>|- {'</w:t>
+      </w:r>
+      <w:proofErr w:type="spellStart"/>
+      <w:r>
+        <w:rPr>
+          <w:i/>
+          <w:iCs/>
+          <w:sz w:val="18"/>
+          <w:szCs w:val="18"/>
+        </w:rPr>
+        <w:t>subject</w:t>
+      </w:r>
+      <w:proofErr w:type="spellEnd"/>
+      <w:r>
+        <w:rPr>
+          <w:i/>
+          <w:iCs/>
+          <w:sz w:val="18"/>
+          <w:szCs w:val="18"/>
+        </w:rPr>
+        <w:t>': 'Japan', 'relation': '</w:t>
+      </w:r>
+      <w:proofErr w:type="spellStart"/>
+      <w:r>
+        <w:rPr>
+          <w:i/>
+          <w:iCs/>
+          <w:sz w:val="18"/>
+          <w:szCs w:val="18"/>
+        </w:rPr>
+        <w:t>quickly</w:t>
+      </w:r>
+      <w:proofErr w:type="spellEnd"/>
+      <w:r>
+        <w:rPr>
+          <w:i/>
+          <w:iCs/>
+          <w:sz w:val="18"/>
+          <w:szCs w:val="18"/>
+        </w:rPr>
+        <w:t xml:space="preserve"> </w:t>
+      </w:r>
+      <w:proofErr w:type="spellStart"/>
+      <w:r>
+        <w:rPr>
+          <w:i/>
+          <w:iCs/>
+          <w:sz w:val="18"/>
+          <w:szCs w:val="18"/>
+        </w:rPr>
+        <w:t>conquered</w:t>
+      </w:r>
+      <w:proofErr w:type="spellEnd"/>
+      <w:r>
+        <w:rPr>
+          <w:i/>
+          <w:iCs/>
+          <w:sz w:val="18"/>
+          <w:szCs w:val="18"/>
+        </w:rPr>
+        <w:t>', '</w:t>
+      </w:r>
+      <w:proofErr w:type="spellStart"/>
+      <w:r>
+        <w:rPr>
+          <w:i/>
+          <w:iCs/>
+          <w:sz w:val="18"/>
+          <w:szCs w:val="18"/>
+        </w:rPr>
+        <w:t>object</w:t>
+      </w:r>
+      <w:proofErr w:type="spellEnd"/>
+      <w:r>
+        <w:rPr>
+          <w:i/>
+          <w:iCs/>
+          <w:sz w:val="18"/>
+          <w:szCs w:val="18"/>
+        </w:rPr>
+        <w:t>': '</w:t>
+      </w:r>
+      <w:proofErr w:type="spellStart"/>
+      <w:r>
+        <w:rPr>
+          <w:i/>
+          <w:iCs/>
+          <w:sz w:val="18"/>
+          <w:szCs w:val="18"/>
+        </w:rPr>
+        <w:t>much</w:t>
+      </w:r>
+      <w:proofErr w:type="spellEnd"/>
+      <w:r>
+        <w:rPr>
+          <w:i/>
+          <w:iCs/>
+          <w:sz w:val="18"/>
+          <w:szCs w:val="18"/>
+        </w:rPr>
+        <w:t>'}</w:t>
+      </w:r>
+    </w:p>
+    <w:p>
+      <w:pPr>
+        <w:rPr>
+          <w:i/>
+          <w:iCs/>
+          <w:sz w:val="18"/>
+          <w:szCs w:val="18"/>
+        </w:rPr>
+      </w:pPr>
+      <w:r>
+        <w:rPr>
+          <w:i/>
+          <w:iCs/>
+          <w:sz w:val="18"/>
+          <w:szCs w:val="18"/>
+        </w:rPr>
+        <w:t>|- {'</w:t>
+      </w:r>
+      <w:proofErr w:type="spellStart"/>
+      <w:r>
+        <w:rPr>
+          <w:i/>
+          <w:iCs/>
+          <w:sz w:val="18"/>
+          <w:szCs w:val="18"/>
+        </w:rPr>
+        <w:t>subject</w:t>
+      </w:r>
+      <w:proofErr w:type="spellEnd"/>
+      <w:r>
+        <w:rPr>
+          <w:i/>
+          <w:iCs/>
+          <w:sz w:val="18"/>
+          <w:szCs w:val="18"/>
+        </w:rPr>
+        <w:t>': 'Japan', 'relation': '</w:t>
+      </w:r>
+      <w:proofErr w:type="spellStart"/>
+      <w:r>
+        <w:rPr>
+          <w:i/>
+          <w:iCs/>
+          <w:sz w:val="18"/>
+          <w:szCs w:val="18"/>
+        </w:rPr>
+        <w:t>attacked</w:t>
+      </w:r>
+      <w:proofErr w:type="spellEnd"/>
+      <w:r>
+        <w:rPr>
+          <w:i/>
+          <w:iCs/>
+          <w:sz w:val="18"/>
+          <w:szCs w:val="18"/>
+        </w:rPr>
+        <w:t>', '</w:t>
+      </w:r>
+      <w:proofErr w:type="spellStart"/>
+      <w:r>
+        <w:rPr>
+          <w:i/>
+          <w:iCs/>
+          <w:sz w:val="18"/>
+          <w:szCs w:val="18"/>
+        </w:rPr>
+        <w:t>object</w:t>
+      </w:r>
+      <w:proofErr w:type="spellEnd"/>
+      <w:r>
+        <w:rPr>
+          <w:i/>
+          <w:iCs/>
+          <w:sz w:val="18"/>
+          <w:szCs w:val="18"/>
+        </w:rPr>
+        <w:t>': 'United States'}</w:t>
+      </w:r>
+    </w:p>
+    <w:p>
+      <w:pPr>
+        <w:rPr>
+          <w:i/>
+          <w:iCs/>
+          <w:sz w:val="18"/>
+          <w:szCs w:val="18"/>
+        </w:rPr>
+      </w:pPr>
+      <w:r>
+        <w:rPr>
+          <w:i/>
+          <w:iCs/>
+          <w:sz w:val="18"/>
+          <w:szCs w:val="18"/>
+        </w:rPr>
+        <w:t>|- {'</w:t>
+      </w:r>
+      <w:proofErr w:type="spellStart"/>
+      <w:r>
+        <w:rPr>
+          <w:i/>
+          <w:iCs/>
+          <w:sz w:val="18"/>
+          <w:szCs w:val="18"/>
+        </w:rPr>
+        <w:t>subject</w:t>
+      </w:r>
+      <w:proofErr w:type="spellEnd"/>
+      <w:r>
+        <w:rPr>
+          <w:i/>
+          <w:iCs/>
+          <w:sz w:val="18"/>
+          <w:szCs w:val="18"/>
+        </w:rPr>
+        <w:t>': 'Japan', 'relation': '</w:t>
+      </w:r>
+      <w:proofErr w:type="spellStart"/>
+      <w:r>
+        <w:rPr>
+          <w:i/>
+          <w:iCs/>
+          <w:sz w:val="18"/>
+          <w:szCs w:val="18"/>
+        </w:rPr>
+        <w:t>attacked</w:t>
+      </w:r>
+      <w:proofErr w:type="spellEnd"/>
+      <w:r>
+        <w:rPr>
+          <w:i/>
+          <w:iCs/>
+          <w:sz w:val="18"/>
+          <w:szCs w:val="18"/>
+        </w:rPr>
+        <w:t xml:space="preserve"> </w:t>
+      </w:r>
+      <w:proofErr w:type="spellStart"/>
+      <w:r>
+        <w:rPr>
+          <w:i/>
+          <w:iCs/>
+          <w:sz w:val="18"/>
+          <w:szCs w:val="18"/>
+        </w:rPr>
+        <w:t>territories</w:t>
+      </w:r>
+      <w:proofErr w:type="spellEnd"/>
+      <w:r>
+        <w:rPr>
+          <w:i/>
+          <w:iCs/>
+          <w:sz w:val="18"/>
+          <w:szCs w:val="18"/>
+        </w:rPr>
+        <w:t xml:space="preserve"> in', '</w:t>
+      </w:r>
+      <w:proofErr w:type="spellStart"/>
+      <w:r>
+        <w:rPr>
+          <w:i/>
+          <w:iCs/>
+          <w:sz w:val="18"/>
+          <w:szCs w:val="18"/>
+        </w:rPr>
+        <w:t>object</w:t>
+      </w:r>
+      <w:proofErr w:type="spellEnd"/>
+      <w:r>
+        <w:rPr>
+          <w:i/>
+          <w:iCs/>
+          <w:sz w:val="18"/>
+          <w:szCs w:val="18"/>
+        </w:rPr>
+        <w:t>': 'Pacific Ocean'}</w:t>
+      </w:r>
+    </w:p>
+    <w:p>
+      <w:pPr>
+        <w:rPr>
+          <w:i/>
+          <w:iCs/>
+          <w:sz w:val="18"/>
+          <w:szCs w:val="18"/>
+        </w:rPr>
+      </w:pPr>
+      <w:r>
+        <w:rPr>
+          <w:i/>
+          <w:iCs/>
+          <w:sz w:val="18"/>
+          <w:szCs w:val="18"/>
+        </w:rPr>
+        <w:t>|- {'</w:t>
+      </w:r>
+      <w:proofErr w:type="spellStart"/>
+      <w:r>
+        <w:rPr>
+          <w:i/>
+          <w:iCs/>
+          <w:sz w:val="18"/>
+          <w:szCs w:val="18"/>
+        </w:rPr>
+        <w:t>subject</w:t>
+      </w:r>
+      <w:proofErr w:type="spellEnd"/>
+      <w:r>
+        <w:rPr>
+          <w:i/>
+          <w:iCs/>
+          <w:sz w:val="18"/>
+          <w:szCs w:val="18"/>
+        </w:rPr>
+        <w:t>': 'Japan', 'relation': '</w:t>
+      </w:r>
+      <w:proofErr w:type="spellStart"/>
+      <w:r>
+        <w:rPr>
+          <w:i/>
+          <w:iCs/>
+          <w:sz w:val="18"/>
+          <w:szCs w:val="18"/>
+        </w:rPr>
+        <w:t>attacked</w:t>
+      </w:r>
+      <w:proofErr w:type="spellEnd"/>
+      <w:r>
+        <w:rPr>
+          <w:i/>
+          <w:iCs/>
+          <w:sz w:val="18"/>
+          <w:szCs w:val="18"/>
+        </w:rPr>
+        <w:t xml:space="preserve"> United States in', '</w:t>
+      </w:r>
+      <w:proofErr w:type="spellStart"/>
+      <w:r>
+        <w:rPr>
+          <w:i/>
+          <w:iCs/>
+          <w:sz w:val="18"/>
+          <w:szCs w:val="18"/>
+        </w:rPr>
+        <w:t>object</w:t>
+      </w:r>
+      <w:proofErr w:type="spellEnd"/>
+      <w:r>
+        <w:rPr>
+          <w:i/>
+          <w:iCs/>
+          <w:sz w:val="18"/>
+          <w:szCs w:val="18"/>
+        </w:rPr>
+        <w:t>': 'Pacific Ocean'}</w:t>
+      </w:r>
+    </w:p>
+    <w:p>
+      <w:pPr>
+        <w:rPr>
+          <w:i/>
+          <w:iCs/>
+          <w:sz w:val="18"/>
+          <w:szCs w:val="18"/>
+        </w:rPr>
+      </w:pPr>
+      <w:r>
+        <w:rPr>
+          <w:i/>
+          <w:iCs/>
+          <w:sz w:val="18"/>
+          <w:szCs w:val="18"/>
+        </w:rPr>
+        <w:t>|- {'</w:t>
+      </w:r>
+      <w:proofErr w:type="spellStart"/>
+      <w:r>
+        <w:rPr>
+          <w:i/>
+          <w:iCs/>
+          <w:sz w:val="18"/>
+          <w:szCs w:val="18"/>
+        </w:rPr>
+        <w:t>subject</w:t>
+      </w:r>
+      <w:proofErr w:type="spellEnd"/>
+      <w:r>
+        <w:rPr>
+          <w:i/>
+          <w:iCs/>
+          <w:sz w:val="18"/>
+          <w:szCs w:val="18"/>
+        </w:rPr>
+        <w:t>': 'Japan', 'relation': '</w:t>
+      </w:r>
+      <w:proofErr w:type="spellStart"/>
+      <w:r>
+        <w:rPr>
+          <w:i/>
+          <w:iCs/>
+          <w:sz w:val="18"/>
+          <w:szCs w:val="18"/>
+        </w:rPr>
+        <w:t>quickly</w:t>
+      </w:r>
+      <w:proofErr w:type="spellEnd"/>
+      <w:r>
+        <w:rPr>
+          <w:i/>
+          <w:iCs/>
+          <w:sz w:val="18"/>
+          <w:szCs w:val="18"/>
+        </w:rPr>
+        <w:t xml:space="preserve"> </w:t>
+      </w:r>
+      <w:proofErr w:type="spellStart"/>
+      <w:r>
+        <w:rPr>
+          <w:i/>
+          <w:iCs/>
+          <w:sz w:val="18"/>
+          <w:szCs w:val="18"/>
+        </w:rPr>
+        <w:t>conquered</w:t>
+      </w:r>
+      <w:proofErr w:type="spellEnd"/>
+      <w:r>
+        <w:rPr>
+          <w:i/>
+          <w:iCs/>
+          <w:sz w:val="18"/>
+          <w:szCs w:val="18"/>
+        </w:rPr>
+        <w:t>', '</w:t>
+      </w:r>
+      <w:proofErr w:type="spellStart"/>
+      <w:r>
+        <w:rPr>
+          <w:i/>
+          <w:iCs/>
+          <w:sz w:val="18"/>
+          <w:szCs w:val="18"/>
+        </w:rPr>
+        <w:t>object</w:t>
+      </w:r>
+      <w:proofErr w:type="spellEnd"/>
+      <w:r>
+        <w:rPr>
+          <w:i/>
+          <w:iCs/>
+          <w:sz w:val="18"/>
+          <w:szCs w:val="18"/>
+        </w:rPr>
+        <w:t>': '</w:t>
+      </w:r>
+      <w:proofErr w:type="spellStart"/>
+      <w:r>
+        <w:rPr>
+          <w:i/>
+          <w:iCs/>
+          <w:sz w:val="18"/>
+          <w:szCs w:val="18"/>
+        </w:rPr>
+        <w:t>much</w:t>
+      </w:r>
+      <w:proofErr w:type="spellEnd"/>
+      <w:r>
+        <w:rPr>
+          <w:i/>
+          <w:iCs/>
+          <w:sz w:val="18"/>
+          <w:szCs w:val="18"/>
+        </w:rPr>
+        <w:t xml:space="preserve"> of Western Pacific'}</w:t>
+      </w:r>
+    </w:p>
+    <w:p>
+      <w:pPr>
+        <w:rPr>
+          <w:i/>
+          <w:iCs/>
+          <w:sz w:val="18"/>
+          <w:szCs w:val="18"/>
+        </w:rPr>
+      </w:pPr>
+      <w:r>
+        <w:rPr>
+          <w:i/>
+          <w:iCs/>
+          <w:sz w:val="18"/>
+          <w:szCs w:val="18"/>
+        </w:rPr>
+        <w:t>|- {'</w:t>
+      </w:r>
+      <w:proofErr w:type="spellStart"/>
+      <w:r>
+        <w:rPr>
+          <w:i/>
+          <w:iCs/>
+          <w:sz w:val="18"/>
+          <w:szCs w:val="18"/>
+        </w:rPr>
+        <w:t>subject</w:t>
+      </w:r>
+      <w:proofErr w:type="spellEnd"/>
+      <w:r>
+        <w:rPr>
+          <w:i/>
+          <w:iCs/>
+          <w:sz w:val="18"/>
+          <w:szCs w:val="18"/>
+        </w:rPr>
+        <w:t>': 'Japan', 'relation': '</w:t>
+      </w:r>
+      <w:proofErr w:type="spellStart"/>
+      <w:r>
+        <w:rPr>
+          <w:i/>
+          <w:iCs/>
+          <w:sz w:val="18"/>
+          <w:szCs w:val="18"/>
+        </w:rPr>
+        <w:t>attacked</w:t>
+      </w:r>
+      <w:proofErr w:type="spellEnd"/>
+      <w:r>
+        <w:rPr>
+          <w:i/>
+          <w:iCs/>
+          <w:sz w:val="18"/>
+          <w:szCs w:val="18"/>
+        </w:rPr>
+        <w:t xml:space="preserve"> United States In', '</w:t>
+      </w:r>
+      <w:proofErr w:type="spellStart"/>
+      <w:r>
+        <w:rPr>
+          <w:i/>
+          <w:iCs/>
+          <w:sz w:val="18"/>
+          <w:szCs w:val="18"/>
+        </w:rPr>
+        <w:t>object</w:t>
+      </w:r>
+      <w:proofErr w:type="spellEnd"/>
+      <w:r>
+        <w:rPr>
+          <w:i/>
+          <w:iCs/>
+          <w:sz w:val="18"/>
+          <w:szCs w:val="18"/>
+        </w:rPr>
+        <w:t>': '</w:t>
+      </w:r>
+      <w:proofErr w:type="spellStart"/>
+      <w:r>
+        <w:rPr>
+          <w:i/>
+          <w:iCs/>
+          <w:sz w:val="18"/>
+          <w:szCs w:val="18"/>
+        </w:rPr>
+        <w:t>December</w:t>
+      </w:r>
+      <w:proofErr w:type="spellEnd"/>
+      <w:r>
+        <w:rPr>
+          <w:i/>
+          <w:iCs/>
+          <w:sz w:val="18"/>
+          <w:szCs w:val="18"/>
+        </w:rPr>
+        <w:t xml:space="preserve"> 1941'}</w:t>
+      </w:r>
+    </w:p>
+    <w:p>
+      <w:pPr>
+        <w:rPr>
+          <w:i/>
+          <w:iCs/>
+          <w:sz w:val="18"/>
+          <w:szCs w:val="18"/>
+        </w:rPr>
+      </w:pPr>
+      <w:r>
+        <w:rPr>
+          <w:i/>
+          <w:iCs/>
+          <w:sz w:val="18"/>
+          <w:szCs w:val="18"/>
+        </w:rPr>
+        <w:t>|- {'</w:t>
+      </w:r>
+      <w:proofErr w:type="spellStart"/>
+      <w:r>
+        <w:rPr>
+          <w:i/>
+          <w:iCs/>
+          <w:sz w:val="18"/>
+          <w:szCs w:val="18"/>
+        </w:rPr>
+        <w:t>subject</w:t>
+      </w:r>
+      <w:proofErr w:type="spellEnd"/>
+      <w:r>
+        <w:rPr>
+          <w:i/>
+          <w:iCs/>
+          <w:sz w:val="18"/>
+          <w:szCs w:val="18"/>
+        </w:rPr>
+        <w:t>': 'Japan', 'relation': '</w:t>
+      </w:r>
+      <w:proofErr w:type="spellStart"/>
+      <w:r>
+        <w:rPr>
+          <w:i/>
+          <w:iCs/>
+          <w:sz w:val="18"/>
+          <w:szCs w:val="18"/>
+        </w:rPr>
+        <w:t>conquered</w:t>
+      </w:r>
+      <w:proofErr w:type="spellEnd"/>
+      <w:r>
+        <w:rPr>
+          <w:i/>
+          <w:iCs/>
+          <w:sz w:val="18"/>
+          <w:szCs w:val="18"/>
+        </w:rPr>
+        <w:t>', '</w:t>
+      </w:r>
+      <w:proofErr w:type="spellStart"/>
+      <w:r>
+        <w:rPr>
+          <w:i/>
+          <w:iCs/>
+          <w:sz w:val="18"/>
+          <w:szCs w:val="18"/>
+        </w:rPr>
+        <w:t>object</w:t>
+      </w:r>
+      <w:proofErr w:type="spellEnd"/>
+      <w:r>
+        <w:rPr>
+          <w:i/>
+          <w:iCs/>
+          <w:sz w:val="18"/>
+          <w:szCs w:val="18"/>
+        </w:rPr>
+        <w:t>': '</w:t>
+      </w:r>
+      <w:proofErr w:type="spellStart"/>
+      <w:r>
+        <w:rPr>
+          <w:i/>
+          <w:iCs/>
+          <w:sz w:val="18"/>
+          <w:szCs w:val="18"/>
+        </w:rPr>
+        <w:t>much</w:t>
+      </w:r>
+      <w:proofErr w:type="spellEnd"/>
+      <w:r>
+        <w:rPr>
+          <w:i/>
+          <w:iCs/>
+          <w:sz w:val="18"/>
+          <w:szCs w:val="18"/>
+        </w:rPr>
+        <w:t>'}</w:t>
       </w:r>
     </w:p>
     <w:sectPr>
@@ -2072,6 +10146,92 @@
     </w:lvl>
   </w:abstractNum>
   <w:abstractNum w:abstractNumId="3" w15:restartNumberingAfterBreak="0">
+    <w:nsid w:val="2B540069"/>
+    <w:multiLevelType w:val="hybridMultilevel"/>
+    <w:tmpl w:val="C28AB7E8"/>
+    <w:lvl w:ilvl="0" w:tplc="0410000F">
+      <w:start w:val="1"/>
+      <w:numFmt w:val="decimal"/>
+      <w:lvlText w:val="%1."/>
+      <w:lvlJc w:val="left"/>
+      <w:pPr>
+        <w:ind w:left="720" w:hanging="360"/>
+      </w:pPr>
+    </w:lvl>
+    <w:lvl w:ilvl="1" w:tplc="04100019" w:tentative="1">
+      <w:start w:val="1"/>
+      <w:numFmt w:val="lowerLetter"/>
+      <w:lvlText w:val="%2."/>
+      <w:lvlJc w:val="left"/>
+      <w:pPr>
+        <w:ind w:left="1440" w:hanging="360"/>
+      </w:pPr>
+    </w:lvl>
+    <w:lvl w:ilvl="2" w:tplc="0410001B" w:tentative="1">
+      <w:start w:val="1"/>
+      <w:numFmt w:val="lowerRoman"/>
+      <w:lvlText w:val="%3."/>
+      <w:lvlJc w:val="right"/>
+      <w:pPr>
+        <w:ind w:left="2160" w:hanging="180"/>
+      </w:pPr>
+    </w:lvl>
+    <w:lvl w:ilvl="3" w:tplc="0410000F" w:tentative="1">
+      <w:start w:val="1"/>
+      <w:numFmt w:val="decimal"/>
+      <w:lvlText w:val="%4."/>
+      <w:lvlJc w:val="left"/>
+      <w:pPr>
+        <w:ind w:left="2880" w:hanging="360"/>
+      </w:pPr>
+    </w:lvl>
+    <w:lvl w:ilvl="4" w:tplc="04100019" w:tentative="1">
+      <w:start w:val="1"/>
+      <w:numFmt w:val="lowerLetter"/>
+      <w:lvlText w:val="%5."/>
+      <w:lvlJc w:val="left"/>
+      <w:pPr>
+        <w:ind w:left="3600" w:hanging="360"/>
+      </w:pPr>
+    </w:lvl>
+    <w:lvl w:ilvl="5" w:tplc="0410001B" w:tentative="1">
+      <w:start w:val="1"/>
+      <w:numFmt w:val="lowerRoman"/>
+      <w:lvlText w:val="%6."/>
+      <w:lvlJc w:val="right"/>
+      <w:pPr>
+        <w:ind w:left="4320" w:hanging="180"/>
+      </w:pPr>
+    </w:lvl>
+    <w:lvl w:ilvl="6" w:tplc="0410000F" w:tentative="1">
+      <w:start w:val="1"/>
+      <w:numFmt w:val="decimal"/>
+      <w:lvlText w:val="%7."/>
+      <w:lvlJc w:val="left"/>
+      <w:pPr>
+        <w:ind w:left="5040" w:hanging="360"/>
+      </w:pPr>
+    </w:lvl>
+    <w:lvl w:ilvl="7" w:tplc="04100019" w:tentative="1">
+      <w:start w:val="1"/>
+      <w:numFmt w:val="lowerLetter"/>
+      <w:lvlText w:val="%8."/>
+      <w:lvlJc w:val="left"/>
+      <w:pPr>
+        <w:ind w:left="5760" w:hanging="360"/>
+      </w:pPr>
+    </w:lvl>
+    <w:lvl w:ilvl="8" w:tplc="0410001B" w:tentative="1">
+      <w:start w:val="1"/>
+      <w:numFmt w:val="lowerRoman"/>
+      <w:lvlText w:val="%9."/>
+      <w:lvlJc w:val="right"/>
+      <w:pPr>
+        <w:ind w:left="6480" w:hanging="180"/>
+      </w:pPr>
+    </w:lvl>
+  </w:abstractNum>
+  <w:abstractNum w:abstractNumId="4" w15:restartNumberingAfterBreak="0">
     <w:nsid w:val="34E61E27"/>
     <w:multiLevelType w:val="hybridMultilevel"/>
     <w:tmpl w:val="11207BEA"/>
@@ -2157,7 +10317,7 @@
       </w:pPr>
     </w:lvl>
   </w:abstractNum>
-  <w:abstractNum w:abstractNumId="4" w15:restartNumberingAfterBreak="0">
+  <w:abstractNum w:abstractNumId="5" w15:restartNumberingAfterBreak="0">
     <w:nsid w:val="3D657E7B"/>
     <w:multiLevelType w:val="hybridMultilevel"/>
     <w:tmpl w:val="EEFCE882"/>
@@ -2250,12 +10410,15 @@
     <w:abstractNumId w:val="1"/>
   </w:num>
   <w:num w:numId="3">
-    <w:abstractNumId w:val="4"/>
+    <w:abstractNumId w:val="5"/>
   </w:num>
   <w:num w:numId="4">
     <w:abstractNumId w:val="0"/>
   </w:num>
   <w:num w:numId="5">
+    <w:abstractNumId w:val="4"/>
+  </w:num>
+  <w:num w:numId="6">
     <w:abstractNumId w:val="3"/>
   </w:num>
 </w:numbering>
@@ -2659,7 +10822,7 @@
   <w:style w:type="paragraph" w:default="1" w:styleId="Normale">
     <w:name w:val="Normal"/>
     <w:qFormat/>
-    <w:rsid w:val="0097540B"/>
+    <w:rsid w:val="006170CF"/>
   </w:style>
   <w:style w:type="paragraph" w:styleId="Titolo1">
     <w:name w:val="heading 1"/>
@@ -3023,6 +11186,29 @@
       </w:tcPr>
     </w:tblStylePr>
   </w:style>
+  <w:style w:type="character" w:styleId="Collegamentoipertestuale">
+    <w:name w:val="Hyperlink"/>
+    <w:basedOn w:val="Carpredefinitoparagrafo"/>
+    <w:uiPriority w:val="99"/>
+    <w:unhideWhenUsed/>
+    <w:rsid w:val="00AE161A"/>
+    <w:rPr>
+      <w:color w:val="0563C1" w:themeColor="hyperlink"/>
+      <w:u w:val="single"/>
+    </w:rPr>
+  </w:style>
+  <w:style w:type="character" w:styleId="Menzionenonrisolta">
+    <w:name w:val="Unresolved Mention"/>
+    <w:basedOn w:val="Carpredefinitoparagrafo"/>
+    <w:uiPriority w:val="99"/>
+    <w:semiHidden/>
+    <w:unhideWhenUsed/>
+    <w:rsid w:val="00AE161A"/>
+    <w:rPr>
+      <w:color w:val="605E5C"/>
+      <w:shd w:val="clear" w:color="auto" w:fill="E1DFDD"/>
+    </w:rPr>
+  </w:style>
 </w:styles>
 </file>
 

--- a/relazioneEsercitazioni.docx
+++ b/relazioneEsercitazioni.docx
@@ -835,9 +835,6 @@
       </w:r>
     </w:p>
     <w:p/>
-    <w:p/>
-    <w:p/>
-    <w:p/>
     <w:p>
       <w:pPr>
         <w:pStyle w:val="Titolo2"/>
@@ -1015,7 +1012,6 @@
               <w:jc w:val="center"/>
             </w:pPr>
             <w:r>
-              <w:lastRenderedPageBreak/>
               <w:t>CORRETTO</w:t>
             </w:r>
           </w:p>
@@ -1127,6 +1123,7 @@
           </w:tcPr>
           <w:p>
             <w:r>
+              <w:lastRenderedPageBreak/>
               <w:t>POLITICS</w:t>
             </w:r>
           </w:p>
@@ -2607,7 +2604,6 @@
             </w:pPr>
             <w:proofErr w:type="gramStart"/>
             <w:r>
-              <w:lastRenderedPageBreak/>
               <w:t>verb.</w:t>
             </w:r>
             <w:proofErr w:type="spellStart"/>
@@ -2702,6 +2698,7 @@
             </w:pPr>
             <w:proofErr w:type="gramStart"/>
             <w:r>
+              <w:lastRenderedPageBreak/>
               <w:t>verb.</w:t>
             </w:r>
             <w:proofErr w:type="spellStart"/>
@@ -2929,15 +2926,7 @@
       </w:r>
       <w:proofErr w:type="spellEnd"/>
       <w:r>
-        <w:t xml:space="preserve"> associati ai token delle frasi e prendendo per ogni coppia di termini la </w:t>
-      </w:r>
-      <w:proofErr w:type="spellStart"/>
-      <w:r>
-        <w:t>max</w:t>
-      </w:r>
-      <w:proofErr w:type="spellEnd"/>
-      <w:r>
-        <w:t>(</w:t>
+        <w:t xml:space="preserve"> associati ai token delle frasi e prendendo per ogni coppia di termini la max(</w:t>
       </w:r>
       <w:proofErr w:type="spellStart"/>
       <w:r>
@@ -2957,7 +2946,13 @@
         </w:numPr>
       </w:pPr>
       <w:r>
-        <w:t>Se la coesione media è più bassa di una certa soglia allora divido la window in due sotto windows sulla base del break point individuato (la coppia di frasi meno simili). Inoltre diminuisco la soglia minima di un fattore pari a 0.7 per evitare “</w:t>
+        <w:t>Se la coesione media è più bassa di una certa soglia allora divido la window in due s</w:t>
+      </w:r>
+      <w:r>
+        <w:t>ub-</w:t>
+      </w:r>
+      <w:r>
+        <w:t>windows sulla base del break point individuato (la coppia di frasi meno simili). Inoltre diminuisco la soglia minima di un fattore pari a 0.7 per evitare “</w:t>
       </w:r>
       <w:proofErr w:type="spellStart"/>
       <w:r>
@@ -3099,6 +3094,7 @@
     <w:p/>
     <w:p>
       <w:r>
+        <w:lastRenderedPageBreak/>
         <w:t xml:space="preserve">I risultati ottenuti permettono una prima divisione non sempre accurata della frase in triplette anche se non sono sicuramente paragonabili ad un approccio più complesso e strutturato che è messo a disposizione dalle librerie di Stanford </w:t>
       </w:r>
       <w:proofErr w:type="spellStart"/>
@@ -4165,16 +4161,126 @@
           <w:sz w:val="20"/>
           <w:szCs w:val="20"/>
         </w:rPr>
+        <w:t xml:space="preserve"> CON STANFORD OPEN IE</w:t>
+      </w:r>
+    </w:p>
+    <w:p>
+      <w:pPr>
+        <w:rPr>
+          <w:i/>
+          <w:iCs/>
+          <w:sz w:val="18"/>
+          <w:szCs w:val="18"/>
+        </w:rPr>
+      </w:pPr>
+      <w:r>
+        <w:rPr>
+          <w:i/>
+          <w:iCs/>
+          <w:sz w:val="18"/>
+          <w:szCs w:val="18"/>
+        </w:rPr>
+        <w:t>|- {'</w:t>
+      </w:r>
+      <w:proofErr w:type="spellStart"/>
+      <w:r>
+        <w:rPr>
+          <w:i/>
+          <w:iCs/>
+          <w:sz w:val="18"/>
+          <w:szCs w:val="18"/>
+        </w:rPr>
+        <w:t>subject</w:t>
+      </w:r>
+      <w:proofErr w:type="spellEnd"/>
+      <w:r>
+        <w:rPr>
+          <w:i/>
+          <w:iCs/>
+          <w:sz w:val="18"/>
+          <w:szCs w:val="18"/>
+        </w:rPr>
+        <w:t>': 'Empire', 'relation': '</w:t>
+      </w:r>
+      <w:proofErr w:type="spellStart"/>
+      <w:r>
+        <w:rPr>
+          <w:i/>
+          <w:iCs/>
+          <w:sz w:val="18"/>
+          <w:szCs w:val="18"/>
+        </w:rPr>
+        <w:t>was</w:t>
+      </w:r>
+      <w:proofErr w:type="spellEnd"/>
+      <w:r>
+        <w:rPr>
+          <w:i/>
+          <w:iCs/>
+          <w:sz w:val="18"/>
+          <w:szCs w:val="18"/>
+        </w:rPr>
         <w:t xml:space="preserve"> </w:t>
       </w:r>
-      <w:r>
-        <w:rPr>
-          <w:i/>
-          <w:iCs/>
-          <w:sz w:val="20"/>
-          <w:szCs w:val="20"/>
-        </w:rPr>
-        <w:t>CON STANFORD OPEN IE</w:t>
+      <w:proofErr w:type="spellStart"/>
+      <w:r>
+        <w:rPr>
+          <w:i/>
+          <w:iCs/>
+          <w:sz w:val="18"/>
+          <w:szCs w:val="18"/>
+        </w:rPr>
+        <w:t>at</w:t>
+      </w:r>
+      <w:proofErr w:type="spellEnd"/>
+      <w:r>
+        <w:rPr>
+          <w:i/>
+          <w:iCs/>
+          <w:sz w:val="18"/>
+          <w:szCs w:val="18"/>
+        </w:rPr>
+        <w:t>', '</w:t>
+      </w:r>
+      <w:proofErr w:type="spellStart"/>
+      <w:r>
+        <w:rPr>
+          <w:i/>
+          <w:iCs/>
+          <w:sz w:val="18"/>
+          <w:szCs w:val="18"/>
+        </w:rPr>
+        <w:t>object</w:t>
+      </w:r>
+      <w:proofErr w:type="spellEnd"/>
+      <w:r>
+        <w:rPr>
+          <w:i/>
+          <w:iCs/>
+          <w:sz w:val="18"/>
+          <w:szCs w:val="18"/>
+        </w:rPr>
+        <w:t>': '</w:t>
+      </w:r>
+      <w:proofErr w:type="spellStart"/>
+      <w:r>
+        <w:rPr>
+          <w:i/>
+          <w:iCs/>
+          <w:sz w:val="18"/>
+          <w:szCs w:val="18"/>
+        </w:rPr>
+        <w:t>already</w:t>
+      </w:r>
+      <w:proofErr w:type="spellEnd"/>
+      <w:r>
+        <w:rPr>
+          <w:i/>
+          <w:iCs/>
+          <w:sz w:val="18"/>
+          <w:szCs w:val="18"/>
+        </w:rPr>
+        <w:t xml:space="preserve"> war with Republic of China in 1937'}</w:t>
       </w:r>
     </w:p>
     <w:p>
@@ -4213,17 +4319,116 @@
           <w:sz w:val="18"/>
           <w:szCs w:val="18"/>
         </w:rPr>
-        <w:t>': 'Empire', 'relation': '</w:t>
-      </w:r>
-      <w:proofErr w:type="spellStart"/>
-      <w:r>
-        <w:rPr>
-          <w:i/>
-          <w:iCs/>
-          <w:sz w:val="18"/>
-          <w:szCs w:val="18"/>
-        </w:rPr>
-        <w:t>was</w:t>
+        <w:t>': 'Germany', 'relation': '</w:t>
+      </w:r>
+      <w:proofErr w:type="spellStart"/>
+      <w:r>
+        <w:rPr>
+          <w:i/>
+          <w:iCs/>
+          <w:sz w:val="18"/>
+          <w:szCs w:val="18"/>
+        </w:rPr>
+        <w:t>conquered</w:t>
+      </w:r>
+      <w:proofErr w:type="spellEnd"/>
+      <w:r>
+        <w:rPr>
+          <w:i/>
+          <w:iCs/>
+          <w:sz w:val="18"/>
+          <w:szCs w:val="18"/>
+        </w:rPr>
+        <w:t xml:space="preserve"> From', '</w:t>
+      </w:r>
+      <w:proofErr w:type="spellStart"/>
+      <w:r>
+        <w:rPr>
+          <w:i/>
+          <w:iCs/>
+          <w:sz w:val="18"/>
+          <w:szCs w:val="18"/>
+        </w:rPr>
+        <w:t>object</w:t>
+      </w:r>
+      <w:proofErr w:type="spellEnd"/>
+      <w:r>
+        <w:rPr>
+          <w:i/>
+          <w:iCs/>
+          <w:sz w:val="18"/>
+          <w:szCs w:val="18"/>
+        </w:rPr>
+        <w:t xml:space="preserve">': 'late 1939 to </w:t>
+      </w:r>
+      <w:proofErr w:type="spellStart"/>
+      <w:r>
+        <w:rPr>
+          <w:i/>
+          <w:iCs/>
+          <w:sz w:val="18"/>
+          <w:szCs w:val="18"/>
+        </w:rPr>
+        <w:t>early</w:t>
+      </w:r>
+      <w:proofErr w:type="spellEnd"/>
+      <w:r>
+        <w:rPr>
+          <w:i/>
+          <w:iCs/>
+          <w:sz w:val="18"/>
+          <w:szCs w:val="18"/>
+        </w:rPr>
+        <w:t xml:space="preserve"> 1941'}</w:t>
+      </w:r>
+    </w:p>
+    <w:p>
+      <w:pPr>
+        <w:rPr>
+          <w:i/>
+          <w:iCs/>
+          <w:sz w:val="18"/>
+          <w:szCs w:val="18"/>
+        </w:rPr>
+      </w:pPr>
+      <w:r>
+        <w:rPr>
+          <w:i/>
+          <w:iCs/>
+          <w:sz w:val="18"/>
+          <w:szCs w:val="18"/>
+        </w:rPr>
+        <w:t>|- {'</w:t>
+      </w:r>
+      <w:proofErr w:type="spellStart"/>
+      <w:r>
+        <w:rPr>
+          <w:i/>
+          <w:iCs/>
+          <w:sz w:val="18"/>
+          <w:szCs w:val="18"/>
+        </w:rPr>
+        <w:t>subject</w:t>
+      </w:r>
+      <w:proofErr w:type="spellEnd"/>
+      <w:r>
+        <w:rPr>
+          <w:i/>
+          <w:iCs/>
+          <w:sz w:val="18"/>
+          <w:szCs w:val="18"/>
+        </w:rPr>
+        <w:t>': 'Germany', 'relation': '</w:t>
+      </w:r>
+      <w:proofErr w:type="spellStart"/>
+      <w:r>
+        <w:rPr>
+          <w:i/>
+          <w:iCs/>
+          <w:sz w:val="18"/>
+          <w:szCs w:val="18"/>
+        </w:rPr>
+        <w:t>formed</w:t>
       </w:r>
       <w:proofErr w:type="spellEnd"/>
       <w:r>
@@ -4243,7 +4448,245 @@
           <w:sz w:val="18"/>
           <w:szCs w:val="18"/>
         </w:rPr>
-        <w:t>at</w:t>
+        <w:t>Axis</w:t>
+      </w:r>
+      <w:proofErr w:type="spellEnd"/>
+      <w:r>
+        <w:rPr>
+          <w:i/>
+          <w:iCs/>
+          <w:sz w:val="18"/>
+          <w:szCs w:val="18"/>
+        </w:rPr>
+        <w:t xml:space="preserve"> </w:t>
+      </w:r>
+      <w:proofErr w:type="spellStart"/>
+      <w:r>
+        <w:rPr>
+          <w:i/>
+          <w:iCs/>
+          <w:sz w:val="18"/>
+          <w:szCs w:val="18"/>
+        </w:rPr>
+        <w:t>alliance</w:t>
+      </w:r>
+      <w:proofErr w:type="spellEnd"/>
+      <w:r>
+        <w:rPr>
+          <w:i/>
+          <w:iCs/>
+          <w:sz w:val="18"/>
+          <w:szCs w:val="18"/>
+        </w:rPr>
+        <w:t xml:space="preserve"> with', '</w:t>
+      </w:r>
+      <w:proofErr w:type="spellStart"/>
+      <w:r>
+        <w:rPr>
+          <w:i/>
+          <w:iCs/>
+          <w:sz w:val="18"/>
+          <w:szCs w:val="18"/>
+        </w:rPr>
+        <w:t>object</w:t>
+      </w:r>
+      <w:proofErr w:type="spellEnd"/>
+      <w:r>
+        <w:rPr>
+          <w:i/>
+          <w:iCs/>
+          <w:sz w:val="18"/>
+          <w:szCs w:val="18"/>
+        </w:rPr>
+        <w:t>': '</w:t>
+      </w:r>
+      <w:proofErr w:type="spellStart"/>
+      <w:r>
+        <w:rPr>
+          <w:i/>
+          <w:iCs/>
+          <w:sz w:val="18"/>
+          <w:szCs w:val="18"/>
+        </w:rPr>
+        <w:t>Italy</w:t>
+      </w:r>
+      <w:proofErr w:type="spellEnd"/>
+      <w:r>
+        <w:rPr>
+          <w:i/>
+          <w:iCs/>
+          <w:sz w:val="18"/>
+          <w:szCs w:val="18"/>
+        </w:rPr>
+        <w:t>'}</w:t>
+      </w:r>
+    </w:p>
+    <w:p>
+      <w:pPr>
+        <w:rPr>
+          <w:i/>
+          <w:iCs/>
+          <w:sz w:val="18"/>
+          <w:szCs w:val="18"/>
+        </w:rPr>
+      </w:pPr>
+      <w:r>
+        <w:rPr>
+          <w:i/>
+          <w:iCs/>
+          <w:sz w:val="18"/>
+          <w:szCs w:val="18"/>
+        </w:rPr>
+        <w:t>|- {'</w:t>
+      </w:r>
+      <w:proofErr w:type="spellStart"/>
+      <w:r>
+        <w:rPr>
+          <w:i/>
+          <w:iCs/>
+          <w:sz w:val="18"/>
+          <w:szCs w:val="18"/>
+        </w:rPr>
+        <w:t>subject</w:t>
+      </w:r>
+      <w:proofErr w:type="spellEnd"/>
+      <w:r>
+        <w:rPr>
+          <w:i/>
+          <w:iCs/>
+          <w:sz w:val="18"/>
+          <w:szCs w:val="18"/>
+        </w:rPr>
+        <w:t>': 'Germany', 'relation': '</w:t>
+      </w:r>
+      <w:proofErr w:type="spellStart"/>
+      <w:r>
+        <w:rPr>
+          <w:i/>
+          <w:iCs/>
+          <w:sz w:val="18"/>
+          <w:szCs w:val="18"/>
+        </w:rPr>
+        <w:t>conquered</w:t>
+      </w:r>
+      <w:proofErr w:type="spellEnd"/>
+      <w:r>
+        <w:rPr>
+          <w:i/>
+          <w:iCs/>
+          <w:sz w:val="18"/>
+          <w:szCs w:val="18"/>
+        </w:rPr>
+        <w:t xml:space="preserve"> </w:t>
+      </w:r>
+      <w:proofErr w:type="spellStart"/>
+      <w:r>
+        <w:rPr>
+          <w:i/>
+          <w:iCs/>
+          <w:sz w:val="18"/>
+          <w:szCs w:val="18"/>
+        </w:rPr>
+        <w:t>much</w:t>
+      </w:r>
+      <w:proofErr w:type="spellEnd"/>
+      <w:r>
+        <w:rPr>
+          <w:i/>
+          <w:iCs/>
+          <w:sz w:val="18"/>
+          <w:szCs w:val="18"/>
+        </w:rPr>
+        <w:t xml:space="preserve"> From', '</w:t>
+      </w:r>
+      <w:proofErr w:type="spellStart"/>
+      <w:r>
+        <w:rPr>
+          <w:i/>
+          <w:iCs/>
+          <w:sz w:val="18"/>
+          <w:szCs w:val="18"/>
+        </w:rPr>
+        <w:t>object</w:t>
+      </w:r>
+      <w:proofErr w:type="spellEnd"/>
+      <w:r>
+        <w:rPr>
+          <w:i/>
+          <w:iCs/>
+          <w:sz w:val="18"/>
+          <w:szCs w:val="18"/>
+        </w:rPr>
+        <w:t xml:space="preserve">': 'late 1939 to </w:t>
+      </w:r>
+      <w:proofErr w:type="spellStart"/>
+      <w:r>
+        <w:rPr>
+          <w:i/>
+          <w:iCs/>
+          <w:sz w:val="18"/>
+          <w:szCs w:val="18"/>
+        </w:rPr>
+        <w:t>early</w:t>
+      </w:r>
+      <w:proofErr w:type="spellEnd"/>
+      <w:r>
+        <w:rPr>
+          <w:i/>
+          <w:iCs/>
+          <w:sz w:val="18"/>
+          <w:szCs w:val="18"/>
+        </w:rPr>
+        <w:t xml:space="preserve"> 1941'}</w:t>
+      </w:r>
+    </w:p>
+    <w:p>
+      <w:pPr>
+        <w:rPr>
+          <w:i/>
+          <w:iCs/>
+          <w:sz w:val="18"/>
+          <w:szCs w:val="18"/>
+        </w:rPr>
+      </w:pPr>
+      <w:r>
+        <w:rPr>
+          <w:i/>
+          <w:iCs/>
+          <w:sz w:val="18"/>
+          <w:szCs w:val="18"/>
+        </w:rPr>
+        <w:t>|- {'</w:t>
+      </w:r>
+      <w:proofErr w:type="spellStart"/>
+      <w:r>
+        <w:rPr>
+          <w:i/>
+          <w:iCs/>
+          <w:sz w:val="18"/>
+          <w:szCs w:val="18"/>
+        </w:rPr>
+        <w:t>subject</w:t>
+      </w:r>
+      <w:proofErr w:type="spellEnd"/>
+      <w:r>
+        <w:rPr>
+          <w:i/>
+          <w:iCs/>
+          <w:sz w:val="18"/>
+          <w:szCs w:val="18"/>
+        </w:rPr>
+        <w:t>': 'Germany', 'relation': '</w:t>
+      </w:r>
+      <w:proofErr w:type="spellStart"/>
+      <w:r>
+        <w:rPr>
+          <w:i/>
+          <w:iCs/>
+          <w:sz w:val="18"/>
+          <w:szCs w:val="18"/>
+        </w:rPr>
+        <w:t>formed</w:t>
       </w:r>
       <w:proofErr w:type="spellEnd"/>
       <w:r>
@@ -4283,17 +4726,37 @@
           <w:sz w:val="18"/>
           <w:szCs w:val="18"/>
         </w:rPr>
-        <w:t>already</w:t>
-      </w:r>
-      <w:proofErr w:type="spellEnd"/>
-      <w:r>
-        <w:rPr>
-          <w:i/>
-          <w:iCs/>
-          <w:sz w:val="18"/>
-          <w:szCs w:val="18"/>
-        </w:rPr>
-        <w:t xml:space="preserve"> war with Republic of China in 1937'}</w:t>
+        <w:t>Axis</w:t>
+      </w:r>
+      <w:proofErr w:type="spellEnd"/>
+      <w:r>
+        <w:rPr>
+          <w:i/>
+          <w:iCs/>
+          <w:sz w:val="18"/>
+          <w:szCs w:val="18"/>
+        </w:rPr>
+        <w:t xml:space="preserve"> </w:t>
+      </w:r>
+      <w:proofErr w:type="spellStart"/>
+      <w:r>
+        <w:rPr>
+          <w:i/>
+          <w:iCs/>
+          <w:sz w:val="18"/>
+          <w:szCs w:val="18"/>
+        </w:rPr>
+        <w:t>alliance</w:t>
+      </w:r>
+      <w:proofErr w:type="spellEnd"/>
+      <w:r>
+        <w:rPr>
+          <w:i/>
+          <w:iCs/>
+          <w:sz w:val="18"/>
+          <w:szCs w:val="18"/>
+        </w:rPr>
+        <w:t>'}</w:t>
       </w:r>
     </w:p>
     <w:p>
@@ -4332,27 +4795,47 @@
           <w:sz w:val="18"/>
           <w:szCs w:val="18"/>
         </w:rPr>
-        <w:t>': 'Germany', 'relation': '</w:t>
-      </w:r>
-      <w:proofErr w:type="spellStart"/>
-      <w:r>
-        <w:rPr>
-          <w:i/>
-          <w:iCs/>
-          <w:sz w:val="18"/>
-          <w:szCs w:val="18"/>
-        </w:rPr>
-        <w:t>conquered</w:t>
-      </w:r>
-      <w:proofErr w:type="spellEnd"/>
-      <w:r>
-        <w:rPr>
-          <w:i/>
-          <w:iCs/>
-          <w:sz w:val="18"/>
-          <w:szCs w:val="18"/>
-        </w:rPr>
-        <w:t xml:space="preserve"> From', '</w:t>
+        <w:t>': '</w:t>
+      </w:r>
+      <w:proofErr w:type="spellStart"/>
+      <w:r>
+        <w:rPr>
+          <w:i/>
+          <w:iCs/>
+          <w:sz w:val="18"/>
+          <w:szCs w:val="18"/>
+        </w:rPr>
+        <w:t>their</w:t>
+      </w:r>
+      <w:proofErr w:type="spellEnd"/>
+      <w:r>
+        <w:rPr>
+          <w:i/>
+          <w:iCs/>
+          <w:sz w:val="18"/>
+          <w:szCs w:val="18"/>
+        </w:rPr>
+        <w:t>', 'relation': '</w:t>
+      </w:r>
+      <w:proofErr w:type="spellStart"/>
+      <w:r>
+        <w:rPr>
+          <w:i/>
+          <w:iCs/>
+          <w:sz w:val="18"/>
+          <w:szCs w:val="18"/>
+        </w:rPr>
+        <w:t>neighbours</w:t>
+      </w:r>
+      <w:proofErr w:type="spellEnd"/>
+      <w:r>
+        <w:rPr>
+          <w:i/>
+          <w:iCs/>
+          <w:sz w:val="18"/>
+          <w:szCs w:val="18"/>
+        </w:rPr>
+        <w:t>', '</w:t>
       </w:r>
       <w:proofErr w:type="spellStart"/>
       <w:r>
@@ -4372,17 +4855,1622 @@
           <w:sz w:val="18"/>
           <w:szCs w:val="18"/>
         </w:rPr>
-        <w:t xml:space="preserve">': 'late 1939 to </w:t>
-      </w:r>
-      <w:proofErr w:type="spellStart"/>
-      <w:r>
-        <w:rPr>
-          <w:i/>
-          <w:iCs/>
-          <w:sz w:val="18"/>
-          <w:szCs w:val="18"/>
-        </w:rPr>
-        <w:t>early</w:t>
+        <w:t>': 'Poland'}</w:t>
+      </w:r>
+    </w:p>
+    <w:p>
+      <w:pPr>
+        <w:rPr>
+          <w:i/>
+          <w:iCs/>
+          <w:sz w:val="18"/>
+          <w:szCs w:val="18"/>
+        </w:rPr>
+      </w:pPr>
+      <w:r>
+        <w:rPr>
+          <w:i/>
+          <w:iCs/>
+          <w:sz w:val="18"/>
+          <w:szCs w:val="18"/>
+        </w:rPr>
+        <w:t>|- {'</w:t>
+      </w:r>
+      <w:proofErr w:type="spellStart"/>
+      <w:r>
+        <w:rPr>
+          <w:i/>
+          <w:iCs/>
+          <w:sz w:val="18"/>
+          <w:szCs w:val="18"/>
+        </w:rPr>
+        <w:t>subject</w:t>
+      </w:r>
+      <w:proofErr w:type="spellEnd"/>
+      <w:r>
+        <w:rPr>
+          <w:i/>
+          <w:iCs/>
+          <w:sz w:val="18"/>
+          <w:szCs w:val="18"/>
+        </w:rPr>
+        <w:t>': 'war', 'relation': '</w:t>
+      </w:r>
+      <w:proofErr w:type="spellStart"/>
+      <w:r>
+        <w:rPr>
+          <w:i/>
+          <w:iCs/>
+          <w:sz w:val="18"/>
+          <w:szCs w:val="18"/>
+        </w:rPr>
+        <w:t>continued</w:t>
+      </w:r>
+      <w:proofErr w:type="spellEnd"/>
+      <w:r>
+        <w:rPr>
+          <w:i/>
+          <w:iCs/>
+          <w:sz w:val="18"/>
+          <w:szCs w:val="18"/>
+        </w:rPr>
+        <w:t>', '</w:t>
+      </w:r>
+      <w:proofErr w:type="spellStart"/>
+      <w:r>
+        <w:rPr>
+          <w:i/>
+          <w:iCs/>
+          <w:sz w:val="18"/>
+          <w:szCs w:val="18"/>
+        </w:rPr>
+        <w:t>object</w:t>
+      </w:r>
+      <w:proofErr w:type="spellEnd"/>
+      <w:r>
+        <w:rPr>
+          <w:i/>
+          <w:iCs/>
+          <w:sz w:val="18"/>
+          <w:szCs w:val="18"/>
+        </w:rPr>
+        <w:t>': '</w:t>
+      </w:r>
+      <w:proofErr w:type="spellStart"/>
+      <w:r>
+        <w:rPr>
+          <w:i/>
+          <w:iCs/>
+          <w:sz w:val="18"/>
+          <w:szCs w:val="18"/>
+        </w:rPr>
+        <w:t>aerial</w:t>
+      </w:r>
+      <w:proofErr w:type="spellEnd"/>
+      <w:r>
+        <w:rPr>
+          <w:i/>
+          <w:iCs/>
+          <w:sz w:val="18"/>
+          <w:szCs w:val="18"/>
+        </w:rPr>
+        <w:t xml:space="preserve"> Battle'}</w:t>
+      </w:r>
+    </w:p>
+    <w:p>
+      <w:pPr>
+        <w:rPr>
+          <w:i/>
+          <w:iCs/>
+          <w:sz w:val="18"/>
+          <w:szCs w:val="18"/>
+        </w:rPr>
+      </w:pPr>
+      <w:r>
+        <w:rPr>
+          <w:i/>
+          <w:iCs/>
+          <w:sz w:val="18"/>
+          <w:szCs w:val="18"/>
+        </w:rPr>
+        <w:t>|- {'</w:t>
+      </w:r>
+      <w:proofErr w:type="spellStart"/>
+      <w:r>
+        <w:rPr>
+          <w:i/>
+          <w:iCs/>
+          <w:sz w:val="18"/>
+          <w:szCs w:val="18"/>
+        </w:rPr>
+        <w:t>subject</w:t>
+      </w:r>
+      <w:proofErr w:type="spellEnd"/>
+      <w:r>
+        <w:rPr>
+          <w:i/>
+          <w:iCs/>
+          <w:sz w:val="18"/>
+          <w:szCs w:val="18"/>
+        </w:rPr>
+        <w:t xml:space="preserve">': 'Britain', 'relation': 'of Battle </w:t>
+      </w:r>
+      <w:proofErr w:type="spellStart"/>
+      <w:r>
+        <w:rPr>
+          <w:i/>
+          <w:iCs/>
+          <w:sz w:val="18"/>
+          <w:szCs w:val="18"/>
+        </w:rPr>
+        <w:t>is</w:t>
+      </w:r>
+      <w:proofErr w:type="spellEnd"/>
+      <w:r>
+        <w:rPr>
+          <w:i/>
+          <w:iCs/>
+          <w:sz w:val="18"/>
+          <w:szCs w:val="18"/>
+        </w:rPr>
+        <w:t>', '</w:t>
+      </w:r>
+      <w:proofErr w:type="spellStart"/>
+      <w:r>
+        <w:rPr>
+          <w:i/>
+          <w:iCs/>
+          <w:sz w:val="18"/>
+          <w:szCs w:val="18"/>
+        </w:rPr>
+        <w:t>object</w:t>
+      </w:r>
+      <w:proofErr w:type="spellEnd"/>
+      <w:r>
+        <w:rPr>
+          <w:i/>
+          <w:iCs/>
+          <w:sz w:val="18"/>
+          <w:szCs w:val="18"/>
+        </w:rPr>
+        <w:t>': '</w:t>
+      </w:r>
+      <w:proofErr w:type="spellStart"/>
+      <w:r>
+        <w:rPr>
+          <w:i/>
+          <w:iCs/>
+          <w:sz w:val="18"/>
+          <w:szCs w:val="18"/>
+        </w:rPr>
+        <w:t>Balkan</w:t>
+      </w:r>
+      <w:proofErr w:type="spellEnd"/>
+      <w:r>
+        <w:rPr>
+          <w:i/>
+          <w:iCs/>
+          <w:sz w:val="18"/>
+          <w:szCs w:val="18"/>
+        </w:rPr>
+        <w:t xml:space="preserve"> </w:t>
+      </w:r>
+      <w:proofErr w:type="spellStart"/>
+      <w:r>
+        <w:rPr>
+          <w:i/>
+          <w:iCs/>
+          <w:sz w:val="18"/>
+          <w:szCs w:val="18"/>
+        </w:rPr>
+        <w:t>Campaign</w:t>
+      </w:r>
+      <w:proofErr w:type="spellEnd"/>
+      <w:r>
+        <w:rPr>
+          <w:i/>
+          <w:iCs/>
+          <w:sz w:val="18"/>
+          <w:szCs w:val="18"/>
+        </w:rPr>
+        <w:t>'}</w:t>
+      </w:r>
+    </w:p>
+    <w:p>
+      <w:pPr>
+        <w:rPr>
+          <w:i/>
+          <w:iCs/>
+          <w:sz w:val="18"/>
+          <w:szCs w:val="18"/>
+        </w:rPr>
+      </w:pPr>
+      <w:r>
+        <w:rPr>
+          <w:i/>
+          <w:iCs/>
+          <w:sz w:val="18"/>
+          <w:szCs w:val="18"/>
+        </w:rPr>
+        <w:t>|- {'</w:t>
+      </w:r>
+      <w:proofErr w:type="spellStart"/>
+      <w:r>
+        <w:rPr>
+          <w:i/>
+          <w:iCs/>
+          <w:sz w:val="18"/>
+          <w:szCs w:val="18"/>
+        </w:rPr>
+        <w:t>subject</w:t>
+      </w:r>
+      <w:proofErr w:type="spellEnd"/>
+      <w:r>
+        <w:rPr>
+          <w:i/>
+          <w:iCs/>
+          <w:sz w:val="18"/>
+          <w:szCs w:val="18"/>
+        </w:rPr>
+        <w:t>': 'war', 'relation': '</w:t>
+      </w:r>
+      <w:proofErr w:type="spellStart"/>
+      <w:r>
+        <w:rPr>
+          <w:i/>
+          <w:iCs/>
+          <w:sz w:val="18"/>
+          <w:szCs w:val="18"/>
+        </w:rPr>
+        <w:t>continued</w:t>
+      </w:r>
+      <w:proofErr w:type="spellEnd"/>
+      <w:r>
+        <w:rPr>
+          <w:i/>
+          <w:iCs/>
+          <w:sz w:val="18"/>
+          <w:szCs w:val="18"/>
+        </w:rPr>
+        <w:t>', '</w:t>
+      </w:r>
+      <w:proofErr w:type="spellStart"/>
+      <w:r>
+        <w:rPr>
+          <w:i/>
+          <w:iCs/>
+          <w:sz w:val="18"/>
+          <w:szCs w:val="18"/>
+        </w:rPr>
+        <w:t>object</w:t>
+      </w:r>
+      <w:proofErr w:type="spellEnd"/>
+      <w:r>
+        <w:rPr>
+          <w:i/>
+          <w:iCs/>
+          <w:sz w:val="18"/>
+          <w:szCs w:val="18"/>
+        </w:rPr>
+        <w:t>': '</w:t>
+      </w:r>
+      <w:proofErr w:type="spellStart"/>
+      <w:r>
+        <w:rPr>
+          <w:i/>
+          <w:iCs/>
+          <w:sz w:val="18"/>
+          <w:szCs w:val="18"/>
+        </w:rPr>
+        <w:t>aerial</w:t>
+      </w:r>
+      <w:proofErr w:type="spellEnd"/>
+      <w:r>
+        <w:rPr>
+          <w:i/>
+          <w:iCs/>
+          <w:sz w:val="18"/>
+          <w:szCs w:val="18"/>
+        </w:rPr>
+        <w:t xml:space="preserve"> Battle of Britain'}</w:t>
+      </w:r>
+    </w:p>
+    <w:p>
+      <w:pPr>
+        <w:rPr>
+          <w:i/>
+          <w:iCs/>
+          <w:sz w:val="18"/>
+          <w:szCs w:val="18"/>
+        </w:rPr>
+      </w:pPr>
+      <w:r>
+        <w:rPr>
+          <w:i/>
+          <w:iCs/>
+          <w:sz w:val="18"/>
+          <w:szCs w:val="18"/>
+        </w:rPr>
+        <w:t>|- {'</w:t>
+      </w:r>
+      <w:proofErr w:type="spellStart"/>
+      <w:r>
+        <w:rPr>
+          <w:i/>
+          <w:iCs/>
+          <w:sz w:val="18"/>
+          <w:szCs w:val="18"/>
+        </w:rPr>
+        <w:t>subject</w:t>
+      </w:r>
+      <w:proofErr w:type="spellEnd"/>
+      <w:r>
+        <w:rPr>
+          <w:i/>
+          <w:iCs/>
+          <w:sz w:val="18"/>
+          <w:szCs w:val="18"/>
+        </w:rPr>
+        <w:t>': 'war', 'relation': '</w:t>
+      </w:r>
+      <w:proofErr w:type="spellStart"/>
+      <w:r>
+        <w:rPr>
+          <w:i/>
+          <w:iCs/>
+          <w:sz w:val="18"/>
+          <w:szCs w:val="18"/>
+        </w:rPr>
+        <w:t>continued</w:t>
+      </w:r>
+      <w:proofErr w:type="spellEnd"/>
+      <w:r>
+        <w:rPr>
+          <w:i/>
+          <w:iCs/>
+          <w:sz w:val="18"/>
+          <w:szCs w:val="18"/>
+        </w:rPr>
+        <w:t>', '</w:t>
+      </w:r>
+      <w:proofErr w:type="spellStart"/>
+      <w:r>
+        <w:rPr>
+          <w:i/>
+          <w:iCs/>
+          <w:sz w:val="18"/>
+          <w:szCs w:val="18"/>
+        </w:rPr>
+        <w:t>object</w:t>
+      </w:r>
+      <w:proofErr w:type="spellEnd"/>
+      <w:r>
+        <w:rPr>
+          <w:i/>
+          <w:iCs/>
+          <w:sz w:val="18"/>
+          <w:szCs w:val="18"/>
+        </w:rPr>
+        <w:t>': 'Battle of Britain'}</w:t>
+      </w:r>
+    </w:p>
+    <w:p>
+      <w:pPr>
+        <w:rPr>
+          <w:i/>
+          <w:iCs/>
+          <w:sz w:val="18"/>
+          <w:szCs w:val="18"/>
+        </w:rPr>
+      </w:pPr>
+      <w:r>
+        <w:rPr>
+          <w:i/>
+          <w:iCs/>
+          <w:sz w:val="18"/>
+          <w:szCs w:val="18"/>
+        </w:rPr>
+        <w:t>|- {'</w:t>
+      </w:r>
+      <w:proofErr w:type="spellStart"/>
+      <w:r>
+        <w:rPr>
+          <w:i/>
+          <w:iCs/>
+          <w:sz w:val="18"/>
+          <w:szCs w:val="18"/>
+        </w:rPr>
+        <w:t>subject</w:t>
+      </w:r>
+      <w:proofErr w:type="spellEnd"/>
+      <w:r>
+        <w:rPr>
+          <w:i/>
+          <w:iCs/>
+          <w:sz w:val="18"/>
+          <w:szCs w:val="18"/>
+        </w:rPr>
+        <w:t>': 'war', 'relation': '</w:t>
+      </w:r>
+      <w:proofErr w:type="spellStart"/>
+      <w:r>
+        <w:rPr>
+          <w:i/>
+          <w:iCs/>
+          <w:sz w:val="18"/>
+          <w:szCs w:val="18"/>
+        </w:rPr>
+        <w:t>continued</w:t>
+      </w:r>
+      <w:proofErr w:type="spellEnd"/>
+      <w:r>
+        <w:rPr>
+          <w:i/>
+          <w:iCs/>
+          <w:sz w:val="18"/>
+          <w:szCs w:val="18"/>
+        </w:rPr>
+        <w:t xml:space="preserve"> Battle </w:t>
+      </w:r>
+      <w:proofErr w:type="spellStart"/>
+      <w:r>
+        <w:rPr>
+          <w:i/>
+          <w:iCs/>
+          <w:sz w:val="18"/>
+          <w:szCs w:val="18"/>
+        </w:rPr>
+        <w:t>between</w:t>
+      </w:r>
+      <w:proofErr w:type="spellEnd"/>
+      <w:r>
+        <w:rPr>
+          <w:i/>
+          <w:iCs/>
+          <w:sz w:val="18"/>
+          <w:szCs w:val="18"/>
+        </w:rPr>
+        <w:t>', '</w:t>
+      </w:r>
+      <w:proofErr w:type="spellStart"/>
+      <w:r>
+        <w:rPr>
+          <w:i/>
+          <w:iCs/>
+          <w:sz w:val="18"/>
+          <w:szCs w:val="18"/>
+        </w:rPr>
+        <w:t>object</w:t>
+      </w:r>
+      <w:proofErr w:type="spellEnd"/>
+      <w:r>
+        <w:rPr>
+          <w:i/>
+          <w:iCs/>
+          <w:sz w:val="18"/>
+          <w:szCs w:val="18"/>
+        </w:rPr>
+        <w:t>': '</w:t>
+      </w:r>
+      <w:proofErr w:type="spellStart"/>
+      <w:r>
+        <w:rPr>
+          <w:i/>
+          <w:iCs/>
+          <w:sz w:val="18"/>
+          <w:szCs w:val="18"/>
+        </w:rPr>
+        <w:t>Axis</w:t>
+      </w:r>
+      <w:proofErr w:type="spellEnd"/>
+      <w:r>
+        <w:rPr>
+          <w:i/>
+          <w:iCs/>
+          <w:sz w:val="18"/>
+          <w:szCs w:val="18"/>
+        </w:rPr>
+        <w:t xml:space="preserve"> powers'}</w:t>
+      </w:r>
+    </w:p>
+    <w:p>
+      <w:pPr>
+        <w:rPr>
+          <w:i/>
+          <w:iCs/>
+          <w:sz w:val="18"/>
+          <w:szCs w:val="18"/>
+        </w:rPr>
+      </w:pPr>
+      <w:r>
+        <w:rPr>
+          <w:i/>
+          <w:iCs/>
+          <w:sz w:val="18"/>
+          <w:szCs w:val="18"/>
+        </w:rPr>
+        <w:t>|- {'</w:t>
+      </w:r>
+      <w:proofErr w:type="spellStart"/>
+      <w:r>
+        <w:rPr>
+          <w:i/>
+          <w:iCs/>
+          <w:sz w:val="18"/>
+          <w:szCs w:val="18"/>
+        </w:rPr>
+        <w:t>subject</w:t>
+      </w:r>
+      <w:proofErr w:type="spellEnd"/>
+      <w:r>
+        <w:rPr>
+          <w:i/>
+          <w:iCs/>
+          <w:sz w:val="18"/>
+          <w:szCs w:val="18"/>
+        </w:rPr>
+        <w:t>': 'war', 'relation': '</w:t>
+      </w:r>
+      <w:proofErr w:type="spellStart"/>
+      <w:r>
+        <w:rPr>
+          <w:i/>
+          <w:iCs/>
+          <w:sz w:val="18"/>
+          <w:szCs w:val="18"/>
+        </w:rPr>
+        <w:t>continued</w:t>
+      </w:r>
+      <w:proofErr w:type="spellEnd"/>
+      <w:r>
+        <w:rPr>
+          <w:i/>
+          <w:iCs/>
+          <w:sz w:val="18"/>
+          <w:szCs w:val="18"/>
+        </w:rPr>
+        <w:t xml:space="preserve"> </w:t>
+      </w:r>
+      <w:proofErr w:type="spellStart"/>
+      <w:r>
+        <w:rPr>
+          <w:i/>
+          <w:iCs/>
+          <w:sz w:val="18"/>
+          <w:szCs w:val="18"/>
+        </w:rPr>
+        <w:t>between</w:t>
+      </w:r>
+      <w:proofErr w:type="spellEnd"/>
+      <w:r>
+        <w:rPr>
+          <w:i/>
+          <w:iCs/>
+          <w:sz w:val="18"/>
+          <w:szCs w:val="18"/>
+        </w:rPr>
+        <w:t>', '</w:t>
+      </w:r>
+      <w:proofErr w:type="spellStart"/>
+      <w:r>
+        <w:rPr>
+          <w:i/>
+          <w:iCs/>
+          <w:sz w:val="18"/>
+          <w:szCs w:val="18"/>
+        </w:rPr>
+        <w:t>object</w:t>
+      </w:r>
+      <w:proofErr w:type="spellEnd"/>
+      <w:r>
+        <w:rPr>
+          <w:i/>
+          <w:iCs/>
+          <w:sz w:val="18"/>
+          <w:szCs w:val="18"/>
+        </w:rPr>
+        <w:t>': '</w:t>
+      </w:r>
+      <w:proofErr w:type="spellStart"/>
+      <w:r>
+        <w:rPr>
+          <w:i/>
+          <w:iCs/>
+          <w:sz w:val="18"/>
+          <w:szCs w:val="18"/>
+        </w:rPr>
+        <w:t>Axis</w:t>
+      </w:r>
+      <w:proofErr w:type="spellEnd"/>
+      <w:r>
+        <w:rPr>
+          <w:i/>
+          <w:iCs/>
+          <w:sz w:val="18"/>
+          <w:szCs w:val="18"/>
+        </w:rPr>
+        <w:t xml:space="preserve"> powers'}</w:t>
+      </w:r>
+    </w:p>
+    <w:p>
+      <w:pPr>
+        <w:rPr>
+          <w:i/>
+          <w:iCs/>
+          <w:sz w:val="18"/>
+          <w:szCs w:val="18"/>
+        </w:rPr>
+      </w:pPr>
+      <w:r>
+        <w:rPr>
+          <w:i/>
+          <w:iCs/>
+          <w:sz w:val="18"/>
+          <w:szCs w:val="18"/>
+        </w:rPr>
+        <w:t>|- {'</w:t>
+      </w:r>
+      <w:proofErr w:type="spellStart"/>
+      <w:r>
+        <w:rPr>
+          <w:i/>
+          <w:iCs/>
+          <w:sz w:val="18"/>
+          <w:szCs w:val="18"/>
+        </w:rPr>
+        <w:t>subject</w:t>
+      </w:r>
+      <w:proofErr w:type="spellEnd"/>
+      <w:r>
+        <w:rPr>
+          <w:i/>
+          <w:iCs/>
+          <w:sz w:val="18"/>
+          <w:szCs w:val="18"/>
+        </w:rPr>
+        <w:t>': 'war', 'relation': '</w:t>
+      </w:r>
+      <w:proofErr w:type="spellStart"/>
+      <w:r>
+        <w:rPr>
+          <w:i/>
+          <w:iCs/>
+          <w:sz w:val="18"/>
+          <w:szCs w:val="18"/>
+        </w:rPr>
+        <w:t>continued</w:t>
+      </w:r>
+      <w:proofErr w:type="spellEnd"/>
+      <w:r>
+        <w:rPr>
+          <w:i/>
+          <w:iCs/>
+          <w:sz w:val="18"/>
+          <w:szCs w:val="18"/>
+        </w:rPr>
+        <w:t xml:space="preserve"> with', '</w:t>
+      </w:r>
+      <w:proofErr w:type="spellStart"/>
+      <w:r>
+        <w:rPr>
+          <w:i/>
+          <w:iCs/>
+          <w:sz w:val="18"/>
+          <w:szCs w:val="18"/>
+        </w:rPr>
+        <w:t>object</w:t>
+      </w:r>
+      <w:proofErr w:type="spellEnd"/>
+      <w:r>
+        <w:rPr>
+          <w:i/>
+          <w:iCs/>
+          <w:sz w:val="18"/>
+          <w:szCs w:val="18"/>
+        </w:rPr>
+        <w:t>': '</w:t>
+      </w:r>
+      <w:proofErr w:type="spellStart"/>
+      <w:r>
+        <w:rPr>
+          <w:i/>
+          <w:iCs/>
+          <w:sz w:val="18"/>
+          <w:szCs w:val="18"/>
+        </w:rPr>
+        <w:t>campaigns</w:t>
+      </w:r>
+      <w:proofErr w:type="spellEnd"/>
+      <w:r>
+        <w:rPr>
+          <w:i/>
+          <w:iCs/>
+          <w:sz w:val="18"/>
+          <w:szCs w:val="18"/>
+        </w:rPr>
+        <w:t xml:space="preserve"> </w:t>
+      </w:r>
+      <w:proofErr w:type="spellStart"/>
+      <w:r>
+        <w:rPr>
+          <w:i/>
+          <w:iCs/>
+          <w:sz w:val="18"/>
+          <w:szCs w:val="18"/>
+        </w:rPr>
+        <w:t>including</w:t>
+      </w:r>
+      <w:proofErr w:type="spellEnd"/>
+      <w:r>
+        <w:rPr>
+          <w:i/>
+          <w:iCs/>
+          <w:sz w:val="18"/>
+          <w:szCs w:val="18"/>
+        </w:rPr>
+        <w:t xml:space="preserve"> North Africa'}</w:t>
+      </w:r>
+    </w:p>
+    <w:p>
+      <w:pPr>
+        <w:rPr>
+          <w:i/>
+          <w:iCs/>
+          <w:sz w:val="18"/>
+          <w:szCs w:val="18"/>
+        </w:rPr>
+      </w:pPr>
+      <w:r>
+        <w:rPr>
+          <w:i/>
+          <w:iCs/>
+          <w:sz w:val="18"/>
+          <w:szCs w:val="18"/>
+        </w:rPr>
+        <w:t>|- {'</w:t>
+      </w:r>
+      <w:proofErr w:type="spellStart"/>
+      <w:r>
+        <w:rPr>
+          <w:i/>
+          <w:iCs/>
+          <w:sz w:val="18"/>
+          <w:szCs w:val="18"/>
+        </w:rPr>
+        <w:t>subject</w:t>
+      </w:r>
+      <w:proofErr w:type="spellEnd"/>
+      <w:r>
+        <w:rPr>
+          <w:i/>
+          <w:iCs/>
+          <w:sz w:val="18"/>
+          <w:szCs w:val="18"/>
+        </w:rPr>
+        <w:t>': 'war', 'relation': '</w:t>
+      </w:r>
+      <w:proofErr w:type="spellStart"/>
+      <w:r>
+        <w:rPr>
+          <w:i/>
+          <w:iCs/>
+          <w:sz w:val="18"/>
+          <w:szCs w:val="18"/>
+        </w:rPr>
+        <w:t>continued</w:t>
+      </w:r>
+      <w:proofErr w:type="spellEnd"/>
+      <w:r>
+        <w:rPr>
+          <w:i/>
+          <w:iCs/>
+          <w:sz w:val="18"/>
+          <w:szCs w:val="18"/>
+        </w:rPr>
+        <w:t xml:space="preserve"> Battle with', '</w:t>
+      </w:r>
+      <w:proofErr w:type="spellStart"/>
+      <w:r>
+        <w:rPr>
+          <w:i/>
+          <w:iCs/>
+          <w:sz w:val="18"/>
+          <w:szCs w:val="18"/>
+        </w:rPr>
+        <w:t>object</w:t>
+      </w:r>
+      <w:proofErr w:type="spellEnd"/>
+      <w:r>
+        <w:rPr>
+          <w:i/>
+          <w:iCs/>
+          <w:sz w:val="18"/>
+          <w:szCs w:val="18"/>
+        </w:rPr>
+        <w:t>': '</w:t>
+      </w:r>
+      <w:proofErr w:type="spellStart"/>
+      <w:r>
+        <w:rPr>
+          <w:i/>
+          <w:iCs/>
+          <w:sz w:val="18"/>
+          <w:szCs w:val="18"/>
+        </w:rPr>
+        <w:t>campaigns</w:t>
+      </w:r>
+      <w:proofErr w:type="spellEnd"/>
+      <w:r>
+        <w:rPr>
+          <w:i/>
+          <w:iCs/>
+          <w:sz w:val="18"/>
+          <w:szCs w:val="18"/>
+        </w:rPr>
+        <w:t>'}</w:t>
+      </w:r>
+    </w:p>
+    <w:p>
+      <w:pPr>
+        <w:rPr>
+          <w:i/>
+          <w:iCs/>
+          <w:sz w:val="18"/>
+          <w:szCs w:val="18"/>
+        </w:rPr>
+      </w:pPr>
+      <w:r>
+        <w:rPr>
+          <w:i/>
+          <w:iCs/>
+          <w:sz w:val="18"/>
+          <w:szCs w:val="18"/>
+        </w:rPr>
+        <w:t>|- {'</w:t>
+      </w:r>
+      <w:proofErr w:type="spellStart"/>
+      <w:r>
+        <w:rPr>
+          <w:i/>
+          <w:iCs/>
+          <w:sz w:val="18"/>
+          <w:szCs w:val="18"/>
+        </w:rPr>
+        <w:t>subject</w:t>
+      </w:r>
+      <w:proofErr w:type="spellEnd"/>
+      <w:r>
+        <w:rPr>
+          <w:i/>
+          <w:iCs/>
+          <w:sz w:val="18"/>
+          <w:szCs w:val="18"/>
+        </w:rPr>
+        <w:t>': 'war', 'relation': '</w:t>
+      </w:r>
+      <w:proofErr w:type="spellStart"/>
+      <w:r>
+        <w:rPr>
+          <w:i/>
+          <w:iCs/>
+          <w:sz w:val="18"/>
+          <w:szCs w:val="18"/>
+        </w:rPr>
+        <w:t>continued</w:t>
+      </w:r>
+      <w:proofErr w:type="spellEnd"/>
+      <w:r>
+        <w:rPr>
+          <w:i/>
+          <w:iCs/>
+          <w:sz w:val="18"/>
+          <w:szCs w:val="18"/>
+        </w:rPr>
+        <w:t xml:space="preserve"> with', '</w:t>
+      </w:r>
+      <w:proofErr w:type="spellStart"/>
+      <w:r>
+        <w:rPr>
+          <w:i/>
+          <w:iCs/>
+          <w:sz w:val="18"/>
+          <w:szCs w:val="18"/>
+        </w:rPr>
+        <w:t>object</w:t>
+      </w:r>
+      <w:proofErr w:type="spellEnd"/>
+      <w:r>
+        <w:rPr>
+          <w:i/>
+          <w:iCs/>
+          <w:sz w:val="18"/>
+          <w:szCs w:val="18"/>
+        </w:rPr>
+        <w:t>': '</w:t>
+      </w:r>
+      <w:proofErr w:type="spellStart"/>
+      <w:r>
+        <w:rPr>
+          <w:i/>
+          <w:iCs/>
+          <w:sz w:val="18"/>
+          <w:szCs w:val="18"/>
+        </w:rPr>
+        <w:t>campaigns</w:t>
+      </w:r>
+      <w:proofErr w:type="spellEnd"/>
+      <w:r>
+        <w:rPr>
+          <w:i/>
+          <w:iCs/>
+          <w:sz w:val="18"/>
+          <w:szCs w:val="18"/>
+        </w:rPr>
+        <w:t>'}</w:t>
+      </w:r>
+    </w:p>
+    <w:p>
+      <w:pPr>
+        <w:rPr>
+          <w:i/>
+          <w:iCs/>
+          <w:sz w:val="18"/>
+          <w:szCs w:val="18"/>
+        </w:rPr>
+      </w:pPr>
+      <w:r>
+        <w:rPr>
+          <w:i/>
+          <w:iCs/>
+          <w:sz w:val="18"/>
+          <w:szCs w:val="18"/>
+        </w:rPr>
+        <w:t>|- {'</w:t>
+      </w:r>
+      <w:proofErr w:type="spellStart"/>
+      <w:r>
+        <w:rPr>
+          <w:i/>
+          <w:iCs/>
+          <w:sz w:val="18"/>
+          <w:szCs w:val="18"/>
+        </w:rPr>
+        <w:t>subject</w:t>
+      </w:r>
+      <w:proofErr w:type="spellEnd"/>
+      <w:r>
+        <w:rPr>
+          <w:i/>
+          <w:iCs/>
+          <w:sz w:val="18"/>
+          <w:szCs w:val="18"/>
+        </w:rPr>
+        <w:t>': 'war', 'relation': '</w:t>
+      </w:r>
+      <w:proofErr w:type="spellStart"/>
+      <w:r>
+        <w:rPr>
+          <w:i/>
+          <w:iCs/>
+          <w:sz w:val="18"/>
+          <w:szCs w:val="18"/>
+        </w:rPr>
+        <w:t>continued</w:t>
+      </w:r>
+      <w:proofErr w:type="spellEnd"/>
+      <w:r>
+        <w:rPr>
+          <w:i/>
+          <w:iCs/>
+          <w:sz w:val="18"/>
+          <w:szCs w:val="18"/>
+        </w:rPr>
+        <w:t xml:space="preserve"> Battle with', '</w:t>
+      </w:r>
+      <w:proofErr w:type="spellStart"/>
+      <w:r>
+        <w:rPr>
+          <w:i/>
+          <w:iCs/>
+          <w:sz w:val="18"/>
+          <w:szCs w:val="18"/>
+        </w:rPr>
+        <w:t>object</w:t>
+      </w:r>
+      <w:proofErr w:type="spellEnd"/>
+      <w:r>
+        <w:rPr>
+          <w:i/>
+          <w:iCs/>
+          <w:sz w:val="18"/>
+          <w:szCs w:val="18"/>
+        </w:rPr>
+        <w:t>': '</w:t>
+      </w:r>
+      <w:proofErr w:type="spellStart"/>
+      <w:r>
+        <w:rPr>
+          <w:i/>
+          <w:iCs/>
+          <w:sz w:val="18"/>
+          <w:szCs w:val="18"/>
+        </w:rPr>
+        <w:t>campaigns</w:t>
+      </w:r>
+      <w:proofErr w:type="spellEnd"/>
+      <w:r>
+        <w:rPr>
+          <w:i/>
+          <w:iCs/>
+          <w:sz w:val="18"/>
+          <w:szCs w:val="18"/>
+        </w:rPr>
+        <w:t xml:space="preserve"> </w:t>
+      </w:r>
+      <w:proofErr w:type="spellStart"/>
+      <w:r>
+        <w:rPr>
+          <w:i/>
+          <w:iCs/>
+          <w:sz w:val="18"/>
+          <w:szCs w:val="18"/>
+        </w:rPr>
+        <w:t>including</w:t>
+      </w:r>
+      <w:proofErr w:type="spellEnd"/>
+      <w:r>
+        <w:rPr>
+          <w:i/>
+          <w:iCs/>
+          <w:sz w:val="18"/>
+          <w:szCs w:val="18"/>
+        </w:rPr>
+        <w:t xml:space="preserve"> North Africa'}</w:t>
+      </w:r>
+    </w:p>
+    <w:p>
+      <w:pPr>
+        <w:rPr>
+          <w:i/>
+          <w:iCs/>
+          <w:sz w:val="18"/>
+          <w:szCs w:val="18"/>
+        </w:rPr>
+      </w:pPr>
+      <w:r>
+        <w:rPr>
+          <w:i/>
+          <w:iCs/>
+          <w:sz w:val="18"/>
+          <w:szCs w:val="18"/>
+        </w:rPr>
+        <w:t>|- {'</w:t>
+      </w:r>
+      <w:proofErr w:type="spellStart"/>
+      <w:r>
+        <w:rPr>
+          <w:i/>
+          <w:iCs/>
+          <w:sz w:val="18"/>
+          <w:szCs w:val="18"/>
+        </w:rPr>
+        <w:t>subject</w:t>
+      </w:r>
+      <w:proofErr w:type="spellEnd"/>
+      <w:r>
+        <w:rPr>
+          <w:i/>
+          <w:iCs/>
+          <w:sz w:val="18"/>
+          <w:szCs w:val="18"/>
+        </w:rPr>
+        <w:t>': 'war', 'relation': '</w:t>
+      </w:r>
+      <w:proofErr w:type="spellStart"/>
+      <w:r>
+        <w:rPr>
+          <w:i/>
+          <w:iCs/>
+          <w:sz w:val="18"/>
+          <w:szCs w:val="18"/>
+        </w:rPr>
+        <w:t>continued</w:t>
+      </w:r>
+      <w:proofErr w:type="spellEnd"/>
+      <w:r>
+        <w:rPr>
+          <w:i/>
+          <w:iCs/>
+          <w:sz w:val="18"/>
+          <w:szCs w:val="18"/>
+        </w:rPr>
+        <w:t>', '</w:t>
+      </w:r>
+      <w:proofErr w:type="spellStart"/>
+      <w:r>
+        <w:rPr>
+          <w:i/>
+          <w:iCs/>
+          <w:sz w:val="18"/>
+          <w:szCs w:val="18"/>
+        </w:rPr>
+        <w:t>object</w:t>
+      </w:r>
+      <w:proofErr w:type="spellEnd"/>
+      <w:r>
+        <w:rPr>
+          <w:i/>
+          <w:iCs/>
+          <w:sz w:val="18"/>
+          <w:szCs w:val="18"/>
+        </w:rPr>
+        <w:t>': 'Battle'}</w:t>
+      </w:r>
+    </w:p>
+    <w:p>
+      <w:pPr>
+        <w:rPr>
+          <w:i/>
+          <w:iCs/>
+          <w:sz w:val="18"/>
+          <w:szCs w:val="18"/>
+        </w:rPr>
+      </w:pPr>
+      <w:r>
+        <w:rPr>
+          <w:i/>
+          <w:iCs/>
+          <w:sz w:val="18"/>
+          <w:szCs w:val="18"/>
+        </w:rPr>
+        <w:t>|- {'</w:t>
+      </w:r>
+      <w:proofErr w:type="spellStart"/>
+      <w:r>
+        <w:rPr>
+          <w:i/>
+          <w:iCs/>
+          <w:sz w:val="18"/>
+          <w:szCs w:val="18"/>
+        </w:rPr>
+        <w:t>subject</w:t>
+      </w:r>
+      <w:proofErr w:type="spellEnd"/>
+      <w:r>
+        <w:rPr>
+          <w:i/>
+          <w:iCs/>
+          <w:sz w:val="18"/>
+          <w:szCs w:val="18"/>
+        </w:rPr>
+        <w:t>': 'war', 'relation': '</w:t>
+      </w:r>
+      <w:proofErr w:type="spellStart"/>
+      <w:r>
+        <w:rPr>
+          <w:i/>
+          <w:iCs/>
+          <w:sz w:val="18"/>
+          <w:szCs w:val="18"/>
+        </w:rPr>
+        <w:t>continued</w:t>
+      </w:r>
+      <w:proofErr w:type="spellEnd"/>
+      <w:r>
+        <w:rPr>
+          <w:i/>
+          <w:iCs/>
+          <w:sz w:val="18"/>
+          <w:szCs w:val="18"/>
+        </w:rPr>
+        <w:t>', '</w:t>
+      </w:r>
+      <w:proofErr w:type="spellStart"/>
+      <w:r>
+        <w:rPr>
+          <w:i/>
+          <w:iCs/>
+          <w:sz w:val="18"/>
+          <w:szCs w:val="18"/>
+        </w:rPr>
+        <w:t>object</w:t>
+      </w:r>
+      <w:proofErr w:type="spellEnd"/>
+      <w:r>
+        <w:rPr>
+          <w:i/>
+          <w:iCs/>
+          <w:sz w:val="18"/>
+          <w:szCs w:val="18"/>
+        </w:rPr>
+        <w:t>': '</w:t>
+      </w:r>
+      <w:proofErr w:type="spellStart"/>
+      <w:r>
+        <w:rPr>
+          <w:i/>
+          <w:iCs/>
+          <w:sz w:val="18"/>
+          <w:szCs w:val="18"/>
+        </w:rPr>
+        <w:t>Balkan</w:t>
+      </w:r>
+      <w:proofErr w:type="spellEnd"/>
+      <w:r>
+        <w:rPr>
+          <w:i/>
+          <w:iCs/>
+          <w:sz w:val="18"/>
+          <w:szCs w:val="18"/>
+        </w:rPr>
+        <w:t xml:space="preserve"> </w:t>
+      </w:r>
+      <w:proofErr w:type="spellStart"/>
+      <w:r>
+        <w:rPr>
+          <w:i/>
+          <w:iCs/>
+          <w:sz w:val="18"/>
+          <w:szCs w:val="18"/>
+        </w:rPr>
+        <w:t>Campaign</w:t>
+      </w:r>
+      <w:proofErr w:type="spellEnd"/>
+      <w:r>
+        <w:rPr>
+          <w:i/>
+          <w:iCs/>
+          <w:sz w:val="18"/>
+          <w:szCs w:val="18"/>
+        </w:rPr>
+        <w:t>'}</w:t>
+      </w:r>
+    </w:p>
+    <w:p>
+      <w:pPr>
+        <w:rPr>
+          <w:i/>
+          <w:iCs/>
+          <w:sz w:val="18"/>
+          <w:szCs w:val="18"/>
+        </w:rPr>
+      </w:pPr>
+      <w:r>
+        <w:rPr>
+          <w:i/>
+          <w:iCs/>
+          <w:sz w:val="18"/>
+          <w:szCs w:val="18"/>
+        </w:rPr>
+        <w:t>|- {'</w:t>
+      </w:r>
+      <w:proofErr w:type="spellStart"/>
+      <w:r>
+        <w:rPr>
+          <w:i/>
+          <w:iCs/>
+          <w:sz w:val="18"/>
+          <w:szCs w:val="18"/>
+        </w:rPr>
+        <w:t>subject</w:t>
+      </w:r>
+      <w:proofErr w:type="spellEnd"/>
+      <w:r>
+        <w:rPr>
+          <w:i/>
+          <w:iCs/>
+          <w:sz w:val="18"/>
+          <w:szCs w:val="18"/>
+        </w:rPr>
+        <w:t>': '</w:t>
+      </w:r>
+      <w:proofErr w:type="spellStart"/>
+      <w:r>
+        <w:rPr>
+          <w:i/>
+          <w:iCs/>
+          <w:sz w:val="18"/>
+          <w:szCs w:val="18"/>
+        </w:rPr>
+        <w:t>Axis</w:t>
+      </w:r>
+      <w:proofErr w:type="spellEnd"/>
+      <w:r>
+        <w:rPr>
+          <w:i/>
+          <w:iCs/>
+          <w:sz w:val="18"/>
+          <w:szCs w:val="18"/>
+        </w:rPr>
+        <w:t xml:space="preserve"> powers', 'relation': 'opening', '</w:t>
+      </w:r>
+      <w:proofErr w:type="spellStart"/>
+      <w:r>
+        <w:rPr>
+          <w:i/>
+          <w:iCs/>
+          <w:sz w:val="18"/>
+          <w:szCs w:val="18"/>
+        </w:rPr>
+        <w:t>object</w:t>
+      </w:r>
+      <w:proofErr w:type="spellEnd"/>
+      <w:r>
+        <w:rPr>
+          <w:i/>
+          <w:iCs/>
+          <w:sz w:val="18"/>
+          <w:szCs w:val="18"/>
+        </w:rPr>
+        <w:t>': '</w:t>
+      </w:r>
+      <w:proofErr w:type="spellStart"/>
+      <w:r>
+        <w:rPr>
+          <w:i/>
+          <w:iCs/>
+          <w:sz w:val="18"/>
+          <w:szCs w:val="18"/>
+        </w:rPr>
+        <w:t>land</w:t>
+      </w:r>
+      <w:proofErr w:type="spellEnd"/>
+      <w:r>
+        <w:rPr>
+          <w:i/>
+          <w:iCs/>
+          <w:sz w:val="18"/>
+          <w:szCs w:val="18"/>
+        </w:rPr>
+        <w:t xml:space="preserve"> theatre of war in history'}</w:t>
+      </w:r>
+    </w:p>
+    <w:p>
+      <w:pPr>
+        <w:rPr>
+          <w:i/>
+          <w:iCs/>
+          <w:sz w:val="18"/>
+          <w:szCs w:val="18"/>
+        </w:rPr>
+      </w:pPr>
+      <w:r>
+        <w:rPr>
+          <w:i/>
+          <w:iCs/>
+          <w:sz w:val="18"/>
+          <w:szCs w:val="18"/>
+        </w:rPr>
+        <w:t>|- {'</w:t>
+      </w:r>
+      <w:proofErr w:type="spellStart"/>
+      <w:r>
+        <w:rPr>
+          <w:i/>
+          <w:iCs/>
+          <w:sz w:val="18"/>
+          <w:szCs w:val="18"/>
+        </w:rPr>
+        <w:t>subject</w:t>
+      </w:r>
+      <w:proofErr w:type="spellEnd"/>
+      <w:r>
+        <w:rPr>
+          <w:i/>
+          <w:iCs/>
+          <w:sz w:val="18"/>
+          <w:szCs w:val="18"/>
+        </w:rPr>
+        <w:t>': '</w:t>
+      </w:r>
+      <w:proofErr w:type="spellStart"/>
+      <w:r>
+        <w:rPr>
+          <w:i/>
+          <w:iCs/>
+          <w:sz w:val="18"/>
+          <w:szCs w:val="18"/>
+        </w:rPr>
+        <w:t>Axis</w:t>
+      </w:r>
+      <w:proofErr w:type="spellEnd"/>
+      <w:r>
+        <w:rPr>
+          <w:i/>
+          <w:iCs/>
+          <w:sz w:val="18"/>
+          <w:szCs w:val="18"/>
+        </w:rPr>
+        <w:t xml:space="preserve"> powers', 'relation': '</w:t>
+      </w:r>
+      <w:proofErr w:type="spellStart"/>
+      <w:r>
+        <w:rPr>
+          <w:i/>
+          <w:iCs/>
+          <w:sz w:val="18"/>
+          <w:szCs w:val="18"/>
+        </w:rPr>
+        <w:t>launched</w:t>
+      </w:r>
+      <w:proofErr w:type="spellEnd"/>
+      <w:r>
+        <w:rPr>
+          <w:i/>
+          <w:iCs/>
+          <w:sz w:val="18"/>
+          <w:szCs w:val="18"/>
+        </w:rPr>
+        <w:t>', '</w:t>
+      </w:r>
+      <w:proofErr w:type="spellStart"/>
+      <w:r>
+        <w:rPr>
+          <w:i/>
+          <w:iCs/>
+          <w:sz w:val="18"/>
+          <w:szCs w:val="18"/>
+        </w:rPr>
+        <w:t>object</w:t>
+      </w:r>
+      <w:proofErr w:type="spellEnd"/>
+      <w:r>
+        <w:rPr>
+          <w:i/>
+          <w:iCs/>
+          <w:sz w:val="18"/>
+          <w:szCs w:val="18"/>
+        </w:rPr>
+        <w:t>': '</w:t>
+      </w:r>
+      <w:proofErr w:type="spellStart"/>
+      <w:r>
+        <w:rPr>
+          <w:i/>
+          <w:iCs/>
+          <w:sz w:val="18"/>
+          <w:szCs w:val="18"/>
+        </w:rPr>
+        <w:t>invasion</w:t>
+      </w:r>
+      <w:proofErr w:type="spellEnd"/>
+      <w:r>
+        <w:rPr>
+          <w:i/>
+          <w:iCs/>
+          <w:sz w:val="18"/>
+          <w:szCs w:val="18"/>
+        </w:rPr>
+        <w:t>'}</w:t>
+      </w:r>
+    </w:p>
+    <w:p>
+      <w:pPr>
+        <w:rPr>
+          <w:i/>
+          <w:iCs/>
+          <w:sz w:val="18"/>
+          <w:szCs w:val="18"/>
+        </w:rPr>
+      </w:pPr>
+      <w:r>
+        <w:rPr>
+          <w:i/>
+          <w:iCs/>
+          <w:sz w:val="18"/>
+          <w:szCs w:val="18"/>
+        </w:rPr>
+        <w:t>|- {'</w:t>
+      </w:r>
+      <w:proofErr w:type="spellStart"/>
+      <w:r>
+        <w:rPr>
+          <w:i/>
+          <w:iCs/>
+          <w:sz w:val="18"/>
+          <w:szCs w:val="18"/>
+        </w:rPr>
+        <w:t>subject</w:t>
+      </w:r>
+      <w:proofErr w:type="spellEnd"/>
+      <w:r>
+        <w:rPr>
+          <w:i/>
+          <w:iCs/>
+          <w:sz w:val="18"/>
+          <w:szCs w:val="18"/>
+        </w:rPr>
+        <w:t>': '</w:t>
+      </w:r>
+      <w:proofErr w:type="spellStart"/>
+      <w:r>
+        <w:rPr>
+          <w:i/>
+          <w:iCs/>
+          <w:sz w:val="18"/>
+          <w:szCs w:val="18"/>
+        </w:rPr>
+        <w:t>Axis</w:t>
+      </w:r>
+      <w:proofErr w:type="spellEnd"/>
+      <w:r>
+        <w:rPr>
+          <w:i/>
+          <w:iCs/>
+          <w:sz w:val="18"/>
+          <w:szCs w:val="18"/>
+        </w:rPr>
+        <w:t xml:space="preserve"> powers', 'relation': '</w:t>
+      </w:r>
+      <w:proofErr w:type="spellStart"/>
+      <w:r>
+        <w:rPr>
+          <w:i/>
+          <w:iCs/>
+          <w:sz w:val="18"/>
+          <w:szCs w:val="18"/>
+        </w:rPr>
+        <w:t>launched</w:t>
+      </w:r>
+      <w:proofErr w:type="spellEnd"/>
+      <w:r>
+        <w:rPr>
+          <w:i/>
+          <w:iCs/>
+          <w:sz w:val="18"/>
+          <w:szCs w:val="18"/>
+        </w:rPr>
+        <w:t xml:space="preserve"> </w:t>
+      </w:r>
+      <w:proofErr w:type="spellStart"/>
+      <w:r>
+        <w:rPr>
+          <w:i/>
+          <w:iCs/>
+          <w:sz w:val="18"/>
+          <w:szCs w:val="18"/>
+        </w:rPr>
+        <w:t>invasion</w:t>
+      </w:r>
+      <w:proofErr w:type="spellEnd"/>
+      <w:r>
+        <w:rPr>
+          <w:i/>
+          <w:iCs/>
+          <w:sz w:val="18"/>
+          <w:szCs w:val="18"/>
+        </w:rPr>
+        <w:t xml:space="preserve"> In', '</w:t>
+      </w:r>
+      <w:proofErr w:type="spellStart"/>
+      <w:r>
+        <w:rPr>
+          <w:i/>
+          <w:iCs/>
+          <w:sz w:val="18"/>
+          <w:szCs w:val="18"/>
+        </w:rPr>
+        <w:t>object</w:t>
+      </w:r>
+      <w:proofErr w:type="spellEnd"/>
+      <w:r>
+        <w:rPr>
+          <w:i/>
+          <w:iCs/>
+          <w:sz w:val="18"/>
+          <w:szCs w:val="18"/>
+        </w:rPr>
+        <w:t>': '</w:t>
+      </w:r>
+      <w:proofErr w:type="spellStart"/>
+      <w:r>
+        <w:rPr>
+          <w:i/>
+          <w:iCs/>
+          <w:sz w:val="18"/>
+          <w:szCs w:val="18"/>
+        </w:rPr>
+        <w:t>June</w:t>
       </w:r>
       <w:proofErr w:type="spellEnd"/>
       <w:r>
@@ -4431,17 +6519,156 @@
           <w:sz w:val="18"/>
           <w:szCs w:val="18"/>
         </w:rPr>
-        <w:t>': 'Germany', 'relation': '</w:t>
-      </w:r>
-      <w:proofErr w:type="spellStart"/>
-      <w:r>
-        <w:rPr>
-          <w:i/>
-          <w:iCs/>
-          <w:sz w:val="18"/>
-          <w:szCs w:val="18"/>
-        </w:rPr>
-        <w:t>formed</w:t>
+        <w:t>': '</w:t>
+      </w:r>
+      <w:proofErr w:type="spellStart"/>
+      <w:r>
+        <w:rPr>
+          <w:i/>
+          <w:iCs/>
+          <w:sz w:val="18"/>
+          <w:szCs w:val="18"/>
+        </w:rPr>
+        <w:t>Axis</w:t>
+      </w:r>
+      <w:proofErr w:type="spellEnd"/>
+      <w:r>
+        <w:rPr>
+          <w:i/>
+          <w:iCs/>
+          <w:sz w:val="18"/>
+          <w:szCs w:val="18"/>
+        </w:rPr>
+        <w:t xml:space="preserve"> powers', 'relation': 'opening', '</w:t>
+      </w:r>
+      <w:proofErr w:type="spellStart"/>
+      <w:r>
+        <w:rPr>
+          <w:i/>
+          <w:iCs/>
+          <w:sz w:val="18"/>
+          <w:szCs w:val="18"/>
+        </w:rPr>
+        <w:t>object</w:t>
+      </w:r>
+      <w:proofErr w:type="spellEnd"/>
+      <w:r>
+        <w:rPr>
+          <w:i/>
+          <w:iCs/>
+          <w:sz w:val="18"/>
+          <w:szCs w:val="18"/>
+        </w:rPr>
+        <w:t>': '</w:t>
+      </w:r>
+      <w:proofErr w:type="spellStart"/>
+      <w:r>
+        <w:rPr>
+          <w:i/>
+          <w:iCs/>
+          <w:sz w:val="18"/>
+          <w:szCs w:val="18"/>
+        </w:rPr>
+        <w:t>land</w:t>
+      </w:r>
+      <w:proofErr w:type="spellEnd"/>
+      <w:r>
+        <w:rPr>
+          <w:i/>
+          <w:iCs/>
+          <w:sz w:val="18"/>
+          <w:szCs w:val="18"/>
+        </w:rPr>
+        <w:t xml:space="preserve"> theatre in history'}</w:t>
+      </w:r>
+    </w:p>
+    <w:p>
+      <w:pPr>
+        <w:rPr>
+          <w:i/>
+          <w:iCs/>
+          <w:sz w:val="18"/>
+          <w:szCs w:val="18"/>
+        </w:rPr>
+      </w:pPr>
+      <w:r>
+        <w:rPr>
+          <w:i/>
+          <w:iCs/>
+          <w:sz w:val="18"/>
+          <w:szCs w:val="18"/>
+        </w:rPr>
+        <w:t>|- {'</w:t>
+      </w:r>
+      <w:proofErr w:type="spellStart"/>
+      <w:r>
+        <w:rPr>
+          <w:i/>
+          <w:iCs/>
+          <w:sz w:val="18"/>
+          <w:szCs w:val="18"/>
+        </w:rPr>
+        <w:t>subject</w:t>
+      </w:r>
+      <w:proofErr w:type="spellEnd"/>
+      <w:r>
+        <w:rPr>
+          <w:i/>
+          <w:iCs/>
+          <w:sz w:val="18"/>
+          <w:szCs w:val="18"/>
+        </w:rPr>
+        <w:t>': '</w:t>
+      </w:r>
+      <w:proofErr w:type="spellStart"/>
+      <w:r>
+        <w:rPr>
+          <w:i/>
+          <w:iCs/>
+          <w:sz w:val="18"/>
+          <w:szCs w:val="18"/>
+        </w:rPr>
+        <w:t>Axis</w:t>
+      </w:r>
+      <w:proofErr w:type="spellEnd"/>
+      <w:r>
+        <w:rPr>
+          <w:i/>
+          <w:iCs/>
+          <w:sz w:val="18"/>
+          <w:szCs w:val="18"/>
+        </w:rPr>
+        <w:t xml:space="preserve"> powers', 'relation': 'opening', '</w:t>
+      </w:r>
+      <w:proofErr w:type="spellStart"/>
+      <w:r>
+        <w:rPr>
+          <w:i/>
+          <w:iCs/>
+          <w:sz w:val="18"/>
+          <w:szCs w:val="18"/>
+        </w:rPr>
+        <w:t>object</w:t>
+      </w:r>
+      <w:proofErr w:type="spellEnd"/>
+      <w:r>
+        <w:rPr>
+          <w:i/>
+          <w:iCs/>
+          <w:sz w:val="18"/>
+          <w:szCs w:val="18"/>
+        </w:rPr>
+        <w:t>': '</w:t>
+      </w:r>
+      <w:proofErr w:type="spellStart"/>
+      <w:r>
+        <w:rPr>
+          <w:i/>
+          <w:iCs/>
+          <w:sz w:val="18"/>
+          <w:szCs w:val="18"/>
+        </w:rPr>
+        <w:t>largest</w:t>
       </w:r>
       <w:proofErr w:type="spellEnd"/>
       <w:r>
@@ -4461,6 +6688,65 @@
           <w:sz w:val="18"/>
           <w:szCs w:val="18"/>
         </w:rPr>
+        <w:t>land</w:t>
+      </w:r>
+      <w:proofErr w:type="spellEnd"/>
+      <w:r>
+        <w:rPr>
+          <w:i/>
+          <w:iCs/>
+          <w:sz w:val="18"/>
+          <w:szCs w:val="18"/>
+        </w:rPr>
+        <w:t xml:space="preserve"> theatre of war in history'}</w:t>
+      </w:r>
+    </w:p>
+    <w:p>
+      <w:pPr>
+        <w:rPr>
+          <w:i/>
+          <w:iCs/>
+          <w:sz w:val="18"/>
+          <w:szCs w:val="18"/>
+        </w:rPr>
+      </w:pPr>
+      <w:r>
+        <w:rPr>
+          <w:i/>
+          <w:iCs/>
+          <w:sz w:val="18"/>
+          <w:szCs w:val="18"/>
+        </w:rPr>
+        <w:t>|- {'</w:t>
+      </w:r>
+      <w:proofErr w:type="spellStart"/>
+      <w:r>
+        <w:rPr>
+          <w:i/>
+          <w:iCs/>
+          <w:sz w:val="18"/>
+          <w:szCs w:val="18"/>
+        </w:rPr>
+        <w:t>subject</w:t>
+      </w:r>
+      <w:proofErr w:type="spellEnd"/>
+      <w:r>
+        <w:rPr>
+          <w:i/>
+          <w:iCs/>
+          <w:sz w:val="18"/>
+          <w:szCs w:val="18"/>
+        </w:rPr>
+        <w:t>': '</w:t>
+      </w:r>
+      <w:proofErr w:type="spellStart"/>
+      <w:r>
+        <w:rPr>
+          <w:i/>
+          <w:iCs/>
+          <w:sz w:val="18"/>
+          <w:szCs w:val="18"/>
+        </w:rPr>
         <w:t>Axis</w:t>
       </w:r>
       <w:proofErr w:type="spellEnd"/>
@@ -4471,6 +6757,46 @@
           <w:sz w:val="18"/>
           <w:szCs w:val="18"/>
         </w:rPr>
+        <w:t xml:space="preserve"> powers', 'relation': 'opening', '</w:t>
+      </w:r>
+      <w:proofErr w:type="spellStart"/>
+      <w:r>
+        <w:rPr>
+          <w:i/>
+          <w:iCs/>
+          <w:sz w:val="18"/>
+          <w:szCs w:val="18"/>
+        </w:rPr>
+        <w:t>object</w:t>
+      </w:r>
+      <w:proofErr w:type="spellEnd"/>
+      <w:r>
+        <w:rPr>
+          <w:i/>
+          <w:iCs/>
+          <w:sz w:val="18"/>
+          <w:szCs w:val="18"/>
+        </w:rPr>
+        <w:t>': '</w:t>
+      </w:r>
+      <w:proofErr w:type="spellStart"/>
+      <w:r>
+        <w:rPr>
+          <w:i/>
+          <w:iCs/>
+          <w:sz w:val="18"/>
+          <w:szCs w:val="18"/>
+        </w:rPr>
+        <w:t>largest</w:t>
+      </w:r>
+      <w:proofErr w:type="spellEnd"/>
+      <w:r>
+        <w:rPr>
+          <w:i/>
+          <w:iCs/>
+          <w:sz w:val="18"/>
+          <w:szCs w:val="18"/>
+        </w:rPr>
         <w:t xml:space="preserve"> </w:t>
       </w:r>
       <w:proofErr w:type="spellStart"/>
@@ -4481,1750 +6807,6 @@
           <w:sz w:val="18"/>
           <w:szCs w:val="18"/>
         </w:rPr>
-        <w:t>alliance</w:t>
-      </w:r>
-      <w:proofErr w:type="spellEnd"/>
-      <w:r>
-        <w:rPr>
-          <w:i/>
-          <w:iCs/>
-          <w:sz w:val="18"/>
-          <w:szCs w:val="18"/>
-        </w:rPr>
-        <w:t xml:space="preserve"> with', '</w:t>
-      </w:r>
-      <w:proofErr w:type="spellStart"/>
-      <w:r>
-        <w:rPr>
-          <w:i/>
-          <w:iCs/>
-          <w:sz w:val="18"/>
-          <w:szCs w:val="18"/>
-        </w:rPr>
-        <w:t>object</w:t>
-      </w:r>
-      <w:proofErr w:type="spellEnd"/>
-      <w:r>
-        <w:rPr>
-          <w:i/>
-          <w:iCs/>
-          <w:sz w:val="18"/>
-          <w:szCs w:val="18"/>
-        </w:rPr>
-        <w:t>': '</w:t>
-      </w:r>
-      <w:proofErr w:type="spellStart"/>
-      <w:r>
-        <w:rPr>
-          <w:i/>
-          <w:iCs/>
-          <w:sz w:val="18"/>
-          <w:szCs w:val="18"/>
-        </w:rPr>
-        <w:t>Italy</w:t>
-      </w:r>
-      <w:proofErr w:type="spellEnd"/>
-      <w:r>
-        <w:rPr>
-          <w:i/>
-          <w:iCs/>
-          <w:sz w:val="18"/>
-          <w:szCs w:val="18"/>
-        </w:rPr>
-        <w:t>'}</w:t>
-      </w:r>
-    </w:p>
-    <w:p>
-      <w:pPr>
-        <w:rPr>
-          <w:i/>
-          <w:iCs/>
-          <w:sz w:val="18"/>
-          <w:szCs w:val="18"/>
-        </w:rPr>
-      </w:pPr>
-      <w:r>
-        <w:rPr>
-          <w:i/>
-          <w:iCs/>
-          <w:sz w:val="18"/>
-          <w:szCs w:val="18"/>
-        </w:rPr>
-        <w:t>|- {'</w:t>
-      </w:r>
-      <w:proofErr w:type="spellStart"/>
-      <w:r>
-        <w:rPr>
-          <w:i/>
-          <w:iCs/>
-          <w:sz w:val="18"/>
-          <w:szCs w:val="18"/>
-        </w:rPr>
-        <w:t>subject</w:t>
-      </w:r>
-      <w:proofErr w:type="spellEnd"/>
-      <w:r>
-        <w:rPr>
-          <w:i/>
-          <w:iCs/>
-          <w:sz w:val="18"/>
-          <w:szCs w:val="18"/>
-        </w:rPr>
-        <w:t>': 'Germany', 'relation': '</w:t>
-      </w:r>
-      <w:proofErr w:type="spellStart"/>
-      <w:r>
-        <w:rPr>
-          <w:i/>
-          <w:iCs/>
-          <w:sz w:val="18"/>
-          <w:szCs w:val="18"/>
-        </w:rPr>
-        <w:t>conquered</w:t>
-      </w:r>
-      <w:proofErr w:type="spellEnd"/>
-      <w:r>
-        <w:rPr>
-          <w:i/>
-          <w:iCs/>
-          <w:sz w:val="18"/>
-          <w:szCs w:val="18"/>
-        </w:rPr>
-        <w:t xml:space="preserve"> </w:t>
-      </w:r>
-      <w:proofErr w:type="spellStart"/>
-      <w:r>
-        <w:rPr>
-          <w:i/>
-          <w:iCs/>
-          <w:sz w:val="18"/>
-          <w:szCs w:val="18"/>
-        </w:rPr>
-        <w:t>much</w:t>
-      </w:r>
-      <w:proofErr w:type="spellEnd"/>
-      <w:r>
-        <w:rPr>
-          <w:i/>
-          <w:iCs/>
-          <w:sz w:val="18"/>
-          <w:szCs w:val="18"/>
-        </w:rPr>
-        <w:t xml:space="preserve"> From', '</w:t>
-      </w:r>
-      <w:proofErr w:type="spellStart"/>
-      <w:r>
-        <w:rPr>
-          <w:i/>
-          <w:iCs/>
-          <w:sz w:val="18"/>
-          <w:szCs w:val="18"/>
-        </w:rPr>
-        <w:t>object</w:t>
-      </w:r>
-      <w:proofErr w:type="spellEnd"/>
-      <w:r>
-        <w:rPr>
-          <w:i/>
-          <w:iCs/>
-          <w:sz w:val="18"/>
-          <w:szCs w:val="18"/>
-        </w:rPr>
-        <w:t xml:space="preserve">': 'late 1939 to </w:t>
-      </w:r>
-      <w:proofErr w:type="spellStart"/>
-      <w:r>
-        <w:rPr>
-          <w:i/>
-          <w:iCs/>
-          <w:sz w:val="18"/>
-          <w:szCs w:val="18"/>
-        </w:rPr>
-        <w:t>early</w:t>
-      </w:r>
-      <w:proofErr w:type="spellEnd"/>
-      <w:r>
-        <w:rPr>
-          <w:i/>
-          <w:iCs/>
-          <w:sz w:val="18"/>
-          <w:szCs w:val="18"/>
-        </w:rPr>
-        <w:t xml:space="preserve"> 1941'}</w:t>
-      </w:r>
-    </w:p>
-    <w:p>
-      <w:pPr>
-        <w:rPr>
-          <w:i/>
-          <w:iCs/>
-          <w:sz w:val="18"/>
-          <w:szCs w:val="18"/>
-        </w:rPr>
-      </w:pPr>
-      <w:r>
-        <w:rPr>
-          <w:i/>
-          <w:iCs/>
-          <w:sz w:val="18"/>
-          <w:szCs w:val="18"/>
-        </w:rPr>
-        <w:t>|- {'</w:t>
-      </w:r>
-      <w:proofErr w:type="spellStart"/>
-      <w:r>
-        <w:rPr>
-          <w:i/>
-          <w:iCs/>
-          <w:sz w:val="18"/>
-          <w:szCs w:val="18"/>
-        </w:rPr>
-        <w:t>subject</w:t>
-      </w:r>
-      <w:proofErr w:type="spellEnd"/>
-      <w:r>
-        <w:rPr>
-          <w:i/>
-          <w:iCs/>
-          <w:sz w:val="18"/>
-          <w:szCs w:val="18"/>
-        </w:rPr>
-        <w:t>': 'Germany', 'relation': '</w:t>
-      </w:r>
-      <w:proofErr w:type="spellStart"/>
-      <w:r>
-        <w:rPr>
-          <w:i/>
-          <w:iCs/>
-          <w:sz w:val="18"/>
-          <w:szCs w:val="18"/>
-        </w:rPr>
-        <w:t>formed</w:t>
-      </w:r>
-      <w:proofErr w:type="spellEnd"/>
-      <w:r>
-        <w:rPr>
-          <w:i/>
-          <w:iCs/>
-          <w:sz w:val="18"/>
-          <w:szCs w:val="18"/>
-        </w:rPr>
-        <w:t>', '</w:t>
-      </w:r>
-      <w:proofErr w:type="spellStart"/>
-      <w:r>
-        <w:rPr>
-          <w:i/>
-          <w:iCs/>
-          <w:sz w:val="18"/>
-          <w:szCs w:val="18"/>
-        </w:rPr>
-        <w:t>object</w:t>
-      </w:r>
-      <w:proofErr w:type="spellEnd"/>
-      <w:r>
-        <w:rPr>
-          <w:i/>
-          <w:iCs/>
-          <w:sz w:val="18"/>
-          <w:szCs w:val="18"/>
-        </w:rPr>
-        <w:t>': '</w:t>
-      </w:r>
-      <w:proofErr w:type="spellStart"/>
-      <w:r>
-        <w:rPr>
-          <w:i/>
-          <w:iCs/>
-          <w:sz w:val="18"/>
-          <w:szCs w:val="18"/>
-        </w:rPr>
-        <w:t>Axis</w:t>
-      </w:r>
-      <w:proofErr w:type="spellEnd"/>
-      <w:r>
-        <w:rPr>
-          <w:i/>
-          <w:iCs/>
-          <w:sz w:val="18"/>
-          <w:szCs w:val="18"/>
-        </w:rPr>
-        <w:t xml:space="preserve"> </w:t>
-      </w:r>
-      <w:proofErr w:type="spellStart"/>
-      <w:r>
-        <w:rPr>
-          <w:i/>
-          <w:iCs/>
-          <w:sz w:val="18"/>
-          <w:szCs w:val="18"/>
-        </w:rPr>
-        <w:t>alliance</w:t>
-      </w:r>
-      <w:proofErr w:type="spellEnd"/>
-      <w:r>
-        <w:rPr>
-          <w:i/>
-          <w:iCs/>
-          <w:sz w:val="18"/>
-          <w:szCs w:val="18"/>
-        </w:rPr>
-        <w:t>'}</w:t>
-      </w:r>
-    </w:p>
-    <w:p>
-      <w:pPr>
-        <w:rPr>
-          <w:i/>
-          <w:iCs/>
-          <w:sz w:val="18"/>
-          <w:szCs w:val="18"/>
-        </w:rPr>
-      </w:pPr>
-      <w:r>
-        <w:rPr>
-          <w:i/>
-          <w:iCs/>
-          <w:sz w:val="18"/>
-          <w:szCs w:val="18"/>
-        </w:rPr>
-        <w:t>|- {'</w:t>
-      </w:r>
-      <w:proofErr w:type="spellStart"/>
-      <w:r>
-        <w:rPr>
-          <w:i/>
-          <w:iCs/>
-          <w:sz w:val="18"/>
-          <w:szCs w:val="18"/>
-        </w:rPr>
-        <w:t>subject</w:t>
-      </w:r>
-      <w:proofErr w:type="spellEnd"/>
-      <w:r>
-        <w:rPr>
-          <w:i/>
-          <w:iCs/>
-          <w:sz w:val="18"/>
-          <w:szCs w:val="18"/>
-        </w:rPr>
-        <w:t>': '</w:t>
-      </w:r>
-      <w:proofErr w:type="spellStart"/>
-      <w:r>
-        <w:rPr>
-          <w:i/>
-          <w:iCs/>
-          <w:sz w:val="18"/>
-          <w:szCs w:val="18"/>
-        </w:rPr>
-        <w:t>their</w:t>
-      </w:r>
-      <w:proofErr w:type="spellEnd"/>
-      <w:r>
-        <w:rPr>
-          <w:i/>
-          <w:iCs/>
-          <w:sz w:val="18"/>
-          <w:szCs w:val="18"/>
-        </w:rPr>
-        <w:t>', 'relation': '</w:t>
-      </w:r>
-      <w:proofErr w:type="spellStart"/>
-      <w:r>
-        <w:rPr>
-          <w:i/>
-          <w:iCs/>
-          <w:sz w:val="18"/>
-          <w:szCs w:val="18"/>
-        </w:rPr>
-        <w:t>neighbours</w:t>
-      </w:r>
-      <w:proofErr w:type="spellEnd"/>
-      <w:r>
-        <w:rPr>
-          <w:i/>
-          <w:iCs/>
-          <w:sz w:val="18"/>
-          <w:szCs w:val="18"/>
-        </w:rPr>
-        <w:t>', '</w:t>
-      </w:r>
-      <w:proofErr w:type="spellStart"/>
-      <w:r>
-        <w:rPr>
-          <w:i/>
-          <w:iCs/>
-          <w:sz w:val="18"/>
-          <w:szCs w:val="18"/>
-        </w:rPr>
-        <w:t>object</w:t>
-      </w:r>
-      <w:proofErr w:type="spellEnd"/>
-      <w:r>
-        <w:rPr>
-          <w:i/>
-          <w:iCs/>
-          <w:sz w:val="18"/>
-          <w:szCs w:val="18"/>
-        </w:rPr>
-        <w:t>': 'Poland'}</w:t>
-      </w:r>
-    </w:p>
-    <w:p>
-      <w:pPr>
-        <w:rPr>
-          <w:i/>
-          <w:iCs/>
-          <w:sz w:val="18"/>
-          <w:szCs w:val="18"/>
-        </w:rPr>
-      </w:pPr>
-      <w:r>
-        <w:rPr>
-          <w:i/>
-          <w:iCs/>
-          <w:sz w:val="18"/>
-          <w:szCs w:val="18"/>
-        </w:rPr>
-        <w:t>|- {'</w:t>
-      </w:r>
-      <w:proofErr w:type="spellStart"/>
-      <w:r>
-        <w:rPr>
-          <w:i/>
-          <w:iCs/>
-          <w:sz w:val="18"/>
-          <w:szCs w:val="18"/>
-        </w:rPr>
-        <w:t>subject</w:t>
-      </w:r>
-      <w:proofErr w:type="spellEnd"/>
-      <w:r>
-        <w:rPr>
-          <w:i/>
-          <w:iCs/>
-          <w:sz w:val="18"/>
-          <w:szCs w:val="18"/>
-        </w:rPr>
-        <w:t>': 'war', 'relation': '</w:t>
-      </w:r>
-      <w:proofErr w:type="spellStart"/>
-      <w:r>
-        <w:rPr>
-          <w:i/>
-          <w:iCs/>
-          <w:sz w:val="18"/>
-          <w:szCs w:val="18"/>
-        </w:rPr>
-        <w:t>continued</w:t>
-      </w:r>
-      <w:proofErr w:type="spellEnd"/>
-      <w:r>
-        <w:rPr>
-          <w:i/>
-          <w:iCs/>
-          <w:sz w:val="18"/>
-          <w:szCs w:val="18"/>
-        </w:rPr>
-        <w:t>', '</w:t>
-      </w:r>
-      <w:proofErr w:type="spellStart"/>
-      <w:r>
-        <w:rPr>
-          <w:i/>
-          <w:iCs/>
-          <w:sz w:val="18"/>
-          <w:szCs w:val="18"/>
-        </w:rPr>
-        <w:t>object</w:t>
-      </w:r>
-      <w:proofErr w:type="spellEnd"/>
-      <w:r>
-        <w:rPr>
-          <w:i/>
-          <w:iCs/>
-          <w:sz w:val="18"/>
-          <w:szCs w:val="18"/>
-        </w:rPr>
-        <w:t>': '</w:t>
-      </w:r>
-      <w:proofErr w:type="spellStart"/>
-      <w:r>
-        <w:rPr>
-          <w:i/>
-          <w:iCs/>
-          <w:sz w:val="18"/>
-          <w:szCs w:val="18"/>
-        </w:rPr>
-        <w:t>aerial</w:t>
-      </w:r>
-      <w:proofErr w:type="spellEnd"/>
-      <w:r>
-        <w:rPr>
-          <w:i/>
-          <w:iCs/>
-          <w:sz w:val="18"/>
-          <w:szCs w:val="18"/>
-        </w:rPr>
-        <w:t xml:space="preserve"> Battle'}</w:t>
-      </w:r>
-    </w:p>
-    <w:p>
-      <w:pPr>
-        <w:rPr>
-          <w:i/>
-          <w:iCs/>
-          <w:sz w:val="18"/>
-          <w:szCs w:val="18"/>
-        </w:rPr>
-      </w:pPr>
-      <w:r>
-        <w:rPr>
-          <w:i/>
-          <w:iCs/>
-          <w:sz w:val="18"/>
-          <w:szCs w:val="18"/>
-        </w:rPr>
-        <w:t>|- {'</w:t>
-      </w:r>
-      <w:proofErr w:type="spellStart"/>
-      <w:r>
-        <w:rPr>
-          <w:i/>
-          <w:iCs/>
-          <w:sz w:val="18"/>
-          <w:szCs w:val="18"/>
-        </w:rPr>
-        <w:t>subject</w:t>
-      </w:r>
-      <w:proofErr w:type="spellEnd"/>
-      <w:r>
-        <w:rPr>
-          <w:i/>
-          <w:iCs/>
-          <w:sz w:val="18"/>
-          <w:szCs w:val="18"/>
-        </w:rPr>
-        <w:t xml:space="preserve">': 'Britain', 'relation': 'of Battle </w:t>
-      </w:r>
-      <w:proofErr w:type="spellStart"/>
-      <w:r>
-        <w:rPr>
-          <w:i/>
-          <w:iCs/>
-          <w:sz w:val="18"/>
-          <w:szCs w:val="18"/>
-        </w:rPr>
-        <w:t>is</w:t>
-      </w:r>
-      <w:proofErr w:type="spellEnd"/>
-      <w:r>
-        <w:rPr>
-          <w:i/>
-          <w:iCs/>
-          <w:sz w:val="18"/>
-          <w:szCs w:val="18"/>
-        </w:rPr>
-        <w:t>', '</w:t>
-      </w:r>
-      <w:proofErr w:type="spellStart"/>
-      <w:r>
-        <w:rPr>
-          <w:i/>
-          <w:iCs/>
-          <w:sz w:val="18"/>
-          <w:szCs w:val="18"/>
-        </w:rPr>
-        <w:t>object</w:t>
-      </w:r>
-      <w:proofErr w:type="spellEnd"/>
-      <w:r>
-        <w:rPr>
-          <w:i/>
-          <w:iCs/>
-          <w:sz w:val="18"/>
-          <w:szCs w:val="18"/>
-        </w:rPr>
-        <w:t>': '</w:t>
-      </w:r>
-      <w:proofErr w:type="spellStart"/>
-      <w:r>
-        <w:rPr>
-          <w:i/>
-          <w:iCs/>
-          <w:sz w:val="18"/>
-          <w:szCs w:val="18"/>
-        </w:rPr>
-        <w:t>Balkan</w:t>
-      </w:r>
-      <w:proofErr w:type="spellEnd"/>
-      <w:r>
-        <w:rPr>
-          <w:i/>
-          <w:iCs/>
-          <w:sz w:val="18"/>
-          <w:szCs w:val="18"/>
-        </w:rPr>
-        <w:t xml:space="preserve"> </w:t>
-      </w:r>
-      <w:proofErr w:type="spellStart"/>
-      <w:r>
-        <w:rPr>
-          <w:i/>
-          <w:iCs/>
-          <w:sz w:val="18"/>
-          <w:szCs w:val="18"/>
-        </w:rPr>
-        <w:t>Campaign</w:t>
-      </w:r>
-      <w:proofErr w:type="spellEnd"/>
-      <w:r>
-        <w:rPr>
-          <w:i/>
-          <w:iCs/>
-          <w:sz w:val="18"/>
-          <w:szCs w:val="18"/>
-        </w:rPr>
-        <w:t>'}</w:t>
-      </w:r>
-    </w:p>
-    <w:p>
-      <w:pPr>
-        <w:rPr>
-          <w:i/>
-          <w:iCs/>
-          <w:sz w:val="18"/>
-          <w:szCs w:val="18"/>
-        </w:rPr>
-      </w:pPr>
-      <w:r>
-        <w:rPr>
-          <w:i/>
-          <w:iCs/>
-          <w:sz w:val="18"/>
-          <w:szCs w:val="18"/>
-        </w:rPr>
-        <w:t>|- {'</w:t>
-      </w:r>
-      <w:proofErr w:type="spellStart"/>
-      <w:r>
-        <w:rPr>
-          <w:i/>
-          <w:iCs/>
-          <w:sz w:val="18"/>
-          <w:szCs w:val="18"/>
-        </w:rPr>
-        <w:t>subject</w:t>
-      </w:r>
-      <w:proofErr w:type="spellEnd"/>
-      <w:r>
-        <w:rPr>
-          <w:i/>
-          <w:iCs/>
-          <w:sz w:val="18"/>
-          <w:szCs w:val="18"/>
-        </w:rPr>
-        <w:t>': 'war', 'relation': '</w:t>
-      </w:r>
-      <w:proofErr w:type="spellStart"/>
-      <w:r>
-        <w:rPr>
-          <w:i/>
-          <w:iCs/>
-          <w:sz w:val="18"/>
-          <w:szCs w:val="18"/>
-        </w:rPr>
-        <w:t>continued</w:t>
-      </w:r>
-      <w:proofErr w:type="spellEnd"/>
-      <w:r>
-        <w:rPr>
-          <w:i/>
-          <w:iCs/>
-          <w:sz w:val="18"/>
-          <w:szCs w:val="18"/>
-        </w:rPr>
-        <w:t>', '</w:t>
-      </w:r>
-      <w:proofErr w:type="spellStart"/>
-      <w:r>
-        <w:rPr>
-          <w:i/>
-          <w:iCs/>
-          <w:sz w:val="18"/>
-          <w:szCs w:val="18"/>
-        </w:rPr>
-        <w:t>object</w:t>
-      </w:r>
-      <w:proofErr w:type="spellEnd"/>
-      <w:r>
-        <w:rPr>
-          <w:i/>
-          <w:iCs/>
-          <w:sz w:val="18"/>
-          <w:szCs w:val="18"/>
-        </w:rPr>
-        <w:t>': '</w:t>
-      </w:r>
-      <w:proofErr w:type="spellStart"/>
-      <w:r>
-        <w:rPr>
-          <w:i/>
-          <w:iCs/>
-          <w:sz w:val="18"/>
-          <w:szCs w:val="18"/>
-        </w:rPr>
-        <w:t>aerial</w:t>
-      </w:r>
-      <w:proofErr w:type="spellEnd"/>
-      <w:r>
-        <w:rPr>
-          <w:i/>
-          <w:iCs/>
-          <w:sz w:val="18"/>
-          <w:szCs w:val="18"/>
-        </w:rPr>
-        <w:t xml:space="preserve"> Battle of Britain'}</w:t>
-      </w:r>
-    </w:p>
-    <w:p>
-      <w:pPr>
-        <w:rPr>
-          <w:i/>
-          <w:iCs/>
-          <w:sz w:val="18"/>
-          <w:szCs w:val="18"/>
-        </w:rPr>
-      </w:pPr>
-      <w:r>
-        <w:rPr>
-          <w:i/>
-          <w:iCs/>
-          <w:sz w:val="18"/>
-          <w:szCs w:val="18"/>
-        </w:rPr>
-        <w:t>|- {'</w:t>
-      </w:r>
-      <w:proofErr w:type="spellStart"/>
-      <w:r>
-        <w:rPr>
-          <w:i/>
-          <w:iCs/>
-          <w:sz w:val="18"/>
-          <w:szCs w:val="18"/>
-        </w:rPr>
-        <w:t>subject</w:t>
-      </w:r>
-      <w:proofErr w:type="spellEnd"/>
-      <w:r>
-        <w:rPr>
-          <w:i/>
-          <w:iCs/>
-          <w:sz w:val="18"/>
-          <w:szCs w:val="18"/>
-        </w:rPr>
-        <w:t>': 'war', 'relation': '</w:t>
-      </w:r>
-      <w:proofErr w:type="spellStart"/>
-      <w:r>
-        <w:rPr>
-          <w:i/>
-          <w:iCs/>
-          <w:sz w:val="18"/>
-          <w:szCs w:val="18"/>
-        </w:rPr>
-        <w:t>continued</w:t>
-      </w:r>
-      <w:proofErr w:type="spellEnd"/>
-      <w:r>
-        <w:rPr>
-          <w:i/>
-          <w:iCs/>
-          <w:sz w:val="18"/>
-          <w:szCs w:val="18"/>
-        </w:rPr>
-        <w:t>', '</w:t>
-      </w:r>
-      <w:proofErr w:type="spellStart"/>
-      <w:r>
-        <w:rPr>
-          <w:i/>
-          <w:iCs/>
-          <w:sz w:val="18"/>
-          <w:szCs w:val="18"/>
-        </w:rPr>
-        <w:t>object</w:t>
-      </w:r>
-      <w:proofErr w:type="spellEnd"/>
-      <w:r>
-        <w:rPr>
-          <w:i/>
-          <w:iCs/>
-          <w:sz w:val="18"/>
-          <w:szCs w:val="18"/>
-        </w:rPr>
-        <w:t>': 'Battle of Britain'}</w:t>
-      </w:r>
-    </w:p>
-    <w:p>
-      <w:pPr>
-        <w:rPr>
-          <w:i/>
-          <w:iCs/>
-          <w:sz w:val="18"/>
-          <w:szCs w:val="18"/>
-        </w:rPr>
-      </w:pPr>
-      <w:r>
-        <w:rPr>
-          <w:i/>
-          <w:iCs/>
-          <w:sz w:val="18"/>
-          <w:szCs w:val="18"/>
-        </w:rPr>
-        <w:t>|- {'</w:t>
-      </w:r>
-      <w:proofErr w:type="spellStart"/>
-      <w:r>
-        <w:rPr>
-          <w:i/>
-          <w:iCs/>
-          <w:sz w:val="18"/>
-          <w:szCs w:val="18"/>
-        </w:rPr>
-        <w:t>subject</w:t>
-      </w:r>
-      <w:proofErr w:type="spellEnd"/>
-      <w:r>
-        <w:rPr>
-          <w:i/>
-          <w:iCs/>
-          <w:sz w:val="18"/>
-          <w:szCs w:val="18"/>
-        </w:rPr>
-        <w:t>': 'war', 'relation': '</w:t>
-      </w:r>
-      <w:proofErr w:type="spellStart"/>
-      <w:r>
-        <w:rPr>
-          <w:i/>
-          <w:iCs/>
-          <w:sz w:val="18"/>
-          <w:szCs w:val="18"/>
-        </w:rPr>
-        <w:t>continued</w:t>
-      </w:r>
-      <w:proofErr w:type="spellEnd"/>
-      <w:r>
-        <w:rPr>
-          <w:i/>
-          <w:iCs/>
-          <w:sz w:val="18"/>
-          <w:szCs w:val="18"/>
-        </w:rPr>
-        <w:t xml:space="preserve"> Battle </w:t>
-      </w:r>
-      <w:proofErr w:type="spellStart"/>
-      <w:r>
-        <w:rPr>
-          <w:i/>
-          <w:iCs/>
-          <w:sz w:val="18"/>
-          <w:szCs w:val="18"/>
-        </w:rPr>
-        <w:t>between</w:t>
-      </w:r>
-      <w:proofErr w:type="spellEnd"/>
-      <w:r>
-        <w:rPr>
-          <w:i/>
-          <w:iCs/>
-          <w:sz w:val="18"/>
-          <w:szCs w:val="18"/>
-        </w:rPr>
-        <w:t>', '</w:t>
-      </w:r>
-      <w:proofErr w:type="spellStart"/>
-      <w:r>
-        <w:rPr>
-          <w:i/>
-          <w:iCs/>
-          <w:sz w:val="18"/>
-          <w:szCs w:val="18"/>
-        </w:rPr>
-        <w:t>object</w:t>
-      </w:r>
-      <w:proofErr w:type="spellEnd"/>
-      <w:r>
-        <w:rPr>
-          <w:i/>
-          <w:iCs/>
-          <w:sz w:val="18"/>
-          <w:szCs w:val="18"/>
-        </w:rPr>
-        <w:t>': '</w:t>
-      </w:r>
-      <w:proofErr w:type="spellStart"/>
-      <w:r>
-        <w:rPr>
-          <w:i/>
-          <w:iCs/>
-          <w:sz w:val="18"/>
-          <w:szCs w:val="18"/>
-        </w:rPr>
-        <w:t>Axis</w:t>
-      </w:r>
-      <w:proofErr w:type="spellEnd"/>
-      <w:r>
-        <w:rPr>
-          <w:i/>
-          <w:iCs/>
-          <w:sz w:val="18"/>
-          <w:szCs w:val="18"/>
-        </w:rPr>
-        <w:t xml:space="preserve"> powers'}</w:t>
-      </w:r>
-    </w:p>
-    <w:p>
-      <w:pPr>
-        <w:rPr>
-          <w:i/>
-          <w:iCs/>
-          <w:sz w:val="18"/>
-          <w:szCs w:val="18"/>
-        </w:rPr>
-      </w:pPr>
-      <w:r>
-        <w:rPr>
-          <w:i/>
-          <w:iCs/>
-          <w:sz w:val="18"/>
-          <w:szCs w:val="18"/>
-        </w:rPr>
-        <w:t>|- {'</w:t>
-      </w:r>
-      <w:proofErr w:type="spellStart"/>
-      <w:r>
-        <w:rPr>
-          <w:i/>
-          <w:iCs/>
-          <w:sz w:val="18"/>
-          <w:szCs w:val="18"/>
-        </w:rPr>
-        <w:t>subject</w:t>
-      </w:r>
-      <w:proofErr w:type="spellEnd"/>
-      <w:r>
-        <w:rPr>
-          <w:i/>
-          <w:iCs/>
-          <w:sz w:val="18"/>
-          <w:szCs w:val="18"/>
-        </w:rPr>
-        <w:t>': 'war', 'relation': '</w:t>
-      </w:r>
-      <w:proofErr w:type="spellStart"/>
-      <w:r>
-        <w:rPr>
-          <w:i/>
-          <w:iCs/>
-          <w:sz w:val="18"/>
-          <w:szCs w:val="18"/>
-        </w:rPr>
-        <w:t>continued</w:t>
-      </w:r>
-      <w:proofErr w:type="spellEnd"/>
-      <w:r>
-        <w:rPr>
-          <w:i/>
-          <w:iCs/>
-          <w:sz w:val="18"/>
-          <w:szCs w:val="18"/>
-        </w:rPr>
-        <w:t xml:space="preserve"> </w:t>
-      </w:r>
-      <w:proofErr w:type="spellStart"/>
-      <w:r>
-        <w:rPr>
-          <w:i/>
-          <w:iCs/>
-          <w:sz w:val="18"/>
-          <w:szCs w:val="18"/>
-        </w:rPr>
-        <w:t>between</w:t>
-      </w:r>
-      <w:proofErr w:type="spellEnd"/>
-      <w:r>
-        <w:rPr>
-          <w:i/>
-          <w:iCs/>
-          <w:sz w:val="18"/>
-          <w:szCs w:val="18"/>
-        </w:rPr>
-        <w:t>', '</w:t>
-      </w:r>
-      <w:proofErr w:type="spellStart"/>
-      <w:r>
-        <w:rPr>
-          <w:i/>
-          <w:iCs/>
-          <w:sz w:val="18"/>
-          <w:szCs w:val="18"/>
-        </w:rPr>
-        <w:t>object</w:t>
-      </w:r>
-      <w:proofErr w:type="spellEnd"/>
-      <w:r>
-        <w:rPr>
-          <w:i/>
-          <w:iCs/>
-          <w:sz w:val="18"/>
-          <w:szCs w:val="18"/>
-        </w:rPr>
-        <w:t>': '</w:t>
-      </w:r>
-      <w:proofErr w:type="spellStart"/>
-      <w:r>
-        <w:rPr>
-          <w:i/>
-          <w:iCs/>
-          <w:sz w:val="18"/>
-          <w:szCs w:val="18"/>
-        </w:rPr>
-        <w:t>Axis</w:t>
-      </w:r>
-      <w:proofErr w:type="spellEnd"/>
-      <w:r>
-        <w:rPr>
-          <w:i/>
-          <w:iCs/>
-          <w:sz w:val="18"/>
-          <w:szCs w:val="18"/>
-        </w:rPr>
-        <w:t xml:space="preserve"> powers'}</w:t>
-      </w:r>
-    </w:p>
-    <w:p>
-      <w:pPr>
-        <w:rPr>
-          <w:i/>
-          <w:iCs/>
-          <w:sz w:val="18"/>
-          <w:szCs w:val="18"/>
-        </w:rPr>
-      </w:pPr>
-      <w:r>
-        <w:rPr>
-          <w:i/>
-          <w:iCs/>
-          <w:sz w:val="18"/>
-          <w:szCs w:val="18"/>
-        </w:rPr>
-        <w:t>|- {'</w:t>
-      </w:r>
-      <w:proofErr w:type="spellStart"/>
-      <w:r>
-        <w:rPr>
-          <w:i/>
-          <w:iCs/>
-          <w:sz w:val="18"/>
-          <w:szCs w:val="18"/>
-        </w:rPr>
-        <w:t>subject</w:t>
-      </w:r>
-      <w:proofErr w:type="spellEnd"/>
-      <w:r>
-        <w:rPr>
-          <w:i/>
-          <w:iCs/>
-          <w:sz w:val="18"/>
-          <w:szCs w:val="18"/>
-        </w:rPr>
-        <w:t>': 'war', 'relation': '</w:t>
-      </w:r>
-      <w:proofErr w:type="spellStart"/>
-      <w:r>
-        <w:rPr>
-          <w:i/>
-          <w:iCs/>
-          <w:sz w:val="18"/>
-          <w:szCs w:val="18"/>
-        </w:rPr>
-        <w:t>continued</w:t>
-      </w:r>
-      <w:proofErr w:type="spellEnd"/>
-      <w:r>
-        <w:rPr>
-          <w:i/>
-          <w:iCs/>
-          <w:sz w:val="18"/>
-          <w:szCs w:val="18"/>
-        </w:rPr>
-        <w:t xml:space="preserve"> with', '</w:t>
-      </w:r>
-      <w:proofErr w:type="spellStart"/>
-      <w:r>
-        <w:rPr>
-          <w:i/>
-          <w:iCs/>
-          <w:sz w:val="18"/>
-          <w:szCs w:val="18"/>
-        </w:rPr>
-        <w:t>object</w:t>
-      </w:r>
-      <w:proofErr w:type="spellEnd"/>
-      <w:r>
-        <w:rPr>
-          <w:i/>
-          <w:iCs/>
-          <w:sz w:val="18"/>
-          <w:szCs w:val="18"/>
-        </w:rPr>
-        <w:t>': '</w:t>
-      </w:r>
-      <w:proofErr w:type="spellStart"/>
-      <w:r>
-        <w:rPr>
-          <w:i/>
-          <w:iCs/>
-          <w:sz w:val="18"/>
-          <w:szCs w:val="18"/>
-        </w:rPr>
-        <w:t>campaigns</w:t>
-      </w:r>
-      <w:proofErr w:type="spellEnd"/>
-      <w:r>
-        <w:rPr>
-          <w:i/>
-          <w:iCs/>
-          <w:sz w:val="18"/>
-          <w:szCs w:val="18"/>
-        </w:rPr>
-        <w:t xml:space="preserve"> </w:t>
-      </w:r>
-      <w:proofErr w:type="spellStart"/>
-      <w:r>
-        <w:rPr>
-          <w:i/>
-          <w:iCs/>
-          <w:sz w:val="18"/>
-          <w:szCs w:val="18"/>
-        </w:rPr>
-        <w:t>including</w:t>
-      </w:r>
-      <w:proofErr w:type="spellEnd"/>
-      <w:r>
-        <w:rPr>
-          <w:i/>
-          <w:iCs/>
-          <w:sz w:val="18"/>
-          <w:szCs w:val="18"/>
-        </w:rPr>
-        <w:t xml:space="preserve"> North Africa'}</w:t>
-      </w:r>
-    </w:p>
-    <w:p>
-      <w:pPr>
-        <w:rPr>
-          <w:i/>
-          <w:iCs/>
-          <w:sz w:val="18"/>
-          <w:szCs w:val="18"/>
-        </w:rPr>
-      </w:pPr>
-      <w:r>
-        <w:rPr>
-          <w:i/>
-          <w:iCs/>
-          <w:sz w:val="18"/>
-          <w:szCs w:val="18"/>
-        </w:rPr>
-        <w:t>|- {'</w:t>
-      </w:r>
-      <w:proofErr w:type="spellStart"/>
-      <w:r>
-        <w:rPr>
-          <w:i/>
-          <w:iCs/>
-          <w:sz w:val="18"/>
-          <w:szCs w:val="18"/>
-        </w:rPr>
-        <w:t>subject</w:t>
-      </w:r>
-      <w:proofErr w:type="spellEnd"/>
-      <w:r>
-        <w:rPr>
-          <w:i/>
-          <w:iCs/>
-          <w:sz w:val="18"/>
-          <w:szCs w:val="18"/>
-        </w:rPr>
-        <w:t>': 'war', 'relation': '</w:t>
-      </w:r>
-      <w:proofErr w:type="spellStart"/>
-      <w:r>
-        <w:rPr>
-          <w:i/>
-          <w:iCs/>
-          <w:sz w:val="18"/>
-          <w:szCs w:val="18"/>
-        </w:rPr>
-        <w:t>continued</w:t>
-      </w:r>
-      <w:proofErr w:type="spellEnd"/>
-      <w:r>
-        <w:rPr>
-          <w:i/>
-          <w:iCs/>
-          <w:sz w:val="18"/>
-          <w:szCs w:val="18"/>
-        </w:rPr>
-        <w:t xml:space="preserve"> Battle with', '</w:t>
-      </w:r>
-      <w:proofErr w:type="spellStart"/>
-      <w:r>
-        <w:rPr>
-          <w:i/>
-          <w:iCs/>
-          <w:sz w:val="18"/>
-          <w:szCs w:val="18"/>
-        </w:rPr>
-        <w:t>object</w:t>
-      </w:r>
-      <w:proofErr w:type="spellEnd"/>
-      <w:r>
-        <w:rPr>
-          <w:i/>
-          <w:iCs/>
-          <w:sz w:val="18"/>
-          <w:szCs w:val="18"/>
-        </w:rPr>
-        <w:t>': '</w:t>
-      </w:r>
-      <w:proofErr w:type="spellStart"/>
-      <w:r>
-        <w:rPr>
-          <w:i/>
-          <w:iCs/>
-          <w:sz w:val="18"/>
-          <w:szCs w:val="18"/>
-        </w:rPr>
-        <w:t>campaigns</w:t>
-      </w:r>
-      <w:proofErr w:type="spellEnd"/>
-      <w:r>
-        <w:rPr>
-          <w:i/>
-          <w:iCs/>
-          <w:sz w:val="18"/>
-          <w:szCs w:val="18"/>
-        </w:rPr>
-        <w:t>'}</w:t>
-      </w:r>
-    </w:p>
-    <w:p>
-      <w:pPr>
-        <w:rPr>
-          <w:i/>
-          <w:iCs/>
-          <w:sz w:val="18"/>
-          <w:szCs w:val="18"/>
-        </w:rPr>
-      </w:pPr>
-      <w:r>
-        <w:rPr>
-          <w:i/>
-          <w:iCs/>
-          <w:sz w:val="18"/>
-          <w:szCs w:val="18"/>
-        </w:rPr>
-        <w:t>|- {'</w:t>
-      </w:r>
-      <w:proofErr w:type="spellStart"/>
-      <w:r>
-        <w:rPr>
-          <w:i/>
-          <w:iCs/>
-          <w:sz w:val="18"/>
-          <w:szCs w:val="18"/>
-        </w:rPr>
-        <w:t>subject</w:t>
-      </w:r>
-      <w:proofErr w:type="spellEnd"/>
-      <w:r>
-        <w:rPr>
-          <w:i/>
-          <w:iCs/>
-          <w:sz w:val="18"/>
-          <w:szCs w:val="18"/>
-        </w:rPr>
-        <w:t>': 'war', 'relation': '</w:t>
-      </w:r>
-      <w:proofErr w:type="spellStart"/>
-      <w:r>
-        <w:rPr>
-          <w:i/>
-          <w:iCs/>
-          <w:sz w:val="18"/>
-          <w:szCs w:val="18"/>
-        </w:rPr>
-        <w:t>continued</w:t>
-      </w:r>
-      <w:proofErr w:type="spellEnd"/>
-      <w:r>
-        <w:rPr>
-          <w:i/>
-          <w:iCs/>
-          <w:sz w:val="18"/>
-          <w:szCs w:val="18"/>
-        </w:rPr>
-        <w:t xml:space="preserve"> with', '</w:t>
-      </w:r>
-      <w:proofErr w:type="spellStart"/>
-      <w:r>
-        <w:rPr>
-          <w:i/>
-          <w:iCs/>
-          <w:sz w:val="18"/>
-          <w:szCs w:val="18"/>
-        </w:rPr>
-        <w:t>object</w:t>
-      </w:r>
-      <w:proofErr w:type="spellEnd"/>
-      <w:r>
-        <w:rPr>
-          <w:i/>
-          <w:iCs/>
-          <w:sz w:val="18"/>
-          <w:szCs w:val="18"/>
-        </w:rPr>
-        <w:t>': '</w:t>
-      </w:r>
-      <w:proofErr w:type="spellStart"/>
-      <w:r>
-        <w:rPr>
-          <w:i/>
-          <w:iCs/>
-          <w:sz w:val="18"/>
-          <w:szCs w:val="18"/>
-        </w:rPr>
-        <w:t>campaigns</w:t>
-      </w:r>
-      <w:proofErr w:type="spellEnd"/>
-      <w:r>
-        <w:rPr>
-          <w:i/>
-          <w:iCs/>
-          <w:sz w:val="18"/>
-          <w:szCs w:val="18"/>
-        </w:rPr>
-        <w:t>'}</w:t>
-      </w:r>
-    </w:p>
-    <w:p>
-      <w:pPr>
-        <w:rPr>
-          <w:i/>
-          <w:iCs/>
-          <w:sz w:val="18"/>
-          <w:szCs w:val="18"/>
-        </w:rPr>
-      </w:pPr>
-      <w:r>
-        <w:rPr>
-          <w:i/>
-          <w:iCs/>
-          <w:sz w:val="18"/>
-          <w:szCs w:val="18"/>
-        </w:rPr>
-        <w:t>|- {'</w:t>
-      </w:r>
-      <w:proofErr w:type="spellStart"/>
-      <w:r>
-        <w:rPr>
-          <w:i/>
-          <w:iCs/>
-          <w:sz w:val="18"/>
-          <w:szCs w:val="18"/>
-        </w:rPr>
-        <w:t>subject</w:t>
-      </w:r>
-      <w:proofErr w:type="spellEnd"/>
-      <w:r>
-        <w:rPr>
-          <w:i/>
-          <w:iCs/>
-          <w:sz w:val="18"/>
-          <w:szCs w:val="18"/>
-        </w:rPr>
-        <w:t>': 'war', 'relation': '</w:t>
-      </w:r>
-      <w:proofErr w:type="spellStart"/>
-      <w:r>
-        <w:rPr>
-          <w:i/>
-          <w:iCs/>
-          <w:sz w:val="18"/>
-          <w:szCs w:val="18"/>
-        </w:rPr>
-        <w:t>continued</w:t>
-      </w:r>
-      <w:proofErr w:type="spellEnd"/>
-      <w:r>
-        <w:rPr>
-          <w:i/>
-          <w:iCs/>
-          <w:sz w:val="18"/>
-          <w:szCs w:val="18"/>
-        </w:rPr>
-        <w:t xml:space="preserve"> Battle with', '</w:t>
-      </w:r>
-      <w:proofErr w:type="spellStart"/>
-      <w:r>
-        <w:rPr>
-          <w:i/>
-          <w:iCs/>
-          <w:sz w:val="18"/>
-          <w:szCs w:val="18"/>
-        </w:rPr>
-        <w:t>object</w:t>
-      </w:r>
-      <w:proofErr w:type="spellEnd"/>
-      <w:r>
-        <w:rPr>
-          <w:i/>
-          <w:iCs/>
-          <w:sz w:val="18"/>
-          <w:szCs w:val="18"/>
-        </w:rPr>
-        <w:t>': '</w:t>
-      </w:r>
-      <w:proofErr w:type="spellStart"/>
-      <w:r>
-        <w:rPr>
-          <w:i/>
-          <w:iCs/>
-          <w:sz w:val="18"/>
-          <w:szCs w:val="18"/>
-        </w:rPr>
-        <w:t>campaigns</w:t>
-      </w:r>
-      <w:proofErr w:type="spellEnd"/>
-      <w:r>
-        <w:rPr>
-          <w:i/>
-          <w:iCs/>
-          <w:sz w:val="18"/>
-          <w:szCs w:val="18"/>
-        </w:rPr>
-        <w:t xml:space="preserve"> </w:t>
-      </w:r>
-      <w:proofErr w:type="spellStart"/>
-      <w:r>
-        <w:rPr>
-          <w:i/>
-          <w:iCs/>
-          <w:sz w:val="18"/>
-          <w:szCs w:val="18"/>
-        </w:rPr>
-        <w:t>including</w:t>
-      </w:r>
-      <w:proofErr w:type="spellEnd"/>
-      <w:r>
-        <w:rPr>
-          <w:i/>
-          <w:iCs/>
-          <w:sz w:val="18"/>
-          <w:szCs w:val="18"/>
-        </w:rPr>
-        <w:t xml:space="preserve"> North Africa'}</w:t>
-      </w:r>
-    </w:p>
-    <w:p>
-      <w:pPr>
-        <w:rPr>
-          <w:i/>
-          <w:iCs/>
-          <w:sz w:val="18"/>
-          <w:szCs w:val="18"/>
-        </w:rPr>
-      </w:pPr>
-      <w:r>
-        <w:rPr>
-          <w:i/>
-          <w:iCs/>
-          <w:sz w:val="18"/>
-          <w:szCs w:val="18"/>
-        </w:rPr>
-        <w:t>|- {'</w:t>
-      </w:r>
-      <w:proofErr w:type="spellStart"/>
-      <w:r>
-        <w:rPr>
-          <w:i/>
-          <w:iCs/>
-          <w:sz w:val="18"/>
-          <w:szCs w:val="18"/>
-        </w:rPr>
-        <w:t>subject</w:t>
-      </w:r>
-      <w:proofErr w:type="spellEnd"/>
-      <w:r>
-        <w:rPr>
-          <w:i/>
-          <w:iCs/>
-          <w:sz w:val="18"/>
-          <w:szCs w:val="18"/>
-        </w:rPr>
-        <w:t>': 'war', 'relation': '</w:t>
-      </w:r>
-      <w:proofErr w:type="spellStart"/>
-      <w:r>
-        <w:rPr>
-          <w:i/>
-          <w:iCs/>
-          <w:sz w:val="18"/>
-          <w:szCs w:val="18"/>
-        </w:rPr>
-        <w:t>continued</w:t>
-      </w:r>
-      <w:proofErr w:type="spellEnd"/>
-      <w:r>
-        <w:rPr>
-          <w:i/>
-          <w:iCs/>
-          <w:sz w:val="18"/>
-          <w:szCs w:val="18"/>
-        </w:rPr>
-        <w:t>', '</w:t>
-      </w:r>
-      <w:proofErr w:type="spellStart"/>
-      <w:r>
-        <w:rPr>
-          <w:i/>
-          <w:iCs/>
-          <w:sz w:val="18"/>
-          <w:szCs w:val="18"/>
-        </w:rPr>
-        <w:t>object</w:t>
-      </w:r>
-      <w:proofErr w:type="spellEnd"/>
-      <w:r>
-        <w:rPr>
-          <w:i/>
-          <w:iCs/>
-          <w:sz w:val="18"/>
-          <w:szCs w:val="18"/>
-        </w:rPr>
-        <w:t>': 'Battle'}</w:t>
-      </w:r>
-    </w:p>
-    <w:p>
-      <w:pPr>
-        <w:rPr>
-          <w:i/>
-          <w:iCs/>
-          <w:sz w:val="18"/>
-          <w:szCs w:val="18"/>
-        </w:rPr>
-      </w:pPr>
-      <w:r>
-        <w:rPr>
-          <w:i/>
-          <w:iCs/>
-          <w:sz w:val="18"/>
-          <w:szCs w:val="18"/>
-        </w:rPr>
-        <w:t>|- {'</w:t>
-      </w:r>
-      <w:proofErr w:type="spellStart"/>
-      <w:r>
-        <w:rPr>
-          <w:i/>
-          <w:iCs/>
-          <w:sz w:val="18"/>
-          <w:szCs w:val="18"/>
-        </w:rPr>
-        <w:t>subject</w:t>
-      </w:r>
-      <w:proofErr w:type="spellEnd"/>
-      <w:r>
-        <w:rPr>
-          <w:i/>
-          <w:iCs/>
-          <w:sz w:val="18"/>
-          <w:szCs w:val="18"/>
-        </w:rPr>
-        <w:t>': 'war', 'relation': '</w:t>
-      </w:r>
-      <w:proofErr w:type="spellStart"/>
-      <w:r>
-        <w:rPr>
-          <w:i/>
-          <w:iCs/>
-          <w:sz w:val="18"/>
-          <w:szCs w:val="18"/>
-        </w:rPr>
-        <w:t>continued</w:t>
-      </w:r>
-      <w:proofErr w:type="spellEnd"/>
-      <w:r>
-        <w:rPr>
-          <w:i/>
-          <w:iCs/>
-          <w:sz w:val="18"/>
-          <w:szCs w:val="18"/>
-        </w:rPr>
-        <w:t>', '</w:t>
-      </w:r>
-      <w:proofErr w:type="spellStart"/>
-      <w:r>
-        <w:rPr>
-          <w:i/>
-          <w:iCs/>
-          <w:sz w:val="18"/>
-          <w:szCs w:val="18"/>
-        </w:rPr>
-        <w:t>object</w:t>
-      </w:r>
-      <w:proofErr w:type="spellEnd"/>
-      <w:r>
-        <w:rPr>
-          <w:i/>
-          <w:iCs/>
-          <w:sz w:val="18"/>
-          <w:szCs w:val="18"/>
-        </w:rPr>
-        <w:t>': '</w:t>
-      </w:r>
-      <w:proofErr w:type="spellStart"/>
-      <w:r>
-        <w:rPr>
-          <w:i/>
-          <w:iCs/>
-          <w:sz w:val="18"/>
-          <w:szCs w:val="18"/>
-        </w:rPr>
-        <w:t>Balkan</w:t>
-      </w:r>
-      <w:proofErr w:type="spellEnd"/>
-      <w:r>
-        <w:rPr>
-          <w:i/>
-          <w:iCs/>
-          <w:sz w:val="18"/>
-          <w:szCs w:val="18"/>
-        </w:rPr>
-        <w:t xml:space="preserve"> </w:t>
-      </w:r>
-      <w:proofErr w:type="spellStart"/>
-      <w:r>
-        <w:rPr>
-          <w:i/>
-          <w:iCs/>
-          <w:sz w:val="18"/>
-          <w:szCs w:val="18"/>
-        </w:rPr>
-        <w:t>Campaign</w:t>
-      </w:r>
-      <w:proofErr w:type="spellEnd"/>
-      <w:r>
-        <w:rPr>
-          <w:i/>
-          <w:iCs/>
-          <w:sz w:val="18"/>
-          <w:szCs w:val="18"/>
-        </w:rPr>
-        <w:t>'}</w:t>
-      </w:r>
-    </w:p>
-    <w:p>
-      <w:pPr>
-        <w:rPr>
-          <w:i/>
-          <w:iCs/>
-          <w:sz w:val="18"/>
-          <w:szCs w:val="18"/>
-        </w:rPr>
-      </w:pPr>
-      <w:r>
-        <w:rPr>
-          <w:i/>
-          <w:iCs/>
-          <w:sz w:val="18"/>
-          <w:szCs w:val="18"/>
-        </w:rPr>
-        <w:t>|- {'</w:t>
-      </w:r>
-      <w:proofErr w:type="spellStart"/>
-      <w:r>
-        <w:rPr>
-          <w:i/>
-          <w:iCs/>
-          <w:sz w:val="18"/>
-          <w:szCs w:val="18"/>
-        </w:rPr>
-        <w:t>subject</w:t>
-      </w:r>
-      <w:proofErr w:type="spellEnd"/>
-      <w:r>
-        <w:rPr>
-          <w:i/>
-          <w:iCs/>
-          <w:sz w:val="18"/>
-          <w:szCs w:val="18"/>
-        </w:rPr>
-        <w:t>': '</w:t>
-      </w:r>
-      <w:proofErr w:type="spellStart"/>
-      <w:r>
-        <w:rPr>
-          <w:i/>
-          <w:iCs/>
-          <w:sz w:val="18"/>
-          <w:szCs w:val="18"/>
-        </w:rPr>
-        <w:t>Axis</w:t>
-      </w:r>
-      <w:proofErr w:type="spellEnd"/>
-      <w:r>
-        <w:rPr>
-          <w:i/>
-          <w:iCs/>
-          <w:sz w:val="18"/>
-          <w:szCs w:val="18"/>
-        </w:rPr>
-        <w:t xml:space="preserve"> powers', 'relation': 'opening', '</w:t>
-      </w:r>
-      <w:proofErr w:type="spellStart"/>
-      <w:r>
-        <w:rPr>
-          <w:i/>
-          <w:iCs/>
-          <w:sz w:val="18"/>
-          <w:szCs w:val="18"/>
-        </w:rPr>
-        <w:t>object</w:t>
-      </w:r>
-      <w:proofErr w:type="spellEnd"/>
-      <w:r>
-        <w:rPr>
-          <w:i/>
-          <w:iCs/>
-          <w:sz w:val="18"/>
-          <w:szCs w:val="18"/>
-        </w:rPr>
-        <w:t>': '</w:t>
-      </w:r>
-      <w:proofErr w:type="spellStart"/>
-      <w:r>
-        <w:rPr>
-          <w:i/>
-          <w:iCs/>
-          <w:sz w:val="18"/>
-          <w:szCs w:val="18"/>
-        </w:rPr>
         <w:t>land</w:t>
       </w:r>
       <w:proofErr w:type="spellEnd"/>
@@ -6235,483 +6817,7 @@
           <w:sz w:val="18"/>
           <w:szCs w:val="18"/>
         </w:rPr>
-        <w:t xml:space="preserve"> theatre of war in history'}</w:t>
-      </w:r>
-    </w:p>
-    <w:p>
-      <w:pPr>
-        <w:rPr>
-          <w:i/>
-          <w:iCs/>
-          <w:sz w:val="18"/>
-          <w:szCs w:val="18"/>
-        </w:rPr>
-      </w:pPr>
-      <w:r>
-        <w:rPr>
-          <w:i/>
-          <w:iCs/>
-          <w:sz w:val="18"/>
-          <w:szCs w:val="18"/>
-        </w:rPr>
-        <w:t>|- {'</w:t>
-      </w:r>
-      <w:proofErr w:type="spellStart"/>
-      <w:r>
-        <w:rPr>
-          <w:i/>
-          <w:iCs/>
-          <w:sz w:val="18"/>
-          <w:szCs w:val="18"/>
-        </w:rPr>
-        <w:t>subject</w:t>
-      </w:r>
-      <w:proofErr w:type="spellEnd"/>
-      <w:r>
-        <w:rPr>
-          <w:i/>
-          <w:iCs/>
-          <w:sz w:val="18"/>
-          <w:szCs w:val="18"/>
-        </w:rPr>
-        <w:t>': '</w:t>
-      </w:r>
-      <w:proofErr w:type="spellStart"/>
-      <w:r>
-        <w:rPr>
-          <w:i/>
-          <w:iCs/>
-          <w:sz w:val="18"/>
-          <w:szCs w:val="18"/>
-        </w:rPr>
-        <w:t>Axis</w:t>
-      </w:r>
-      <w:proofErr w:type="spellEnd"/>
-      <w:r>
-        <w:rPr>
-          <w:i/>
-          <w:iCs/>
-          <w:sz w:val="18"/>
-          <w:szCs w:val="18"/>
-        </w:rPr>
-        <w:t xml:space="preserve"> powers', 'relation': '</w:t>
-      </w:r>
-      <w:proofErr w:type="spellStart"/>
-      <w:r>
-        <w:rPr>
-          <w:i/>
-          <w:iCs/>
-          <w:sz w:val="18"/>
-          <w:szCs w:val="18"/>
-        </w:rPr>
-        <w:t>launched</w:t>
-      </w:r>
-      <w:proofErr w:type="spellEnd"/>
-      <w:r>
-        <w:rPr>
-          <w:i/>
-          <w:iCs/>
-          <w:sz w:val="18"/>
-          <w:szCs w:val="18"/>
-        </w:rPr>
-        <w:t>', '</w:t>
-      </w:r>
-      <w:proofErr w:type="spellStart"/>
-      <w:r>
-        <w:rPr>
-          <w:i/>
-          <w:iCs/>
-          <w:sz w:val="18"/>
-          <w:szCs w:val="18"/>
-        </w:rPr>
-        <w:t>object</w:t>
-      </w:r>
-      <w:proofErr w:type="spellEnd"/>
-      <w:r>
-        <w:rPr>
-          <w:i/>
-          <w:iCs/>
-          <w:sz w:val="18"/>
-          <w:szCs w:val="18"/>
-        </w:rPr>
-        <w:t>': '</w:t>
-      </w:r>
-      <w:proofErr w:type="spellStart"/>
-      <w:r>
-        <w:rPr>
-          <w:i/>
-          <w:iCs/>
-          <w:sz w:val="18"/>
-          <w:szCs w:val="18"/>
-        </w:rPr>
-        <w:t>invasion</w:t>
-      </w:r>
-      <w:proofErr w:type="spellEnd"/>
-      <w:r>
-        <w:rPr>
-          <w:i/>
-          <w:iCs/>
-          <w:sz w:val="18"/>
-          <w:szCs w:val="18"/>
-        </w:rPr>
-        <w:t>'}</w:t>
-      </w:r>
-    </w:p>
-    <w:p>
-      <w:pPr>
-        <w:rPr>
-          <w:i/>
-          <w:iCs/>
-          <w:sz w:val="18"/>
-          <w:szCs w:val="18"/>
-        </w:rPr>
-      </w:pPr>
-      <w:r>
-        <w:rPr>
-          <w:i/>
-          <w:iCs/>
-          <w:sz w:val="18"/>
-          <w:szCs w:val="18"/>
-        </w:rPr>
-        <w:t>|- {'</w:t>
-      </w:r>
-      <w:proofErr w:type="spellStart"/>
-      <w:r>
-        <w:rPr>
-          <w:i/>
-          <w:iCs/>
-          <w:sz w:val="18"/>
-          <w:szCs w:val="18"/>
-        </w:rPr>
-        <w:t>subject</w:t>
-      </w:r>
-      <w:proofErr w:type="spellEnd"/>
-      <w:r>
-        <w:rPr>
-          <w:i/>
-          <w:iCs/>
-          <w:sz w:val="18"/>
-          <w:szCs w:val="18"/>
-        </w:rPr>
-        <w:t>': '</w:t>
-      </w:r>
-      <w:proofErr w:type="spellStart"/>
-      <w:r>
-        <w:rPr>
-          <w:i/>
-          <w:iCs/>
-          <w:sz w:val="18"/>
-          <w:szCs w:val="18"/>
-        </w:rPr>
-        <w:t>Axis</w:t>
-      </w:r>
-      <w:proofErr w:type="spellEnd"/>
-      <w:r>
-        <w:rPr>
-          <w:i/>
-          <w:iCs/>
-          <w:sz w:val="18"/>
-          <w:szCs w:val="18"/>
-        </w:rPr>
-        <w:t xml:space="preserve"> powers', 'relation': '</w:t>
-      </w:r>
-      <w:proofErr w:type="spellStart"/>
-      <w:r>
-        <w:rPr>
-          <w:i/>
-          <w:iCs/>
-          <w:sz w:val="18"/>
-          <w:szCs w:val="18"/>
-        </w:rPr>
-        <w:t>launched</w:t>
-      </w:r>
-      <w:proofErr w:type="spellEnd"/>
-      <w:r>
-        <w:rPr>
-          <w:i/>
-          <w:iCs/>
-          <w:sz w:val="18"/>
-          <w:szCs w:val="18"/>
-        </w:rPr>
-        <w:t xml:space="preserve"> </w:t>
-      </w:r>
-      <w:proofErr w:type="spellStart"/>
-      <w:r>
-        <w:rPr>
-          <w:i/>
-          <w:iCs/>
-          <w:sz w:val="18"/>
-          <w:szCs w:val="18"/>
-        </w:rPr>
-        <w:t>invasion</w:t>
-      </w:r>
-      <w:proofErr w:type="spellEnd"/>
-      <w:r>
-        <w:rPr>
-          <w:i/>
-          <w:iCs/>
-          <w:sz w:val="18"/>
-          <w:szCs w:val="18"/>
-        </w:rPr>
-        <w:t xml:space="preserve"> In', '</w:t>
-      </w:r>
-      <w:proofErr w:type="spellStart"/>
-      <w:r>
-        <w:rPr>
-          <w:i/>
-          <w:iCs/>
-          <w:sz w:val="18"/>
-          <w:szCs w:val="18"/>
-        </w:rPr>
-        <w:t>object</w:t>
-      </w:r>
-      <w:proofErr w:type="spellEnd"/>
-      <w:r>
-        <w:rPr>
-          <w:i/>
-          <w:iCs/>
-          <w:sz w:val="18"/>
-          <w:szCs w:val="18"/>
-        </w:rPr>
-        <w:t>': '</w:t>
-      </w:r>
-      <w:proofErr w:type="spellStart"/>
-      <w:r>
-        <w:rPr>
-          <w:i/>
-          <w:iCs/>
-          <w:sz w:val="18"/>
-          <w:szCs w:val="18"/>
-        </w:rPr>
-        <w:t>June</w:t>
-      </w:r>
-      <w:proofErr w:type="spellEnd"/>
-      <w:r>
-        <w:rPr>
-          <w:i/>
-          <w:iCs/>
-          <w:sz w:val="18"/>
-          <w:szCs w:val="18"/>
-        </w:rPr>
-        <w:t xml:space="preserve"> 1941'}</w:t>
-      </w:r>
-    </w:p>
-    <w:p>
-      <w:pPr>
-        <w:rPr>
-          <w:i/>
-          <w:iCs/>
-          <w:sz w:val="18"/>
-          <w:szCs w:val="18"/>
-        </w:rPr>
-      </w:pPr>
-      <w:r>
-        <w:rPr>
-          <w:i/>
-          <w:iCs/>
-          <w:sz w:val="18"/>
-          <w:szCs w:val="18"/>
-        </w:rPr>
-        <w:t>|- {'</w:t>
-      </w:r>
-      <w:proofErr w:type="spellStart"/>
-      <w:r>
-        <w:rPr>
-          <w:i/>
-          <w:iCs/>
-          <w:sz w:val="18"/>
-          <w:szCs w:val="18"/>
-        </w:rPr>
-        <w:t>subject</w:t>
-      </w:r>
-      <w:proofErr w:type="spellEnd"/>
-      <w:r>
-        <w:rPr>
-          <w:i/>
-          <w:iCs/>
-          <w:sz w:val="18"/>
-          <w:szCs w:val="18"/>
-        </w:rPr>
-        <w:t>': '</w:t>
-      </w:r>
-      <w:proofErr w:type="spellStart"/>
-      <w:r>
-        <w:rPr>
-          <w:i/>
-          <w:iCs/>
-          <w:sz w:val="18"/>
-          <w:szCs w:val="18"/>
-        </w:rPr>
-        <w:t>Axis</w:t>
-      </w:r>
-      <w:proofErr w:type="spellEnd"/>
-      <w:r>
-        <w:rPr>
-          <w:i/>
-          <w:iCs/>
-          <w:sz w:val="18"/>
-          <w:szCs w:val="18"/>
-        </w:rPr>
-        <w:t xml:space="preserve"> powers', 'relation': 'opening', '</w:t>
-      </w:r>
-      <w:proofErr w:type="spellStart"/>
-      <w:r>
-        <w:rPr>
-          <w:i/>
-          <w:iCs/>
-          <w:sz w:val="18"/>
-          <w:szCs w:val="18"/>
-        </w:rPr>
-        <w:t>object</w:t>
-      </w:r>
-      <w:proofErr w:type="spellEnd"/>
-      <w:r>
-        <w:rPr>
-          <w:i/>
-          <w:iCs/>
-          <w:sz w:val="18"/>
-          <w:szCs w:val="18"/>
-        </w:rPr>
-        <w:t>': '</w:t>
-      </w:r>
-      <w:proofErr w:type="spellStart"/>
-      <w:r>
-        <w:rPr>
-          <w:i/>
-          <w:iCs/>
-          <w:sz w:val="18"/>
-          <w:szCs w:val="18"/>
-        </w:rPr>
-        <w:t>land</w:t>
-      </w:r>
-      <w:proofErr w:type="spellEnd"/>
-      <w:r>
-        <w:rPr>
-          <w:i/>
-          <w:iCs/>
-          <w:sz w:val="18"/>
-          <w:szCs w:val="18"/>
-        </w:rPr>
-        <w:t xml:space="preserve"> theatre in history'}</w:t>
-      </w:r>
-    </w:p>
-    <w:p>
-      <w:pPr>
-        <w:rPr>
-          <w:i/>
-          <w:iCs/>
-          <w:sz w:val="18"/>
-          <w:szCs w:val="18"/>
-        </w:rPr>
-      </w:pPr>
-      <w:r>
-        <w:rPr>
-          <w:i/>
-          <w:iCs/>
-          <w:sz w:val="18"/>
-          <w:szCs w:val="18"/>
-        </w:rPr>
-        <w:t>|- {'</w:t>
-      </w:r>
-      <w:proofErr w:type="spellStart"/>
-      <w:r>
-        <w:rPr>
-          <w:i/>
-          <w:iCs/>
-          <w:sz w:val="18"/>
-          <w:szCs w:val="18"/>
-        </w:rPr>
-        <w:t>subject</w:t>
-      </w:r>
-      <w:proofErr w:type="spellEnd"/>
-      <w:r>
-        <w:rPr>
-          <w:i/>
-          <w:iCs/>
-          <w:sz w:val="18"/>
-          <w:szCs w:val="18"/>
-        </w:rPr>
-        <w:t>': '</w:t>
-      </w:r>
-      <w:proofErr w:type="spellStart"/>
-      <w:r>
-        <w:rPr>
-          <w:i/>
-          <w:iCs/>
-          <w:sz w:val="18"/>
-          <w:szCs w:val="18"/>
-        </w:rPr>
-        <w:t>Axis</w:t>
-      </w:r>
-      <w:proofErr w:type="spellEnd"/>
-      <w:r>
-        <w:rPr>
-          <w:i/>
-          <w:iCs/>
-          <w:sz w:val="18"/>
-          <w:szCs w:val="18"/>
-        </w:rPr>
-        <w:t xml:space="preserve"> powers', 'relation': 'opening', '</w:t>
-      </w:r>
-      <w:proofErr w:type="spellStart"/>
-      <w:r>
-        <w:rPr>
-          <w:i/>
-          <w:iCs/>
-          <w:sz w:val="18"/>
-          <w:szCs w:val="18"/>
-        </w:rPr>
-        <w:t>object</w:t>
-      </w:r>
-      <w:proofErr w:type="spellEnd"/>
-      <w:r>
-        <w:rPr>
-          <w:i/>
-          <w:iCs/>
-          <w:sz w:val="18"/>
-          <w:szCs w:val="18"/>
-        </w:rPr>
-        <w:t>': '</w:t>
-      </w:r>
-      <w:proofErr w:type="spellStart"/>
-      <w:r>
-        <w:rPr>
-          <w:i/>
-          <w:iCs/>
-          <w:sz w:val="18"/>
-          <w:szCs w:val="18"/>
-        </w:rPr>
-        <w:t>largest</w:t>
-      </w:r>
-      <w:proofErr w:type="spellEnd"/>
-      <w:r>
-        <w:rPr>
-          <w:i/>
-          <w:iCs/>
-          <w:sz w:val="18"/>
-          <w:szCs w:val="18"/>
-        </w:rPr>
-        <w:t xml:space="preserve"> </w:t>
-      </w:r>
-      <w:proofErr w:type="spellStart"/>
-      <w:r>
-        <w:rPr>
-          <w:i/>
-          <w:iCs/>
-          <w:sz w:val="18"/>
-          <w:szCs w:val="18"/>
-        </w:rPr>
-        <w:t>land</w:t>
-      </w:r>
-      <w:proofErr w:type="spellEnd"/>
-      <w:r>
-        <w:rPr>
-          <w:i/>
-          <w:iCs/>
-          <w:sz w:val="18"/>
-          <w:szCs w:val="18"/>
-        </w:rPr>
-        <w:t xml:space="preserve"> theatre of war in history'}</w:t>
+        <w:t xml:space="preserve"> theatre of war'}</w:t>
       </w:r>
     </w:p>
     <w:p>
@@ -6731,125 +6837,6 @@
           <w:szCs w:val="18"/>
         </w:rPr>
         <w:lastRenderedPageBreak/>
-        <w:t>|- {'</w:t>
-      </w:r>
-      <w:proofErr w:type="spellStart"/>
-      <w:r>
-        <w:rPr>
-          <w:i/>
-          <w:iCs/>
-          <w:sz w:val="18"/>
-          <w:szCs w:val="18"/>
-        </w:rPr>
-        <w:t>subject</w:t>
-      </w:r>
-      <w:proofErr w:type="spellEnd"/>
-      <w:r>
-        <w:rPr>
-          <w:i/>
-          <w:iCs/>
-          <w:sz w:val="18"/>
-          <w:szCs w:val="18"/>
-        </w:rPr>
-        <w:t>': '</w:t>
-      </w:r>
-      <w:proofErr w:type="spellStart"/>
-      <w:r>
-        <w:rPr>
-          <w:i/>
-          <w:iCs/>
-          <w:sz w:val="18"/>
-          <w:szCs w:val="18"/>
-        </w:rPr>
-        <w:t>Axis</w:t>
-      </w:r>
-      <w:proofErr w:type="spellEnd"/>
-      <w:r>
-        <w:rPr>
-          <w:i/>
-          <w:iCs/>
-          <w:sz w:val="18"/>
-          <w:szCs w:val="18"/>
-        </w:rPr>
-        <w:t xml:space="preserve"> powers', 'relation': 'opening', '</w:t>
-      </w:r>
-      <w:proofErr w:type="spellStart"/>
-      <w:r>
-        <w:rPr>
-          <w:i/>
-          <w:iCs/>
-          <w:sz w:val="18"/>
-          <w:szCs w:val="18"/>
-        </w:rPr>
-        <w:t>object</w:t>
-      </w:r>
-      <w:proofErr w:type="spellEnd"/>
-      <w:r>
-        <w:rPr>
-          <w:i/>
-          <w:iCs/>
-          <w:sz w:val="18"/>
-          <w:szCs w:val="18"/>
-        </w:rPr>
-        <w:t>': '</w:t>
-      </w:r>
-      <w:proofErr w:type="spellStart"/>
-      <w:r>
-        <w:rPr>
-          <w:i/>
-          <w:iCs/>
-          <w:sz w:val="18"/>
-          <w:szCs w:val="18"/>
-        </w:rPr>
-        <w:t>largest</w:t>
-      </w:r>
-      <w:proofErr w:type="spellEnd"/>
-      <w:r>
-        <w:rPr>
-          <w:i/>
-          <w:iCs/>
-          <w:sz w:val="18"/>
-          <w:szCs w:val="18"/>
-        </w:rPr>
-        <w:t xml:space="preserve"> </w:t>
-      </w:r>
-      <w:proofErr w:type="spellStart"/>
-      <w:r>
-        <w:rPr>
-          <w:i/>
-          <w:iCs/>
-          <w:sz w:val="18"/>
-          <w:szCs w:val="18"/>
-        </w:rPr>
-        <w:t>land</w:t>
-      </w:r>
-      <w:proofErr w:type="spellEnd"/>
-      <w:r>
-        <w:rPr>
-          <w:i/>
-          <w:iCs/>
-          <w:sz w:val="18"/>
-          <w:szCs w:val="18"/>
-        </w:rPr>
-        <w:t xml:space="preserve"> theatre of war'}</w:t>
-      </w:r>
-    </w:p>
-    <w:p>
-      <w:pPr>
-        <w:rPr>
-          <w:i/>
-          <w:iCs/>
-          <w:sz w:val="18"/>
-          <w:szCs w:val="18"/>
-        </w:rPr>
-      </w:pPr>
-      <w:r>
-        <w:rPr>
-          <w:i/>
-          <w:iCs/>
-          <w:sz w:val="18"/>
-          <w:szCs w:val="18"/>
-        </w:rPr>
         <w:t>|- {'</w:t>
       </w:r>
       <w:proofErr w:type="spellStart"/>

--- a/relazioneEsercitazioni.docx
+++ b/relazioneEsercitazioni.docx
@@ -2952,7 +2952,19 @@
         <w:t>ub-</w:t>
       </w:r>
       <w:r>
-        <w:t>windows sulla base del break point individuato (la coppia di frasi meno simili). Inoltre diminuisco la soglia minima di un fattore pari a 0.7 per evitare “</w:t>
+        <w:t xml:space="preserve">windows sulla base del break point individuato (la coppia di frasi meno simili). Inoltre </w:t>
+      </w:r>
+      <w:r>
+        <w:t>moltiplico</w:t>
+      </w:r>
+      <w:r>
+        <w:t xml:space="preserve"> la soglia minima </w:t>
+      </w:r>
+      <w:r>
+        <w:t>per un fattore 0.96</w:t>
+      </w:r>
+      <w:r>
+        <w:t xml:space="preserve"> per evitare “</w:t>
       </w:r>
       <w:proofErr w:type="spellStart"/>
       <w:r>
@@ -2960,7 +2972,10 @@
       </w:r>
       <w:proofErr w:type="spellEnd"/>
       <w:r>
-        <w:t>” e ridurre al minimo le window con solo una frase</w:t>
+        <w:t xml:space="preserve">” e ridurre al minimo le window </w:t>
+      </w:r>
+      <w:r>
+        <w:t>troppo piccole</w:t>
       </w:r>
     </w:p>
     <w:p>
@@ -2977,12 +2992,23 @@
     </w:p>
     <w:p>
       <w:r>
-        <w:t>I risultati ottenuti possono essere considerati un primo risultato che sicuramente è migliorabile ma che comunque riesce a suddividere in modo un po’ grossolano i vari contesti.</w:t>
-      </w:r>
-    </w:p>
-    <w:p>
-      <w:r>
-        <w:t>Le performance migliori sono state ottenute con un numero iniziale di finestre pari a 5 e con una soglia minima di coesione per una window pari a 0.6.</w:t>
+        <w:t xml:space="preserve">I risultati ottenuti </w:t>
+      </w:r>
+      <w:r>
+        <w:t xml:space="preserve">(con </w:t>
+      </w:r>
+      <w:proofErr w:type="spellStart"/>
+      <w:proofErr w:type="gramStart"/>
+      <w:r>
+        <w:t>num.iniziale</w:t>
+      </w:r>
+      <w:proofErr w:type="spellEnd"/>
+      <w:proofErr w:type="gramEnd"/>
+      <w:r>
+        <w:t xml:space="preserve"> windows=2 e soglia min. coesione=0.9) </w:t>
+      </w:r>
+      <w:r>
+        <w:t>possono essere considerati un primo risultato che sicuramente è migliorabile ma che comunque riesce a suddividere in modo un po’ grossolano i vari contesti.</w:t>
       </w:r>
     </w:p>
     <w:p>
@@ -2990,6 +3016,7 @@
         <w:t>Il testo utilizzato per i test è stato creato a partire da diversi testi relativi a diverse news in modo da poter debuggare con meno ambiguità l’algoritmo.</w:t>
       </w:r>
     </w:p>
+    <w:p/>
     <w:p/>
     <w:p>
       <w:pPr>
@@ -3094,7 +3121,6 @@
     <w:p/>
     <w:p>
       <w:r>
-        <w:lastRenderedPageBreak/>
         <w:t xml:space="preserve">I risultati ottenuti permettono una prima divisione non sempre accurata della frase in triplette anche se non sono sicuramente paragonabili ad un approccio più complesso e strutturato che è messo a disposizione dalle librerie di Stanford </w:t>
       </w:r>
       <w:proofErr w:type="spellStart"/>
@@ -3122,6 +3148,7 @@
           <w:sz w:val="20"/>
           <w:szCs w:val="20"/>
         </w:rPr>
+        <w:lastRenderedPageBreak/>
         <w:t>======</w:t>
       </w:r>
       <w:r>
@@ -6836,424 +6863,424 @@
           <w:sz w:val="18"/>
           <w:szCs w:val="18"/>
         </w:rPr>
+        <w:t>|- {'</w:t>
+      </w:r>
+      <w:proofErr w:type="spellStart"/>
+      <w:r>
+        <w:rPr>
+          <w:i/>
+          <w:iCs/>
+          <w:sz w:val="18"/>
+          <w:szCs w:val="18"/>
+        </w:rPr>
+        <w:t>subject</w:t>
+      </w:r>
+      <w:proofErr w:type="spellEnd"/>
+      <w:r>
+        <w:rPr>
+          <w:i/>
+          <w:iCs/>
+          <w:sz w:val="18"/>
+          <w:szCs w:val="18"/>
+        </w:rPr>
+        <w:t>': '</w:t>
+      </w:r>
+      <w:proofErr w:type="spellStart"/>
+      <w:r>
+        <w:rPr>
+          <w:i/>
+          <w:iCs/>
+          <w:sz w:val="18"/>
+          <w:szCs w:val="18"/>
+        </w:rPr>
+        <w:t>European</w:t>
+      </w:r>
+      <w:proofErr w:type="spellEnd"/>
+      <w:r>
+        <w:rPr>
+          <w:i/>
+          <w:iCs/>
+          <w:sz w:val="18"/>
+          <w:szCs w:val="18"/>
+        </w:rPr>
+        <w:t xml:space="preserve"> </w:t>
+      </w:r>
+      <w:proofErr w:type="spellStart"/>
+      <w:r>
+        <w:rPr>
+          <w:i/>
+          <w:iCs/>
+          <w:sz w:val="18"/>
+          <w:szCs w:val="18"/>
+        </w:rPr>
+        <w:t>Axis</w:t>
+      </w:r>
+      <w:proofErr w:type="spellEnd"/>
+      <w:r>
+        <w:rPr>
+          <w:i/>
+          <w:iCs/>
+          <w:sz w:val="18"/>
+          <w:szCs w:val="18"/>
+        </w:rPr>
+        <w:t xml:space="preserve"> powers', 'relation': 'opening', '</w:t>
+      </w:r>
+      <w:proofErr w:type="spellStart"/>
+      <w:r>
+        <w:rPr>
+          <w:i/>
+          <w:iCs/>
+          <w:sz w:val="18"/>
+          <w:szCs w:val="18"/>
+        </w:rPr>
+        <w:t>object</w:t>
+      </w:r>
+      <w:proofErr w:type="spellEnd"/>
+      <w:r>
+        <w:rPr>
+          <w:i/>
+          <w:iCs/>
+          <w:sz w:val="18"/>
+          <w:szCs w:val="18"/>
+        </w:rPr>
+        <w:t>': '</w:t>
+      </w:r>
+      <w:proofErr w:type="spellStart"/>
+      <w:r>
+        <w:rPr>
+          <w:i/>
+          <w:iCs/>
+          <w:sz w:val="18"/>
+          <w:szCs w:val="18"/>
+        </w:rPr>
+        <w:t>largest</w:t>
+      </w:r>
+      <w:proofErr w:type="spellEnd"/>
+      <w:r>
+        <w:rPr>
+          <w:i/>
+          <w:iCs/>
+          <w:sz w:val="18"/>
+          <w:szCs w:val="18"/>
+        </w:rPr>
+        <w:t xml:space="preserve"> </w:t>
+      </w:r>
+      <w:proofErr w:type="spellStart"/>
+      <w:r>
+        <w:rPr>
+          <w:i/>
+          <w:iCs/>
+          <w:sz w:val="18"/>
+          <w:szCs w:val="18"/>
+        </w:rPr>
+        <w:t>land</w:t>
+      </w:r>
+      <w:proofErr w:type="spellEnd"/>
+      <w:r>
+        <w:rPr>
+          <w:i/>
+          <w:iCs/>
+          <w:sz w:val="18"/>
+          <w:szCs w:val="18"/>
+        </w:rPr>
+        <w:t xml:space="preserve"> theatre'}</w:t>
+      </w:r>
+    </w:p>
+    <w:p>
+      <w:pPr>
+        <w:rPr>
+          <w:i/>
+          <w:iCs/>
+          <w:sz w:val="18"/>
+          <w:szCs w:val="18"/>
+        </w:rPr>
+      </w:pPr>
+      <w:r>
+        <w:rPr>
+          <w:i/>
+          <w:iCs/>
+          <w:sz w:val="18"/>
+          <w:szCs w:val="18"/>
+        </w:rPr>
+        <w:t>|- {'</w:t>
+      </w:r>
+      <w:proofErr w:type="spellStart"/>
+      <w:r>
+        <w:rPr>
+          <w:i/>
+          <w:iCs/>
+          <w:sz w:val="18"/>
+          <w:szCs w:val="18"/>
+        </w:rPr>
+        <w:t>subject</w:t>
+      </w:r>
+      <w:proofErr w:type="spellEnd"/>
+      <w:r>
+        <w:rPr>
+          <w:i/>
+          <w:iCs/>
+          <w:sz w:val="18"/>
+          <w:szCs w:val="18"/>
+        </w:rPr>
+        <w:t>': '</w:t>
+      </w:r>
+      <w:proofErr w:type="spellStart"/>
+      <w:r>
+        <w:rPr>
+          <w:i/>
+          <w:iCs/>
+          <w:sz w:val="18"/>
+          <w:szCs w:val="18"/>
+        </w:rPr>
+        <w:t>European</w:t>
+      </w:r>
+      <w:proofErr w:type="spellEnd"/>
+      <w:r>
+        <w:rPr>
+          <w:i/>
+          <w:iCs/>
+          <w:sz w:val="18"/>
+          <w:szCs w:val="18"/>
+        </w:rPr>
+        <w:t xml:space="preserve"> </w:t>
+      </w:r>
+      <w:proofErr w:type="spellStart"/>
+      <w:r>
+        <w:rPr>
+          <w:i/>
+          <w:iCs/>
+          <w:sz w:val="18"/>
+          <w:szCs w:val="18"/>
+        </w:rPr>
+        <w:t>Axis</w:t>
+      </w:r>
+      <w:proofErr w:type="spellEnd"/>
+      <w:r>
+        <w:rPr>
+          <w:i/>
+          <w:iCs/>
+          <w:sz w:val="18"/>
+          <w:szCs w:val="18"/>
+        </w:rPr>
+        <w:t xml:space="preserve"> powers', 'relation': 'opening', '</w:t>
+      </w:r>
+      <w:proofErr w:type="spellStart"/>
+      <w:r>
+        <w:rPr>
+          <w:i/>
+          <w:iCs/>
+          <w:sz w:val="18"/>
+          <w:szCs w:val="18"/>
+        </w:rPr>
+        <w:t>object</w:t>
+      </w:r>
+      <w:proofErr w:type="spellEnd"/>
+      <w:r>
+        <w:rPr>
+          <w:i/>
+          <w:iCs/>
+          <w:sz w:val="18"/>
+          <w:szCs w:val="18"/>
+        </w:rPr>
+        <w:t>': '</w:t>
+      </w:r>
+      <w:proofErr w:type="spellStart"/>
+      <w:r>
+        <w:rPr>
+          <w:i/>
+          <w:iCs/>
+          <w:sz w:val="18"/>
+          <w:szCs w:val="18"/>
+        </w:rPr>
+        <w:t>largest</w:t>
+      </w:r>
+      <w:proofErr w:type="spellEnd"/>
+      <w:r>
+        <w:rPr>
+          <w:i/>
+          <w:iCs/>
+          <w:sz w:val="18"/>
+          <w:szCs w:val="18"/>
+        </w:rPr>
+        <w:t xml:space="preserve"> </w:t>
+      </w:r>
+      <w:proofErr w:type="spellStart"/>
+      <w:r>
+        <w:rPr>
+          <w:i/>
+          <w:iCs/>
+          <w:sz w:val="18"/>
+          <w:szCs w:val="18"/>
+        </w:rPr>
+        <w:t>land</w:t>
+      </w:r>
+      <w:proofErr w:type="spellEnd"/>
+      <w:r>
+        <w:rPr>
+          <w:i/>
+          <w:iCs/>
+          <w:sz w:val="18"/>
+          <w:szCs w:val="18"/>
+        </w:rPr>
+        <w:t xml:space="preserve"> theatre of war'}</w:t>
+      </w:r>
+    </w:p>
+    <w:p>
+      <w:pPr>
+        <w:rPr>
+          <w:i/>
+          <w:iCs/>
+          <w:sz w:val="18"/>
+          <w:szCs w:val="18"/>
+        </w:rPr>
+      </w:pPr>
+      <w:r>
+        <w:rPr>
+          <w:i/>
+          <w:iCs/>
+          <w:sz w:val="18"/>
+          <w:szCs w:val="18"/>
+        </w:rPr>
+        <w:t>|- {'</w:t>
+      </w:r>
+      <w:proofErr w:type="spellStart"/>
+      <w:r>
+        <w:rPr>
+          <w:i/>
+          <w:iCs/>
+          <w:sz w:val="18"/>
+          <w:szCs w:val="18"/>
+        </w:rPr>
+        <w:t>subject</w:t>
+      </w:r>
+      <w:proofErr w:type="spellEnd"/>
+      <w:r>
+        <w:rPr>
+          <w:i/>
+          <w:iCs/>
+          <w:sz w:val="18"/>
+          <w:szCs w:val="18"/>
+        </w:rPr>
+        <w:t>': '</w:t>
+      </w:r>
+      <w:proofErr w:type="spellStart"/>
+      <w:r>
+        <w:rPr>
+          <w:i/>
+          <w:iCs/>
+          <w:sz w:val="18"/>
+          <w:szCs w:val="18"/>
+        </w:rPr>
+        <w:t>European</w:t>
+      </w:r>
+      <w:proofErr w:type="spellEnd"/>
+      <w:r>
+        <w:rPr>
+          <w:i/>
+          <w:iCs/>
+          <w:sz w:val="18"/>
+          <w:szCs w:val="18"/>
+        </w:rPr>
+        <w:t xml:space="preserve"> </w:t>
+      </w:r>
+      <w:proofErr w:type="spellStart"/>
+      <w:r>
+        <w:rPr>
+          <w:i/>
+          <w:iCs/>
+          <w:sz w:val="18"/>
+          <w:szCs w:val="18"/>
+        </w:rPr>
+        <w:t>Axis</w:t>
+      </w:r>
+      <w:proofErr w:type="spellEnd"/>
+      <w:r>
+        <w:rPr>
+          <w:i/>
+          <w:iCs/>
+          <w:sz w:val="18"/>
+          <w:szCs w:val="18"/>
+        </w:rPr>
+        <w:t xml:space="preserve"> powers', 'relation': 'opening', '</w:t>
+      </w:r>
+      <w:proofErr w:type="spellStart"/>
+      <w:r>
+        <w:rPr>
+          <w:i/>
+          <w:iCs/>
+          <w:sz w:val="18"/>
+          <w:szCs w:val="18"/>
+        </w:rPr>
+        <w:t>object</w:t>
+      </w:r>
+      <w:proofErr w:type="spellEnd"/>
+      <w:r>
+        <w:rPr>
+          <w:i/>
+          <w:iCs/>
+          <w:sz w:val="18"/>
+          <w:szCs w:val="18"/>
+        </w:rPr>
+        <w:t>': '</w:t>
+      </w:r>
+      <w:proofErr w:type="spellStart"/>
+      <w:r>
+        <w:rPr>
+          <w:i/>
+          <w:iCs/>
+          <w:sz w:val="18"/>
+          <w:szCs w:val="18"/>
+        </w:rPr>
+        <w:t>largest</w:t>
+      </w:r>
+      <w:proofErr w:type="spellEnd"/>
+      <w:r>
+        <w:rPr>
+          <w:i/>
+          <w:iCs/>
+          <w:sz w:val="18"/>
+          <w:szCs w:val="18"/>
+        </w:rPr>
+        <w:t xml:space="preserve"> </w:t>
+      </w:r>
+      <w:proofErr w:type="spellStart"/>
+      <w:r>
+        <w:rPr>
+          <w:i/>
+          <w:iCs/>
+          <w:sz w:val="18"/>
+          <w:szCs w:val="18"/>
+        </w:rPr>
+        <w:t>land</w:t>
+      </w:r>
+      <w:proofErr w:type="spellEnd"/>
+      <w:r>
+        <w:rPr>
+          <w:i/>
+          <w:iCs/>
+          <w:sz w:val="18"/>
+          <w:szCs w:val="18"/>
+        </w:rPr>
+        <w:t xml:space="preserve"> theatre in history'}</w:t>
+      </w:r>
+    </w:p>
+    <w:p>
+      <w:pPr>
+        <w:rPr>
+          <w:i/>
+          <w:iCs/>
+          <w:sz w:val="18"/>
+          <w:szCs w:val="18"/>
+        </w:rPr>
+      </w:pPr>
+      <w:r>
+        <w:rPr>
+          <w:i/>
+          <w:iCs/>
+          <w:sz w:val="18"/>
+          <w:szCs w:val="18"/>
+        </w:rPr>
         <w:lastRenderedPageBreak/>
-        <w:t>|- {'</w:t>
-      </w:r>
-      <w:proofErr w:type="spellStart"/>
-      <w:r>
-        <w:rPr>
-          <w:i/>
-          <w:iCs/>
-          <w:sz w:val="18"/>
-          <w:szCs w:val="18"/>
-        </w:rPr>
-        <w:t>subject</w:t>
-      </w:r>
-      <w:proofErr w:type="spellEnd"/>
-      <w:r>
-        <w:rPr>
-          <w:i/>
-          <w:iCs/>
-          <w:sz w:val="18"/>
-          <w:szCs w:val="18"/>
-        </w:rPr>
-        <w:t>': '</w:t>
-      </w:r>
-      <w:proofErr w:type="spellStart"/>
-      <w:r>
-        <w:rPr>
-          <w:i/>
-          <w:iCs/>
-          <w:sz w:val="18"/>
-          <w:szCs w:val="18"/>
-        </w:rPr>
-        <w:t>European</w:t>
-      </w:r>
-      <w:proofErr w:type="spellEnd"/>
-      <w:r>
-        <w:rPr>
-          <w:i/>
-          <w:iCs/>
-          <w:sz w:val="18"/>
-          <w:szCs w:val="18"/>
-        </w:rPr>
-        <w:t xml:space="preserve"> </w:t>
-      </w:r>
-      <w:proofErr w:type="spellStart"/>
-      <w:r>
-        <w:rPr>
-          <w:i/>
-          <w:iCs/>
-          <w:sz w:val="18"/>
-          <w:szCs w:val="18"/>
-        </w:rPr>
-        <w:t>Axis</w:t>
-      </w:r>
-      <w:proofErr w:type="spellEnd"/>
-      <w:r>
-        <w:rPr>
-          <w:i/>
-          <w:iCs/>
-          <w:sz w:val="18"/>
-          <w:szCs w:val="18"/>
-        </w:rPr>
-        <w:t xml:space="preserve"> powers', 'relation': 'opening', '</w:t>
-      </w:r>
-      <w:proofErr w:type="spellStart"/>
-      <w:r>
-        <w:rPr>
-          <w:i/>
-          <w:iCs/>
-          <w:sz w:val="18"/>
-          <w:szCs w:val="18"/>
-        </w:rPr>
-        <w:t>object</w:t>
-      </w:r>
-      <w:proofErr w:type="spellEnd"/>
-      <w:r>
-        <w:rPr>
-          <w:i/>
-          <w:iCs/>
-          <w:sz w:val="18"/>
-          <w:szCs w:val="18"/>
-        </w:rPr>
-        <w:t>': '</w:t>
-      </w:r>
-      <w:proofErr w:type="spellStart"/>
-      <w:r>
-        <w:rPr>
-          <w:i/>
-          <w:iCs/>
-          <w:sz w:val="18"/>
-          <w:szCs w:val="18"/>
-        </w:rPr>
-        <w:t>largest</w:t>
-      </w:r>
-      <w:proofErr w:type="spellEnd"/>
-      <w:r>
-        <w:rPr>
-          <w:i/>
-          <w:iCs/>
-          <w:sz w:val="18"/>
-          <w:szCs w:val="18"/>
-        </w:rPr>
-        <w:t xml:space="preserve"> </w:t>
-      </w:r>
-      <w:proofErr w:type="spellStart"/>
-      <w:r>
-        <w:rPr>
-          <w:i/>
-          <w:iCs/>
-          <w:sz w:val="18"/>
-          <w:szCs w:val="18"/>
-        </w:rPr>
-        <w:t>land</w:t>
-      </w:r>
-      <w:proofErr w:type="spellEnd"/>
-      <w:r>
-        <w:rPr>
-          <w:i/>
-          <w:iCs/>
-          <w:sz w:val="18"/>
-          <w:szCs w:val="18"/>
-        </w:rPr>
-        <w:t xml:space="preserve"> theatre'}</w:t>
-      </w:r>
-    </w:p>
-    <w:p>
-      <w:pPr>
-        <w:rPr>
-          <w:i/>
-          <w:iCs/>
-          <w:sz w:val="18"/>
-          <w:szCs w:val="18"/>
-        </w:rPr>
-      </w:pPr>
-      <w:r>
-        <w:rPr>
-          <w:i/>
-          <w:iCs/>
-          <w:sz w:val="18"/>
-          <w:szCs w:val="18"/>
-        </w:rPr>
-        <w:t>|- {'</w:t>
-      </w:r>
-      <w:proofErr w:type="spellStart"/>
-      <w:r>
-        <w:rPr>
-          <w:i/>
-          <w:iCs/>
-          <w:sz w:val="18"/>
-          <w:szCs w:val="18"/>
-        </w:rPr>
-        <w:t>subject</w:t>
-      </w:r>
-      <w:proofErr w:type="spellEnd"/>
-      <w:r>
-        <w:rPr>
-          <w:i/>
-          <w:iCs/>
-          <w:sz w:val="18"/>
-          <w:szCs w:val="18"/>
-        </w:rPr>
-        <w:t>': '</w:t>
-      </w:r>
-      <w:proofErr w:type="spellStart"/>
-      <w:r>
-        <w:rPr>
-          <w:i/>
-          <w:iCs/>
-          <w:sz w:val="18"/>
-          <w:szCs w:val="18"/>
-        </w:rPr>
-        <w:t>European</w:t>
-      </w:r>
-      <w:proofErr w:type="spellEnd"/>
-      <w:r>
-        <w:rPr>
-          <w:i/>
-          <w:iCs/>
-          <w:sz w:val="18"/>
-          <w:szCs w:val="18"/>
-        </w:rPr>
-        <w:t xml:space="preserve"> </w:t>
-      </w:r>
-      <w:proofErr w:type="spellStart"/>
-      <w:r>
-        <w:rPr>
-          <w:i/>
-          <w:iCs/>
-          <w:sz w:val="18"/>
-          <w:szCs w:val="18"/>
-        </w:rPr>
-        <w:t>Axis</w:t>
-      </w:r>
-      <w:proofErr w:type="spellEnd"/>
-      <w:r>
-        <w:rPr>
-          <w:i/>
-          <w:iCs/>
-          <w:sz w:val="18"/>
-          <w:szCs w:val="18"/>
-        </w:rPr>
-        <w:t xml:space="preserve"> powers', 'relation': 'opening', '</w:t>
-      </w:r>
-      <w:proofErr w:type="spellStart"/>
-      <w:r>
-        <w:rPr>
-          <w:i/>
-          <w:iCs/>
-          <w:sz w:val="18"/>
-          <w:szCs w:val="18"/>
-        </w:rPr>
-        <w:t>object</w:t>
-      </w:r>
-      <w:proofErr w:type="spellEnd"/>
-      <w:r>
-        <w:rPr>
-          <w:i/>
-          <w:iCs/>
-          <w:sz w:val="18"/>
-          <w:szCs w:val="18"/>
-        </w:rPr>
-        <w:t>': '</w:t>
-      </w:r>
-      <w:proofErr w:type="spellStart"/>
-      <w:r>
-        <w:rPr>
-          <w:i/>
-          <w:iCs/>
-          <w:sz w:val="18"/>
-          <w:szCs w:val="18"/>
-        </w:rPr>
-        <w:t>largest</w:t>
-      </w:r>
-      <w:proofErr w:type="spellEnd"/>
-      <w:r>
-        <w:rPr>
-          <w:i/>
-          <w:iCs/>
-          <w:sz w:val="18"/>
-          <w:szCs w:val="18"/>
-        </w:rPr>
-        <w:t xml:space="preserve"> </w:t>
-      </w:r>
-      <w:proofErr w:type="spellStart"/>
-      <w:r>
-        <w:rPr>
-          <w:i/>
-          <w:iCs/>
-          <w:sz w:val="18"/>
-          <w:szCs w:val="18"/>
-        </w:rPr>
-        <w:t>land</w:t>
-      </w:r>
-      <w:proofErr w:type="spellEnd"/>
-      <w:r>
-        <w:rPr>
-          <w:i/>
-          <w:iCs/>
-          <w:sz w:val="18"/>
-          <w:szCs w:val="18"/>
-        </w:rPr>
-        <w:t xml:space="preserve"> theatre of war'}</w:t>
-      </w:r>
-    </w:p>
-    <w:p>
-      <w:pPr>
-        <w:rPr>
-          <w:i/>
-          <w:iCs/>
-          <w:sz w:val="18"/>
-          <w:szCs w:val="18"/>
-        </w:rPr>
-      </w:pPr>
-      <w:r>
-        <w:rPr>
-          <w:i/>
-          <w:iCs/>
-          <w:sz w:val="18"/>
-          <w:szCs w:val="18"/>
-        </w:rPr>
-        <w:t>|- {'</w:t>
-      </w:r>
-      <w:proofErr w:type="spellStart"/>
-      <w:r>
-        <w:rPr>
-          <w:i/>
-          <w:iCs/>
-          <w:sz w:val="18"/>
-          <w:szCs w:val="18"/>
-        </w:rPr>
-        <w:t>subject</w:t>
-      </w:r>
-      <w:proofErr w:type="spellEnd"/>
-      <w:r>
-        <w:rPr>
-          <w:i/>
-          <w:iCs/>
-          <w:sz w:val="18"/>
-          <w:szCs w:val="18"/>
-        </w:rPr>
-        <w:t>': '</w:t>
-      </w:r>
-      <w:proofErr w:type="spellStart"/>
-      <w:r>
-        <w:rPr>
-          <w:i/>
-          <w:iCs/>
-          <w:sz w:val="18"/>
-          <w:szCs w:val="18"/>
-        </w:rPr>
-        <w:t>European</w:t>
-      </w:r>
-      <w:proofErr w:type="spellEnd"/>
-      <w:r>
-        <w:rPr>
-          <w:i/>
-          <w:iCs/>
-          <w:sz w:val="18"/>
-          <w:szCs w:val="18"/>
-        </w:rPr>
-        <w:t xml:space="preserve"> </w:t>
-      </w:r>
-      <w:proofErr w:type="spellStart"/>
-      <w:r>
-        <w:rPr>
-          <w:i/>
-          <w:iCs/>
-          <w:sz w:val="18"/>
-          <w:szCs w:val="18"/>
-        </w:rPr>
-        <w:t>Axis</w:t>
-      </w:r>
-      <w:proofErr w:type="spellEnd"/>
-      <w:r>
-        <w:rPr>
-          <w:i/>
-          <w:iCs/>
-          <w:sz w:val="18"/>
-          <w:szCs w:val="18"/>
-        </w:rPr>
-        <w:t xml:space="preserve"> powers', 'relation': 'opening', '</w:t>
-      </w:r>
-      <w:proofErr w:type="spellStart"/>
-      <w:r>
-        <w:rPr>
-          <w:i/>
-          <w:iCs/>
-          <w:sz w:val="18"/>
-          <w:szCs w:val="18"/>
-        </w:rPr>
-        <w:t>object</w:t>
-      </w:r>
-      <w:proofErr w:type="spellEnd"/>
-      <w:r>
-        <w:rPr>
-          <w:i/>
-          <w:iCs/>
-          <w:sz w:val="18"/>
-          <w:szCs w:val="18"/>
-        </w:rPr>
-        <w:t>': '</w:t>
-      </w:r>
-      <w:proofErr w:type="spellStart"/>
-      <w:r>
-        <w:rPr>
-          <w:i/>
-          <w:iCs/>
-          <w:sz w:val="18"/>
-          <w:szCs w:val="18"/>
-        </w:rPr>
-        <w:t>largest</w:t>
-      </w:r>
-      <w:proofErr w:type="spellEnd"/>
-      <w:r>
-        <w:rPr>
-          <w:i/>
-          <w:iCs/>
-          <w:sz w:val="18"/>
-          <w:szCs w:val="18"/>
-        </w:rPr>
-        <w:t xml:space="preserve"> </w:t>
-      </w:r>
-      <w:proofErr w:type="spellStart"/>
-      <w:r>
-        <w:rPr>
-          <w:i/>
-          <w:iCs/>
-          <w:sz w:val="18"/>
-          <w:szCs w:val="18"/>
-        </w:rPr>
-        <w:t>land</w:t>
-      </w:r>
-      <w:proofErr w:type="spellEnd"/>
-      <w:r>
-        <w:rPr>
-          <w:i/>
-          <w:iCs/>
-          <w:sz w:val="18"/>
-          <w:szCs w:val="18"/>
-        </w:rPr>
-        <w:t xml:space="preserve"> theatre in history'}</w:t>
-      </w:r>
-    </w:p>
-    <w:p>
-      <w:pPr>
-        <w:rPr>
-          <w:i/>
-          <w:iCs/>
-          <w:sz w:val="18"/>
-          <w:szCs w:val="18"/>
-        </w:rPr>
-      </w:pPr>
-      <w:r>
-        <w:rPr>
-          <w:i/>
-          <w:iCs/>
-          <w:sz w:val="18"/>
-          <w:szCs w:val="18"/>
-        </w:rPr>
         <w:t>|- {'</w:t>
       </w:r>
       <w:proofErr w:type="spellStart"/>
